--- a/διπλωματική.docx
+++ b/διπλωματική.docx
@@ -422,13 +422,7 @@
       </w:r>
     </w:p>
     <w:p/>
-    <w:p>
-      <w:pPr>
-        <w:rPr>
-          <w:lang w:val="en-US"/>
-        </w:rPr>
-      </w:pPr>
-    </w:p>
+    <w:p/>
     <w:p>
       <w:pPr>
         <w:pStyle w:val="1"/>
@@ -789,6 +783,7 @@
         <w:t>Να γίνει η μετάφραση της περίληψης μετά την ολοκλήρωση της</w:t>
       </w:r>
     </w:p>
+    <w:p/>
     <w:p/>
     <w:p/>
     <w:p/>
@@ -1392,8 +1387,6 @@
     <w:p/>
     <w:p/>
     <w:p/>
-    <w:p/>
-    <w:p/>
     <w:sdt>
       <w:sdtPr>
         <w:rPr>
@@ -2648,21 +2641,7 @@
                 <w:rStyle w:val="-"/>
                 <w:noProof/>
               </w:rPr>
-              <w:t>Συστήματα Προτάσεων φιλτ</w:t>
-            </w:r>
-            <w:r>
-              <w:rPr>
-                <w:rStyle w:val="-"/>
-                <w:noProof/>
-              </w:rPr>
-              <w:t>ρ</w:t>
-            </w:r>
-            <w:r>
-              <w:rPr>
-                <w:rStyle w:val="-"/>
-                <w:noProof/>
-              </w:rPr>
-              <w:t>αρίσματος περιεχομένου (</w:t>
+              <w:t>Συστήματα Προτάσεων φιλτραρίσματος περιεχομένου (</w:t>
             </w:r>
             <w:r>
               <w:rPr>
@@ -6290,6 +6269,11 @@
     <w:p/>
     <w:p/>
     <w:p/>
+    <w:p/>
+    <w:p/>
+    <w:p/>
+    <w:p/>
+    <w:p/>
     <w:p>
       <w:pPr>
         <w:rPr>
@@ -6302,6 +6286,7 @@
           <w:sz w:val="40"/>
           <w:szCs w:val="40"/>
         </w:rPr>
+        <w:lastRenderedPageBreak/>
         <w:t>Κεφάλαιο</w:t>
       </w:r>
     </w:p>
@@ -6315,7 +6300,6 @@
       <w:bookmarkStart w:id="8" w:name="_Toc54106815"/>
       <w:bookmarkStart w:id="9" w:name="_Toc58837925"/>
       <w:r>
-        <w:lastRenderedPageBreak/>
         <w:t>Εισαγωγή</w:t>
       </w:r>
       <w:bookmarkEnd w:id="8"/>
@@ -6554,7 +6538,11 @@
         <w:t xml:space="preserve"> ποτέ να καλυφθεί μονομερώς </w:t>
       </w:r>
       <w:r>
-        <w:t>μέσα από μια αυτοματοποιημένη</w:t>
+        <w:t xml:space="preserve">μέσα από μια </w:t>
+      </w:r>
+      <w:r>
+        <w:lastRenderedPageBreak/>
+        <w:t>αυτοματοποιημένη</w:t>
       </w:r>
       <w:r>
         <w:t xml:space="preserve"> </w:t>
@@ -6587,11 +6575,7 @@
         <w:t>ι να σταθούν υποβοηθοί</w:t>
       </w:r>
       <w:r>
-        <w:t xml:space="preserve"> του σχεδιαστή και να τον </w:t>
-      </w:r>
-      <w:r>
-        <w:lastRenderedPageBreak/>
-        <w:t xml:space="preserve">καθοδηγήσουν σε μία νέα πετυχημένη κολεξιόν </w:t>
+        <w:t xml:space="preserve"> του σχεδιαστή και να τον καθοδηγήσουν σε μία νέα πετυχημένη κολεξιόν </w:t>
       </w:r>
       <w:r>
         <w:t>προσαρμοσμένη στις ανάγκες των κ</w:t>
@@ -6824,6 +6808,7 @@
         </w:numPr>
       </w:pPr>
       <w:r>
+        <w:lastRenderedPageBreak/>
         <w:t>Η χρήστη μετρικών για την αξιολόγηση και επιστημονική τεκμηρίωση της ορθής λειτουργίας του συστήματος</w:t>
       </w:r>
     </w:p>
@@ -6834,7 +6819,6 @@
       <w:bookmarkStart w:id="18" w:name="_Toc54106820"/>
       <w:bookmarkStart w:id="19" w:name="_Toc58837930"/>
       <w:r>
-        <w:lastRenderedPageBreak/>
         <w:t>Οργάνωση Κεφαλαίων</w:t>
       </w:r>
       <w:bookmarkEnd w:id="18"/>
@@ -7101,7 +7085,11 @@
         <w:t>α συστήματα</w:t>
       </w:r>
       <w:r>
-        <w:t xml:space="preserve">, δε χρησιμοποιούν πληροφορίες </w:t>
+        <w:t xml:space="preserve">, δε </w:t>
+      </w:r>
+      <w:r>
+        <w:lastRenderedPageBreak/>
+        <w:t xml:space="preserve">χρησιμοποιούν πληροφορίες </w:t>
       </w:r>
       <w:r>
         <w:t>περιεχομένου των προϊόντων</w:t>
@@ -7170,7 +7158,6 @@
         <w:t xml:space="preserve"> </w:t>
       </w:r>
       <w:r>
-        <w:lastRenderedPageBreak/>
         <w:t xml:space="preserve">είναι η εύρεση χρηστών </w:t>
       </w:r>
       <w:r>
@@ -7649,6 +7636,7 @@
       </w:pPr>
       <w:bookmarkStart w:id="26" w:name="_Toc54106825"/>
       <w:r>
+        <w:lastRenderedPageBreak/>
         <w:t>Συστήματα</w:t>
       </w:r>
       <w:r>
@@ -7719,11 +7707,7 @@
         <w:t xml:space="preserve"> του A</w:t>
       </w:r>
       <w:r>
-        <w:t xml:space="preserve"> </w:t>
-      </w:r>
-      <w:r>
-        <w:lastRenderedPageBreak/>
-        <w:t xml:space="preserve">δηλαδή χρήστες με </w:t>
+        <w:t xml:space="preserve"> δηλαδή χρήστες με </w:t>
       </w:r>
       <w:r>
         <w:t>όμοιες</w:t>
@@ -8021,6 +8005,7 @@
         <w:t xml:space="preserve">βασισμένοι στα </w:t>
       </w:r>
       <w:r>
+        <w:lastRenderedPageBreak/>
         <w:t xml:space="preserve">μοντέλα </w:t>
       </w:r>
       <w:r>
@@ -8099,7 +8084,6 @@
         <w:t xml:space="preserve"> </w:t>
       </w:r>
       <w:r>
-        <w:lastRenderedPageBreak/>
         <w:t>ταξινομητές (Bayesian</w:t>
       </w:r>
       <w:r>
@@ -8935,7 +8919,14 @@
         <w:rPr>
           <w:rFonts w:eastAsiaTheme="minorEastAsia"/>
         </w:rPr>
-        <w:t xml:space="preserve">Η χρησιμότητα της ανάλυσης πίνακα σε ιδιάζουσες τιμές έγκειται στη δυνατότητα διατήρησης των k μεγαλύτερων ιδιαζουσών τιμών του διαγώνιου πίνακα </w:t>
+        <w:t xml:space="preserve">Η χρησιμότητα της ανάλυσης πίνακα σε ιδιάζουσες τιμές έγκειται στη δυνατότητα διατήρησης των k μεγαλύτερων ιδιαζουσών τιμών </w:t>
+      </w:r>
+      <w:r>
+        <w:rPr>
+          <w:rFonts w:eastAsiaTheme="minorEastAsia"/>
+        </w:rPr>
+        <w:lastRenderedPageBreak/>
+        <w:t xml:space="preserve">του διαγώνιου πίνακα </w:t>
       </w:r>
       <m:oMath>
         <m:r>
@@ -9037,7 +9028,6 @@
           <w:noProof/>
           <w:lang w:eastAsia="el-GR"/>
         </w:rPr>
-        <w:lastRenderedPageBreak/>
         <w:drawing>
           <wp:inline distT="0" distB="0" distL="0" distR="0">
             <wp:extent cx="5274310" cy="4621530"/>
@@ -9265,7 +9255,11 @@
         <w:t xml:space="preserve"> </w:t>
       </w:r>
       <w:r>
-        <w:t>έχει άμεσες συνέπειες στην ακρίβεια συστάσεων αλλά και στη απόδοσή του συστήματος ως προς τις απαιτήσεις σε αποθηκευτικό χώρο.</w:t>
+        <w:t xml:space="preserve">έχει άμεσες συνέπειες στην ακρίβεια συστάσεων αλλά και στη απόδοσή του </w:t>
+      </w:r>
+      <w:r>
+        <w:lastRenderedPageBreak/>
+        <w:t>συστήματος ως προς τις απαιτήσεις σε αποθηκευτικό χώρο.</w:t>
       </w:r>
       <w:r>
         <w:t xml:space="preserve"> </w:t>
@@ -9283,11 +9277,7 @@
         <w:t>ιση συνεργατικού φιλτραρίσματος με βάση τη μνήμη</w:t>
       </w:r>
       <w:r>
-        <w:t xml:space="preserve">. Ωστόσο τα αποτελέσματα της ανάλυσης του αρχικού πίνακα μπορούν να αποθηκευτούν και να επαναχρησιμοποιηθούν για την παραγωγή </w:t>
-      </w:r>
-      <w:r>
-        <w:lastRenderedPageBreak/>
-        <w:t>προβλέψεων. Μάλιστα, εξαιτίας της μείωσης των διαστάσεων,</w:t>
+        <w:t>. Ωστόσο τα αποτελέσματα της ανάλυσης του αρχικού πίνακα μπορούν να αποθηκευτούν και να επαναχρησιμοποιηθούν για την παραγωγή προβλέψεων. Μάλιστα, εξαιτίας της μείωσης των διαστάσεων,</w:t>
       </w:r>
       <w:r>
         <w:t xml:space="preserve"> </w:t>
@@ -9523,7 +9513,11 @@
         <w:t xml:space="preserve">. </w:t>
       </w:r>
       <w:r>
-        <w:t xml:space="preserve">Βασικό πρόβλημα αποτελεί η δυσκολία ορισμού των μεταβλητών που </w:t>
+        <w:t xml:space="preserve">Βασικό πρόβλημα αποτελεί η δυσκολία </w:t>
+      </w:r>
+      <w:r>
+        <w:lastRenderedPageBreak/>
+        <w:t xml:space="preserve">ορισμού των μεταβλητών που </w:t>
       </w:r>
       <w:r>
         <w:t xml:space="preserve"> </w:t>
@@ -9535,11 +9529,7 @@
         <w:t xml:space="preserve"> </w:t>
       </w:r>
       <w:r>
-        <w:t xml:space="preserve">selection), η οποία συνήθως προϋποθέτει ιδιαίτερη γνώση </w:t>
-      </w:r>
-      <w:r>
-        <w:lastRenderedPageBreak/>
-        <w:t>και εμπειρία για τη</w:t>
+        <w:t>selection), η οποία συνήθως προϋποθέτει ιδιαίτερη γνώση και εμπειρία για τη</w:t>
       </w:r>
       <w:r>
         <w:t xml:space="preserve"> φύση του προβλήματος. </w:t>
@@ -9592,7 +9582,19 @@
     </w:p>
     <w:p>
       <w:r>
-        <w:t>Τα Υβριδικά Συστήματα Προτάσεων συνδυάζουν δύο ή περισσότερες τεχνικές για να επιτύχουν καλύτερη απόδοση και να περιορίσουν όσο περισσότερο γίνεται τα μειονεκτήματα οποιαδήποτε μεμονωμένου συστήματος πρότασης. Φυσικά ο τρόπος με τον οποίο συνδυάζονται τα συστήματα ποικίλει, παρακάτω παρουσιάζονται οι επικρατέστερες κατηγορίες υβριδικών συστημάτων στην βιβλιογραφία.</w:t>
+        <w:t>Τα Υβριδικά Συστήματα Προτάσεων συνδυάζουν δύο ή περισσότερες τεχνικές για να επιτύχουν καλύτερη απόδοση και να περιορίσουν όσο περισσότερο γίνεται τα μειονεκτήματα οποι</w:t>
+      </w:r>
+      <w:r>
+        <w:t>ου</w:t>
+      </w:r>
+      <w:r>
+        <w:t xml:space="preserve">δήποτε μεμονωμένου συστήματος πρότασης. Φυσικά ο τρόπος με τον οποίο συνδυάζονται τα συστήματα ποικίλει, παρακάτω παρουσιάζονται οι επικρατέστερες κατηγορίες υβριδικών συστημάτων </w:t>
+      </w:r>
+      <w:r>
+        <w:t>σύμφωνα πάντα</w:t>
+      </w:r>
+      <w:r>
+        <w:t xml:space="preserve"> βιβλιογραφία.</w:t>
       </w:r>
     </w:p>
     <w:p/>
@@ -9608,29 +9610,96 @@
     <w:p>
       <w:pPr>
         <w:rPr>
+          <w:rFonts w:eastAsiaTheme="minorEastAsia"/>
+        </w:rPr>
+      </w:pPr>
+      <w:r>
+        <w:t>Στα σταθμισμένα υβριδικά συστή</w:t>
+      </w:r>
+      <w:r>
+        <w:t>μα</w:t>
+      </w:r>
+      <w:r>
+        <w:t>τα</w:t>
+      </w:r>
+      <w:r>
+        <w:t>,</w:t>
+      </w:r>
+      <w:r>
+        <w:t xml:space="preserve"> βαθμολογίες </w:t>
+      </w:r>
+      <w:r>
+        <w:t>διαφορετικών</w:t>
+      </w:r>
+      <w:r>
+        <w:t xml:space="preserve"> συστημάτων</w:t>
+      </w:r>
+      <w:r>
+        <w:t xml:space="preserve"> προτάσεων συνδυάζονται</w:t>
+      </w:r>
+      <w:r>
+        <w:t xml:space="preserve"> </w:t>
+      </w:r>
+      <w:r>
+        <w:t>για τον υπολογισμό της</w:t>
+      </w:r>
+      <w:r>
+        <w:t xml:space="preserve"> </w:t>
+      </w:r>
+      <w:r>
+        <w:t>εξόδου του συστήματος</w:t>
+      </w:r>
+      <w:r>
+        <w:t xml:space="preserve">. </w:t>
+      </w:r>
+      <w:r>
+        <w:t xml:space="preserve">Οι αξιολογήσεις </w:t>
+      </w:r>
+      <m:oMath>
+        <m:r>
+          <w:rPr>
+            <w:rFonts w:ascii="Cambria Math" w:hAnsi="Cambria Math"/>
+            <w:lang w:val="en-US"/>
+          </w:rPr>
+          <m:t>m</m:t>
+        </m:r>
+      </m:oMath>
+      <w:r>
+        <w:t xml:space="preserve"> προϊόντων από </w:t>
+      </w:r>
+      <m:oMath>
+        <m:r>
+          <w:rPr>
+            <w:rFonts w:ascii="Cambria Math" w:hAnsi="Cambria Math"/>
+          </w:rPr>
+          <m:t xml:space="preserve">n </m:t>
+        </m:r>
+      </m:oMath>
+      <w:r>
+        <w:rPr>
+          <w:rFonts w:eastAsiaTheme="minorEastAsia"/>
+        </w:rPr>
+        <w:t>χρήστες περιέχονται στον πίνακα αξιολογήσεων</w:t>
+      </w:r>
+      <w:r>
+        <w:rPr>
           <w:i/>
         </w:rPr>
-      </w:pPr>
-      <w:r>
-        <w:t xml:space="preserve">Ένα σταθμισμένο υβριδικό σύστημα υπολογίζει την βαθμολογία ενός αντικειμένου συναρτήσει του αποτελέσματος όλων των διαθέσιμων τεχνικών που υπάρχουν στο σύστημα. Έστω </w:t>
-      </w:r>
-      <w:r>
-        <w:rPr>
-          <w:lang w:val="en-US"/>
-        </w:rPr>
-        <w:t>R</w:t>
-      </w:r>
-      <w:r>
-        <w:t xml:space="preserve"> = [</w:t>
+        <w:t xml:space="preserve"> </w:t>
       </w:r>
       <m:oMath>
+        <m:r>
+          <w:rPr>
+            <w:rFonts w:ascii="Cambria Math" w:hAnsi="Cambria Math"/>
+          </w:rPr>
+          <m:t>R=[</m:t>
+        </m:r>
         <m:sSub>
           <m:sSubPr>
             <m:ctrlPr>
               <w:rPr>
                 <w:rFonts w:ascii="Cambria Math" w:hAnsi="Cambria Math"/>
                 <w:i/>
-                <w:lang w:val="en-US"/>
               </w:rPr>
             </m:ctrlPr>
           </m:sSubPr>
@@ -9638,7 +9707,6 @@
             <m:r>
               <w:rPr>
                 <w:rFonts w:ascii="Cambria Math" w:hAnsi="Cambria Math"/>
-                <w:lang w:val="en-US"/>
               </w:rPr>
               <m:t>r</m:t>
             </m:r>
@@ -9647,44 +9715,126 @@
             <m:r>
               <w:rPr>
                 <w:rFonts w:ascii="Cambria Math" w:hAnsi="Cambria Math"/>
-                <w:lang w:val="en-US"/>
               </w:rPr>
               <m:t>uj</m:t>
             </m:r>
           </m:sub>
         </m:sSub>
+        <m:r>
+          <w:rPr>
+            <w:rFonts w:ascii="Cambria Math" w:hAnsi="Cambria Math"/>
+          </w:rPr>
+          <m:t>]</m:t>
+        </m:r>
       </m:oMath>
       <w:r>
         <w:rPr>
           <w:rFonts w:eastAsiaTheme="minorEastAsia"/>
-        </w:rPr>
-        <w:t xml:space="preserve">] </w:t>
-      </w:r>
-      <w:r>
-        <w:rPr>
-          <w:rFonts w:eastAsiaTheme="minorEastAsia"/>
-        </w:rPr>
-        <w:t xml:space="preserve">οι βαθμολογίες ενός </w:t>
+          <w:i/>
+        </w:rPr>
+        <w:t xml:space="preserve"> διαστάσεων </w:t>
       </w:r>
       <m:oMath>
         <m:r>
           <w:rPr>
             <w:rFonts w:ascii="Cambria Math" w:eastAsiaTheme="minorEastAsia" w:hAnsi="Cambria Math"/>
           </w:rPr>
-          <m:t xml:space="preserve">m x n </m:t>
+          <m:t>m x n</m:t>
         </m:r>
       </m:oMath>
       <w:r>
         <w:rPr>
           <w:rFonts w:eastAsiaTheme="minorEastAsia"/>
         </w:rPr>
+        <w:t>.</w:t>
+      </w:r>
+      <w:r>
+        <w:rPr>
+          <w:rFonts w:eastAsiaTheme="minorEastAsia"/>
+        </w:rPr>
         <w:t xml:space="preserve"> </w:t>
       </w:r>
       <w:r>
         <w:rPr>
           <w:rFonts w:eastAsiaTheme="minorEastAsia"/>
         </w:rPr>
-        <w:t xml:space="preserve">πίνακα. Στα σταθμισμένα υβριδικά συστήματα η έξοδος συνδυάζεται με ένα σύνολο βαρών ώστε αν </w:t>
+        <w:t xml:space="preserve">Ένα </w:t>
+      </w:r>
+      <w:r>
+        <w:rPr>
+          <w:rFonts w:eastAsiaTheme="minorEastAsia"/>
+        </w:rPr>
+        <w:t xml:space="preserve">υβριδικό σύστημα </w:t>
+      </w:r>
+      <w:r>
+        <w:rPr>
+          <w:rFonts w:eastAsiaTheme="minorEastAsia"/>
+        </w:rPr>
+        <w:t>που περιλαμβάνει</w:t>
+      </w:r>
+      <w:r>
+        <w:rPr>
+          <w:rFonts w:eastAsiaTheme="minorEastAsia"/>
+        </w:rPr>
+        <w:t xml:space="preserve"> </w:t>
+      </w:r>
+      <m:oMath>
+        <m:r>
+          <w:rPr>
+            <w:rFonts w:ascii="Cambria Math" w:eastAsiaTheme="minorEastAsia" w:hAnsi="Cambria Math"/>
+          </w:rPr>
+          <m:t>q</m:t>
+        </m:r>
+      </m:oMath>
+      <w:r>
+        <w:rPr>
+          <w:rFonts w:eastAsiaTheme="minorEastAsia"/>
+        </w:rPr>
+        <w:t xml:space="preserve"> </w:t>
+      </w:r>
+      <w:r>
+        <w:rPr>
+          <w:rFonts w:eastAsiaTheme="minorEastAsia"/>
+        </w:rPr>
+        <w:t xml:space="preserve">συστήματα προτάσεων </w:t>
+      </w:r>
+      <w:r>
+        <w:rPr>
+          <w:rFonts w:eastAsiaTheme="minorEastAsia"/>
+        </w:rPr>
+        <w:t>παράγει</w:t>
+      </w:r>
+      <w:r>
+        <w:rPr>
+          <w:rFonts w:eastAsiaTheme="minorEastAsia"/>
+        </w:rPr>
+        <w:t xml:space="preserve"> </w:t>
+      </w:r>
+      <m:oMath>
+        <m:r>
+          <w:rPr>
+            <w:rFonts w:ascii="Cambria Math" w:eastAsiaTheme="minorEastAsia" w:hAnsi="Cambria Math"/>
+          </w:rPr>
+          <m:t>q</m:t>
+        </m:r>
+      </m:oMath>
+      <w:r>
+        <w:rPr>
+          <w:rFonts w:eastAsiaTheme="minorEastAsia"/>
+        </w:rPr>
+        <w:t xml:space="preserve"> </w:t>
+      </w:r>
+      <w:r>
+        <w:rPr>
+          <w:rFonts w:eastAsiaTheme="minorEastAsia"/>
+        </w:rPr>
+        <w:t>νέους πίνακες αξιολογήσεων</w:t>
+      </w:r>
+      <w:r>
+        <w:rPr>
+          <w:rFonts w:eastAsiaTheme="minorEastAsia"/>
+        </w:rPr>
+        <w:t xml:space="preserve"> </w:t>
       </w:r>
       <m:oMath>
         <m:acc>
@@ -9723,17 +9873,11 @@
                 </m:r>
               </m:sub>
             </m:sSub>
-            <m:ctrlPr>
-              <w:rPr>
-                <w:rFonts w:ascii="Cambria Math" w:hAnsi="Cambria Math"/>
-                <w:i/>
-              </w:rPr>
-            </m:ctrlPr>
           </m:e>
         </m:acc>
         <m:r>
           <w:rPr>
-            <w:rFonts w:ascii="Cambria Math" w:hAnsi="Cambria Math"/>
+            <w:rFonts w:ascii="Cambria Math" w:eastAsiaTheme="minorEastAsia" w:hAnsi="Cambria Math"/>
           </w:rPr>
           <m:t xml:space="preserve"> , </m:t>
         </m:r>
@@ -9741,7 +9885,7 @@
           <m:accPr>
             <m:ctrlPr>
               <w:rPr>
-                <w:rFonts w:ascii="Cambria Math" w:hAnsi="Cambria Math"/>
+                <w:rFonts w:ascii="Cambria Math" w:eastAsiaTheme="minorEastAsia" w:hAnsi="Cambria Math"/>
                 <w:i/>
               </w:rPr>
             </m:ctrlPr>
@@ -9751,7 +9895,7 @@
               <m:sSubPr>
                 <m:ctrlPr>
                   <w:rPr>
-                    <w:rFonts w:ascii="Cambria Math" w:hAnsi="Cambria Math"/>
+                    <w:rFonts w:ascii="Cambria Math" w:eastAsiaTheme="minorEastAsia" w:hAnsi="Cambria Math"/>
                     <w:i/>
                   </w:rPr>
                 </m:ctrlPr>
@@ -9759,7 +9903,7 @@
               <m:e>
                 <m:r>
                   <w:rPr>
-                    <w:rFonts w:ascii="Cambria Math" w:hAnsi="Cambria Math"/>
+                    <w:rFonts w:ascii="Cambria Math" w:eastAsiaTheme="minorEastAsia" w:hAnsi="Cambria Math"/>
                   </w:rPr>
                   <m:t>R</m:t>
                 </m:r>
@@ -9767,7 +9911,7 @@
               <m:sub>
                 <m:r>
                   <w:rPr>
-                    <w:rFonts w:ascii="Cambria Math" w:hAnsi="Cambria Math"/>
+                    <w:rFonts w:ascii="Cambria Math" w:eastAsiaTheme="minorEastAsia" w:hAnsi="Cambria Math"/>
                   </w:rPr>
                   <m:t>2</m:t>
                 </m:r>
@@ -9777,7 +9921,7 @@
         </m:acc>
         <m:r>
           <w:rPr>
-            <w:rFonts w:ascii="Cambria Math" w:hAnsi="Cambria Math"/>
+            <w:rFonts w:ascii="Cambria Math" w:eastAsiaTheme="minorEastAsia" w:hAnsi="Cambria Math"/>
           </w:rPr>
           <m:t xml:space="preserve"> ,</m:t>
         </m:r>
@@ -9785,7 +9929,7 @@
           <m:accPr>
             <m:ctrlPr>
               <w:rPr>
-                <w:rFonts w:ascii="Cambria Math" w:hAnsi="Cambria Math"/>
+                <w:rFonts w:ascii="Cambria Math" w:eastAsiaTheme="minorEastAsia" w:hAnsi="Cambria Math"/>
                 <w:i/>
               </w:rPr>
             </m:ctrlPr>
@@ -9795,7 +9939,7 @@
               <m:sSubPr>
                 <m:ctrlPr>
                   <w:rPr>
-                    <w:rFonts w:ascii="Cambria Math" w:hAnsi="Cambria Math"/>
+                    <w:rFonts w:ascii="Cambria Math" w:eastAsiaTheme="minorEastAsia" w:hAnsi="Cambria Math"/>
                     <w:i/>
                   </w:rPr>
                 </m:ctrlPr>
@@ -9803,7 +9947,7 @@
               <m:e>
                 <m:r>
                   <w:rPr>
-                    <w:rFonts w:ascii="Cambria Math" w:hAnsi="Cambria Math"/>
+                    <w:rFonts w:ascii="Cambria Math" w:eastAsiaTheme="minorEastAsia" w:hAnsi="Cambria Math"/>
                   </w:rPr>
                   <m:t>R</m:t>
                 </m:r>
@@ -9811,7 +9955,7 @@
               <m:sub>
                 <m:r>
                   <w:rPr>
-                    <w:rFonts w:ascii="Cambria Math" w:hAnsi="Cambria Math"/>
+                    <w:rFonts w:ascii="Cambria Math" w:eastAsiaTheme="minorEastAsia" w:hAnsi="Cambria Math"/>
                   </w:rPr>
                   <m:t>3</m:t>
                 </m:r>
@@ -9821,7 +9965,7 @@
         </m:acc>
         <m:r>
           <w:rPr>
-            <w:rFonts w:ascii="Cambria Math" w:hAnsi="Cambria Math"/>
+            <w:rFonts w:ascii="Cambria Math" w:eastAsiaTheme="minorEastAsia" w:hAnsi="Cambria Math"/>
           </w:rPr>
           <m:t xml:space="preserve">…, </m:t>
         </m:r>
@@ -9829,7 +9973,7 @@
           <m:accPr>
             <m:ctrlPr>
               <w:rPr>
-                <w:rFonts w:ascii="Cambria Math" w:hAnsi="Cambria Math"/>
+                <w:rFonts w:ascii="Cambria Math" w:eastAsiaTheme="minorEastAsia" w:hAnsi="Cambria Math"/>
                 <w:i/>
               </w:rPr>
             </m:ctrlPr>
@@ -9839,7 +9983,7 @@
               <m:sSubPr>
                 <m:ctrlPr>
                   <w:rPr>
-                    <w:rFonts w:ascii="Cambria Math" w:hAnsi="Cambria Math"/>
+                    <w:rFonts w:ascii="Cambria Math" w:eastAsiaTheme="minorEastAsia" w:hAnsi="Cambria Math"/>
                     <w:i/>
                   </w:rPr>
                 </m:ctrlPr>
@@ -9847,7 +9991,7 @@
               <m:e>
                 <m:r>
                   <w:rPr>
-                    <w:rFonts w:ascii="Cambria Math" w:hAnsi="Cambria Math"/>
+                    <w:rFonts w:ascii="Cambria Math" w:eastAsiaTheme="minorEastAsia" w:hAnsi="Cambria Math"/>
                   </w:rPr>
                   <m:t>R</m:t>
                 </m:r>
@@ -9855,14 +9999,536 @@
               <m:sub>
                 <m:r>
                   <w:rPr>
-                    <w:rFonts w:ascii="Cambria Math" w:hAnsi="Cambria Math"/>
+                    <w:rFonts w:ascii="Cambria Math" w:eastAsiaTheme="minorEastAsia" w:hAnsi="Cambria Math"/>
+                    <w:lang w:val="en-US"/>
                   </w:rPr>
-                  <m:t>m</m:t>
+                  <m:t>q</m:t>
                 </m:r>
               </m:sub>
             </m:sSub>
           </m:e>
         </m:acc>
+      </m:oMath>
+      <w:r>
+        <w:rPr>
+          <w:rFonts w:eastAsiaTheme="minorEastAsia"/>
+        </w:rPr>
+        <w:t>.</w:t>
+      </w:r>
+      <w:r>
+        <w:rPr>
+          <w:rFonts w:eastAsiaTheme="minorEastAsia"/>
+        </w:rPr>
+        <w:t xml:space="preserve"> </w:t>
+      </w:r>
+      <w:r>
+        <w:rPr>
+          <w:rFonts w:eastAsiaTheme="minorEastAsia"/>
+        </w:rPr>
+        <w:t xml:space="preserve"> </w:t>
+      </w:r>
+      <w:r>
+        <w:rPr>
+          <w:rFonts w:eastAsiaTheme="minorEastAsia"/>
+        </w:rPr>
+        <w:t xml:space="preserve">Οι έξοδοι των συστημάτων συνδυάζονται με την χρήση ενός συνόλου βαρών για την εκτίμηση του τελικού αποτελέσματος. Για ένα σύνολο βαρών </w:t>
+      </w:r>
+      <w:r>
+        <w:rPr>
+          <w:rFonts w:eastAsiaTheme="minorEastAsia"/>
+        </w:rPr>
+        <w:t xml:space="preserve"> </w:t>
+      </w:r>
+      <m:oMath>
+        <m:sSub>
+          <m:sSubPr>
+            <m:ctrlPr>
+              <w:rPr>
+                <w:rFonts w:ascii="Cambria Math" w:eastAsiaTheme="minorEastAsia" w:hAnsi="Cambria Math"/>
+                <w:i/>
+              </w:rPr>
+            </m:ctrlPr>
+          </m:sSubPr>
+          <m:e>
+            <m:r>
+              <w:rPr>
+                <w:rFonts w:ascii="Cambria Math" w:eastAsiaTheme="minorEastAsia" w:hAnsi="Cambria Math"/>
+              </w:rPr>
+              <m:t>w</m:t>
+            </m:r>
+          </m:e>
+          <m:sub>
+            <m:r>
+              <w:rPr>
+                <w:rFonts w:ascii="Cambria Math" w:eastAsiaTheme="minorEastAsia" w:hAnsi="Cambria Math"/>
+              </w:rPr>
+              <m:t>1</m:t>
+            </m:r>
+          </m:sub>
+        </m:sSub>
+        <m:r>
+          <w:rPr>
+            <w:rFonts w:ascii="Cambria Math" w:eastAsiaTheme="minorEastAsia" w:hAnsi="Cambria Math"/>
+          </w:rPr>
+          <m:t xml:space="preserve">, . .. , </m:t>
+        </m:r>
+        <m:sSub>
+          <m:sSubPr>
+            <m:ctrlPr>
+              <w:rPr>
+                <w:rFonts w:ascii="Cambria Math" w:eastAsiaTheme="minorEastAsia" w:hAnsi="Cambria Math"/>
+                <w:i/>
+              </w:rPr>
+            </m:ctrlPr>
+          </m:sSubPr>
+          <m:e>
+            <m:r>
+              <w:rPr>
+                <w:rFonts w:ascii="Cambria Math" w:eastAsiaTheme="minorEastAsia" w:hAnsi="Cambria Math"/>
+              </w:rPr>
+              <m:t>w</m:t>
+            </m:r>
+          </m:e>
+          <m:sub>
+            <m:r>
+              <w:rPr>
+                <w:rFonts w:ascii="Cambria Math" w:eastAsiaTheme="minorEastAsia" w:hAnsi="Cambria Math"/>
+              </w:rPr>
+              <m:t>m</m:t>
+            </m:r>
+          </m:sub>
+        </m:sSub>
+      </m:oMath>
+      <w:r>
+        <w:rPr>
+          <w:rFonts w:eastAsiaTheme="minorEastAsia"/>
+        </w:rPr>
+        <w:t xml:space="preserve"> η συνάρτηση εξόδου του σταθμισμένου υβριδικού συστήματος ορίζεται ώς:</w:t>
+      </w:r>
+    </w:p>
+    <w:p>
+      <w:pPr>
+        <w:rPr>
+          <w:rFonts w:eastAsiaTheme="minorEastAsia"/>
+          <w:i/>
+          <w:lang w:val="en-US"/>
+        </w:rPr>
+      </w:pPr>
+      <m:oMathPara>
+        <m:oMath>
+          <m:acc>
+            <m:accPr>
+              <m:ctrlPr>
+                <w:rPr>
+                  <w:rFonts w:ascii="Cambria Math" w:hAnsi="Cambria Math"/>
+                  <w:i/>
+                </w:rPr>
+              </m:ctrlPr>
+            </m:accPr>
+            <m:e>
+              <m:r>
+                <w:rPr>
+                  <w:rFonts w:ascii="Cambria Math" w:hAnsi="Cambria Math"/>
+                </w:rPr>
+                <m:t>R</m:t>
+              </m:r>
+              <m:ctrlPr>
+                <w:rPr>
+                  <w:rFonts w:ascii="Cambria Math" w:hAnsi="Cambria Math"/>
+                  <w:i/>
+                  <w:lang w:val="en-US"/>
+                </w:rPr>
+              </m:ctrlPr>
+            </m:e>
+          </m:acc>
+          <m:r>
+            <w:rPr>
+              <w:rFonts w:ascii="Cambria Math" w:hAnsi="Cambria Math"/>
+              <w:lang w:val="en-US"/>
+            </w:rPr>
+            <m:t>=</m:t>
+          </m:r>
+          <m:nary>
+            <m:naryPr>
+              <m:chr m:val="∑"/>
+              <m:limLoc m:val="undOvr"/>
+              <m:ctrlPr>
+                <w:rPr>
+                  <w:rFonts w:ascii="Cambria Math" w:hAnsi="Cambria Math"/>
+                  <w:i/>
+                  <w:lang w:val="en-US"/>
+                </w:rPr>
+              </m:ctrlPr>
+            </m:naryPr>
+            <m:sub>
+              <m:r>
+                <w:rPr>
+                  <w:rFonts w:ascii="Cambria Math" w:hAnsi="Cambria Math"/>
+                  <w:lang w:val="en-US"/>
+                </w:rPr>
+                <m:t>i=1</m:t>
+              </m:r>
+            </m:sub>
+            <m:sup>
+              <m:r>
+                <w:rPr>
+                  <w:rFonts w:ascii="Cambria Math" w:hAnsi="Cambria Math"/>
+                  <w:lang w:val="en-US"/>
+                </w:rPr>
+                <m:t>q</m:t>
+              </m:r>
+            </m:sup>
+            <m:e>
+              <m:sSub>
+                <m:sSubPr>
+                  <m:ctrlPr>
+                    <w:rPr>
+                      <w:rFonts w:ascii="Cambria Math" w:hAnsi="Cambria Math"/>
+                      <w:i/>
+                      <w:lang w:val="en-US"/>
+                    </w:rPr>
+                  </m:ctrlPr>
+                </m:sSubPr>
+                <m:e>
+                  <m:r>
+                    <w:rPr>
+                      <w:rFonts w:ascii="Cambria Math" w:hAnsi="Cambria Math"/>
+                      <w:lang w:val="en-US"/>
+                    </w:rPr>
+                    <m:t>a</m:t>
+                  </m:r>
+                </m:e>
+                <m:sub>
+                  <m:r>
+                    <w:rPr>
+                      <w:rFonts w:ascii="Cambria Math" w:hAnsi="Cambria Math"/>
+                      <w:lang w:val="en-US"/>
+                    </w:rPr>
+                    <m:t>i</m:t>
+                  </m:r>
+                </m:sub>
+              </m:sSub>
+              <m:r>
+                <w:rPr>
+                  <w:rFonts w:ascii="Cambria Math" w:hAnsi="Cambria Math"/>
+                  <w:lang w:val="en-US"/>
+                </w:rPr>
+                <m:t>⋅</m:t>
+              </m:r>
+              <m:sSub>
+                <m:sSubPr>
+                  <m:ctrlPr>
+                    <w:rPr>
+                      <w:rFonts w:ascii="Cambria Math" w:hAnsi="Cambria Math"/>
+                      <w:i/>
+                      <w:lang w:val="en-US"/>
+                    </w:rPr>
+                  </m:ctrlPr>
+                </m:sSubPr>
+                <m:e>
+                  <m:acc>
+                    <m:accPr>
+                      <m:ctrlPr>
+                        <w:rPr>
+                          <w:rFonts w:ascii="Cambria Math" w:hAnsi="Cambria Math"/>
+                          <w:i/>
+                          <w:lang w:val="en-US"/>
+                        </w:rPr>
+                      </m:ctrlPr>
+                    </m:accPr>
+                    <m:e>
+                      <m:r>
+                        <w:rPr>
+                          <w:rFonts w:ascii="Cambria Math" w:hAnsi="Cambria Math"/>
+                          <w:lang w:val="en-US"/>
+                        </w:rPr>
+                        <m:t>R</m:t>
+                      </m:r>
+                    </m:e>
+                  </m:acc>
+                </m:e>
+                <m:sub>
+                  <m:r>
+                    <w:rPr>
+                      <w:rFonts w:ascii="Cambria Math" w:hAnsi="Cambria Math"/>
+                      <w:lang w:val="en-US"/>
+                    </w:rPr>
+                    <m:t>i</m:t>
+                  </m:r>
+                </m:sub>
+              </m:sSub>
+            </m:e>
+          </m:nary>
+        </m:oMath>
+      </m:oMathPara>
+    </w:p>
+    <w:p>
+      <w:pPr>
+        <w:rPr>
+          <w:rFonts w:eastAsiaTheme="minorEastAsia"/>
+          <w:lang w:val="en-US"/>
+        </w:rPr>
+      </w:pPr>
+      <w:r>
+        <w:rPr>
+          <w:rFonts w:eastAsiaTheme="minorEastAsia"/>
+        </w:rPr>
+        <w:t>Στην πιο απλή περίπτωση</w:t>
+      </w:r>
+      <w:r>
+        <w:rPr>
+          <w:rFonts w:eastAsiaTheme="minorEastAsia"/>
+        </w:rPr>
+        <w:t xml:space="preserve"> οι τιμές για τα βάρη παίρνουν την τιμή της ίσης ψήφου, στην συγκεκριμένη περίπτωση αυτή είναι </w:t>
+      </w:r>
+      <m:oMath>
+        <m:r>
+          <w:rPr>
+            <w:rFonts w:ascii="Cambria Math" w:eastAsiaTheme="minorEastAsia" w:hAnsi="Cambria Math"/>
+          </w:rPr>
+          <m:t>1/</m:t>
+        </m:r>
+        <m:r>
+          <w:rPr>
+            <w:rFonts w:ascii="Cambria Math" w:eastAsiaTheme="minorEastAsia" w:hAnsi="Cambria Math"/>
+            <w:lang w:val="en-US"/>
+          </w:rPr>
+          <m:t>q</m:t>
+        </m:r>
+      </m:oMath>
+      <w:r>
+        <w:rPr>
+          <w:rFonts w:eastAsiaTheme="minorEastAsia"/>
+        </w:rPr>
+        <w:t xml:space="preserve">. </w:t>
+      </w:r>
+      <w:r>
+        <w:rPr>
+          <w:rFonts w:eastAsiaTheme="minorEastAsia"/>
+        </w:rPr>
+        <w:t>Ωστόσο αυτή η</w:t>
+      </w:r>
+      <w:r>
+        <w:rPr>
+          <w:rFonts w:eastAsiaTheme="minorEastAsia"/>
+        </w:rPr>
+        <w:t xml:space="preserve"> περίπτωση είναι αρκετά ιδανική</w:t>
+      </w:r>
+      <w:r>
+        <w:rPr>
+          <w:rFonts w:eastAsiaTheme="minorEastAsia"/>
+        </w:rPr>
+        <w:t xml:space="preserve"> καθώς τα συστήματα προτάσεων ποικίλουν</w:t>
+      </w:r>
+      <w:r>
+        <w:rPr>
+          <w:rFonts w:eastAsiaTheme="minorEastAsia"/>
+        </w:rPr>
+        <w:t>.</w:t>
+      </w:r>
+      <w:r>
+        <w:rPr>
+          <w:rFonts w:eastAsiaTheme="minorEastAsia"/>
+        </w:rPr>
+        <w:t xml:space="preserve"> Γ</w:t>
+      </w:r>
+      <w:r>
+        <w:rPr>
+          <w:rFonts w:eastAsiaTheme="minorEastAsia"/>
+        </w:rPr>
+        <w:t xml:space="preserve">ια να επιλεχθούν τα βέλτιστα βάρη είναι απαραίτητο </w:t>
+      </w:r>
+      <w:r>
+        <w:rPr>
+          <w:rFonts w:eastAsiaTheme="minorEastAsia"/>
+        </w:rPr>
+        <w:t xml:space="preserve">να αξιολογηθεί η επίδοση της αποτελεσματικότητας του συνδυασμού των βαρών </w:t>
+      </w:r>
+      <m:oMath>
+        <m:sSub>
+          <m:sSubPr>
+            <m:ctrlPr>
+              <w:rPr>
+                <w:rFonts w:ascii="Cambria Math" w:eastAsiaTheme="minorEastAsia" w:hAnsi="Cambria Math"/>
+                <w:i/>
+              </w:rPr>
+            </m:ctrlPr>
+          </m:sSubPr>
+          <m:e>
+            <m:r>
+              <w:rPr>
+                <w:rFonts w:ascii="Cambria Math" w:eastAsiaTheme="minorEastAsia" w:hAnsi="Cambria Math"/>
+              </w:rPr>
+              <m:t>w</m:t>
+            </m:r>
+          </m:e>
+          <m:sub>
+            <m:r>
+              <w:rPr>
+                <w:rFonts w:ascii="Cambria Math" w:eastAsiaTheme="minorEastAsia" w:hAnsi="Cambria Math"/>
+              </w:rPr>
+              <m:t>1</m:t>
+            </m:r>
+          </m:sub>
+        </m:sSub>
+        <m:r>
+          <w:rPr>
+            <w:rFonts w:ascii="Cambria Math" w:eastAsiaTheme="minorEastAsia" w:hAnsi="Cambria Math"/>
+          </w:rPr>
+          <m:t xml:space="preserve">, . .. , </m:t>
+        </m:r>
+        <m:sSub>
+          <m:sSubPr>
+            <m:ctrlPr>
+              <w:rPr>
+                <w:rFonts w:ascii="Cambria Math" w:eastAsiaTheme="minorEastAsia" w:hAnsi="Cambria Math"/>
+                <w:i/>
+              </w:rPr>
+            </m:ctrlPr>
+          </m:sSubPr>
+          <m:e>
+            <m:r>
+              <w:rPr>
+                <w:rFonts w:ascii="Cambria Math" w:eastAsiaTheme="minorEastAsia" w:hAnsi="Cambria Math"/>
+              </w:rPr>
+              <m:t>w</m:t>
+            </m:r>
+          </m:e>
+          <m:sub>
+            <m:r>
+              <w:rPr>
+                <w:rFonts w:ascii="Cambria Math" w:eastAsiaTheme="minorEastAsia" w:hAnsi="Cambria Math"/>
+              </w:rPr>
+              <m:t>m</m:t>
+            </m:r>
+          </m:sub>
+        </m:sSub>
+        <m:r>
+          <w:rPr>
+            <w:rFonts w:ascii="Cambria Math" w:eastAsiaTheme="minorEastAsia"/>
+          </w:rPr>
+          <m:t>.</m:t>
+        </m:r>
+      </m:oMath>
+      <w:r>
+        <w:rPr>
+          <w:rFonts w:eastAsiaTheme="minorEastAsia"/>
+        </w:rPr>
+        <w:t xml:space="preserve"> </w:t>
+      </w:r>
+      <w:bookmarkStart w:id="31" w:name="_GoBack"/>
+      <w:bookmarkEnd w:id="31"/>
+    </w:p>
+    <w:p>
+      <w:pPr>
+        <w:rPr>
+          <w:rFonts w:eastAsiaTheme="minorEastAsia"/>
+          <w:lang w:val="en-US"/>
+        </w:rPr>
+      </w:pPr>
+    </w:p>
+    <w:p>
+      <w:pPr>
+        <w:rPr>
+          <w:rFonts w:eastAsiaTheme="minorEastAsia"/>
+        </w:rPr>
+      </w:pPr>
+    </w:p>
+    <w:p>
+      <w:pPr>
+        <w:rPr>
+          <w:rFonts w:eastAsiaTheme="minorEastAsia"/>
+          <w:i/>
+        </w:rPr>
+      </w:pPr>
+      <w:r>
+        <w:t xml:space="preserve">σύστημα υπολογίζει την βαθμολογία ενός αντικειμένου συναρτήσει του αποτελέσματος όλων των διαθέσιμων τεχνικών που υπάρχουν στο σύστημα. Έστω </w:t>
+      </w:r>
+      <w:r>
+        <w:rPr>
+          <w:lang w:val="en-US"/>
+        </w:rPr>
+        <w:t>R</w:t>
+      </w:r>
+      <w:r>
+        <w:t xml:space="preserve"> = [</w:t>
+      </w:r>
+      <m:oMath>
+        <m:sSub>
+          <m:sSubPr>
+            <m:ctrlPr>
+              <w:rPr>
+                <w:rFonts w:ascii="Cambria Math" w:hAnsi="Cambria Math"/>
+                <w:i/>
+                <w:lang w:val="en-US"/>
+              </w:rPr>
+            </m:ctrlPr>
+          </m:sSubPr>
+          <m:e>
+            <m:r>
+              <w:rPr>
+                <w:rFonts w:ascii="Cambria Math" w:hAnsi="Cambria Math"/>
+                <w:lang w:val="en-US"/>
+              </w:rPr>
+              <m:t>r</m:t>
+            </m:r>
+          </m:e>
+          <m:sub>
+            <m:r>
+              <w:rPr>
+                <w:rFonts w:ascii="Cambria Math" w:hAnsi="Cambria Math"/>
+                <w:lang w:val="en-US"/>
+              </w:rPr>
+              <m:t>uj</m:t>
+            </m:r>
+          </m:sub>
+        </m:sSub>
+      </m:oMath>
+      <w:r>
+        <w:rPr>
+          <w:rFonts w:eastAsiaTheme="minorEastAsia"/>
+        </w:rPr>
+        <w:t xml:space="preserve">] </w:t>
+      </w:r>
+      <w:r>
+        <w:rPr>
+          <w:rFonts w:eastAsiaTheme="minorEastAsia"/>
+        </w:rPr>
+        <w:t xml:space="preserve">οι βαθμολογίες ενός </w:t>
+      </w:r>
+      <m:oMath>
+        <m:r>
+          <w:rPr>
+            <w:rFonts w:ascii="Cambria Math" w:eastAsiaTheme="minorEastAsia" w:hAnsi="Cambria Math"/>
+          </w:rPr>
+          <m:t xml:space="preserve">m x n </m:t>
+        </m:r>
+      </m:oMath>
+      <w:r>
+        <w:rPr>
+          <w:rFonts w:eastAsiaTheme="minorEastAsia"/>
+        </w:rPr>
+        <w:t xml:space="preserve"> </w:t>
+      </w:r>
+      <w:r>
+        <w:rPr>
+          <w:rFonts w:eastAsiaTheme="minorEastAsia"/>
+        </w:rPr>
+        <w:t xml:space="preserve">πίνακα. Στα σταθμισμένα υβριδικά συστήματα η έξοδος συνδυάζεται με ένα σύνολο </w:t>
+      </w:r>
+      <w:r>
+        <w:rPr>
+          <w:rFonts w:eastAsiaTheme="minorEastAsia"/>
+        </w:rPr>
+        <w:t>από βάρη</w:t>
+      </w:r>
+      <w:r>
+        <w:rPr>
+          <w:rFonts w:eastAsiaTheme="minorEastAsia"/>
+        </w:rPr>
+        <w:t xml:space="preserve"> ώστε αν </w:t>
+      </w:r>
+      <m:oMath>
         <m:r>
           <w:rPr>
             <w:rFonts w:ascii="Cambria Math" w:hAnsi="Cambria Math"/>
@@ -9876,8 +10542,640 @@
         </w:rPr>
         <w:t xml:space="preserve"> </w:t>
       </w:r>
-      <w:bookmarkStart w:id="31" w:name="_GoBack"/>
-      <w:bookmarkEnd w:id="31"/>
+      <w:r>
+        <w:rPr>
+          <w:rFonts w:eastAsiaTheme="minorEastAsia"/>
+        </w:rPr>
+        <w:t>οι τελικ</w:t>
+      </w:r>
+      <w:r>
+        <w:rPr>
+          <w:rFonts w:eastAsiaTheme="minorEastAsia"/>
+        </w:rPr>
+        <w:t xml:space="preserve">ές εκτιμήσεις των αξιολογήσεων για </w:t>
+      </w:r>
+      <m:oMath>
+        <m:r>
+          <w:rPr>
+            <w:rFonts w:ascii="Cambria Math" w:eastAsiaTheme="minorEastAsia" w:hAnsi="Cambria Math"/>
+            <w:lang w:val="en-US"/>
+          </w:rPr>
+          <m:t>m</m:t>
+        </m:r>
+      </m:oMath>
+      <w:r>
+        <w:rPr>
+          <w:rFonts w:eastAsiaTheme="minorEastAsia"/>
+        </w:rPr>
+        <w:t xml:space="preserve"> </w:t>
+      </w:r>
+      <w:r>
+        <w:rPr>
+          <w:rFonts w:eastAsiaTheme="minorEastAsia"/>
+        </w:rPr>
+        <w:t xml:space="preserve">χρήστες σε </w:t>
+      </w:r>
+      <m:oMath>
+        <m:r>
+          <w:rPr>
+            <w:rFonts w:ascii="Cambria Math" w:eastAsiaTheme="minorEastAsia" w:hAnsi="Cambria Math"/>
+            <w:lang w:val="en-US"/>
+          </w:rPr>
+          <m:t>n</m:t>
+        </m:r>
+      </m:oMath>
+      <w:r>
+        <w:rPr>
+          <w:rFonts w:eastAsiaTheme="minorEastAsia"/>
+        </w:rPr>
+        <w:t xml:space="preserve"> </w:t>
+      </w:r>
+      <w:r>
+        <w:rPr>
+          <w:rFonts w:eastAsiaTheme="minorEastAsia"/>
+        </w:rPr>
+        <w:t xml:space="preserve">προϊόντα τότε ένα σύνολο από βάρη </w:t>
+      </w:r>
+      <m:oMath>
+        <m:sSub>
+          <m:sSubPr>
+            <m:ctrlPr>
+              <w:rPr>
+                <w:rFonts w:ascii="Cambria Math" w:eastAsiaTheme="minorEastAsia" w:hAnsi="Cambria Math"/>
+                <w:i/>
+              </w:rPr>
+            </m:ctrlPr>
+          </m:sSubPr>
+          <m:e>
+            <m:r>
+              <w:rPr>
+                <w:rFonts w:ascii="Cambria Math" w:eastAsiaTheme="minorEastAsia" w:hAnsi="Cambria Math"/>
+              </w:rPr>
+              <m:t>w</m:t>
+            </m:r>
+          </m:e>
+          <m:sub>
+            <m:r>
+              <w:rPr>
+                <w:rFonts w:ascii="Cambria Math" w:eastAsiaTheme="minorEastAsia" w:hAnsi="Cambria Math"/>
+              </w:rPr>
+              <m:t>1</m:t>
+            </m:r>
+          </m:sub>
+        </m:sSub>
+        <m:r>
+          <w:rPr>
+            <w:rFonts w:ascii="Cambria Math" w:eastAsiaTheme="minorEastAsia" w:hAnsi="Cambria Math"/>
+          </w:rPr>
+          <m:t xml:space="preserve">, . .. , </m:t>
+        </m:r>
+        <m:sSub>
+          <m:sSubPr>
+            <m:ctrlPr>
+              <w:rPr>
+                <w:rFonts w:ascii="Cambria Math" w:eastAsiaTheme="minorEastAsia" w:hAnsi="Cambria Math"/>
+                <w:i/>
+              </w:rPr>
+            </m:ctrlPr>
+          </m:sSubPr>
+          <m:e>
+            <m:r>
+              <w:rPr>
+                <w:rFonts w:ascii="Cambria Math" w:eastAsiaTheme="minorEastAsia" w:hAnsi="Cambria Math"/>
+              </w:rPr>
+              <m:t>w</m:t>
+            </m:r>
+          </m:e>
+          <m:sub>
+            <m:r>
+              <w:rPr>
+                <w:rFonts w:ascii="Cambria Math" w:eastAsiaTheme="minorEastAsia" w:hAnsi="Cambria Math"/>
+              </w:rPr>
+              <m:t>m</m:t>
+            </m:r>
+          </m:sub>
+        </m:sSub>
+      </m:oMath>
+      <w:r>
+        <w:rPr>
+          <w:rFonts w:eastAsiaTheme="minorEastAsia"/>
+        </w:rPr>
+        <w:t xml:space="preserve">  </w:t>
+      </w:r>
+      <w:r>
+        <w:rPr>
+          <w:rFonts w:eastAsiaTheme="minorEastAsia"/>
+        </w:rPr>
+        <w:t xml:space="preserve">ορίζεται και η συνάρτηση εκτίμησης των αξιολογήσεων ορίζεται </w:t>
+      </w:r>
+      <w:r>
+        <w:rPr>
+          <w:rFonts w:eastAsiaTheme="minorEastAsia"/>
+        </w:rPr>
+        <w:t>ως</w:t>
+      </w:r>
+      <w:r>
+        <w:rPr>
+          <w:rFonts w:eastAsiaTheme="minorEastAsia"/>
+        </w:rPr>
+        <w:t>:</w:t>
+      </w:r>
+    </w:p>
+    <w:p>
+      <w:pPr>
+        <w:rPr>
+          <w:rFonts w:eastAsiaTheme="minorEastAsia"/>
+          <w:i/>
+        </w:rPr>
+      </w:pPr>
+      <m:oMathPara>
+        <m:oMath>
+          <m:acc>
+            <m:accPr>
+              <m:ctrlPr>
+                <w:rPr>
+                  <w:rFonts w:ascii="Cambria Math" w:hAnsi="Cambria Math"/>
+                  <w:i/>
+                </w:rPr>
+              </m:ctrlPr>
+            </m:accPr>
+            <m:e>
+              <m:r>
+                <w:rPr>
+                  <w:rFonts w:ascii="Cambria Math" w:hAnsi="Cambria Math"/>
+                </w:rPr>
+                <m:t>R</m:t>
+              </m:r>
+            </m:e>
+          </m:acc>
+          <m:r>
+            <w:rPr>
+              <w:rFonts w:ascii="Cambria Math" w:hAnsi="Cambria Math"/>
+            </w:rPr>
+            <m:t>=</m:t>
+          </m:r>
+          <m:d>
+            <m:dPr>
+              <m:begChr m:val="["/>
+              <m:endChr m:val="]"/>
+              <m:ctrlPr>
+                <w:rPr>
+                  <w:rFonts w:ascii="Cambria Math" w:hAnsi="Cambria Math"/>
+                  <w:i/>
+                </w:rPr>
+              </m:ctrlPr>
+            </m:dPr>
+            <m:e/>
+          </m:d>
+          <m:r>
+            <w:rPr>
+              <w:rFonts w:ascii="Cambria Math" w:hAnsi="Cambria Math"/>
+            </w:rPr>
+            <m:t xml:space="preserve">= </m:t>
+          </m:r>
+          <m:d>
+            <m:dPr>
+              <m:begChr m:val="["/>
+              <m:endChr m:val="]"/>
+              <m:ctrlPr>
+                <w:rPr>
+                  <w:rFonts w:ascii="Cambria Math" w:hAnsi="Cambria Math"/>
+                  <w:i/>
+                </w:rPr>
+              </m:ctrlPr>
+            </m:dPr>
+            <m:e>
+              <m:m>
+                <m:mPr>
+                  <m:mcs>
+                    <m:mc>
+                      <m:mcPr>
+                        <m:count m:val="1"/>
+                        <m:mcJc m:val="center"/>
+                      </m:mcPr>
+                    </m:mc>
+                  </m:mcs>
+                  <m:ctrlPr>
+                    <w:rPr>
+                      <w:rFonts w:ascii="Cambria Math" w:hAnsi="Cambria Math"/>
+                      <w:i/>
+                    </w:rPr>
+                  </m:ctrlPr>
+                </m:mPr>
+                <m:mr>
+                  <m:e>
+                    <m:sSub>
+                      <m:sSubPr>
+                        <m:ctrlPr>
+                          <w:rPr>
+                            <w:rFonts w:ascii="Cambria Math" w:hAnsi="Cambria Math"/>
+                            <w:i/>
+                          </w:rPr>
+                        </m:ctrlPr>
+                      </m:sSubPr>
+                      <m:e>
+                        <m:r>
+                          <w:rPr>
+                            <w:rFonts w:ascii="Cambria Math" w:hAnsi="Cambria Math"/>
+                          </w:rPr>
+                          <m:t>w</m:t>
+                        </m:r>
+                      </m:e>
+                      <m:sub>
+                        <m:r>
+                          <w:rPr>
+                            <w:rFonts w:ascii="Cambria Math" w:hAnsi="Cambria Math"/>
+                          </w:rPr>
+                          <m:t>1</m:t>
+                        </m:r>
+                      </m:sub>
+                    </m:sSub>
+                    <m:r>
+                      <w:rPr>
+                        <w:rFonts w:ascii="Cambria Math" w:hAnsi="Cambria Math"/>
+                      </w:rPr>
+                      <m:t>⋅</m:t>
+                    </m:r>
+                    <m:sSub>
+                      <m:sSubPr>
+                        <m:ctrlPr>
+                          <w:rPr>
+                            <w:rFonts w:ascii="Cambria Math" w:hAnsi="Cambria Math"/>
+                            <w:i/>
+                          </w:rPr>
+                        </m:ctrlPr>
+                      </m:sSubPr>
+                      <m:e>
+                        <m:r>
+                          <w:rPr>
+                            <w:rFonts w:ascii="Cambria Math" w:hAnsi="Cambria Math"/>
+                          </w:rPr>
+                          <m:t>R</m:t>
+                        </m:r>
+                      </m:e>
+                      <m:sub>
+                        <m:r>
+                          <w:rPr>
+                            <w:rFonts w:ascii="Cambria Math" w:hAnsi="Cambria Math"/>
+                          </w:rPr>
+                          <m:t>1</m:t>
+                        </m:r>
+                      </m:sub>
+                    </m:sSub>
+                  </m:e>
+                </m:mr>
+                <m:mr>
+                  <m:e>
+                    <m:r>
+                      <w:rPr>
+                        <w:rFonts w:ascii="Cambria Math" w:hAnsi="Cambria Math"/>
+                      </w:rPr>
+                      <m:t>⋮</m:t>
+                    </m:r>
+                  </m:e>
+                </m:mr>
+                <m:mr>
+                  <m:e>
+                    <m:sSub>
+                      <m:sSubPr>
+                        <m:ctrlPr>
+                          <w:rPr>
+                            <w:rFonts w:ascii="Cambria Math" w:hAnsi="Cambria Math"/>
+                            <w:i/>
+                          </w:rPr>
+                        </m:ctrlPr>
+                      </m:sSubPr>
+                      <m:e>
+                        <m:r>
+                          <w:rPr>
+                            <w:rFonts w:ascii="Cambria Math" w:hAnsi="Cambria Math"/>
+                          </w:rPr>
+                          <m:t>w</m:t>
+                        </m:r>
+                      </m:e>
+                      <m:sub>
+                        <m:r>
+                          <w:rPr>
+                            <w:rFonts w:ascii="Cambria Math" w:hAnsi="Cambria Math"/>
+                          </w:rPr>
+                          <m:t>m</m:t>
+                        </m:r>
+                      </m:sub>
+                    </m:sSub>
+                    <m:r>
+                      <w:rPr>
+                        <w:rFonts w:ascii="Cambria Math" w:hAnsi="Cambria Math"/>
+                      </w:rPr>
+                      <m:t>⋅</m:t>
+                    </m:r>
+                    <m:sSub>
+                      <m:sSubPr>
+                        <m:ctrlPr>
+                          <w:rPr>
+                            <w:rFonts w:ascii="Cambria Math" w:hAnsi="Cambria Math"/>
+                            <w:i/>
+                          </w:rPr>
+                        </m:ctrlPr>
+                      </m:sSubPr>
+                      <m:e>
+                        <m:r>
+                          <w:rPr>
+                            <w:rFonts w:ascii="Cambria Math" w:hAnsi="Cambria Math"/>
+                          </w:rPr>
+                          <m:t>R</m:t>
+                        </m:r>
+                      </m:e>
+                      <m:sub>
+                        <m:r>
+                          <w:rPr>
+                            <w:rFonts w:ascii="Cambria Math" w:hAnsi="Cambria Math"/>
+                          </w:rPr>
+                          <m:t>m</m:t>
+                        </m:r>
+                      </m:sub>
+                    </m:sSub>
+                    <m:r>
+                      <w:rPr>
+                        <w:rFonts w:ascii="Cambria Math" w:hAnsi="Cambria Math"/>
+                      </w:rPr>
+                      <m:t xml:space="preserve"> </m:t>
+                    </m:r>
+                  </m:e>
+                </m:mr>
+              </m:m>
+            </m:e>
+          </m:d>
+          <m:r>
+            <w:rPr>
+              <w:rFonts w:ascii="Cambria Math" w:eastAsiaTheme="minorEastAsia" w:hAnsi="Cambria Math"/>
+            </w:rPr>
+            <m:t xml:space="preserve">= </m:t>
+          </m:r>
+          <m:d>
+            <m:dPr>
+              <m:begChr m:val="["/>
+              <m:endChr m:val="]"/>
+              <m:ctrlPr>
+                <w:rPr>
+                  <w:rFonts w:ascii="Cambria Math" w:eastAsiaTheme="minorEastAsia" w:hAnsi="Cambria Math"/>
+                  <w:i/>
+                </w:rPr>
+              </m:ctrlPr>
+            </m:dPr>
+            <m:e>
+              <m:m>
+                <m:mPr>
+                  <m:mcs>
+                    <m:mc>
+                      <m:mcPr>
+                        <m:count m:val="3"/>
+                        <m:mcJc m:val="center"/>
+                      </m:mcPr>
+                    </m:mc>
+                  </m:mcs>
+                  <m:ctrlPr>
+                    <w:rPr>
+                      <w:rFonts w:ascii="Cambria Math" w:eastAsiaTheme="minorEastAsia" w:hAnsi="Cambria Math"/>
+                      <w:i/>
+                    </w:rPr>
+                  </m:ctrlPr>
+                </m:mPr>
+                <m:mr>
+                  <m:e>
+                    <m:acc>
+                      <m:accPr>
+                        <m:ctrlPr>
+                          <w:rPr>
+                            <w:rFonts w:ascii="Cambria Math" w:eastAsiaTheme="minorEastAsia" w:hAnsi="Cambria Math"/>
+                            <w:i/>
+                          </w:rPr>
+                        </m:ctrlPr>
+                      </m:accPr>
+                      <m:e>
+                        <m:sSub>
+                          <m:sSubPr>
+                            <m:ctrlPr>
+                              <w:rPr>
+                                <w:rFonts w:ascii="Cambria Math" w:eastAsiaTheme="minorEastAsia" w:hAnsi="Cambria Math"/>
+                                <w:i/>
+                              </w:rPr>
+                            </m:ctrlPr>
+                          </m:sSubPr>
+                          <m:e>
+                            <m:r>
+                              <w:rPr>
+                                <w:rFonts w:ascii="Cambria Math" w:eastAsiaTheme="minorEastAsia" w:hAnsi="Cambria Math"/>
+                              </w:rPr>
+                              <m:t>r</m:t>
+                            </m:r>
+                          </m:e>
+                          <m:sub>
+                            <m:r>
+                              <w:rPr>
+                                <w:rFonts w:ascii="Cambria Math" w:eastAsiaTheme="minorEastAsia" w:hAnsi="Cambria Math"/>
+                              </w:rPr>
+                              <m:t>11</m:t>
+                            </m:r>
+                          </m:sub>
+                        </m:sSub>
+                      </m:e>
+                    </m:acc>
+                  </m:e>
+                  <m:e>
+                    <m:r>
+                      <w:rPr>
+                        <w:rFonts w:ascii="Cambria Math" w:hAnsi="Cambria Math"/>
+                      </w:rPr>
+                      <m:t>⋯</m:t>
+                    </m:r>
+                  </m:e>
+                  <m:e>
+                    <m:acc>
+                      <m:accPr>
+                        <m:ctrlPr>
+                          <w:rPr>
+                            <w:rFonts w:ascii="Cambria Math" w:eastAsiaTheme="minorEastAsia" w:hAnsi="Cambria Math"/>
+                            <w:i/>
+                          </w:rPr>
+                        </m:ctrlPr>
+                      </m:accPr>
+                      <m:e>
+                        <m:sSub>
+                          <m:sSubPr>
+                            <m:ctrlPr>
+                              <w:rPr>
+                                <w:rFonts w:ascii="Cambria Math" w:eastAsiaTheme="minorEastAsia" w:hAnsi="Cambria Math"/>
+                                <w:i/>
+                              </w:rPr>
+                            </m:ctrlPr>
+                          </m:sSubPr>
+                          <m:e>
+                            <m:r>
+                              <w:rPr>
+                                <w:rFonts w:ascii="Cambria Math" w:eastAsiaTheme="minorEastAsia" w:hAnsi="Cambria Math"/>
+                              </w:rPr>
+                              <m:t>r</m:t>
+                            </m:r>
+                          </m:e>
+                          <m:sub>
+                            <m:r>
+                              <w:rPr>
+                                <w:rFonts w:ascii="Cambria Math" w:eastAsiaTheme="minorEastAsia" w:hAnsi="Cambria Math"/>
+                              </w:rPr>
+                              <m:t>1m</m:t>
+                            </m:r>
+                          </m:sub>
+                        </m:sSub>
+                      </m:e>
+                    </m:acc>
+                    <m:r>
+                      <w:rPr>
+                        <w:rFonts w:ascii="Cambria Math" w:eastAsiaTheme="minorEastAsia" w:hAnsi="Cambria Math"/>
+                      </w:rPr>
+                      <m:t xml:space="preserve">  </m:t>
+                    </m:r>
+                  </m:e>
+                </m:mr>
+                <m:mr>
+                  <m:e>
+                    <m:r>
+                      <w:rPr>
+                        <w:rFonts w:ascii="Cambria Math" w:hAnsi="Cambria Math"/>
+                      </w:rPr>
+                      <m:t>⋮</m:t>
+                    </m:r>
+                  </m:e>
+                  <m:e>
+                    <m:r>
+                      <w:rPr>
+                        <w:rFonts w:ascii="Cambria Math" w:hAnsi="Cambria Math"/>
+                      </w:rPr>
+                      <m:t>⋱</m:t>
+                    </m:r>
+                  </m:e>
+                  <m:e>
+                    <m:r>
+                      <w:rPr>
+                        <w:rFonts w:ascii="Cambria Math" w:hAnsi="Cambria Math"/>
+                      </w:rPr>
+                      <m:t>⋮</m:t>
+                    </m:r>
+                  </m:e>
+                </m:mr>
+                <m:mr>
+                  <m:e>
+                    <m:acc>
+                      <m:accPr>
+                        <m:ctrlPr>
+                          <w:rPr>
+                            <w:rFonts w:ascii="Cambria Math" w:eastAsiaTheme="minorEastAsia" w:hAnsi="Cambria Math"/>
+                            <w:i/>
+                          </w:rPr>
+                        </m:ctrlPr>
+                      </m:accPr>
+                      <m:e>
+                        <m:sSub>
+                          <m:sSubPr>
+                            <m:ctrlPr>
+                              <w:rPr>
+                                <w:rFonts w:ascii="Cambria Math" w:eastAsiaTheme="minorEastAsia" w:hAnsi="Cambria Math"/>
+                                <w:i/>
+                              </w:rPr>
+                            </m:ctrlPr>
+                          </m:sSubPr>
+                          <m:e>
+                            <m:r>
+                              <w:rPr>
+                                <w:rFonts w:ascii="Cambria Math" w:eastAsiaTheme="minorEastAsia" w:hAnsi="Cambria Math"/>
+                              </w:rPr>
+                              <m:t>r</m:t>
+                            </m:r>
+                          </m:e>
+                          <m:sub>
+                            <m:r>
+                              <w:rPr>
+                                <w:rFonts w:ascii="Cambria Math" w:eastAsiaTheme="minorEastAsia" w:hAnsi="Cambria Math"/>
+                              </w:rPr>
+                              <m:t>m1</m:t>
+                            </m:r>
+                          </m:sub>
+                        </m:sSub>
+                      </m:e>
+                    </m:acc>
+                  </m:e>
+                  <m:e>
+                    <m:r>
+                      <w:rPr>
+                        <w:rFonts w:ascii="Cambria Math" w:hAnsi="Cambria Math"/>
+                      </w:rPr>
+                      <m:t>⋯</m:t>
+                    </m:r>
+                  </m:e>
+                  <m:e>
+                    <m:acc>
+                      <m:accPr>
+                        <m:ctrlPr>
+                          <w:rPr>
+                            <w:rFonts w:ascii="Cambria Math" w:eastAsiaTheme="minorEastAsia" w:hAnsi="Cambria Math"/>
+                            <w:i/>
+                          </w:rPr>
+                        </m:ctrlPr>
+                      </m:accPr>
+                      <m:e>
+                        <m:sSub>
+                          <m:sSubPr>
+                            <m:ctrlPr>
+                              <w:rPr>
+                                <w:rFonts w:ascii="Cambria Math" w:eastAsiaTheme="minorEastAsia" w:hAnsi="Cambria Math"/>
+                                <w:i/>
+                              </w:rPr>
+                            </m:ctrlPr>
+                          </m:sSubPr>
+                          <m:e>
+                            <m:r>
+                              <w:rPr>
+                                <w:rFonts w:ascii="Cambria Math" w:eastAsiaTheme="minorEastAsia" w:hAnsi="Cambria Math"/>
+                              </w:rPr>
+                              <m:t>r</m:t>
+                            </m:r>
+                          </m:e>
+                          <m:sub>
+                            <m:r>
+                              <w:rPr>
+                                <w:rFonts w:ascii="Cambria Math" w:eastAsiaTheme="minorEastAsia" w:hAnsi="Cambria Math"/>
+                              </w:rPr>
+                              <m:t>mm</m:t>
+                            </m:r>
+                          </m:sub>
+                        </m:sSub>
+                      </m:e>
+                    </m:acc>
+                  </m:e>
+                </m:mr>
+              </m:m>
+            </m:e>
+          </m:d>
+        </m:oMath>
+      </m:oMathPara>
+    </w:p>
+    <w:p>
+      <w:pPr>
+        <w:rPr>
+          <w:rFonts w:eastAsiaTheme="minorEastAsia"/>
+        </w:rPr>
+      </w:pPr>
+      <w:r>
+        <w:rPr>
+          <w:rFonts w:eastAsiaTheme="minorEastAsia"/>
+        </w:rPr>
+        <w:t>Στην απλο</w:t>
+      </w:r>
+      <w:r>
+        <w:rPr>
+          <w:rFonts w:eastAsiaTheme="minorEastAsia"/>
+        </w:rPr>
+        <w:t xml:space="preserve">ύστερη περίπτωση γίνεται η επιλογή </w:t>
+      </w:r>
     </w:p>
     <w:p>
       <w:pPr>
@@ -9924,11 +11222,7 @@
         <w:t xml:space="preserve"> η ομοιότητα </w:t>
       </w:r>
       <w:r>
-        <w:t xml:space="preserve">των </w:t>
-      </w:r>
-      <w:r>
-        <w:lastRenderedPageBreak/>
-        <w:t>δεδομένων</w:t>
+        <w:t>των δεδομένων</w:t>
       </w:r>
       <w:r>
         <w:t xml:space="preserve">. </w:t>
@@ -10113,6 +11407,7 @@
                 <w:i/>
                 <w:lang w:val="en-US"/>
               </w:rPr>
+              <w:lastRenderedPageBreak/>
               <w:t>User: v</w:t>
             </w:r>
           </w:p>
@@ -12109,7 +13404,6 @@
         <w:rPr>
           <w:rFonts w:eastAsiaTheme="minorEastAsia"/>
         </w:rPr>
-        <w:lastRenderedPageBreak/>
         <w:t>Ρίζα μέσου τετραγωνικού σφάλματος (</w:t>
       </w:r>
       <w:r>
@@ -12219,7 +13513,11 @@
         </w:sdtContent>
       </w:sdt>
       <w:r>
-        <w:t xml:space="preserve"> Αυτό σημαίνει ότι για μοντέλα που τα μεγάλα σφάλματα είναι ανεπιθύμητα </w:t>
+        <w:t xml:space="preserve"> Αυτό σημαίνει ότι για </w:t>
+      </w:r>
+      <w:r>
+        <w:lastRenderedPageBreak/>
+        <w:t xml:space="preserve">μοντέλα που τα μεγάλα σφάλματα είναι ανεπιθύμητα </w:t>
       </w:r>
       <w:r>
         <w:t xml:space="preserve">ή ακόμη και απαγορευτικά, </w:t>
@@ -13252,7 +14550,6 @@
       </w:pPr>
       <w:bookmarkStart w:id="37" w:name="_Toc58837940"/>
       <w:r>
-        <w:lastRenderedPageBreak/>
         <w:t>Κάλυψη (</w:t>
       </w:r>
       <w:r>
@@ -13355,6 +14652,7 @@
         </w:numPr>
       </w:pPr>
       <w:r>
+        <w:lastRenderedPageBreak/>
         <w:t xml:space="preserve">Με </w:t>
       </w:r>
       <w:r>
@@ -14053,14 +15351,7 @@
         <w:rPr>
           <w:rFonts w:eastAsiaTheme="minorEastAsia"/>
         </w:rPr>
-        <w:t xml:space="preserve"> καθορίζεται από την αναλογία των </w:t>
-      </w:r>
-      <w:r>
-        <w:rPr>
-          <w:rFonts w:eastAsiaTheme="minorEastAsia"/>
-        </w:rPr>
-        <w:lastRenderedPageBreak/>
-        <w:t xml:space="preserve">άγνωστων αντικειμένων στη λίστα </w:t>
+        <w:t xml:space="preserve"> καθορίζεται από την αναλογία των άγνωστων αντικειμένων στη λίστα </w:t>
       </w:r>
       <w:r>
         <w:rPr>
@@ -14254,6 +15545,7 @@
         <w:rPr>
           <w:rFonts w:eastAsiaTheme="minorEastAsia"/>
         </w:rPr>
+        <w:lastRenderedPageBreak/>
         <w:t xml:space="preserve">Όπου το R είναι το σύνολο των προτεινόμενων </w:t>
       </w:r>
       <w:r>
@@ -14636,7 +15928,6 @@
       </w:pPr>
       <w:bookmarkStart w:id="40" w:name="_Toc58837943"/>
       <w:r>
-        <w:lastRenderedPageBreak/>
         <w:t>Υλοποίηση συστημάτων προτάσεων</w:t>
       </w:r>
       <w:bookmarkEnd w:id="40"/>
@@ -14663,6 +15954,7 @@
       </w:pPr>
       <w:bookmarkStart w:id="42" w:name="_Toc58837945"/>
       <w:r>
+        <w:lastRenderedPageBreak/>
         <w:t>Προεπεξεργασία δεδομένων</w:t>
       </w:r>
       <w:r>
@@ -15857,6 +17149,7 @@
     <w:p/>
     <w:p>
       <w:r>
+        <w:lastRenderedPageBreak/>
         <w:t xml:space="preserve">Η αξιοπιστία του αποτελέσματος της συνάρτησης ομοιότητας πολλές φορές εξαρτάται από τον αριθμό των κοινών αξιολογήσεων για τους συγκρινόμενους χρήστες. Όταν δύο χρήστες έχουν μικρό αριθμό κοινών αξιολογήσεων τότε το αποτέλεσμα της ομοιότητας θα πρέπει να μειώνεται από έναν παράγοντα που θα τονίζει την σημασία των κοινών αξιολογήσεων. Αυτή η μέθοδος γνωστή και ως στάθμιση της ομοιότητας </w:t>
       </w:r>
       <w:r>
@@ -16500,7 +17793,6 @@
         </w:rPr>
       </w:pPr>
       <w:r>
-        <w:lastRenderedPageBreak/>
         <w:t xml:space="preserve">Όπου </w:t>
       </w:r>
       <m:oMath>
@@ -17980,7 +19272,6 @@
     <w:p/>
     <w:p>
       <w:r>
-        <w:lastRenderedPageBreak/>
         <w:t>Παραπάνω παρουσιάζεται ο τύπος της πρόβλεψης των απροσδιόριστων αξιολογήσεων.</w:t>
       </w:r>
     </w:p>
@@ -18544,11 +19835,7 @@
         <w:t>υ</w:t>
       </w:r>
       <w:r>
-        <w:t xml:space="preserve"> αντισταθμίζει αυτό το μειονέκτημα </w:t>
-      </w:r>
-      <w:r>
-        <w:lastRenderedPageBreak/>
-        <w:t>αφαιρώντας</w:t>
+        <w:t xml:space="preserve"> αντισταθμίζει αυτό το μειονέκτημα αφαιρώντας</w:t>
       </w:r>
       <w:r>
         <w:t xml:space="preserve"> τ</w:t>
@@ -18846,6 +20133,7 @@
               <w:rFonts w:ascii="Cambria Math" w:hAnsi="Cambria Math"/>
               <w:lang w:val="en-US"/>
             </w:rPr>
+            <w:lastRenderedPageBreak/>
             <m:t>AdjustedCosine</m:t>
           </m:r>
           <m:d>
@@ -19465,7 +20753,6 @@
           <w:noProof/>
           <w:lang w:eastAsia="el-GR"/>
         </w:rPr>
-        <w:lastRenderedPageBreak/>
         <w:drawing>
           <wp:anchor distT="0" distB="0" distL="114300" distR="114300" simplePos="0" relativeHeight="251659264" behindDoc="0" locked="0" layoutInCell="1" allowOverlap="1">
             <wp:simplePos x="0" y="0"/>
@@ -19627,7 +20914,6 @@
           <w:noProof/>
           <w:lang w:eastAsia="el-GR"/>
         </w:rPr>
-        <w:lastRenderedPageBreak/>
         <w:drawing>
           <wp:inline distT="0" distB="0" distL="0" distR="0">
             <wp:extent cx="5274310" cy="2472055"/>
@@ -19729,7 +21015,6 @@
           <w:noProof/>
           <w:lang w:eastAsia="el-GR"/>
         </w:rPr>
-        <w:lastRenderedPageBreak/>
         <w:drawing>
           <wp:anchor distT="0" distB="0" distL="114300" distR="114300" simplePos="0" relativeHeight="251660288" behindDoc="0" locked="0" layoutInCell="1" allowOverlap="1">
             <wp:simplePos x="0" y="0"/>
@@ -19847,7 +21132,6 @@
           <w:noProof/>
           <w:lang w:eastAsia="el-GR"/>
         </w:rPr>
-        <w:lastRenderedPageBreak/>
         <w:drawing>
           <wp:anchor distT="0" distB="0" distL="114300" distR="114300" simplePos="0" relativeHeight="251661312" behindDoc="0" locked="0" layoutInCell="1" allowOverlap="1">
             <wp:simplePos x="0" y="0"/>
@@ -20027,7 +21311,11 @@
         <w:t xml:space="preserve">). </w:t>
       </w:r>
       <w:r>
-        <w:t>Πιο συγκεκριμένα το 90 % των βαθμολογιών του χρήστη που ήταν στο επίκεντρο προτάσεων χρησιμοποιήθηκαν για την εύρεση των πιο όμοιων χρηστών ενώ το 10 % των ήδη γνωστών βαθμολογιών επανεκτιμήθηκε βάση την συνάρτηση πρόβλεψης ώστε να υπάρχει σύγκριση αποτελεσμάτων.</w:t>
+        <w:t xml:space="preserve">Πιο </w:t>
+      </w:r>
+      <w:r>
+        <w:lastRenderedPageBreak/>
+        <w:t>συγκεκριμένα το 90 % των βαθμολογιών του χρήστη που ήταν στο επίκεντρο προτάσεων χρησιμοποιήθηκαν για την εύρεση των πιο όμοιων χρηστών ενώ το 10 % των ήδη γνωστών βαθμολογιών επανεκτιμήθηκε βάση την συνάρτηση πρόβλεψης ώστε να υπάρχει σύγκριση αποτελεσμάτων.</w:t>
       </w:r>
     </w:p>
     <w:p/>
@@ -20069,7 +21357,6 @@
           <w:noProof/>
           <w:lang w:eastAsia="el-GR"/>
         </w:rPr>
-        <w:lastRenderedPageBreak/>
         <w:drawing>
           <wp:inline distT="0" distB="0" distL="0" distR="0">
             <wp:extent cx="5274310" cy="3726815"/>
@@ -20204,7 +21491,6 @@
           <w:noProof/>
           <w:lang w:eastAsia="el-GR"/>
         </w:rPr>
-        <w:lastRenderedPageBreak/>
         <w:drawing>
           <wp:inline distT="0" distB="0" distL="0" distR="0">
             <wp:extent cx="5274310" cy="3726815"/>
@@ -20329,6 +21615,7 @@
       </w:pPr>
       <w:bookmarkStart w:id="66" w:name="_Toc58837964"/>
       <w:r>
+        <w:lastRenderedPageBreak/>
         <w:t>Πίνακας επιδόσεων εκτίμησης αξιολογήσεων</w:t>
       </w:r>
       <w:bookmarkEnd w:id="66"/>
@@ -20392,7 +21679,6 @@
                 <w:i/>
                 <w:u w:val="single"/>
               </w:rPr>
-              <w:lastRenderedPageBreak/>
               <w:t>Γείτονες</w:t>
             </w:r>
           </w:p>
@@ -23517,6 +24803,7 @@
               <w:rPr>
                 <w:color w:val="000000"/>
               </w:rPr>
+              <w:lastRenderedPageBreak/>
               <w:t>5</w:t>
             </w:r>
           </w:p>
@@ -24109,7 +25396,6 @@
           <w:i/>
           <w:u w:val="single"/>
         </w:rPr>
-        <w:lastRenderedPageBreak/>
         <w:t xml:space="preserve">Χρήστης </w:t>
       </w:r>
       <w:r>
@@ -25447,6 +26733,7 @@
         <w:rPr>
           <w:rFonts w:eastAsiaTheme="minorEastAsia"/>
         </w:rPr>
+        <w:lastRenderedPageBreak/>
         <w:t xml:space="preserve">διατίθενται τόσο λιγότερη πληροφορία χάνεται βέβαια εις βάρος της επίδοσης και της ταχύτητας του αλγορίθμου. </w:t>
       </w:r>
     </w:p>
@@ -25488,7 +26775,6 @@
     <w:p/>
     <w:p>
       <w:r>
-        <w:lastRenderedPageBreak/>
         <w:t>Βλ</w:t>
       </w:r>
       <w:r>
@@ -25672,7 +26958,11 @@
         </m:r>
       </m:oMath>
       <w:r>
-        <w:t xml:space="preserve"> πράγμα θετικό καθώς η μείωση των διαστάσεων για τα δεδομένα γίνεται χωρίς να υπάρχει </w:t>
+        <w:t xml:space="preserve"> πράγμα θετικό καθώς η μείωση </w:t>
+      </w:r>
+      <w:r>
+        <w:lastRenderedPageBreak/>
+        <w:t xml:space="preserve">των διαστάσεων για τα δεδομένα γίνεται χωρίς να υπάρχει </w:t>
       </w:r>
       <w:r>
         <w:t>αντίκτυπο στην</w:t>
@@ -25699,7 +26989,6 @@
           <w:noProof/>
           <w:lang w:eastAsia="el-GR"/>
         </w:rPr>
-        <w:lastRenderedPageBreak/>
         <w:drawing>
           <wp:inline distT="0" distB="0" distL="0" distR="0">
             <wp:extent cx="5274310" cy="3726815"/>
@@ -26111,6 +27400,7 @@
               <w:rPr>
                 <w:color w:val="000000"/>
               </w:rPr>
+              <w:lastRenderedPageBreak/>
               <w:t>1</w:t>
             </w:r>
           </w:p>
@@ -26401,7 +27691,6 @@
               <w:rPr>
                 <w:color w:val="000000"/>
               </w:rPr>
-              <w:lastRenderedPageBreak/>
               <w:t>3</w:t>
             </w:r>
           </w:p>
@@ -27441,6 +28730,7 @@
                       <w:rPr>
                         <w:noProof/>
                       </w:rPr>
+                      <w:lastRenderedPageBreak/>
                       <w:t xml:space="preserve">[4] </w:t>
                     </w:r>
                   </w:p>
@@ -27502,7 +28792,6 @@
                       <w:rPr>
                         <w:noProof/>
                       </w:rPr>
-                      <w:lastRenderedPageBreak/>
                       <w:t xml:space="preserve">[5] </w:t>
                     </w:r>
                   </w:p>
@@ -29299,7 +30588,6 @@
   <w:style w:type="character" w:default="1" w:styleId="a0">
     <w:name w:val="Default Paragraph Font"/>
     <w:uiPriority w:val="1"/>
-    <w:semiHidden/>
     <w:unhideWhenUsed/>
   </w:style>
   <w:style w:type="table" w:default="1" w:styleId="a1">
@@ -29702,7 +30990,7 @@
     <w:charset w:val="A1"/>
     <w:family w:val="roman"/>
     <w:pitch w:val="variable"/>
-    <w:sig w:usb0="E0002AFF" w:usb1="C0007843" w:usb2="00000009" w:usb3="00000000" w:csb0="000001FF" w:csb1="00000000"/>
+    <w:sig w:usb0="E0002EFF" w:usb1="C000785B" w:usb2="00000009" w:usb3="00000000" w:csb0="000001FF" w:csb1="00000000"/>
   </w:font>
   <w:font w:name="Courier New">
     <w:panose1 w:val="02070309020205020404"/>
@@ -29730,14 +31018,14 @@
     <w:charset w:val="A1"/>
     <w:family w:val="swiss"/>
     <w:pitch w:val="variable"/>
-    <w:sig w:usb0="E0002AFF" w:usb1="4000ACFF" w:usb2="00000001" w:usb3="00000000" w:csb0="000001FF" w:csb1="00000000"/>
+    <w:sig w:usb0="E4002EFF" w:usb1="C000247B" w:usb2="00000009" w:usb3="00000000" w:csb0="000001FF" w:csb1="00000000"/>
   </w:font>
   <w:font w:name="Calibri Light">
     <w:panose1 w:val="020F0302020204030204"/>
     <w:charset w:val="A1"/>
     <w:family w:val="swiss"/>
     <w:pitch w:val="variable"/>
-    <w:sig w:usb0="A0002AEF" w:usb1="4000207B" w:usb2="00000000" w:usb3="00000000" w:csb0="000001FF" w:csb1="00000000"/>
+    <w:sig w:usb0="E4002EFF" w:usb1="C000247B" w:usb2="00000009" w:usb3="00000000" w:csb0="000001FF" w:csb1="00000000"/>
   </w:font>
   <w:font w:name="Consolas">
     <w:panose1 w:val="020B0609020204030204"/>
@@ -29770,9 +31058,10 @@
     <w:compatSetting w:name="differentiateMultirowTableHeaders" w:uri="http://schemas.microsoft.com/office/word" w:val="1"/>
   </w:compat>
   <w:rsids>
-    <w:rsidRoot w:val="006372A4"/>
-    <w:rsid w:val="006372A4"/>
-    <w:rsid w:val="00710547"/>
+    <w:rsidRoot w:val="00753E0A"/>
+    <w:rsid w:val="00753E0A"/>
+    <w:rsid w:val="008E0FDB"/>
+    <w:rsid w:val="00D84CDC"/>
   </w:rsids>
   <m:mathPr>
     <m:mathFont m:val="Cambria Math"/>
@@ -30221,7 +31510,7 @@
     <w:basedOn w:val="a0"/>
     <w:uiPriority w:val="99"/>
     <w:semiHidden/>
-    <w:rsid w:val="006372A4"/>
+    <w:rsid w:val="00D84CDC"/>
     <w:rPr>
       <w:color w:val="808080"/>
     </w:rPr>
@@ -30869,7 +32158,7 @@
 </file>
 
 <file path=customXml/itemProps1.xml><?xml version="1.0" encoding="utf-8"?>
-<ds:datastoreItem xmlns:ds="http://schemas.openxmlformats.org/officeDocument/2006/customXml" ds:itemID="{BFC0A7BF-04D6-45E6-B4CF-1BFA66326ED7}">
+<ds:datastoreItem xmlns:ds="http://schemas.openxmlformats.org/officeDocument/2006/customXml" ds:itemID="{064F0799-B177-4DE8-B772-35FC1D25B5C8}">
   <ds:schemaRefs>
     <ds:schemaRef ds:uri="http://schemas.openxmlformats.org/officeDocument/2006/bibliography"/>
   </ds:schemaRefs>

--- a/διπλωματική.docx
+++ b/διπλωματική.docx
@@ -7,7 +7,7 @@
         <w:rPr>
           <w:noProof/>
           <w:bdr w:val="none" w:sz="0" w:space="0" w:color="auto" w:frame="1"/>
-          <w:lang w:val="en-US"/>
+          <w:lang w:eastAsia="el-GR"/>
         </w:rPr>
         <w:drawing>
           <wp:anchor distT="0" distB="0" distL="114300" distR="114300" simplePos="0" relativeHeight="251658240" behindDoc="1" locked="0" layoutInCell="1" allowOverlap="1">
@@ -333,7 +333,6 @@
       <w:r>
         <w:rPr>
           <w:rFonts w:eastAsiaTheme="majorEastAsia"/>
-          <w:lang w:val="en-US"/>
         </w:rPr>
         <w:t xml:space="preserve"> </w:t>
       </w:r>
@@ -9039,7 +9038,7 @@
       <w:r>
         <w:rPr>
           <w:noProof/>
-          <w:lang w:val="en-US"/>
+          <w:lang w:eastAsia="el-GR"/>
         </w:rPr>
         <w:drawing>
           <wp:inline distT="0" distB="0" distL="0" distR="0">
@@ -9438,147 +9437,194 @@
     <w:p/>
     <w:p>
       <w:pPr>
-        <w:pStyle w:val="3"/>
+        <w:pStyle w:val="4"/>
       </w:pPr>
-      <w:bookmarkStart w:id="29" w:name="_Toc58837934"/>
-      <w:r>
-        <w:t xml:space="preserve">Συστήματα </w:t>
-      </w:r>
-      <w:r>
-        <w:t>Προτάσεων Φ</w:t>
-      </w:r>
-      <w:r>
-        <w:t>ιλτραρίσματος</w:t>
+      <w:r>
+        <w:t>Νευρωνικά Συνεργατικά Συστήματα</w:t>
+      </w:r>
+    </w:p>
+    <w:p/>
+    <w:p>
+      <w:r>
+        <w:t xml:space="preserve">Όπως είδαμε στο σύστημα προτάσεων ανάλυσης πίνακα σε ιδιάζουσες τιμές η εκτίμηση των αξιολογήσεων κάθε χρήστη προκύπτει από το εσωτερικό γινόμενο των διανυσμάτων κάθε σειράς του πίνακα χρηστών με κάθε στήλη του πίνακα προϊόντων. Στην σύγχρονη βιβλιογραφία </w:t>
+      </w:r>
+      <w:r>
+        <w:t xml:space="preserve">υποστηρίζεται ότι ο υπολογισμός του εσωτερικού γινομένου περιορίζει </w:t>
+      </w:r>
+      <w:r>
+        <w:t xml:space="preserve">την εκφραστικότητα </w:t>
+      </w:r>
+      <w:r>
+        <w:t xml:space="preserve">των </w:t>
+      </w:r>
+      <w:r>
+        <w:rPr>
+          <w:lang w:val="en-US"/>
+        </w:rPr>
+        <w:t>latent</w:t>
       </w:r>
       <w:r>
         <w:t xml:space="preserve"> </w:t>
       </w:r>
       <w:r>
-        <w:t>Π</w:t>
-      </w:r>
-      <w:r>
-        <w:t>εριεχομένου</w:t>
-      </w:r>
-      <w:r>
-        <w:t xml:space="preserve"> (</w:t>
-      </w:r>
-      <w:r>
         <w:rPr>
           <w:lang w:val="en-US"/>
         </w:rPr>
-        <w:t>Content</w:t>
-      </w:r>
-      <w:r>
-        <w:t>-</w:t>
-      </w:r>
-      <w:r>
-        <w:rPr>
-          <w:lang w:val="en-US"/>
-        </w:rPr>
-        <w:t>based</w:t>
+        <w:t>vectors</w:t>
       </w:r>
       <w:r>
         <w:t xml:space="preserve"> </w:t>
       </w:r>
-      <w:r>
-        <w:rPr>
-          <w:lang w:val="en-US"/>
-        </w:rPr>
-        <w:t>Filtering</w:t>
-      </w:r>
-      <w:r>
-        <w:t>)</w:t>
-      </w:r>
+      <w:bookmarkStart w:id="29" w:name="_GoBack"/>
       <w:bookmarkEnd w:id="29"/>
     </w:p>
     <w:p/>
-    <w:p>
-      <w:r>
-        <w:t>Οι μέθοδοι</w:t>
-      </w:r>
-      <w:r>
-        <w:t xml:space="preserve"> </w:t>
-      </w:r>
-      <w:r>
-        <w:t>φιλτραρίσματος</w:t>
-      </w:r>
-      <w:r>
-        <w:t xml:space="preserve"> βασισμένοι στο περιεχόμενο έχουν κύριο στόχο την ανάλυση των βασικών χαρακτηριστικών και ιδιοτήτων των προϊόντων. Αναγκαία προϋπόθεση είναι η ύπαρξη ενός συνόλου δεδομένων που θα περιλαμβάνει αναλυτικά τα χαρακτηριστικά κάθε προϊόντος. Τα δεδομένα αυτά υφίστανται απαραίτητη επεξεργασία ώστε να εξαχθούν τα πιο καίρια και σημαντικά χαρακτηριστικά και να αποβληθεί η περιττή πληροφορία. </w:t>
-      </w:r>
-      <w:r>
-        <w:t xml:space="preserve">Τα χαρακτηριστικά κάθε ρούχου ορίζονται από την βιομηχανία παραγωγής του. Το μέγεθος, η μάρκα, </w:t>
-      </w:r>
-      <w:r>
-        <w:t>το μάκρος των μανικιών και άλλα χαρακτηριστικά είναι λίγο πολύ τετριμμένα δηλαδή αποτελούν έννοιες που χρησιμοποιούνται ευρέως σε όλο τον κόσμο</w:t>
-      </w:r>
-      <w:r>
-        <w:t xml:space="preserve"> με αποτέλεσμα η προεπεξεργασία των δεδομένων να αποτελεί εύκολη διαδικασία για τον διαχειριστή</w:t>
-      </w:r>
-      <w:r>
-        <w:t>.</w:t>
-      </w:r>
-      <w:r>
-        <w:t xml:space="preserve"> Μετά την ολοκλήρωση αυτής της διαδικασίας δύναται η δυνατότητα αναπαράστασης ενός προϊόντος ως ένα διάνυσμα σε έναν </w:t>
-      </w:r>
-      <w:r>
-        <w:t>πεπερασμ</w:t>
-      </w:r>
-      <w:r>
-        <w:t>ένο χώρο διαστάσεων. Με αυτή την αναπαράσταση γίνεται εφικτό να αξιοποιηθούν διάφορα μοντέλα, να εκπαιδευτούν ώστε τελικά να προτείνουν νέα προϊόντα της προτίμησης αντίστοιχα με της προηγούμενης αρεσκείας. Δυστυχώς, τα</w:t>
-      </w:r>
-      <w:r>
-        <w:t xml:space="preserve"> συστήματα βασισμένα στο περιεχόμενο υποφέρουν από σημαντικούς περιορισ</w:t>
-      </w:r>
-      <w:r>
-        <w:t>μούς που τα καθιστούν δύσχρηστα και</w:t>
-      </w:r>
-      <w:r>
-        <w:t xml:space="preserve"> συνεπώς τις περισσότερες φορές συνδυάζονται με άλλες τεχνικές και μεθόδους</w:t>
-      </w:r>
-      <w:r>
-        <w:t xml:space="preserve">. </w:t>
-      </w:r>
-      <w:r>
-        <w:t xml:space="preserve">Βασικό πρόβλημα αποτελεί η δυσκολία </w:t>
-      </w:r>
-      <w:r>
-        <w:lastRenderedPageBreak/>
-        <w:t xml:space="preserve">ορισμού των μεταβλητών που </w:t>
-      </w:r>
-      <w:r>
-        <w:t xml:space="preserve"> </w:t>
-      </w:r>
-      <w:r>
-        <w:t>περιγράφουν τα προφίλ χρηστών και προϊόντων. Η συλλογή δεδομένων για κάθε προϊόν ξεχωριστά καθώς και η προεπεξεργασία των δεδομένων αυτών είναι χρονοβόρα διαδικασία. Επιπλέον, δύσκολο εγχείρημα αποτελεί και η επιλογή των κατάλληλων μεταβλητών (feature</w:t>
-      </w:r>
-      <w:r>
-        <w:t xml:space="preserve"> </w:t>
-      </w:r>
-      <w:r>
-        <w:t>selection), η οποία συνήθως προϋποθέτει ιδιαίτερη γνώση και εμπειρία για τη</w:t>
-      </w:r>
-      <w:r>
-        <w:t xml:space="preserve"> φύση του προβλήματος. </w:t>
-      </w:r>
-      <w:r>
-        <w:t>Εξίσου σημαντικό πρόβλημα είναι το πρόβλημα της εξειδίκευσης. Τα προϊόντα που προτείνονται από το σύστημα περιορίζονται κυρίως στα χαρακτηριστικά των προϊόντων που παρουσίασε αρχικά ο χρήστης. Με αυτό τον τρόπο, είναι πρακτικά αδύνατο να παρουσιαστούν νέα προϊόντα στον χρήστη που να καλύπτουν διαφορετικές ανάγκες του.</w:t>
-      </w:r>
-      <w:r>
-        <w:t xml:space="preserve"> </w:t>
-      </w:r>
-      <w:r>
-        <w:t>Τέλος ιδιαίτερο πρόβλημα αποτελεί η αδυναμία δημιουργίας προφίλ και παροχής συστάσεων στους νέους χρήστες του συστήματος εξαιτίας της έλλειψης σε δεδομένα που περιγράφουν προηγούμενες αγορές ή προτιμήσεις τους.</w:t>
-      </w:r>
-    </w:p>
+    <w:p/>
+    <w:p/>
     <w:p/>
     <w:p>
       <w:pPr>
         <w:pStyle w:val="3"/>
+      </w:pPr>
+      <w:bookmarkStart w:id="30" w:name="_Toc58837934"/>
+      <w:r>
+        <w:t xml:space="preserve">Συστήματα </w:t>
+      </w:r>
+      <w:r>
+        <w:t>Προτάσεων Φ</w:t>
+      </w:r>
+      <w:r>
+        <w:t>ιλτραρίσματος</w:t>
+      </w:r>
+      <w:r>
+        <w:t xml:space="preserve"> </w:t>
+      </w:r>
+      <w:r>
+        <w:t>Π</w:t>
+      </w:r>
+      <w:r>
+        <w:t>εριεχομένου</w:t>
+      </w:r>
+      <w:r>
+        <w:t xml:space="preserve"> (</w:t>
+      </w:r>
+      <w:r>
         <w:rPr>
           <w:lang w:val="en-US"/>
         </w:rPr>
+        <w:t>Content</w:t>
+      </w:r>
+      <w:r>
+        <w:t>-</w:t>
+      </w:r>
+      <w:r>
+        <w:rPr>
+          <w:lang w:val="en-US"/>
+        </w:rPr>
+        <w:t>based</w:t>
+      </w:r>
+      <w:r>
+        <w:t xml:space="preserve"> </w:t>
+      </w:r>
+      <w:r>
+        <w:rPr>
+          <w:lang w:val="en-US"/>
+        </w:rPr>
+        <w:t>Filtering</w:t>
+      </w:r>
+      <w:r>
+        <w:t>)</w:t>
+      </w:r>
+      <w:bookmarkEnd w:id="30"/>
+    </w:p>
+    <w:p/>
+    <w:p>
+      <w:r>
+        <w:t>Οι μέθοδοι</w:t>
+      </w:r>
+      <w:r>
+        <w:t xml:space="preserve"> </w:t>
+      </w:r>
+      <w:r>
+        <w:t>φιλτραρίσματος</w:t>
+      </w:r>
+      <w:r>
+        <w:t xml:space="preserve"> βασισμένοι στο περιεχόμενο έχουν κύριο στόχο την ανάλυση των βασικών χαρακτηριστικών και ιδιοτήτων των προϊόντων. Αναγκαία προϋπόθεση είναι η ύπαρξη ενός συνόλου δεδομένων που θα περιλαμβάνει αναλυτικά τα χαρακτηριστικά κάθε προϊόντος. Τα δεδομένα </w:t>
+      </w:r>
+      <w:r>
+        <w:lastRenderedPageBreak/>
+        <w:t xml:space="preserve">αυτά υφίστανται απαραίτητη επεξεργασία ώστε να εξαχθούν τα πιο καίρια και σημαντικά χαρακτηριστικά και να αποβληθεί η περιττή πληροφορία. </w:t>
+      </w:r>
+      <w:r>
+        <w:t xml:space="preserve">Τα χαρακτηριστικά κάθε ρούχου ορίζονται από την βιομηχανία παραγωγής του. Το μέγεθος, η μάρκα, </w:t>
+      </w:r>
+      <w:r>
+        <w:t>το μάκρος των μανικιών και άλλα χαρακτηριστικά είναι λίγο πολύ τετριμμένα δηλαδή αποτελούν έννοιες που χρησιμοποιούνται ευρέως σε όλο τον κόσμο</w:t>
+      </w:r>
+      <w:r>
+        <w:t xml:space="preserve"> με αποτέλεσμα η προεπεξεργασία των δεδομένων να αποτελεί εύκολη διαδικασία για τον διαχειριστή</w:t>
+      </w:r>
+      <w:r>
+        <w:t>.</w:t>
+      </w:r>
+      <w:r>
+        <w:t xml:space="preserve"> Μετά την ολοκλήρωση αυτής της διαδικασίας δύναται η δυνατότητα αναπαράστασης ενός προϊόντος ως ένα διάνυσμα σε έναν </w:t>
+      </w:r>
+      <w:r>
+        <w:t>πεπερασμ</w:t>
+      </w:r>
+      <w:r>
+        <w:t>ένο χώρο διαστάσεων. Με αυτή την αναπαράσταση γίνεται εφικτό να αξιοποιηθούν διάφορα μοντέλα, να εκπαιδευτούν ώστε τελικά να προτείνουν νέα προϊόντα της προτίμησης αντίστοιχα με της προηγούμενης αρεσκείας. Δυστυχώς, τα</w:t>
+      </w:r>
+      <w:r>
+        <w:t xml:space="preserve"> συστήματα βασισμένα στο περιεχόμενο υποφέρουν από σημαντικούς περιορισ</w:t>
+      </w:r>
+      <w:r>
+        <w:t>μούς που τα καθιστούν δύσχρηστα και</w:t>
+      </w:r>
+      <w:r>
+        <w:t xml:space="preserve"> συνεπώς τις περισσότερες φορές συνδυάζονται με άλλες τεχνικές και μεθόδους</w:t>
+      </w:r>
+      <w:r>
+        <w:t xml:space="preserve">. </w:t>
+      </w:r>
+      <w:r>
+        <w:t xml:space="preserve">Βασικό πρόβλημα αποτελεί η δυσκολία ορισμού των μεταβλητών που </w:t>
+      </w:r>
+      <w:r>
+        <w:t xml:space="preserve"> </w:t>
+      </w:r>
+      <w:r>
+        <w:t>περιγράφουν τα προφίλ χρηστών και προϊόντων. Η συλλογή δεδομένων για κάθε προϊόν ξεχωριστά καθώς και η προεπεξεργασία των δεδομένων αυτών είναι χρονοβόρα διαδικασία. Επιπλέον, δύσκολο εγχείρημα αποτελεί και η επιλογή των κατάλληλων μεταβλητών (feature</w:t>
+      </w:r>
+      <w:r>
+        <w:t xml:space="preserve"> </w:t>
+      </w:r>
+      <w:r>
+        <w:t>selection), η οποία συνήθως προϋποθέτει ιδιαίτερη γνώση και εμπειρία για τη</w:t>
+      </w:r>
+      <w:r>
+        <w:t xml:space="preserve"> φύση του προβλήματος. </w:t>
+      </w:r>
+      <w:r>
+        <w:t>Εξίσου σημαντικό πρόβλημα είναι το πρόβλημα της εξειδίκευσης. Τα προϊόντα που προτείνονται από το σύστημα περιορίζονται κυρίως στα χαρακτηριστικά των προϊόντων που παρουσίασε αρχικά ο χρήστης. Με αυτό τον τρόπο, είναι πρακτικά αδύνατο να παρουσιαστούν νέα προϊόντα στον χρήστη που να καλύπτουν διαφορετικές ανάγκες του.</w:t>
+      </w:r>
+      <w:r>
+        <w:t xml:space="preserve"> </w:t>
+      </w:r>
+      <w:r>
+        <w:t>Τέλος ιδιαίτερο πρόβλημα αποτελεί η αδυναμία δημιουργίας προφίλ και παροχής συστάσεων στους νέους χρήστες του συστήματος εξαιτίας της έλλειψης σε δεδομένα που περιγράφουν προηγούμενες αγορές ή προτιμήσεις τους.</w:t>
+      </w:r>
+    </w:p>
+    <w:p/>
+    <w:p>
+      <w:pPr>
+        <w:pStyle w:val="3"/>
+        <w:rPr>
+          <w:lang w:val="en-US"/>
+        </w:rPr>
       </w:pPr>
-      <w:bookmarkStart w:id="30" w:name="_Toc58837935"/>
+      <w:bookmarkStart w:id="31" w:name="_Toc58837935"/>
       <w:r>
         <w:t>Υβριδικ</w:t>
       </w:r>
@@ -9588,7 +9634,7 @@
       <w:r>
         <w:t>Συστήματα Προτάσεων</w:t>
       </w:r>
-      <w:bookmarkEnd w:id="30"/>
+      <w:bookmarkEnd w:id="31"/>
       <w:r>
         <w:t xml:space="preserve"> (</w:t>
       </w:r>
@@ -9623,7 +9669,11 @@
         <w:t xml:space="preserve">Τα Υβριδικά Συστήματα Προτάσεων </w:t>
       </w:r>
       <w:r>
-        <w:t xml:space="preserve">προσπαθούν να άρουν αυτό ακριβώς τον περιορισμό. Σε γενικές γραμμές είναι επιθυμητό να γίνει αξιοποίηση όλων των διαθέσιμων δεδομένων από διαφορετικές πηγές για τη δημιουργία ισχυρών συμπερασμάτων. Σε αυτή την ενότητα θα γίνει η εξερεύνηση αυτών των δυνατοτήτων  με συστήματα που </w:t>
+        <w:t xml:space="preserve">προσπαθούν να άρουν αυτό ακριβώς τον περιορισμό. Σε γενικές γραμμές είναι επιθυμητό να γίνει </w:t>
+      </w:r>
+      <w:r>
+        <w:lastRenderedPageBreak/>
+        <w:t xml:space="preserve">αξιοποίηση όλων των διαθέσιμων δεδομένων από διαφορετικές πηγές για τη δημιουργία ισχυρών συμπερασμάτων. Σε αυτή την ενότητα θα γίνει η εξερεύνηση αυτών των δυνατοτήτων  με συστήματα που </w:t>
       </w:r>
       <w:r>
         <w:t>συνδυάζουν</w:t>
@@ -9719,7 +9769,6 @@
         </w:numPr>
       </w:pPr>
       <w:r>
-        <w:lastRenderedPageBreak/>
         <w:t>Μονολιθικός Σχεδιασμός (</w:t>
       </w:r>
       <w:r>
@@ -9801,12 +9850,7 @@
         <w:t xml:space="preserve">) </w:t>
       </w:r>
       <w:r>
-        <w:t>ωστόσο παρουσιάζονται όλες οι προτάσεις από κάθε σύστημα η μια δίπλα στην άλλη.</w:t>
-      </w:r>
-      <w:bookmarkStart w:id="31" w:name="_GoBack"/>
-      <w:bookmarkEnd w:id="31"/>
-      <w:r>
-        <w:t xml:space="preserve"> </w:t>
+        <w:t xml:space="preserve">ωστόσο παρουσιάζονται όλες οι προτάσεις από κάθε σύστημα η μια δίπλα στην άλλη. </w:t>
       </w:r>
     </w:p>
     <w:p>
@@ -9816,7 +9860,7 @@
       <w:r>
         <w:rPr>
           <w:noProof/>
-          <w:lang w:val="en-US"/>
+          <w:lang w:eastAsia="el-GR"/>
         </w:rPr>
         <w:drawing>
           <wp:inline distT="0" distB="0" distL="0" distR="0" wp14:anchorId="1765178C" wp14:editId="39E953E2">
@@ -9869,6 +9913,7 @@
         <w:pStyle w:val="4"/>
       </w:pPr>
       <w:r>
+        <w:lastRenderedPageBreak/>
         <w:t>Σταθμισμένα Υβριδικά Συστήματα</w:t>
       </w:r>
     </w:p>
@@ -10538,7 +10583,6 @@
         <w:rPr>
           <w:rFonts w:eastAsiaTheme="minorEastAsia"/>
         </w:rPr>
-        <w:lastRenderedPageBreak/>
         <w:t>Στην πιο απλή περίπτωση</w:t>
       </w:r>
       <w:r>
@@ -11470,6 +11514,7 @@
     <w:p/>
     <w:p>
       <w:r>
+        <w:lastRenderedPageBreak/>
         <w:t xml:space="preserve">Υπάρχουν διαφορές μετρικές για τον υπολογισμό της ομοιότητας των </w:t>
       </w:r>
       <w:r>
@@ -13636,6 +13681,7 @@
         </w:rPr>
       </w:pPr>
       <w:r>
+        <w:lastRenderedPageBreak/>
         <w:t xml:space="preserve">Συνεπώς οι ομοιότητες των χρηστών θα είναι </w:t>
       </w:r>
       <m:oMath>
@@ -14808,7 +14854,11 @@
     </w:p>
     <w:p>
       <w:r>
-        <w:t xml:space="preserve">Το μέσο απόλυτο σφάλμα σε αντίθεση με την ρίζα του μέσου τετραγωνικού σφάλματος λαμβάνει υπ’ όψη τα μεγάλα και μικρά σφάλματα εκτίμησης με το ίδιο βάρος </w:t>
+        <w:t xml:space="preserve">Το μέσο απόλυτο σφάλμα σε αντίθεση με την ρίζα του μέσου τετραγωνικού σφάλματος λαμβάνει υπ’ όψη τα μεγάλα και μικρά σφάλματα εκτίμησης με το </w:t>
+      </w:r>
+      <w:r>
+        <w:lastRenderedPageBreak/>
+        <w:t xml:space="preserve">ίδιο βάρος </w:t>
       </w:r>
       <w:sdt>
         <w:sdtPr>
@@ -14987,7 +15037,6 @@
     </w:p>
     <w:p>
       <w:r>
-        <w:lastRenderedPageBreak/>
         <w:t>Παρόλο που</w:t>
       </w:r>
       <w:r>
@@ -15571,6 +15620,7 @@
         <w:rPr>
           <w:rFonts w:eastAsiaTheme="minorEastAsia"/>
         </w:rPr>
+        <w:lastRenderedPageBreak/>
         <w:t>Καινοτομία (</w:t>
       </w:r>
       <w:r>
@@ -15990,7 +16040,6 @@
         <w:rPr>
           <w:rFonts w:eastAsiaTheme="minorEastAsia"/>
         </w:rPr>
-        <w:lastRenderedPageBreak/>
         <w:t>αλληλοεπίδρασε</w:t>
       </w:r>
       <w:r>
@@ -16273,7 +16322,6 @@
     <w:p/>
     <w:p>
       <w:r>
-        <w:lastRenderedPageBreak/>
         <w:t>Στην παρούσα υλοποίηση σκοπός</w:t>
       </w:r>
       <w:r>
@@ -17025,6 +17073,7 @@
               <w:jc w:val="center"/>
             </w:pPr>
             <w:r>
+              <w:lastRenderedPageBreak/>
               <w:t>χρήστης 1</w:t>
             </w:r>
           </w:p>
@@ -17472,11 +17521,7 @@
     <w:p/>
     <w:p>
       <w:r>
-        <w:t xml:space="preserve">Η αξιοπιστία του αποτελέσματος της συνάρτησης ομοιότητας πολλές φορές εξαρτάται από τον αριθμό των κοινών αξιολογήσεων για τους συγκρινόμενους χρήστες. Όταν δύο χρήστες έχουν μικρό αριθμό κοινών </w:t>
-      </w:r>
-      <w:r>
-        <w:lastRenderedPageBreak/>
-        <w:t xml:space="preserve">αξιολογήσεων τότε το αποτέλεσμα της ομοιότητας θα πρέπει να μειώνεται από έναν παράγοντα που θα τονίζει την σημασία των κοινών αξιολογήσεων. Αυτή η μέθοδος γνωστή και ως στάθμιση της ομοιότητας </w:t>
+        <w:t xml:space="preserve">Η αξιοπιστία του αποτελέσματος της συνάρτησης ομοιότητας πολλές φορές εξαρτάται από τον αριθμό των κοινών αξιολογήσεων για τους συγκρινόμενους χρήστες. Όταν δύο χρήστες έχουν μικρό αριθμό κοινών αξιολογήσεων τότε το αποτέλεσμα της ομοιότητας θα πρέπει να μειώνεται από έναν παράγοντα που θα τονίζει την σημασία των κοινών αξιολογήσεων. Αυτή η μέθοδος γνωστή και ως στάθμιση της ομοιότητας </w:t>
       </w:r>
       <w:r>
         <w:t>(significance weighting)</w:t>
@@ -17900,6 +17945,7 @@
     </w:p>
     <w:p>
       <w:r>
+        <w:lastRenderedPageBreak/>
         <w:t>T</w:t>
       </w:r>
       <w:r>
@@ -18407,7 +18453,6 @@
               <w:jc w:val="center"/>
             </w:pPr>
             <w:r>
-              <w:lastRenderedPageBreak/>
               <w:t>Χρήστης</w:t>
             </w:r>
             <w:r>
@@ -19938,7 +19983,6 @@
       </w:pPr>
       <w:bookmarkStart w:id="50" w:name="_Toc58837950"/>
       <w:r>
-        <w:lastRenderedPageBreak/>
         <w:t>Συνεργατικό φιλτράρισμα με επίκεντρο τον προϊόν</w:t>
       </w:r>
       <w:bookmarkEnd w:id="50"/>
@@ -20124,7 +20168,11 @@
         <w:t>επόμενο</w:t>
       </w:r>
       <w:r>
-        <w:t xml:space="preserve"> βήμα αυτής της υλοποίησης είναι η εύρεση των πιο όμοιων ρούχων.</w:t>
+        <w:t xml:space="preserve"> βήμα αυτής της υλοποίησης είναι η εύρεση των πιο όμοιων </w:t>
+      </w:r>
+      <w:r>
+        <w:lastRenderedPageBreak/>
+        <w:t>ρούχων.</w:t>
       </w:r>
       <w:r>
         <w:t xml:space="preserve"> Ο</w:t>
@@ -20500,7 +20548,6 @@
               <w:rFonts w:ascii="Cambria Math" w:hAnsi="Cambria Math"/>
               <w:lang w:val="en-US"/>
             </w:rPr>
-            <w:lastRenderedPageBreak/>
             <m:t>AdjustedCosine</m:t>
           </m:r>
           <m:d>
@@ -21131,8 +21178,9 @@
       <w:r>
         <w:rPr>
           <w:noProof/>
-          <w:lang w:val="en-US"/>
-        </w:rPr>
+          <w:lang w:eastAsia="el-GR"/>
+        </w:rPr>
+        <w:lastRenderedPageBreak/>
         <w:drawing>
           <wp:anchor distT="0" distB="0" distL="114300" distR="114300" simplePos="0" relativeHeight="251659264" behindDoc="0" locked="0" layoutInCell="1" allowOverlap="1">
             <wp:simplePos x="0" y="0"/>
@@ -21305,8 +21353,9 @@
       <w:r>
         <w:rPr>
           <w:noProof/>
-          <w:lang w:val="en-US"/>
-        </w:rPr>
+          <w:lang w:eastAsia="el-GR"/>
+        </w:rPr>
+        <w:lastRenderedPageBreak/>
         <w:drawing>
           <wp:inline distT="0" distB="0" distL="0" distR="0">
             <wp:extent cx="5274310" cy="2472055"/>
@@ -21419,8 +21468,9 @@
       <w:r>
         <w:rPr>
           <w:noProof/>
-          <w:lang w:val="en-US"/>
-        </w:rPr>
+          <w:lang w:eastAsia="el-GR"/>
+        </w:rPr>
+        <w:lastRenderedPageBreak/>
         <w:drawing>
           <wp:anchor distT="0" distB="0" distL="114300" distR="114300" simplePos="0" relativeHeight="251660288" behindDoc="0" locked="0" layoutInCell="1" allowOverlap="1">
             <wp:simplePos x="0" y="0"/>
@@ -21549,8 +21599,9 @@
       <w:r>
         <w:rPr>
           <w:noProof/>
-          <w:lang w:val="en-US"/>
-        </w:rPr>
+          <w:lang w:eastAsia="el-GR"/>
+        </w:rPr>
+        <w:lastRenderedPageBreak/>
         <w:drawing>
           <wp:anchor distT="0" distB="0" distL="114300" distR="114300" simplePos="0" relativeHeight="251661312" behindDoc="0" locked="0" layoutInCell="1" allowOverlap="1">
             <wp:simplePos x="0" y="0"/>
@@ -21730,11 +21781,7 @@
         <w:t xml:space="preserve">). </w:t>
       </w:r>
       <w:r>
-        <w:t xml:space="preserve">Πιο </w:t>
-      </w:r>
-      <w:r>
-        <w:lastRenderedPageBreak/>
-        <w:t>συγκεκριμένα το 90 % των βαθμολογιών του χρήστη που ήταν στο επίκεντρο προτάσεων χρησιμοποιήθηκαν για την εύρεση των πιο όμοιων χρηστών ενώ το 10 % των ήδη γνωστών βαθμολογιών επανεκτιμήθηκε βάση την συνάρτηση πρόβλεψης ώστε να υπάρχει σύγκριση αποτελεσμάτων.</w:t>
+        <w:t>Πιο συγκεκριμένα το 90 % των βαθμολογιών του χρήστη που ήταν στο επίκεντρο προτάσεων χρησιμοποιήθηκαν για την εύρεση των πιο όμοιων χρηστών ενώ το 10 % των ήδη γνωστών βαθμολογιών επανεκτιμήθηκε βάση την συνάρτηση πρόβλεψης ώστε να υπάρχει σύγκριση αποτελεσμάτων.</w:t>
       </w:r>
     </w:p>
     <w:p/>
@@ -21774,8 +21821,9 @@
       <w:r>
         <w:rPr>
           <w:noProof/>
-          <w:lang w:val="en-US"/>
-        </w:rPr>
+          <w:lang w:eastAsia="el-GR"/>
+        </w:rPr>
+        <w:lastRenderedPageBreak/>
         <w:drawing>
           <wp:inline distT="0" distB="0" distL="0" distR="0">
             <wp:extent cx="5274310" cy="3726815"/>
@@ -21921,8 +21969,9 @@
       <w:r>
         <w:rPr>
           <w:noProof/>
-          <w:lang w:val="en-US"/>
-        </w:rPr>
+          <w:lang w:eastAsia="el-GR"/>
+        </w:rPr>
+        <w:lastRenderedPageBreak/>
         <w:drawing>
           <wp:inline distT="0" distB="0" distL="0" distR="0">
             <wp:extent cx="5274310" cy="3726815"/>
@@ -22060,7 +22109,6 @@
       </w:pPr>
       <w:bookmarkStart w:id="66" w:name="_Toc58837964"/>
       <w:r>
-        <w:lastRenderedPageBreak/>
         <w:t>Πίνακας επιδόσεων εκτίμησης αξιολογήσεων</w:t>
       </w:r>
       <w:bookmarkEnd w:id="66"/>
@@ -22124,6 +22172,7 @@
                 <w:i/>
                 <w:u w:val="single"/>
               </w:rPr>
+              <w:lastRenderedPageBreak/>
               <w:t>Γείτονες</w:t>
             </w:r>
           </w:p>
@@ -25248,7 +25297,6 @@
               <w:rPr>
                 <w:color w:val="000000"/>
               </w:rPr>
-              <w:lastRenderedPageBreak/>
               <w:t>5</w:t>
             </w:r>
           </w:p>
@@ -25841,6 +25889,7 @@
           <w:i/>
           <w:u w:val="single"/>
         </w:rPr>
+        <w:lastRenderedPageBreak/>
         <w:t xml:space="preserve">Χρήστης </w:t>
       </w:r>
       <w:r>
@@ -27178,7 +27227,6 @@
         <w:rPr>
           <w:rFonts w:eastAsiaTheme="minorEastAsia"/>
         </w:rPr>
-        <w:lastRenderedPageBreak/>
         <w:t xml:space="preserve">διατίθενται τόσο λιγότερη πληροφορία χάνεται βέβαια εις βάρος της επίδοσης και της ταχύτητας του αλγορίθμου. </w:t>
       </w:r>
     </w:p>
@@ -27220,6 +27268,7 @@
     <w:p/>
     <w:p>
       <w:r>
+        <w:lastRenderedPageBreak/>
         <w:t>Βλ</w:t>
       </w:r>
       <w:r>
@@ -27262,7 +27311,7 @@
       <w:r>
         <w:rPr>
           <w:noProof/>
-          <w:lang w:val="en-US"/>
+          <w:lang w:eastAsia="el-GR"/>
         </w:rPr>
         <w:drawing>
           <wp:inline distT="0" distB="0" distL="0" distR="0">
@@ -27416,11 +27465,7 @@
         </m:r>
       </m:oMath>
       <w:r>
-        <w:t xml:space="preserve"> πράγμα θετικό καθώς η μείωση </w:t>
-      </w:r>
-      <w:r>
-        <w:lastRenderedPageBreak/>
-        <w:t xml:space="preserve">των διαστάσεων για τα δεδομένα γίνεται χωρίς να υπάρχει </w:t>
+        <w:t xml:space="preserve"> πράγμα θετικό καθώς η μείωση των διαστάσεων για τα δεδομένα γίνεται χωρίς να υπάρχει </w:t>
       </w:r>
       <w:r>
         <w:t>αντίκτυπο στην</w:t>
@@ -27445,8 +27490,9 @@
       <w:r>
         <w:rPr>
           <w:noProof/>
-          <w:lang w:val="en-US"/>
-        </w:rPr>
+          <w:lang w:eastAsia="el-GR"/>
+        </w:rPr>
+        <w:lastRenderedPageBreak/>
         <w:drawing>
           <wp:inline distT="0" distB="0" distL="0" distR="0">
             <wp:extent cx="5274310" cy="3726815"/>
@@ -27871,7 +27917,6 @@
               <w:rPr>
                 <w:color w:val="000000"/>
               </w:rPr>
-              <w:lastRenderedPageBreak/>
               <w:t>1</w:t>
             </w:r>
           </w:p>
@@ -28162,6 +28207,7 @@
               <w:rPr>
                 <w:color w:val="000000"/>
               </w:rPr>
+              <w:lastRenderedPageBreak/>
               <w:t>3</w:t>
             </w:r>
           </w:p>
@@ -28927,8 +28973,8 @@
     <w:p/>
     <w:p/>
     <w:p/>
-    <w:bookmarkStart w:id="71" w:name="_Toc54106828" w:displacedByCustomXml="next"/>
-    <w:bookmarkStart w:id="72" w:name="_Toc58837969" w:displacedByCustomXml="next"/>
+    <w:bookmarkStart w:id="71" w:name="_Toc58837969" w:displacedByCustomXml="next"/>
+    <w:bookmarkStart w:id="72" w:name="_Toc54106828" w:displacedByCustomXml="next"/>
     <w:sdt>
       <w:sdtPr>
         <w:rPr>
@@ -29201,7 +29247,6 @@
                       <w:rPr>
                         <w:noProof/>
                       </w:rPr>
-                      <w:lastRenderedPageBreak/>
                       <w:t xml:space="preserve">[4] </w:t>
                     </w:r>
                   </w:p>
@@ -29263,6 +29308,7 @@
                       <w:rPr>
                         <w:noProof/>
                       </w:rPr>
+                      <w:lastRenderedPageBreak/>
                       <w:t xml:space="preserve">[5] </w:t>
                     </w:r>
                   </w:p>
@@ -31148,7 +31194,6 @@
   <w:style w:type="character" w:default="1" w:styleId="a0">
     <w:name w:val="Default Paragraph Font"/>
     <w:uiPriority w:val="1"/>
-    <w:semiHidden/>
     <w:unhideWhenUsed/>
   </w:style>
   <w:style w:type="table" w:default="1" w:styleId="a1">
@@ -32166,7 +32211,7 @@
 </file>
 
 <file path=customXml/itemProps1.xml><?xml version="1.0" encoding="utf-8"?>
-<ds:datastoreItem xmlns:ds="http://schemas.openxmlformats.org/officeDocument/2006/customXml" ds:itemID="{E90E7965-69A6-449C-B4F2-1E106B66C857}">
+<ds:datastoreItem xmlns:ds="http://schemas.openxmlformats.org/officeDocument/2006/customXml" ds:itemID="{AE695883-A391-4550-B07E-A78D28B0132F}">
   <ds:schemaRefs>
     <ds:schemaRef ds:uri="http://schemas.openxmlformats.org/officeDocument/2006/bibliography"/>
   </ds:schemaRefs>

--- a/διπλωματική.docx
+++ b/διπλωματική.docx
@@ -7,7 +7,7 @@
         <w:rPr>
           <w:noProof/>
           <w:bdr w:val="none" w:sz="0" w:space="0" w:color="auto" w:frame="1"/>
-          <w:lang w:val="en-US"/>
+          <w:lang w:eastAsia="el-GR"/>
         </w:rPr>
         <w:drawing>
           <wp:anchor distT="0" distB="0" distL="114300" distR="114300" simplePos="0" relativeHeight="251658240" behindDoc="1" locked="0" layoutInCell="1" allowOverlap="1">
@@ -8343,6 +8343,7 @@
           <w:id w:val="-231074429"/>
           <w:citation/>
         </w:sdtPr>
+        <w:sdtEndPr/>
         <w:sdtContent>
           <w:r>
             <w:fldChar w:fldCharType="begin"/>
@@ -8411,6 +8412,7 @@
           <w:id w:val="1725646348"/>
           <w:citation/>
         </w:sdtPr>
+        <w:sdtEndPr/>
         <w:sdtContent>
           <w:r>
             <w:fldChar w:fldCharType="begin"/>
@@ -9038,7 +9040,7 @@
       <w:r>
         <w:rPr>
           <w:noProof/>
-          <w:lang w:val="en-US"/>
+          <w:lang w:eastAsia="el-GR"/>
         </w:rPr>
         <w:drawing>
           <wp:inline distT="0" distB="0" distL="0" distR="0">
@@ -9091,27 +9093,14 @@
       <w:r>
         <w:t xml:space="preserve">Εικόνα </w:t>
       </w:r>
-      <w:r>
-        <w:fldChar w:fldCharType="begin"/>
-      </w:r>
-      <w:r>
-        <w:instrText xml:space="preserve"> SEQ Εικόνα \* ARABIC </w:instrText>
-      </w:r>
-      <w:r>
-        <w:fldChar w:fldCharType="separate"/>
-      </w:r>
-      <w:r>
-        <w:rPr>
-          <w:noProof/>
-        </w:rPr>
-        <w:t>1</w:t>
-      </w:r>
-      <w:r>
-        <w:rPr>
-          <w:noProof/>
-        </w:rPr>
-        <w:fldChar w:fldCharType="end"/>
-      </w:r>
+      <w:fldSimple w:instr=" SEQ Εικόνα \* ARABIC ">
+        <w:r>
+          <w:rPr>
+            <w:noProof/>
+          </w:rPr>
+          <w:t>1</w:t>
+        </w:r>
+      </w:fldSimple>
       <w:r>
         <w:t xml:space="preserve"> - </w:t>
       </w:r>
@@ -9138,6 +9127,7 @@
           <w:id w:val="-221904362"/>
           <w:citation/>
         </w:sdtPr>
+        <w:sdtEndPr/>
         <w:sdtContent>
           <w:r>
             <w:fldChar w:fldCharType="begin"/>
@@ -9384,6 +9374,7 @@
           <w:id w:val="83116364"/>
           <w:citation/>
         </w:sdtPr>
+        <w:sdtEndPr/>
         <w:sdtContent>
           <w:r>
             <w:fldChar w:fldCharType="begin"/>
@@ -9448,7 +9439,7 @@
       <w:r>
         <w:rPr>
           <w:noProof/>
-          <w:lang w:val="en-US"/>
+          <w:lang w:eastAsia="el-GR"/>
         </w:rPr>
         <w:drawing>
           <wp:anchor distT="0" distB="0" distL="114300" distR="114300" simplePos="0" relativeHeight="251662336" behindDoc="0" locked="0" layoutInCell="1" allowOverlap="1">
@@ -9657,10 +9648,16 @@
         <w:t>. Τα ενσωματωμένα επίπεδα συνενώνονται και τροφοδοτούν ένα πολυεπίπεδο νευρωνικό δίκτυο τα οποία χαρακτηρίζονται και επίπ</w:t>
       </w:r>
       <w:r>
-        <w:t>εδα συνεργατικού φιλτραρίσματος. Κάθε επίπεδο έχει ικανότητα να χαρτογραφήσει τα λανθάνοντα διανύσματα στις κατάλληλες βαθμολογίες πρόβλεψης. Κάθε στρώμα μπορεί να προσαρμοστεί και να ανακαλύψει ορισμένες αλληλεπιδράσεις χρηστών – προϊόντων. Το μέγεθος του στρώματος προσδιορίζει επηρεάζει αυτή την ικανότητα του μοντέλου.</w:t>
+        <w:t xml:space="preserve">εδα συνεργατικού φιλτραρίσματος. Κάθε επίπεδο έχει ικανότητα να χαρτογραφήσει τα λανθάνοντα διανύσματα στις κατάλληλες βαθμολογίες πρόβλεψης. Κάθε στρώμα μπορεί να προσαρμοστεί και να ανακαλύψει ορισμένες αλληλεπιδράσεις χρηστών – προϊόντων. Το μέγεθος του στρώματος </w:t>
       </w:r>
       <w:bookmarkStart w:id="29" w:name="_GoBack"/>
       <w:bookmarkEnd w:id="29"/>
+      <w:r>
+        <w:t>επηρεάζει αυτή την ικανότητα του μοντέλου.</w:t>
+      </w:r>
+      <w:r>
+        <w:t xml:space="preserve"> </w:t>
+      </w:r>
     </w:p>
     <w:p/>
     <w:p/>
@@ -10044,7 +10041,7 @@
       <w:r>
         <w:rPr>
           <w:noProof/>
-          <w:lang w:val="en-US"/>
+          <w:lang w:eastAsia="el-GR"/>
         </w:rPr>
         <w:drawing>
           <wp:inline distT="0" distB="0" distL="0" distR="0" wp14:anchorId="1765178C" wp14:editId="39E953E2">
@@ -12115,27 +12112,14 @@
       <w:r>
         <w:t xml:space="preserve">Πίνακας </w:t>
       </w:r>
-      <w:r>
-        <w:fldChar w:fldCharType="begin"/>
-      </w:r>
-      <w:r>
-        <w:instrText xml:space="preserve"> SEQ Πίνακας \* ARABIC </w:instrText>
-      </w:r>
-      <w:r>
-        <w:fldChar w:fldCharType="separate"/>
-      </w:r>
-      <w:r>
-        <w:rPr>
-          <w:noProof/>
-        </w:rPr>
-        <w:t>1</w:t>
-      </w:r>
-      <w:r>
-        <w:rPr>
-          <w:noProof/>
-        </w:rPr>
-        <w:fldChar w:fldCharType="end"/>
-      </w:r>
+      <w:fldSimple w:instr=" SEQ Πίνακας \* ARABIC ">
+        <w:r>
+          <w:rPr>
+            <w:noProof/>
+          </w:rPr>
+          <w:t>1</w:t>
+        </w:r>
+      </w:fldSimple>
       <w:r>
         <w:t xml:space="preserve"> - Αναπαράσταση δεδομένων και εύρεση ομοιότητας</w:t>
       </w:r>
@@ -12842,27 +12826,14 @@
       <w:r>
         <w:t xml:space="preserve">Εξίσωση </w:t>
       </w:r>
-      <w:r>
-        <w:fldChar w:fldCharType="begin"/>
-      </w:r>
-      <w:r>
-        <w:instrText xml:space="preserve"> SEQ Εξίσωση \* ARABIC </w:instrText>
-      </w:r>
-      <w:r>
-        <w:fldChar w:fldCharType="separate"/>
-      </w:r>
-      <w:r>
-        <w:rPr>
-          <w:noProof/>
-        </w:rPr>
-        <w:t>1</w:t>
-      </w:r>
-      <w:r>
-        <w:rPr>
-          <w:noProof/>
-        </w:rPr>
-        <w:fldChar w:fldCharType="end"/>
-      </w:r>
+      <w:fldSimple w:instr=" SEQ Εξίσωση \* ARABIC ">
+        <w:r>
+          <w:rPr>
+            <w:noProof/>
+          </w:rPr>
+          <w:t>1</w:t>
+        </w:r>
+      </w:fldSimple>
       <w:r>
         <w:t xml:space="preserve"> - </w:t>
       </w:r>
@@ -13395,27 +13366,14 @@
       <w:r>
         <w:t xml:space="preserve">Εξίσωση </w:t>
       </w:r>
-      <w:r>
-        <w:fldChar w:fldCharType="begin"/>
-      </w:r>
-      <w:r>
-        <w:instrText xml:space="preserve"> SEQ Εξίσωση \* ARABIC </w:instrText>
-      </w:r>
-      <w:r>
-        <w:fldChar w:fldCharType="separate"/>
-      </w:r>
-      <w:r>
-        <w:rPr>
-          <w:noProof/>
-        </w:rPr>
-        <w:t>2</w:t>
-      </w:r>
-      <w:r>
-        <w:rPr>
-          <w:noProof/>
-        </w:rPr>
-        <w:fldChar w:fldCharType="end"/>
-      </w:r>
+      <w:fldSimple w:instr=" SEQ Εξίσωση \* ARABIC ">
+        <w:r>
+          <w:rPr>
+            <w:noProof/>
+          </w:rPr>
+          <w:t>2</w:t>
+        </w:r>
+      </w:fldSimple>
       <w:r>
         <w:t xml:space="preserve"> </w:t>
       </w:r>
@@ -14001,6 +13959,7 @@
           <w:id w:val="-2064240457"/>
           <w:citation/>
         </w:sdtPr>
+        <w:sdtEndPr/>
         <w:sdtContent>
           <w:r>
             <w:fldChar w:fldCharType="begin"/>
@@ -15051,6 +15010,7 @@
           <w:id w:val="1351297075"/>
           <w:citation/>
         </w:sdtPr>
+        <w:sdtEndPr/>
         <w:sdtContent>
           <w:r>
             <w:fldChar w:fldCharType="begin"/>
@@ -15110,6 +15070,7 @@
           <w:id w:val="-837069693"/>
           <w:citation/>
         </w:sdtPr>
+        <w:sdtEndPr/>
         <w:sdtContent>
           <w:r>
             <w:fldChar w:fldCharType="begin"/>
@@ -15255,6 +15216,7 @@
           <w:id w:val="-1796826267"/>
           <w:citation/>
         </w:sdtPr>
+        <w:sdtEndPr/>
         <w:sdtContent>
           <w:r>
             <w:fldChar w:fldCharType="begin"/>
@@ -15398,6 +15360,7 @@
           <w:id w:val="-1260902867"/>
           <w:citation/>
         </w:sdtPr>
+        <w:sdtEndPr/>
         <w:sdtContent>
           <w:r>
             <w:fldChar w:fldCharType="begin"/>
@@ -15714,6 +15677,7 @@
           <w:id w:val="2093353200"/>
           <w:citation/>
         </w:sdtPr>
+        <w:sdtEndPr/>
         <w:sdtContent>
           <w:r>
             <w:rPr>
@@ -15907,6 +15871,7 @@
           <w:id w:val="1844592611"/>
           <w:citation/>
         </w:sdtPr>
+        <w:sdtEndPr/>
         <w:sdtContent>
           <w:r>
             <w:rPr>
@@ -16261,6 +16226,7 @@
           <w:id w:val="-1369840283"/>
           <w:citation/>
         </w:sdtPr>
+        <w:sdtEndPr/>
         <w:sdtContent>
           <w:r>
             <w:rPr>
@@ -17086,27 +17052,14 @@
       <w:r>
         <w:t xml:space="preserve"> </w:t>
       </w:r>
-      <w:r>
-        <w:fldChar w:fldCharType="begin"/>
-      </w:r>
-      <w:r>
-        <w:instrText xml:space="preserve"> SEQ Πίνακας \* ARABIC </w:instrText>
-      </w:r>
-      <w:r>
-        <w:fldChar w:fldCharType="separate"/>
-      </w:r>
-      <w:r>
-        <w:rPr>
-          <w:noProof/>
-        </w:rPr>
-        <w:t>2</w:t>
-      </w:r>
-      <w:r>
-        <w:rPr>
-          <w:noProof/>
-        </w:rPr>
-        <w:fldChar w:fldCharType="end"/>
-      </w:r>
+      <w:fldSimple w:instr=" SEQ Πίνακας \* ARABIC ">
+        <w:r>
+          <w:rPr>
+            <w:noProof/>
+          </w:rPr>
+          <w:t>2</w:t>
+        </w:r>
+      </w:fldSimple>
       <w:r>
         <w:rPr>
           <w:noProof/>
@@ -17659,27 +17612,14 @@
       <w:r>
         <w:t xml:space="preserve">Πίνακας </w:t>
       </w:r>
-      <w:r>
-        <w:fldChar w:fldCharType="begin"/>
-      </w:r>
-      <w:r>
-        <w:instrText xml:space="preserve"> SEQ Πίνακας \* ARABIC </w:instrText>
-      </w:r>
-      <w:r>
-        <w:fldChar w:fldCharType="separate"/>
-      </w:r>
-      <w:r>
-        <w:rPr>
-          <w:noProof/>
-        </w:rPr>
-        <w:t>3</w:t>
-      </w:r>
-      <w:r>
-        <w:rPr>
-          <w:noProof/>
-        </w:rPr>
-        <w:fldChar w:fldCharType="end"/>
-      </w:r>
+      <w:fldSimple w:instr=" SEQ Πίνακας \* ARABIC ">
+        <w:r>
+          <w:rPr>
+            <w:noProof/>
+          </w:rPr>
+          <w:t>3</w:t>
+        </w:r>
+      </w:fldSimple>
       <w:r>
         <w:t xml:space="preserve"> </w:t>
       </w:r>
@@ -17727,6 +17667,7 @@
           <w:id w:val="1282379112"/>
           <w:citation/>
         </w:sdtPr>
+        <w:sdtEndPr/>
         <w:sdtContent>
           <w:r>
             <w:fldChar w:fldCharType="begin"/>
@@ -18004,27 +17945,14 @@
       <w:r>
         <w:t xml:space="preserve"> </w:t>
       </w:r>
-      <w:r>
-        <w:fldChar w:fldCharType="begin"/>
-      </w:r>
-      <w:r>
-        <w:instrText xml:space="preserve"> SEQ Εξίσωση \* ARABIC </w:instrText>
-      </w:r>
-      <w:r>
-        <w:fldChar w:fldCharType="separate"/>
-      </w:r>
-      <w:r>
-        <w:rPr>
-          <w:noProof/>
-        </w:rPr>
-        <w:t>3</w:t>
-      </w:r>
-      <w:r>
-        <w:rPr>
-          <w:noProof/>
-        </w:rPr>
-        <w:fldChar w:fldCharType="end"/>
-      </w:r>
+      <w:fldSimple w:instr=" SEQ Εξίσωση \* ARABIC ">
+        <w:r>
+          <w:rPr>
+            <w:noProof/>
+          </w:rPr>
+          <w:t>3</w:t>
+        </w:r>
+      </w:fldSimple>
       <w:r>
         <w:t xml:space="preserve"> - Αναπαράσταση τύπου στάθμισης σημασίας ομοιότητας</w:t>
       </w:r>
@@ -18190,6 +18118,7 @@
           <w:id w:val="2009863514"/>
           <w:citation/>
         </w:sdtPr>
+        <w:sdtEndPr/>
         <w:sdtContent>
           <w:r>
             <w:fldChar w:fldCharType="begin"/>
@@ -19438,27 +19367,14 @@
       <w:r>
         <w:t xml:space="preserve"> </w:t>
       </w:r>
-      <w:r>
-        <w:fldChar w:fldCharType="begin"/>
-      </w:r>
-      <w:r>
-        <w:instrText xml:space="preserve"> SEQ Πίνακας \* ARABIC </w:instrText>
-      </w:r>
-      <w:r>
-        <w:fldChar w:fldCharType="separate"/>
-      </w:r>
-      <w:r>
-        <w:rPr>
-          <w:noProof/>
-        </w:rPr>
-        <w:t>4</w:t>
-      </w:r>
-      <w:r>
-        <w:rPr>
-          <w:noProof/>
-        </w:rPr>
-        <w:fldChar w:fldCharType="end"/>
-      </w:r>
+      <w:fldSimple w:instr=" SEQ Πίνακας \* ARABIC ">
+        <w:r>
+          <w:rPr>
+            <w:noProof/>
+          </w:rPr>
+          <w:t>4</w:t>
+        </w:r>
+      </w:fldSimple>
       <w:r>
         <w:t xml:space="preserve"> - </w:t>
       </w:r>
@@ -19845,27 +19761,14 @@
       <w:r>
         <w:t xml:space="preserve">Εξίσωση </w:t>
       </w:r>
-      <w:r>
-        <w:fldChar w:fldCharType="begin"/>
-      </w:r>
-      <w:r>
-        <w:instrText xml:space="preserve"> SEQ Εξίσωση \* ARABIC </w:instrText>
-      </w:r>
-      <w:r>
-        <w:fldChar w:fldCharType="separate"/>
-      </w:r>
-      <w:r>
-        <w:rPr>
-          <w:noProof/>
-        </w:rPr>
-        <w:t>4</w:t>
-      </w:r>
-      <w:r>
-        <w:rPr>
-          <w:noProof/>
-        </w:rPr>
-        <w:fldChar w:fldCharType="end"/>
-      </w:r>
+      <w:fldSimple w:instr=" SEQ Εξίσωση \* ARABIC ">
+        <w:r>
+          <w:rPr>
+            <w:noProof/>
+          </w:rPr>
+          <w:t>4</w:t>
+        </w:r>
+      </w:fldSimple>
       <w:r>
         <w:t xml:space="preserve"> - Τ</w:t>
       </w:r>
@@ -20466,6 +20369,7 @@
           <w:id w:val="-31116492"/>
           <w:citation/>
         </w:sdtPr>
+        <w:sdtEndPr/>
         <w:sdtContent>
           <w:r>
             <w:fldChar w:fldCharType="begin"/>
@@ -21233,27 +21137,14 @@
       <w:r>
         <w:t xml:space="preserve">Εξίσωση </w:t>
       </w:r>
-      <w:r>
-        <w:fldChar w:fldCharType="begin"/>
-      </w:r>
-      <w:r>
-        <w:instrText xml:space="preserve"> SEQ Εξίσωση \* ARABIC </w:instrText>
-      </w:r>
-      <w:r>
-        <w:fldChar w:fldCharType="separate"/>
-      </w:r>
-      <w:r>
-        <w:rPr>
-          <w:noProof/>
-        </w:rPr>
-        <w:t>5</w:t>
-      </w:r>
-      <w:r>
-        <w:rPr>
-          <w:noProof/>
-        </w:rPr>
-        <w:fldChar w:fldCharType="end"/>
-      </w:r>
+      <w:fldSimple w:instr=" SEQ Εξίσωση \* ARABIC ">
+        <w:r>
+          <w:rPr>
+            <w:noProof/>
+          </w:rPr>
+          <w:t>5</w:t>
+        </w:r>
+      </w:fldSimple>
       <w:r>
         <w:t xml:space="preserve"> - </w:t>
       </w:r>
@@ -21372,7 +21263,7 @@
       <w:r>
         <w:rPr>
           <w:noProof/>
-          <w:lang w:val="en-US"/>
+          <w:lang w:eastAsia="el-GR"/>
         </w:rPr>
         <w:lastRenderedPageBreak/>
         <w:drawing>
@@ -21443,27 +21334,14 @@
       <w:r>
         <w:t xml:space="preserve">Εικόνα </w:t>
       </w:r>
-      <w:r>
-        <w:fldChar w:fldCharType="begin"/>
-      </w:r>
-      <w:r>
-        <w:instrText xml:space="preserve"> SEQ Εικόνα \* ARABIC </w:instrText>
-      </w:r>
-      <w:r>
-        <w:fldChar w:fldCharType="separate"/>
-      </w:r>
-      <w:r>
-        <w:rPr>
-          <w:noProof/>
-        </w:rPr>
-        <w:t>2</w:t>
-      </w:r>
-      <w:r>
-        <w:rPr>
-          <w:noProof/>
-        </w:rPr>
-        <w:fldChar w:fldCharType="end"/>
-      </w:r>
+      <w:fldSimple w:instr=" SEQ Εικόνα \* ARABIC ">
+        <w:r>
+          <w:rPr>
+            <w:noProof/>
+          </w:rPr>
+          <w:t>2</w:t>
+        </w:r>
+      </w:fldSimple>
       <w:r>
         <w:t xml:space="preserve"> - Μετατροπή</w:t>
       </w:r>
@@ -21547,7 +21425,7 @@
       <w:r>
         <w:rPr>
           <w:noProof/>
-          <w:lang w:val="en-US"/>
+          <w:lang w:eastAsia="el-GR"/>
         </w:rPr>
         <w:lastRenderedPageBreak/>
         <w:drawing>
@@ -21607,27 +21485,14 @@
       <w:r>
         <w:t xml:space="preserve">Εικόνα </w:t>
       </w:r>
-      <w:r>
-        <w:fldChar w:fldCharType="begin"/>
-      </w:r>
-      <w:r>
-        <w:instrText xml:space="preserve"> SEQ Εικόνα \* ARABIC </w:instrText>
-      </w:r>
-      <w:r>
-        <w:fldChar w:fldCharType="separate"/>
-      </w:r>
-      <w:r>
-        <w:rPr>
-          <w:noProof/>
-        </w:rPr>
-        <w:t>3</w:t>
-      </w:r>
-      <w:r>
-        <w:rPr>
-          <w:noProof/>
-        </w:rPr>
-        <w:fldChar w:fldCharType="end"/>
-      </w:r>
+      <w:fldSimple w:instr=" SEQ Εικόνα \* ARABIC ">
+        <w:r>
+          <w:rPr>
+            <w:noProof/>
+          </w:rPr>
+          <w:t>3</w:t>
+        </w:r>
+      </w:fldSimple>
       <w:r>
         <w:t xml:space="preserve"> - Αναπαράσταση διαχωρισμού συνόλου δεδομένων</w:t>
       </w:r>
@@ -21662,7 +21527,7 @@
       <w:r>
         <w:rPr>
           <w:noProof/>
-          <w:lang w:val="en-US"/>
+          <w:lang w:eastAsia="el-GR"/>
         </w:rPr>
         <w:lastRenderedPageBreak/>
         <w:drawing>
@@ -21725,27 +21590,14 @@
       <w:r>
         <w:t xml:space="preserve">Εικόνα </w:t>
       </w:r>
-      <w:r>
-        <w:fldChar w:fldCharType="begin"/>
-      </w:r>
-      <w:r>
-        <w:instrText xml:space="preserve"> SEQ Εικόνα \* ARABIC </w:instrText>
-      </w:r>
-      <w:r>
-        <w:fldChar w:fldCharType="separate"/>
-      </w:r>
-      <w:r>
-        <w:rPr>
-          <w:noProof/>
-        </w:rPr>
-        <w:t>4</w:t>
-      </w:r>
-      <w:r>
-        <w:rPr>
-          <w:noProof/>
-        </w:rPr>
-        <w:fldChar w:fldCharType="end"/>
-      </w:r>
+      <w:fldSimple w:instr=" SEQ Εικόνα \* ARABIC ">
+        <w:r>
+          <w:rPr>
+            <w:noProof/>
+          </w:rPr>
+          <w:t>4</w:t>
+        </w:r>
+      </w:fldSimple>
       <w:r>
         <w:t xml:space="preserve"> - Μετατροπή δεδομένων εκπαίδευσης σε πίνακα χρηστών αξιολογήσεων</w:t>
       </w:r>
@@ -21793,7 +21645,7 @@
       <w:r>
         <w:rPr>
           <w:noProof/>
-          <w:lang w:val="en-US"/>
+          <w:lang w:eastAsia="el-GR"/>
         </w:rPr>
         <w:lastRenderedPageBreak/>
         <w:drawing>
@@ -22015,7 +21867,7 @@
       <w:r>
         <w:rPr>
           <w:noProof/>
-          <w:lang w:val="en-US"/>
+          <w:lang w:eastAsia="el-GR"/>
         </w:rPr>
         <w:lastRenderedPageBreak/>
         <w:drawing>
@@ -22070,27 +21922,14 @@
       <w:r>
         <w:t xml:space="preserve">Εικόνα </w:t>
       </w:r>
-      <w:r>
-        <w:fldChar w:fldCharType="begin"/>
-      </w:r>
-      <w:r>
-        <w:instrText xml:space="preserve"> SEQ Εικόνα \* ARABIC </w:instrText>
-      </w:r>
-      <w:r>
-        <w:fldChar w:fldCharType="separate"/>
-      </w:r>
-      <w:r>
-        <w:rPr>
-          <w:noProof/>
-        </w:rPr>
-        <w:t>5</w:t>
-      </w:r>
-      <w:r>
-        <w:rPr>
-          <w:noProof/>
-        </w:rPr>
-        <w:fldChar w:fldCharType="end"/>
-      </w:r>
+      <w:fldSimple w:instr=" SEQ Εικόνα \* ARABIC ">
+        <w:r>
+          <w:rPr>
+            <w:noProof/>
+          </w:rPr>
+          <w:t>5</w:t>
+        </w:r>
+      </w:fldSimple>
       <w:r>
         <w:t xml:space="preserve"> - Διάγραμμα Ρίζας Μέσου Τετραγωνικού Σφάλματος (</w:t>
       </w:r>
@@ -22163,7 +22002,7 @@
       <w:r>
         <w:rPr>
           <w:noProof/>
-          <w:lang w:val="en-US"/>
+          <w:lang w:eastAsia="el-GR"/>
         </w:rPr>
         <w:lastRenderedPageBreak/>
         <w:drawing>
@@ -22218,27 +22057,14 @@
       <w:r>
         <w:t xml:space="preserve">Εικόνα </w:t>
       </w:r>
-      <w:r>
-        <w:fldChar w:fldCharType="begin"/>
-      </w:r>
-      <w:r>
-        <w:instrText xml:space="preserve"> SEQ Εικόνα \* ARABIC </w:instrText>
-      </w:r>
-      <w:r>
-        <w:fldChar w:fldCharType="separate"/>
-      </w:r>
-      <w:r>
-        <w:rPr>
-          <w:noProof/>
-        </w:rPr>
-        <w:t>6</w:t>
-      </w:r>
-      <w:r>
-        <w:rPr>
-          <w:noProof/>
-        </w:rPr>
-        <w:fldChar w:fldCharType="end"/>
-      </w:r>
+      <w:fldSimple w:instr=" SEQ Εικόνα \* ARABIC ">
+        <w:r>
+          <w:rPr>
+            <w:noProof/>
+          </w:rPr>
+          <w:t>6</w:t>
+        </w:r>
+      </w:fldSimple>
       <w:r>
         <w:t xml:space="preserve"> - Διάγραμμα Μέσου Απόλυτου Σφάλματος (</w:t>
       </w:r>
@@ -27505,7 +27331,7 @@
       <w:r>
         <w:rPr>
           <w:noProof/>
-          <w:lang w:val="en-US"/>
+          <w:lang w:eastAsia="el-GR"/>
         </w:rPr>
         <w:drawing>
           <wp:inline distT="0" distB="0" distL="0" distR="0">
@@ -27558,27 +27384,14 @@
       <w:r>
         <w:t xml:space="preserve">Εικόνα </w:t>
       </w:r>
-      <w:r>
-        <w:fldChar w:fldCharType="begin"/>
-      </w:r>
-      <w:r>
-        <w:instrText xml:space="preserve"> SEQ Εικόνα \* ARABIC </w:instrText>
-      </w:r>
-      <w:r>
-        <w:fldChar w:fldCharType="separate"/>
-      </w:r>
-      <w:r>
-        <w:rPr>
-          <w:noProof/>
-        </w:rPr>
-        <w:t>7</w:t>
-      </w:r>
-      <w:r>
-        <w:rPr>
-          <w:noProof/>
-        </w:rPr>
-        <w:fldChar w:fldCharType="end"/>
-      </w:r>
+      <w:fldSimple w:instr=" SEQ Εικόνα \* ARABIC ">
+        <w:r>
+          <w:rPr>
+            <w:noProof/>
+          </w:rPr>
+          <w:t>7</w:t>
+        </w:r>
+      </w:fldSimple>
       <w:r>
         <w:t xml:space="preserve"> - Ρίζα του</w:t>
       </w:r>
@@ -27684,7 +27497,7 @@
       <w:r>
         <w:rPr>
           <w:noProof/>
-          <w:lang w:val="en-US"/>
+          <w:lang w:eastAsia="el-GR"/>
         </w:rPr>
         <w:lastRenderedPageBreak/>
         <w:drawing>
@@ -27738,27 +27551,14 @@
       <w:r>
         <w:t xml:space="preserve">Εικόνα </w:t>
       </w:r>
-      <w:r>
-        <w:fldChar w:fldCharType="begin"/>
-      </w:r>
-      <w:r>
-        <w:instrText xml:space="preserve"> SEQ Εικόνα \* ARABIC </w:instrText>
-      </w:r>
-      <w:r>
-        <w:fldChar w:fldCharType="separate"/>
-      </w:r>
-      <w:r>
-        <w:rPr>
-          <w:noProof/>
-        </w:rPr>
-        <w:t>8</w:t>
-      </w:r>
-      <w:r>
-        <w:rPr>
-          <w:noProof/>
-        </w:rPr>
-        <w:fldChar w:fldCharType="end"/>
-      </w:r>
+      <w:fldSimple w:instr=" SEQ Εικόνα \* ARABIC ">
+        <w:r>
+          <w:rPr>
+            <w:noProof/>
+          </w:rPr>
+          <w:t>8</w:t>
+        </w:r>
+      </w:fldSimple>
       <w:r>
         <w:t xml:space="preserve"> - Ρίζα του</w:t>
       </w:r>
@@ -29167,8 +28967,8 @@
     <w:p/>
     <w:p/>
     <w:p/>
-    <w:bookmarkStart w:id="71" w:name="_Toc54106828" w:displacedByCustomXml="next"/>
-    <w:bookmarkStart w:id="72" w:name="_Toc58837969" w:displacedByCustomXml="next"/>
+    <w:bookmarkStart w:id="71" w:name="_Toc58837969" w:displacedByCustomXml="next"/>
+    <w:bookmarkStart w:id="72" w:name="_Toc54106828" w:displacedByCustomXml="next"/>
     <w:sdt>
       <w:sdtPr>
         <w:rPr>
@@ -29182,6 +28982,7 @@
           <w:docPartUnique/>
         </w:docPartObj>
       </w:sdtPr>
+      <w:sdtEndPr/>
       <w:sdtContent>
         <w:p>
           <w:pPr>
@@ -29208,6 +29009,7 @@
             <w:id w:val="111145805"/>
             <w:bibliography/>
           </w:sdtPr>
+          <w:sdtEndPr/>
           <w:sdtContent>
             <w:p>
               <w:pPr>
@@ -32432,7 +32234,7 @@
 </file>
 
 <file path=customXml/itemProps1.xml><?xml version="1.0" encoding="utf-8"?>
-<ds:datastoreItem xmlns:ds="http://schemas.openxmlformats.org/officeDocument/2006/customXml" ds:itemID="{75BAC3AB-C722-4DDB-9AED-6799E1336E16}">
+<ds:datastoreItem xmlns:ds="http://schemas.openxmlformats.org/officeDocument/2006/customXml" ds:itemID="{7525DACC-7667-49B1-AC01-E1F4268498B9}">
   <ds:schemaRefs>
     <ds:schemaRef ds:uri="http://schemas.openxmlformats.org/officeDocument/2006/bibliography"/>
   </ds:schemaRefs>

--- a/διπλωματική.docx
+++ b/διπλωματική.docx
@@ -448,7 +448,7 @@
         </w:pBdr>
       </w:pPr>
       <w:bookmarkStart w:id="0" w:name="_Toc54106812"/>
-      <w:bookmarkStart w:id="1" w:name="_Toc60213869"/>
+      <w:bookmarkStart w:id="1" w:name="_Toc60840447"/>
       <w:r>
         <w:t>Ευχαριστίες</w:t>
       </w:r>
@@ -553,7 +553,7 @@
         </w:pBdr>
       </w:pPr>
       <w:bookmarkStart w:id="2" w:name="_Toc54106813"/>
-      <w:bookmarkStart w:id="3" w:name="_Toc60213870"/>
+      <w:bookmarkStart w:id="3" w:name="_Toc60840448"/>
       <w:r>
         <w:t>Περίληψη</w:t>
       </w:r>
@@ -779,7 +779,7 @@
         </w:pBdr>
       </w:pPr>
       <w:bookmarkStart w:id="4" w:name="_Toc54106814"/>
-      <w:bookmarkStart w:id="5" w:name="_Toc60213871"/>
+      <w:bookmarkStart w:id="5" w:name="_Toc60840449"/>
       <w:r>
         <w:rPr>
           <w:lang w:val="en-US"/>
@@ -828,7 +828,7 @@
           <w:numId w:val="0"/>
         </w:numPr>
       </w:pPr>
-      <w:bookmarkStart w:id="6" w:name="_Toc60213872"/>
+      <w:bookmarkStart w:id="6" w:name="_Toc60840450"/>
       <w:r>
         <w:t>Λίστα</w:t>
       </w:r>
@@ -1068,7 +1068,7 @@
           <w:numId w:val="0"/>
         </w:numPr>
       </w:pPr>
-      <w:bookmarkStart w:id="7" w:name="_Toc60213873"/>
+      <w:bookmarkStart w:id="7" w:name="_Toc60840451"/>
       <w:r>
         <w:t>Λίστα πινάκων</w:t>
       </w:r>
@@ -1458,7 +1458,7 @@
           <w:r>
             <w:fldChar w:fldCharType="separate"/>
           </w:r>
-          <w:hyperlink w:anchor="_Toc60213869" w:history="1">
+          <w:hyperlink w:anchor="_Toc60840447" w:history="1">
             <w:r>
               <w:rPr>
                 <w:rStyle w:val="-"/>
@@ -1485,7 +1485,7 @@
                 <w:noProof/>
                 <w:webHidden/>
               </w:rPr>
-              <w:instrText xml:space="preserve"> PAGEREF _Toc60213869 \h </w:instrText>
+              <w:instrText xml:space="preserve"> PAGEREF _Toc60840447 \h </w:instrText>
             </w:r>
             <w:r>
               <w:rPr>
@@ -1530,7 +1530,7 @@
               <w:lang w:val="en-US"/>
             </w:rPr>
           </w:pPr>
-          <w:hyperlink w:anchor="_Toc60213870" w:history="1">
+          <w:hyperlink w:anchor="_Toc60840448" w:history="1">
             <w:r>
               <w:rPr>
                 <w:rStyle w:val="-"/>
@@ -1557,7 +1557,7 @@
                 <w:noProof/>
                 <w:webHidden/>
               </w:rPr>
-              <w:instrText xml:space="preserve"> PAGEREF _Toc60213870 \h </w:instrText>
+              <w:instrText xml:space="preserve"> PAGEREF _Toc60840448 \h </w:instrText>
             </w:r>
             <w:r>
               <w:rPr>
@@ -1602,7 +1602,7 @@
               <w:lang w:val="en-US"/>
             </w:rPr>
           </w:pPr>
-          <w:hyperlink w:anchor="_Toc60213871" w:history="1">
+          <w:hyperlink w:anchor="_Toc60840449" w:history="1">
             <w:r>
               <w:rPr>
                 <w:rStyle w:val="-"/>
@@ -1630,7 +1630,7 @@
                 <w:noProof/>
                 <w:webHidden/>
               </w:rPr>
-              <w:instrText xml:space="preserve"> PAGEREF _Toc60213871 \h </w:instrText>
+              <w:instrText xml:space="preserve"> PAGEREF _Toc60840449 \h </w:instrText>
             </w:r>
             <w:r>
               <w:rPr>
@@ -1675,7 +1675,7 @@
               <w:lang w:val="en-US"/>
             </w:rPr>
           </w:pPr>
-          <w:hyperlink w:anchor="_Toc60213872" w:history="1">
+          <w:hyperlink w:anchor="_Toc60840450" w:history="1">
             <w:r>
               <w:rPr>
                 <w:rStyle w:val="-"/>
@@ -1702,7 +1702,7 @@
                 <w:noProof/>
                 <w:webHidden/>
               </w:rPr>
-              <w:instrText xml:space="preserve"> PAGEREF _Toc60213872 \h </w:instrText>
+              <w:instrText xml:space="preserve"> PAGEREF _Toc60840450 \h </w:instrText>
             </w:r>
             <w:r>
               <w:rPr>
@@ -1747,7 +1747,7 @@
               <w:lang w:val="en-US"/>
             </w:rPr>
           </w:pPr>
-          <w:hyperlink w:anchor="_Toc60213873" w:history="1">
+          <w:hyperlink w:anchor="_Toc60840451" w:history="1">
             <w:r>
               <w:rPr>
                 <w:rStyle w:val="-"/>
@@ -1774,7 +1774,7 @@
                 <w:noProof/>
                 <w:webHidden/>
               </w:rPr>
-              <w:instrText xml:space="preserve"> PAGEREF _Toc60213873 \h </w:instrText>
+              <w:instrText xml:space="preserve"> PAGEREF _Toc60840451 \h </w:instrText>
             </w:r>
             <w:r>
               <w:rPr>
@@ -1820,7 +1820,7 @@
               <w:lang w:val="en-US"/>
             </w:rPr>
           </w:pPr>
-          <w:hyperlink w:anchor="_Toc60213874" w:history="1">
+          <w:hyperlink w:anchor="_Toc60840452" w:history="1">
             <w:r>
               <w:rPr>
                 <w:rStyle w:val="-"/>
@@ -1864,7 +1864,7 @@
                 <w:noProof/>
                 <w:webHidden/>
               </w:rPr>
-              <w:instrText xml:space="preserve"> PAGEREF _Toc60213874 \h </w:instrText>
+              <w:instrText xml:space="preserve"> PAGEREF _Toc60840452 \h </w:instrText>
             </w:r>
             <w:r>
               <w:rPr>
@@ -1910,7 +1910,7 @@
               <w:lang w:val="en-US"/>
             </w:rPr>
           </w:pPr>
-          <w:hyperlink w:anchor="_Toc60213875" w:history="1">
+          <w:hyperlink w:anchor="_Toc60840453" w:history="1">
             <w:r>
               <w:rPr>
                 <w:rStyle w:val="-"/>
@@ -1954,7 +1954,7 @@
                 <w:noProof/>
                 <w:webHidden/>
               </w:rPr>
-              <w:instrText xml:space="preserve"> PAGEREF _Toc60213875 \h </w:instrText>
+              <w:instrText xml:space="preserve"> PAGEREF _Toc60840453 \h </w:instrText>
             </w:r>
             <w:r>
               <w:rPr>
@@ -2000,7 +2000,7 @@
               <w:lang w:val="en-US"/>
             </w:rPr>
           </w:pPr>
-          <w:hyperlink w:anchor="_Toc60213876" w:history="1">
+          <w:hyperlink w:anchor="_Toc60840454" w:history="1">
             <w:r>
               <w:rPr>
                 <w:rStyle w:val="-"/>
@@ -2044,7 +2044,7 @@
                 <w:noProof/>
                 <w:webHidden/>
               </w:rPr>
-              <w:instrText xml:space="preserve"> PAGEREF _Toc60213876 \h </w:instrText>
+              <w:instrText xml:space="preserve"> PAGEREF _Toc60840454 \h </w:instrText>
             </w:r>
             <w:r>
               <w:rPr>
@@ -2090,7 +2090,7 @@
               <w:lang w:val="en-US"/>
             </w:rPr>
           </w:pPr>
-          <w:hyperlink w:anchor="_Toc60213877" w:history="1">
+          <w:hyperlink w:anchor="_Toc60840455" w:history="1">
             <w:r>
               <w:rPr>
                 <w:rStyle w:val="-"/>
@@ -2134,7 +2134,7 @@
                 <w:noProof/>
                 <w:webHidden/>
               </w:rPr>
-              <w:instrText xml:space="preserve"> PAGEREF _Toc60213877 \h </w:instrText>
+              <w:instrText xml:space="preserve"> PAGEREF _Toc60840455 \h </w:instrText>
             </w:r>
             <w:r>
               <w:rPr>
@@ -2180,7 +2180,7 @@
               <w:lang w:val="en-US"/>
             </w:rPr>
           </w:pPr>
-          <w:hyperlink w:anchor="_Toc60213878" w:history="1">
+          <w:hyperlink w:anchor="_Toc60840456" w:history="1">
             <w:r>
               <w:rPr>
                 <w:rStyle w:val="-"/>
@@ -2224,7 +2224,7 @@
                 <w:noProof/>
                 <w:webHidden/>
               </w:rPr>
-              <w:instrText xml:space="preserve"> PAGEREF _Toc60213878 \h </w:instrText>
+              <w:instrText xml:space="preserve"> PAGEREF _Toc60840456 \h </w:instrText>
             </w:r>
             <w:r>
               <w:rPr>
@@ -2270,7 +2270,7 @@
               <w:lang w:val="en-US"/>
             </w:rPr>
           </w:pPr>
-          <w:hyperlink w:anchor="_Toc60213879" w:history="1">
+          <w:hyperlink w:anchor="_Toc60840457" w:history="1">
             <w:r>
               <w:rPr>
                 <w:rStyle w:val="-"/>
@@ -2314,7 +2314,7 @@
                 <w:noProof/>
                 <w:webHidden/>
               </w:rPr>
-              <w:instrText xml:space="preserve"> PAGEREF _Toc60213879 \h </w:instrText>
+              <w:instrText xml:space="preserve"> PAGEREF _Toc60840457 \h </w:instrText>
             </w:r>
             <w:r>
               <w:rPr>
@@ -2360,7 +2360,7 @@
               <w:lang w:val="en-US"/>
             </w:rPr>
           </w:pPr>
-          <w:hyperlink w:anchor="_Toc60213880" w:history="1">
+          <w:hyperlink w:anchor="_Toc60840458" w:history="1">
             <w:r>
               <w:rPr>
                 <w:rStyle w:val="-"/>
@@ -2404,7 +2404,7 @@
                 <w:noProof/>
                 <w:webHidden/>
               </w:rPr>
-              <w:instrText xml:space="preserve"> PAGEREF _Toc60213880 \h </w:instrText>
+              <w:instrText xml:space="preserve"> PAGEREF _Toc60840458 \h </w:instrText>
             </w:r>
             <w:r>
               <w:rPr>
@@ -2450,7 +2450,7 @@
               <w:lang w:val="en-US"/>
             </w:rPr>
           </w:pPr>
-          <w:hyperlink w:anchor="_Toc60213881" w:history="1">
+          <w:hyperlink w:anchor="_Toc60840459" w:history="1">
             <w:r>
               <w:rPr>
                 <w:rStyle w:val="-"/>
@@ -2494,7 +2494,7 @@
                 <w:noProof/>
                 <w:webHidden/>
               </w:rPr>
-              <w:instrText xml:space="preserve"> PAGEREF _Toc60213881 \h </w:instrText>
+              <w:instrText xml:space="preserve"> PAGEREF _Toc60840459 \h </w:instrText>
             </w:r>
             <w:r>
               <w:rPr>
@@ -2540,7 +2540,7 @@
               <w:lang w:val="en-US"/>
             </w:rPr>
           </w:pPr>
-          <w:hyperlink w:anchor="_Toc60213882" w:history="1">
+          <w:hyperlink w:anchor="_Toc60840460" w:history="1">
             <w:r>
               <w:rPr>
                 <w:rStyle w:val="-"/>
@@ -2584,7 +2584,7 @@
                 <w:noProof/>
                 <w:webHidden/>
               </w:rPr>
-              <w:instrText xml:space="preserve"> PAGEREF _Toc60213882 \h </w:instrText>
+              <w:instrText xml:space="preserve"> PAGEREF _Toc60840460 \h </w:instrText>
             </w:r>
             <w:r>
               <w:rPr>
@@ -2630,7 +2630,7 @@
               <w:lang w:val="en-US"/>
             </w:rPr>
           </w:pPr>
-          <w:hyperlink w:anchor="_Toc60213883" w:history="1">
+          <w:hyperlink w:anchor="_Toc60840461" w:history="1">
             <w:r>
               <w:rPr>
                 <w:rStyle w:val="-"/>
@@ -2689,7 +2689,7 @@
                 <w:noProof/>
                 <w:webHidden/>
               </w:rPr>
-              <w:instrText xml:space="preserve"> PAGEREF _Toc60213883 \h </w:instrText>
+              <w:instrText xml:space="preserve"> PAGEREF _Toc60840461 \h </w:instrText>
             </w:r>
             <w:r>
               <w:rPr>
@@ -2735,7 +2735,7 @@
               <w:lang w:val="en-US"/>
             </w:rPr>
           </w:pPr>
-          <w:hyperlink w:anchor="_Toc60213884" w:history="1">
+          <w:hyperlink w:anchor="_Toc60840462" w:history="1">
             <w:r>
               <w:rPr>
                 <w:rStyle w:val="-"/>
@@ -2766,43 +2766,13 @@
                 <w:noProof/>
                 <w:lang w:val="en-US"/>
               </w:rPr>
-              <w:t>Neural</w:t>
+              <w:t>NCF</w:t>
             </w:r>
             <w:r>
               <w:rPr>
                 <w:rStyle w:val="-"/>
                 <w:noProof/>
               </w:rPr>
-              <w:t xml:space="preserve"> </w:t>
-            </w:r>
-            <w:r>
-              <w:rPr>
-                <w:rStyle w:val="-"/>
-                <w:noProof/>
-                <w:lang w:val="en-US"/>
-              </w:rPr>
-              <w:t>Collaborative</w:t>
-            </w:r>
-            <w:r>
-              <w:rPr>
-                <w:rStyle w:val="-"/>
-                <w:noProof/>
-              </w:rPr>
-              <w:t xml:space="preserve"> </w:t>
-            </w:r>
-            <w:r>
-              <w:rPr>
-                <w:rStyle w:val="-"/>
-                <w:noProof/>
-                <w:lang w:val="en-US"/>
-              </w:rPr>
-              <w:t>Filtering</w:t>
-            </w:r>
-            <w:r>
-              <w:rPr>
-                <w:rStyle w:val="-"/>
-                <w:noProof/>
-              </w:rPr>
               <w:t>)</w:t>
             </w:r>
             <w:r>
@@ -2824,7 +2794,7 @@
                 <w:noProof/>
                 <w:webHidden/>
               </w:rPr>
-              <w:instrText xml:space="preserve"> PAGEREF _Toc60213884 \h </w:instrText>
+              <w:instrText xml:space="preserve"> PAGEREF _Toc60840462 \h </w:instrText>
             </w:r>
             <w:r>
               <w:rPr>
@@ -2870,7 +2840,7 @@
               <w:lang w:val="en-US"/>
             </w:rPr>
           </w:pPr>
-          <w:hyperlink w:anchor="_Toc60213885" w:history="1">
+          <w:hyperlink w:anchor="_Toc60840463" w:history="1">
             <w:r>
               <w:rPr>
                 <w:rStyle w:val="-"/>
@@ -2959,7 +2929,7 @@
                 <w:noProof/>
                 <w:webHidden/>
               </w:rPr>
-              <w:instrText xml:space="preserve"> PAGEREF _Toc60213885 \h </w:instrText>
+              <w:instrText xml:space="preserve"> PAGEREF _Toc60840463 \h </w:instrText>
             </w:r>
             <w:r>
               <w:rPr>
@@ -2979,7 +2949,264 @@
                 <w:noProof/>
                 <w:webHidden/>
               </w:rPr>
-              <w:t>19</w:t>
+              <w:t>21</w:t>
+            </w:r>
+            <w:r>
+              <w:rPr>
+                <w:noProof/>
+                <w:webHidden/>
+              </w:rPr>
+              <w:fldChar w:fldCharType="end"/>
+            </w:r>
+          </w:hyperlink>
+        </w:p>
+        <w:p>
+          <w:pPr>
+            <w:pStyle w:val="40"/>
+            <w:tabs>
+              <w:tab w:val="left" w:pos="1540"/>
+              <w:tab w:val="right" w:leader="dot" w:pos="8296"/>
+            </w:tabs>
+            <w:rPr>
+              <w:rFonts w:asciiTheme="minorHAnsi" w:eastAsiaTheme="minorEastAsia" w:hAnsiTheme="minorHAnsi" w:cstheme="minorBidi"/>
+              <w:noProof/>
+              <w:sz w:val="22"/>
+              <w:szCs w:val="22"/>
+              <w:lang w:val="en-US"/>
+            </w:rPr>
+          </w:pPr>
+          <w:hyperlink w:anchor="_Toc60840464" w:history="1">
+            <w:r>
+              <w:rPr>
+                <w:rStyle w:val="-"/>
+                <w:noProof/>
+                <w:lang w:val="en-US"/>
+              </w:rPr>
+              <w:t>2.1.2.1</w:t>
+            </w:r>
+            <w:r>
+              <w:rPr>
+                <w:rFonts w:asciiTheme="minorHAnsi" w:eastAsiaTheme="minorEastAsia" w:hAnsiTheme="minorHAnsi" w:cstheme="minorBidi"/>
+                <w:noProof/>
+                <w:sz w:val="22"/>
+                <w:szCs w:val="22"/>
+                <w:lang w:val="en-US"/>
+              </w:rPr>
+              <w:tab/>
+            </w:r>
+            <w:r>
+              <w:rPr>
+                <w:rStyle w:val="-"/>
+                <w:noProof/>
+              </w:rPr>
+              <w:t>Τυχαία Δάση (</w:t>
+            </w:r>
+            <w:r>
+              <w:rPr>
+                <w:rStyle w:val="-"/>
+                <w:noProof/>
+                <w:lang w:val="en-US"/>
+              </w:rPr>
+              <w:t>Random Forest)</w:t>
+            </w:r>
+            <w:r>
+              <w:rPr>
+                <w:noProof/>
+                <w:webHidden/>
+              </w:rPr>
+              <w:tab/>
+            </w:r>
+            <w:r>
+              <w:rPr>
+                <w:noProof/>
+                <w:webHidden/>
+              </w:rPr>
+              <w:fldChar w:fldCharType="begin"/>
+            </w:r>
+            <w:r>
+              <w:rPr>
+                <w:noProof/>
+                <w:webHidden/>
+              </w:rPr>
+              <w:instrText xml:space="preserve"> PAGEREF _Toc60840464 \h </w:instrText>
+            </w:r>
+            <w:r>
+              <w:rPr>
+                <w:noProof/>
+                <w:webHidden/>
+              </w:rPr>
+            </w:r>
+            <w:r>
+              <w:rPr>
+                <w:noProof/>
+                <w:webHidden/>
+              </w:rPr>
+              <w:fldChar w:fldCharType="separate"/>
+            </w:r>
+            <w:r>
+              <w:rPr>
+                <w:noProof/>
+                <w:webHidden/>
+              </w:rPr>
+              <w:t>22</w:t>
+            </w:r>
+            <w:r>
+              <w:rPr>
+                <w:noProof/>
+                <w:webHidden/>
+              </w:rPr>
+              <w:fldChar w:fldCharType="end"/>
+            </w:r>
+          </w:hyperlink>
+        </w:p>
+        <w:p>
+          <w:pPr>
+            <w:pStyle w:val="40"/>
+            <w:tabs>
+              <w:tab w:val="left" w:pos="1760"/>
+              <w:tab w:val="right" w:leader="dot" w:pos="8296"/>
+            </w:tabs>
+            <w:rPr>
+              <w:rFonts w:asciiTheme="minorHAnsi" w:eastAsiaTheme="minorEastAsia" w:hAnsiTheme="minorHAnsi" w:cstheme="minorBidi"/>
+              <w:noProof/>
+              <w:sz w:val="22"/>
+              <w:szCs w:val="22"/>
+              <w:lang w:val="en-US"/>
+            </w:rPr>
+          </w:pPr>
+          <w:hyperlink w:anchor="_Toc60840465" w:history="1">
+            <w:r>
+              <w:rPr>
+                <w:rStyle w:val="-"/>
+                <w:noProof/>
+                <w:lang w:val="en-US"/>
+              </w:rPr>
+              <w:t>2.1.2.2</w:t>
+            </w:r>
+            <w:r>
+              <w:rPr>
+                <w:rFonts w:asciiTheme="minorHAnsi" w:eastAsiaTheme="minorEastAsia" w:hAnsiTheme="minorHAnsi" w:cstheme="minorBidi"/>
+                <w:noProof/>
+                <w:sz w:val="22"/>
+                <w:szCs w:val="22"/>
+                <w:lang w:val="en-US"/>
+              </w:rPr>
+              <w:tab/>
+            </w:r>
+            <w:r>
+              <w:rPr>
+                <w:rStyle w:val="-"/>
+                <w:noProof/>
+              </w:rPr>
+              <w:t>Βα</w:t>
+            </w:r>
+            <w:r>
+              <w:rPr>
+                <w:rStyle w:val="-"/>
+                <w:noProof/>
+              </w:rPr>
+              <w:t>θ</w:t>
+            </w:r>
+            <w:r>
+              <w:rPr>
+                <w:rStyle w:val="-"/>
+                <w:noProof/>
+              </w:rPr>
+              <w:t>ιά</w:t>
+            </w:r>
+            <w:r>
+              <w:rPr>
+                <w:rStyle w:val="-"/>
+                <w:noProof/>
+                <w:lang w:val="en-US"/>
+              </w:rPr>
+              <w:t xml:space="preserve"> </w:t>
+            </w:r>
+            <w:r>
+              <w:rPr>
+                <w:rStyle w:val="-"/>
+                <w:noProof/>
+              </w:rPr>
+              <w:t>Νευρωνικά</w:t>
+            </w:r>
+            <w:r>
+              <w:rPr>
+                <w:rStyle w:val="-"/>
+                <w:noProof/>
+                <w:lang w:val="en-US"/>
+              </w:rPr>
+              <w:t xml:space="preserve"> </w:t>
+            </w:r>
+            <w:r>
+              <w:rPr>
+                <w:rStyle w:val="-"/>
+                <w:noProof/>
+              </w:rPr>
+              <w:t>Δίκτυα</w:t>
+            </w:r>
+            <w:r>
+              <w:rPr>
+                <w:rStyle w:val="-"/>
+                <w:noProof/>
+                <w:lang w:val="en-US"/>
+              </w:rPr>
+              <w:t xml:space="preserve"> </w:t>
+            </w:r>
+            <w:r>
+              <w:rPr>
+                <w:rStyle w:val="-"/>
+                <w:noProof/>
+              </w:rPr>
+              <w:t>Περιεχομένου</w:t>
+            </w:r>
+            <w:r>
+              <w:rPr>
+                <w:rStyle w:val="-"/>
+                <w:noProof/>
+                <w:lang w:val="en-US"/>
+              </w:rPr>
+              <w:t xml:space="preserve"> (Deep Content Neural Networks)</w:t>
+            </w:r>
+            <w:r>
+              <w:rPr>
+                <w:noProof/>
+                <w:webHidden/>
+              </w:rPr>
+              <w:tab/>
+            </w:r>
+            <w:r>
+              <w:rPr>
+                <w:noProof/>
+                <w:webHidden/>
+              </w:rPr>
+              <w:fldChar w:fldCharType="begin"/>
+            </w:r>
+            <w:r>
+              <w:rPr>
+                <w:noProof/>
+                <w:webHidden/>
+              </w:rPr>
+              <w:instrText xml:space="preserve"> PAGEREF _Toc60840465 \h </w:instrText>
+            </w:r>
+            <w:r>
+              <w:rPr>
+                <w:noProof/>
+                <w:webHidden/>
+              </w:rPr>
+            </w:r>
+            <w:r>
+              <w:rPr>
+                <w:noProof/>
+                <w:webHidden/>
+              </w:rPr>
+              <w:fldChar w:fldCharType="separate"/>
+            </w:r>
+            <w:r>
+              <w:rPr>
+                <w:noProof/>
+                <w:webHidden/>
+              </w:rPr>
+              <w:t>23</w:t>
             </w:r>
             <w:r>
               <w:rPr>
@@ -3005,7 +3232,7 @@
               <w:lang w:val="en-US"/>
             </w:rPr>
           </w:pPr>
-          <w:hyperlink w:anchor="_Toc60213886" w:history="1">
+          <w:hyperlink w:anchor="_Toc60840466" w:history="1">
             <w:r>
               <w:rPr>
                 <w:rStyle w:val="-"/>
@@ -3058,7 +3285,7 @@
                 <w:noProof/>
                 <w:webHidden/>
               </w:rPr>
-              <w:instrText xml:space="preserve"> PAGEREF _Toc60213886 \h </w:instrText>
+              <w:instrText xml:space="preserve"> PAGEREF _Toc60840466 \h </w:instrText>
             </w:r>
             <w:r>
               <w:rPr>
@@ -3078,7 +3305,7 @@
                 <w:noProof/>
                 <w:webHidden/>
               </w:rPr>
-              <w:t>20</w:t>
+              <w:t>24</w:t>
             </w:r>
             <w:r>
               <w:rPr>
@@ -3104,7 +3331,7 @@
               <w:lang w:val="en-US"/>
             </w:rPr>
           </w:pPr>
-          <w:hyperlink w:anchor="_Toc60213887" w:history="1">
+          <w:hyperlink w:anchor="_Toc60840467" w:history="1">
             <w:r>
               <w:rPr>
                 <w:rStyle w:val="-"/>
@@ -3148,7 +3375,7 @@
                 <w:noProof/>
                 <w:webHidden/>
               </w:rPr>
-              <w:instrText xml:space="preserve"> PAGEREF _Toc60213887 \h </w:instrText>
+              <w:instrText xml:space="preserve"> PAGEREF _Toc60840467 \h </w:instrText>
             </w:r>
             <w:r>
               <w:rPr>
@@ -3168,7 +3395,7 @@
                 <w:noProof/>
                 <w:webHidden/>
               </w:rPr>
-              <w:t>21</w:t>
+              <w:t>27</w:t>
             </w:r>
             <w:r>
               <w:rPr>
@@ -3194,7 +3421,7 @@
               <w:lang w:val="en-US"/>
             </w:rPr>
           </w:pPr>
-          <w:hyperlink w:anchor="_Toc60213888" w:history="1">
+          <w:hyperlink w:anchor="_Toc60840468" w:history="1">
             <w:r>
               <w:rPr>
                 <w:rStyle w:val="-"/>
@@ -3238,7 +3465,7 @@
                 <w:noProof/>
                 <w:webHidden/>
               </w:rPr>
-              <w:instrText xml:space="preserve"> PAGEREF _Toc60213888 \h </w:instrText>
+              <w:instrText xml:space="preserve"> PAGEREF _Toc60840468 \h </w:instrText>
             </w:r>
             <w:r>
               <w:rPr>
@@ -3258,7 +3485,7 @@
                 <w:noProof/>
                 <w:webHidden/>
               </w:rPr>
-              <w:t>22</w:t>
+              <w:t>28</w:t>
             </w:r>
             <w:r>
               <w:rPr>
@@ -3284,7 +3511,7 @@
               <w:lang w:val="en-US"/>
             </w:rPr>
           </w:pPr>
-          <w:hyperlink w:anchor="_Toc60213889" w:history="1">
+          <w:hyperlink w:anchor="_Toc60840469" w:history="1">
             <w:r>
               <w:rPr>
                 <w:rStyle w:val="-"/>
@@ -3328,7 +3555,7 @@
                 <w:noProof/>
                 <w:webHidden/>
               </w:rPr>
-              <w:instrText xml:space="preserve"> PAGEREF _Toc60213889 \h </w:instrText>
+              <w:instrText xml:space="preserve"> PAGEREF _Toc60840469 \h </w:instrText>
             </w:r>
             <w:r>
               <w:rPr>
@@ -3348,7 +3575,7 @@
                 <w:noProof/>
                 <w:webHidden/>
               </w:rPr>
-              <w:t>22</w:t>
+              <w:t>28</w:t>
             </w:r>
             <w:r>
               <w:rPr>
@@ -3374,7 +3601,7 @@
               <w:lang w:val="en-US"/>
             </w:rPr>
           </w:pPr>
-          <w:hyperlink w:anchor="_Toc60213890" w:history="1">
+          <w:hyperlink w:anchor="_Toc60840470" w:history="1">
             <w:r>
               <w:rPr>
                 <w:rStyle w:val="-"/>
@@ -3433,7 +3660,7 @@
                 <w:noProof/>
                 <w:webHidden/>
               </w:rPr>
-              <w:instrText xml:space="preserve"> PAGEREF _Toc60213890 \h </w:instrText>
+              <w:instrText xml:space="preserve"> PAGEREF _Toc60840470 \h </w:instrText>
             </w:r>
             <w:r>
               <w:rPr>
@@ -3453,7 +3680,7 @@
                 <w:noProof/>
                 <w:webHidden/>
               </w:rPr>
-              <w:t>24</w:t>
+              <w:t>29</w:t>
             </w:r>
             <w:r>
               <w:rPr>
@@ -3479,7 +3706,7 @@
               <w:lang w:val="en-US"/>
             </w:rPr>
           </w:pPr>
-          <w:hyperlink w:anchor="_Toc60213891" w:history="1">
+          <w:hyperlink w:anchor="_Toc60840471" w:history="1">
             <w:r>
               <w:rPr>
                 <w:rStyle w:val="-"/>
@@ -3538,7 +3765,7 @@
                 <w:noProof/>
                 <w:webHidden/>
               </w:rPr>
-              <w:instrText xml:space="preserve"> PAGEREF _Toc60213891 \h </w:instrText>
+              <w:instrText xml:space="preserve"> PAGEREF _Toc60840471 \h </w:instrText>
             </w:r>
             <w:r>
               <w:rPr>
@@ -3558,7 +3785,7 @@
                 <w:noProof/>
                 <w:webHidden/>
               </w:rPr>
-              <w:t>24</w:t>
+              <w:t>30</w:t>
             </w:r>
             <w:r>
               <w:rPr>
@@ -3584,7 +3811,7 @@
               <w:lang w:val="en-US"/>
             </w:rPr>
           </w:pPr>
-          <w:hyperlink w:anchor="_Toc60213892" w:history="1">
+          <w:hyperlink w:anchor="_Toc60840472" w:history="1">
             <w:r>
               <w:rPr>
                 <w:rStyle w:val="-"/>
@@ -3636,7 +3863,7 @@
                 <w:noProof/>
                 <w:webHidden/>
               </w:rPr>
-              <w:instrText xml:space="preserve"> PAGEREF _Toc60213892 \h </w:instrText>
+              <w:instrText xml:space="preserve"> PAGEREF _Toc60840472 \h </w:instrText>
             </w:r>
             <w:r>
               <w:rPr>
@@ -3656,7 +3883,7 @@
                 <w:noProof/>
                 <w:webHidden/>
               </w:rPr>
-              <w:t>25</w:t>
+              <w:t>30</w:t>
             </w:r>
             <w:r>
               <w:rPr>
@@ -3682,7 +3909,7 @@
               <w:lang w:val="en-US"/>
             </w:rPr>
           </w:pPr>
-          <w:hyperlink w:anchor="_Toc60213893" w:history="1">
+          <w:hyperlink w:anchor="_Toc60840473" w:history="1">
             <w:r>
               <w:rPr>
                 <w:rStyle w:val="-"/>
@@ -3735,7 +3962,7 @@
                 <w:noProof/>
                 <w:webHidden/>
               </w:rPr>
-              <w:instrText xml:space="preserve"> PAGEREF _Toc60213893 \h </w:instrText>
+              <w:instrText xml:space="preserve"> PAGEREF _Toc60840473 \h </w:instrText>
             </w:r>
             <w:r>
               <w:rPr>
@@ -3755,7 +3982,7 @@
                 <w:noProof/>
                 <w:webHidden/>
               </w:rPr>
-              <w:t>25</w:t>
+              <w:t>31</w:t>
             </w:r>
             <w:r>
               <w:rPr>
@@ -3781,7 +4008,7 @@
               <w:lang w:val="en-US"/>
             </w:rPr>
           </w:pPr>
-          <w:hyperlink w:anchor="_Toc60213894" w:history="1">
+          <w:hyperlink w:anchor="_Toc60840474" w:history="1">
             <w:r>
               <w:rPr>
                 <w:rStyle w:val="-"/>
@@ -3833,7 +4060,7 @@
                 <w:noProof/>
                 <w:webHidden/>
               </w:rPr>
-              <w:instrText xml:space="preserve"> PAGEREF _Toc60213894 \h </w:instrText>
+              <w:instrText xml:space="preserve"> PAGEREF _Toc60840474 \h </w:instrText>
             </w:r>
             <w:r>
               <w:rPr>
@@ -3853,7 +4080,7 @@
                 <w:noProof/>
                 <w:webHidden/>
               </w:rPr>
-              <w:t>25</w:t>
+              <w:t>31</w:t>
             </w:r>
             <w:r>
               <w:rPr>
@@ -3879,7 +4106,7 @@
               <w:lang w:val="en-US"/>
             </w:rPr>
           </w:pPr>
-          <w:hyperlink w:anchor="_Toc60213895" w:history="1">
+          <w:hyperlink w:anchor="_Toc60840475" w:history="1">
             <w:r>
               <w:rPr>
                 <w:rStyle w:val="-"/>
@@ -3902,7 +4129,7 @@
                 <w:rStyle w:val="-"/>
                 <w:noProof/>
               </w:rPr>
-              <w:t>Υλοποίηση συστημάτων προτάσεων</w:t>
+              <w:t>Υλοποιήσεις συστημάτων προτάσεων</w:t>
             </w:r>
             <w:r>
               <w:rPr>
@@ -3923,7 +4150,7 @@
                 <w:noProof/>
                 <w:webHidden/>
               </w:rPr>
-              <w:instrText xml:space="preserve"> PAGEREF _Toc60213895 \h </w:instrText>
+              <w:instrText xml:space="preserve"> PAGEREF _Toc60840475 \h </w:instrText>
             </w:r>
             <w:r>
               <w:rPr>
@@ -3943,7 +4170,7 @@
                 <w:noProof/>
                 <w:webHidden/>
               </w:rPr>
-              <w:t>28</w:t>
+              <w:t>33</w:t>
             </w:r>
             <w:r>
               <w:rPr>
@@ -3969,7 +4196,7 @@
               <w:lang w:val="en-US"/>
             </w:rPr>
           </w:pPr>
-          <w:hyperlink w:anchor="_Toc60213896" w:history="1">
+          <w:hyperlink w:anchor="_Toc60840476" w:history="1">
             <w:r>
               <w:rPr>
                 <w:rStyle w:val="-"/>
@@ -4013,7 +4240,7 @@
                 <w:noProof/>
                 <w:webHidden/>
               </w:rPr>
-              <w:instrText xml:space="preserve"> PAGEREF _Toc60213896 \h </w:instrText>
+              <w:instrText xml:space="preserve"> PAGEREF _Toc60840476 \h </w:instrText>
             </w:r>
             <w:r>
               <w:rPr>
@@ -4033,7 +4260,7 @@
                 <w:noProof/>
                 <w:webHidden/>
               </w:rPr>
-              <w:t>28</w:t>
+              <w:t>33</w:t>
             </w:r>
             <w:r>
               <w:rPr>
@@ -4059,7 +4286,7 @@
               <w:lang w:val="en-US"/>
             </w:rPr>
           </w:pPr>
-          <w:hyperlink w:anchor="_Toc60213897" w:history="1">
+          <w:hyperlink w:anchor="_Toc60840477" w:history="1">
             <w:r>
               <w:rPr>
                 <w:rStyle w:val="-"/>
@@ -4111,7 +4338,7 @@
                 <w:noProof/>
                 <w:webHidden/>
               </w:rPr>
-              <w:instrText xml:space="preserve"> PAGEREF _Toc60213897 \h </w:instrText>
+              <w:instrText xml:space="preserve"> PAGEREF _Toc60840477 \h </w:instrText>
             </w:r>
             <w:r>
               <w:rPr>
@@ -4131,7 +4358,7 @@
                 <w:noProof/>
                 <w:webHidden/>
               </w:rPr>
-              <w:t>28</w:t>
+              <w:t>33</w:t>
             </w:r>
             <w:r>
               <w:rPr>
@@ -4157,7 +4384,7 @@
               <w:lang w:val="en-US"/>
             </w:rPr>
           </w:pPr>
-          <w:hyperlink w:anchor="_Toc60213898" w:history="1">
+          <w:hyperlink w:anchor="_Toc60840478" w:history="1">
             <w:r>
               <w:rPr>
                 <w:rStyle w:val="-"/>
@@ -4201,7 +4428,7 @@
                 <w:noProof/>
                 <w:webHidden/>
               </w:rPr>
-              <w:instrText xml:space="preserve"> PAGEREF _Toc60213898 \h </w:instrText>
+              <w:instrText xml:space="preserve"> PAGEREF _Toc60840478 \h </w:instrText>
             </w:r>
             <w:r>
               <w:rPr>
@@ -4221,7 +4448,7 @@
                 <w:noProof/>
                 <w:webHidden/>
               </w:rPr>
-              <w:t>28</w:t>
+              <w:t>34</w:t>
             </w:r>
             <w:r>
               <w:rPr>
@@ -4247,7 +4474,7 @@
               <w:lang w:val="en-US"/>
             </w:rPr>
           </w:pPr>
-          <w:hyperlink w:anchor="_Toc60213899" w:history="1">
+          <w:hyperlink w:anchor="_Toc60840479" w:history="1">
             <w:r>
               <w:rPr>
                 <w:rStyle w:val="-"/>
@@ -4291,7 +4518,7 @@
                 <w:noProof/>
                 <w:webHidden/>
               </w:rPr>
-              <w:instrText xml:space="preserve"> PAGEREF _Toc60213899 \h </w:instrText>
+              <w:instrText xml:space="preserve"> PAGEREF _Toc60840479 \h </w:instrText>
             </w:r>
             <w:r>
               <w:rPr>
@@ -4311,7 +4538,7 @@
                 <w:noProof/>
                 <w:webHidden/>
               </w:rPr>
-              <w:t>29</w:t>
+              <w:t>34</w:t>
             </w:r>
             <w:r>
               <w:rPr>
@@ -4337,7 +4564,7 @@
               <w:lang w:val="en-US"/>
             </w:rPr>
           </w:pPr>
-          <w:hyperlink w:anchor="_Toc60213900" w:history="1">
+          <w:hyperlink w:anchor="_Toc60840480" w:history="1">
             <w:r>
               <w:rPr>
                 <w:rStyle w:val="-"/>
@@ -4426,7 +4653,7 @@
                 <w:noProof/>
                 <w:webHidden/>
               </w:rPr>
-              <w:instrText xml:space="preserve"> PAGEREF _Toc60213900 \h </w:instrText>
+              <w:instrText xml:space="preserve"> PAGEREF _Toc60840480 \h </w:instrText>
             </w:r>
             <w:r>
               <w:rPr>
@@ -4446,7 +4673,7 @@
                 <w:noProof/>
                 <w:webHidden/>
               </w:rPr>
-              <w:t>29</w:t>
+              <w:t>35</w:t>
             </w:r>
             <w:r>
               <w:rPr>
@@ -4472,7 +4699,7 @@
               <w:lang w:val="en-US"/>
             </w:rPr>
           </w:pPr>
-          <w:hyperlink w:anchor="_Toc60213901" w:history="1">
+          <w:hyperlink w:anchor="_Toc60840481" w:history="1">
             <w:r>
               <w:rPr>
                 <w:rStyle w:val="-"/>
@@ -4516,7 +4743,7 @@
                 <w:noProof/>
                 <w:webHidden/>
               </w:rPr>
-              <w:instrText xml:space="preserve"> PAGEREF _Toc60213901 \h </w:instrText>
+              <w:instrText xml:space="preserve"> PAGEREF _Toc60840481 \h </w:instrText>
             </w:r>
             <w:r>
               <w:rPr>
@@ -4536,7 +4763,7 @@
                 <w:noProof/>
                 <w:webHidden/>
               </w:rPr>
-              <w:t>30</w:t>
+              <w:t>35</w:t>
             </w:r>
             <w:r>
               <w:rPr>
@@ -4562,7 +4789,7 @@
               <w:lang w:val="en-US"/>
             </w:rPr>
           </w:pPr>
-          <w:hyperlink w:anchor="_Toc60213902" w:history="1">
+          <w:hyperlink w:anchor="_Toc60840482" w:history="1">
             <w:r>
               <w:rPr>
                 <w:rStyle w:val="-"/>
@@ -4606,7 +4833,7 @@
                 <w:noProof/>
                 <w:webHidden/>
               </w:rPr>
-              <w:instrText xml:space="preserve"> PAGEREF _Toc60213902 \h </w:instrText>
+              <w:instrText xml:space="preserve"> PAGEREF _Toc60840482 \h </w:instrText>
             </w:r>
             <w:r>
               <w:rPr>
@@ -4626,7 +4853,7 @@
                 <w:noProof/>
                 <w:webHidden/>
               </w:rPr>
-              <w:t>31</w:t>
+              <w:t>36</w:t>
             </w:r>
             <w:r>
               <w:rPr>
@@ -4652,7 +4879,7 @@
               <w:lang w:val="en-US"/>
             </w:rPr>
           </w:pPr>
-          <w:hyperlink w:anchor="_Toc60213903" w:history="1">
+          <w:hyperlink w:anchor="_Toc60840483" w:history="1">
             <w:r>
               <w:rPr>
                 <w:rStyle w:val="-"/>
@@ -4704,7 +4931,7 @@
                 <w:noProof/>
                 <w:webHidden/>
               </w:rPr>
-              <w:instrText xml:space="preserve"> PAGEREF _Toc60213903 \h </w:instrText>
+              <w:instrText xml:space="preserve"> PAGEREF _Toc60840483 \h </w:instrText>
             </w:r>
             <w:r>
               <w:rPr>
@@ -4724,7 +4951,7 @@
                 <w:noProof/>
                 <w:webHidden/>
               </w:rPr>
-              <w:t>31</w:t>
+              <w:t>36</w:t>
             </w:r>
             <w:r>
               <w:rPr>
@@ -4750,7 +4977,7 @@
               <w:lang w:val="en-US"/>
             </w:rPr>
           </w:pPr>
-          <w:hyperlink w:anchor="_Toc60213904" w:history="1">
+          <w:hyperlink w:anchor="_Toc60840484" w:history="1">
             <w:r>
               <w:rPr>
                 <w:rStyle w:val="-"/>
@@ -4839,7 +5066,7 @@
                 <w:noProof/>
                 <w:webHidden/>
               </w:rPr>
-              <w:instrText xml:space="preserve"> PAGEREF _Toc60213904 \h </w:instrText>
+              <w:instrText xml:space="preserve"> PAGEREF _Toc60840484 \h </w:instrText>
             </w:r>
             <w:r>
               <w:rPr>
@@ -4859,7 +5086,7 @@
                 <w:noProof/>
                 <w:webHidden/>
               </w:rPr>
-              <w:t>31</w:t>
+              <w:t>36</w:t>
             </w:r>
             <w:r>
               <w:rPr>
@@ -4885,7 +5112,7 @@
               <w:lang w:val="en-US"/>
             </w:rPr>
           </w:pPr>
-          <w:hyperlink w:anchor="_Toc60213905" w:history="1">
+          <w:hyperlink w:anchor="_Toc60840485" w:history="1">
             <w:r>
               <w:rPr>
                 <w:rStyle w:val="-"/>
@@ -4929,7 +5156,7 @@
                 <w:noProof/>
                 <w:webHidden/>
               </w:rPr>
-              <w:instrText xml:space="preserve"> PAGEREF _Toc60213905 \h </w:instrText>
+              <w:instrText xml:space="preserve"> PAGEREF _Toc60840485 \h </w:instrText>
             </w:r>
             <w:r>
               <w:rPr>
@@ -4949,7 +5176,7 @@
                 <w:noProof/>
                 <w:webHidden/>
               </w:rPr>
-              <w:t>31</w:t>
+              <w:t>36</w:t>
             </w:r>
             <w:r>
               <w:rPr>
@@ -4975,7 +5202,7 @@
               <w:lang w:val="en-US"/>
             </w:rPr>
           </w:pPr>
-          <w:hyperlink w:anchor="_Toc60213906" w:history="1">
+          <w:hyperlink w:anchor="_Toc60840486" w:history="1">
             <w:r>
               <w:rPr>
                 <w:rStyle w:val="-"/>
@@ -5019,7 +5246,7 @@
                 <w:noProof/>
                 <w:webHidden/>
               </w:rPr>
-              <w:instrText xml:space="preserve"> PAGEREF _Toc60213906 \h </w:instrText>
+              <w:instrText xml:space="preserve"> PAGEREF _Toc60840486 \h </w:instrText>
             </w:r>
             <w:r>
               <w:rPr>
@@ -5039,7 +5266,7 @@
                 <w:noProof/>
                 <w:webHidden/>
               </w:rPr>
-              <w:t>32</w:t>
+              <w:t>37</w:t>
             </w:r>
             <w:r>
               <w:rPr>
@@ -5065,7 +5292,7 @@
               <w:lang w:val="en-US"/>
             </w:rPr>
           </w:pPr>
-          <w:hyperlink w:anchor="_Toc60213907" w:history="1">
+          <w:hyperlink w:anchor="_Toc60840487" w:history="1">
             <w:r>
               <w:rPr>
                 <w:rStyle w:val="-"/>
@@ -5088,7 +5315,21 @@
                 <w:rStyle w:val="-"/>
                 <w:noProof/>
               </w:rPr>
-              <w:t>Συνεργατικό φιλτράρισμα με ανάλυση πίνακα σε ιδιάζουσες τιμές</w:t>
+              <w:t>Συνεργατικό φιλτρ</w:t>
+            </w:r>
+            <w:r>
+              <w:rPr>
+                <w:rStyle w:val="-"/>
+                <w:noProof/>
+              </w:rPr>
+              <w:t>ά</w:t>
+            </w:r>
+            <w:r>
+              <w:rPr>
+                <w:rStyle w:val="-"/>
+                <w:noProof/>
+              </w:rPr>
+              <w:t>ρισμα με ανάλυση πίνακα σε ιδιάζουσες τιμές</w:t>
             </w:r>
             <w:r>
               <w:rPr>
@@ -5109,7 +5350,7 @@
                 <w:noProof/>
                 <w:webHidden/>
               </w:rPr>
-              <w:instrText xml:space="preserve"> PAGEREF _Toc60213907 \h </w:instrText>
+              <w:instrText xml:space="preserve"> PAGEREF _Toc60840487 \h </w:instrText>
             </w:r>
             <w:r>
               <w:rPr>
@@ -5129,7 +5370,7 @@
                 <w:noProof/>
                 <w:webHidden/>
               </w:rPr>
-              <w:t>32</w:t>
+              <w:t>37</w:t>
             </w:r>
             <w:r>
               <w:rPr>
@@ -5155,7 +5396,7 @@
               <w:lang w:val="en-US"/>
             </w:rPr>
           </w:pPr>
-          <w:hyperlink w:anchor="_Toc60213908" w:history="1">
+          <w:hyperlink w:anchor="_Toc60840488" w:history="1">
             <w:r>
               <w:rPr>
                 <w:rStyle w:val="-"/>
@@ -5208,7 +5449,7 @@
                 <w:noProof/>
                 <w:webHidden/>
               </w:rPr>
-              <w:instrText xml:space="preserve"> PAGEREF _Toc60213908 \h </w:instrText>
+              <w:instrText xml:space="preserve"> PAGEREF _Toc60840488 \h </w:instrText>
             </w:r>
             <w:r>
               <w:rPr>
@@ -5228,7 +5469,7 @@
                 <w:noProof/>
                 <w:webHidden/>
               </w:rPr>
-              <w:t>32</w:t>
+              <w:t>37</w:t>
             </w:r>
             <w:r>
               <w:rPr>
@@ -5254,7 +5495,7 @@
               <w:lang w:val="en-US"/>
             </w:rPr>
           </w:pPr>
-          <w:hyperlink w:anchor="_Toc60213909" w:history="1">
+          <w:hyperlink w:anchor="_Toc60840489" w:history="1">
             <w:r>
               <w:rPr>
                 <w:rStyle w:val="-"/>
@@ -5343,7 +5584,7 @@
                 <w:noProof/>
                 <w:webHidden/>
               </w:rPr>
-              <w:instrText xml:space="preserve"> PAGEREF _Toc60213909 \h </w:instrText>
+              <w:instrText xml:space="preserve"> PAGEREF _Toc60840489 \h </w:instrText>
             </w:r>
             <w:r>
               <w:rPr>
@@ -5363,7 +5604,7 @@
                 <w:noProof/>
                 <w:webHidden/>
               </w:rPr>
-              <w:t>33</w:t>
+              <w:t>38</w:t>
             </w:r>
             <w:r>
               <w:rPr>
@@ -5389,7 +5630,7 @@
               <w:lang w:val="en-US"/>
             </w:rPr>
           </w:pPr>
-          <w:hyperlink w:anchor="_Toc60213910" w:history="1">
+          <w:hyperlink w:anchor="_Toc60840490" w:history="1">
             <w:r>
               <w:rPr>
                 <w:rStyle w:val="-"/>
@@ -5433,7 +5674,7 @@
                 <w:noProof/>
                 <w:webHidden/>
               </w:rPr>
-              <w:instrText xml:space="preserve"> PAGEREF _Toc60213910 \h </w:instrText>
+              <w:instrText xml:space="preserve"> PAGEREF _Toc60840490 \h </w:instrText>
             </w:r>
             <w:r>
               <w:rPr>
@@ -5453,7 +5694,7 @@
                 <w:noProof/>
                 <w:webHidden/>
               </w:rPr>
-              <w:t>34</w:t>
+              <w:t>39</w:t>
             </w:r>
             <w:r>
               <w:rPr>
@@ -5479,7 +5720,7 @@
               <w:lang w:val="en-US"/>
             </w:rPr>
           </w:pPr>
-          <w:hyperlink w:anchor="_Toc60213911" w:history="1">
+          <w:hyperlink w:anchor="_Toc60840491" w:history="1">
             <w:r>
               <w:rPr>
                 <w:rStyle w:val="-"/>
@@ -5523,7 +5764,7 @@
                 <w:noProof/>
                 <w:webHidden/>
               </w:rPr>
-              <w:instrText xml:space="preserve"> PAGEREF _Toc60213911 \h </w:instrText>
+              <w:instrText xml:space="preserve"> PAGEREF _Toc60840491 \h </w:instrText>
             </w:r>
             <w:r>
               <w:rPr>
@@ -5543,7 +5784,7 @@
                 <w:noProof/>
                 <w:webHidden/>
               </w:rPr>
-              <w:t>35</w:t>
+              <w:t>40</w:t>
             </w:r>
             <w:r>
               <w:rPr>
@@ -5569,7 +5810,7 @@
               <w:lang w:val="en-US"/>
             </w:rPr>
           </w:pPr>
-          <w:hyperlink w:anchor="_Toc60213912" w:history="1">
+          <w:hyperlink w:anchor="_Toc60840492" w:history="1">
             <w:r>
               <w:rPr>
                 <w:rStyle w:val="-"/>
@@ -5613,7 +5854,7 @@
                 <w:noProof/>
                 <w:webHidden/>
               </w:rPr>
-              <w:instrText xml:space="preserve"> PAGEREF _Toc60213912 \h </w:instrText>
+              <w:instrText xml:space="preserve"> PAGEREF _Toc60840492 \h </w:instrText>
             </w:r>
             <w:r>
               <w:rPr>
@@ -5633,7 +5874,7 @@
                 <w:noProof/>
                 <w:webHidden/>
               </w:rPr>
-              <w:t>37</w:t>
+              <w:t>42</w:t>
             </w:r>
             <w:r>
               <w:rPr>
@@ -5659,7 +5900,7 @@
               <w:lang w:val="en-US"/>
             </w:rPr>
           </w:pPr>
-          <w:hyperlink w:anchor="_Toc60213913" w:history="1">
+          <w:hyperlink w:anchor="_Toc60840493" w:history="1">
             <w:r>
               <w:rPr>
                 <w:rStyle w:val="-"/>
@@ -5703,7 +5944,7 @@
                 <w:noProof/>
                 <w:webHidden/>
               </w:rPr>
-              <w:instrText xml:space="preserve"> PAGEREF _Toc60213913 \h </w:instrText>
+              <w:instrText xml:space="preserve"> PAGEREF _Toc60840493 \h </w:instrText>
             </w:r>
             <w:r>
               <w:rPr>
@@ -5723,7 +5964,7 @@
                 <w:noProof/>
                 <w:webHidden/>
               </w:rPr>
-              <w:t>37</w:t>
+              <w:t>42</w:t>
             </w:r>
             <w:r>
               <w:rPr>
@@ -5749,7 +5990,7 @@
               <w:lang w:val="en-US"/>
             </w:rPr>
           </w:pPr>
-          <w:hyperlink w:anchor="_Toc60213914" w:history="1">
+          <w:hyperlink w:anchor="_Toc60840494" w:history="1">
             <w:r>
               <w:rPr>
                 <w:rStyle w:val="-"/>
@@ -5823,7 +6064,7 @@
                 <w:noProof/>
                 <w:webHidden/>
               </w:rPr>
-              <w:instrText xml:space="preserve"> PAGEREF _Toc60213914 \h </w:instrText>
+              <w:instrText xml:space="preserve"> PAGEREF _Toc60840494 \h </w:instrText>
             </w:r>
             <w:r>
               <w:rPr>
@@ -5843,7 +6084,7 @@
                 <w:noProof/>
                 <w:webHidden/>
               </w:rPr>
-              <w:t>37</w:t>
+              <w:t>42</w:t>
             </w:r>
             <w:r>
               <w:rPr>
@@ -5869,7 +6110,7 @@
               <w:lang w:val="en-US"/>
             </w:rPr>
           </w:pPr>
-          <w:hyperlink w:anchor="_Toc60213915" w:history="1">
+          <w:hyperlink w:anchor="_Toc60840495" w:history="1">
             <w:r>
               <w:rPr>
                 <w:rStyle w:val="-"/>
@@ -5943,7 +6184,7 @@
                 <w:noProof/>
                 <w:webHidden/>
               </w:rPr>
-              <w:instrText xml:space="preserve"> PAGEREF _Toc60213915 \h </w:instrText>
+              <w:instrText xml:space="preserve"> PAGEREF _Toc60840495 \h </w:instrText>
             </w:r>
             <w:r>
               <w:rPr>
@@ -5963,7 +6204,7 @@
                 <w:noProof/>
                 <w:webHidden/>
               </w:rPr>
-              <w:t>38</w:t>
+              <w:t>43</w:t>
             </w:r>
             <w:r>
               <w:rPr>
@@ -5989,7 +6230,7 @@
               <w:lang w:val="en-US"/>
             </w:rPr>
           </w:pPr>
-          <w:hyperlink w:anchor="_Toc60213916" w:history="1">
+          <w:hyperlink w:anchor="_Toc60840496" w:history="1">
             <w:r>
               <w:rPr>
                 <w:rStyle w:val="-"/>
@@ -6033,7 +6274,7 @@
                 <w:noProof/>
                 <w:webHidden/>
               </w:rPr>
-              <w:instrText xml:space="preserve"> PAGEREF _Toc60213916 \h </w:instrText>
+              <w:instrText xml:space="preserve"> PAGEREF _Toc60840496 \h </w:instrText>
             </w:r>
             <w:r>
               <w:rPr>
@@ -6053,7 +6294,7 @@
                 <w:noProof/>
                 <w:webHidden/>
               </w:rPr>
-              <w:t>39</w:t>
+              <w:t>44</w:t>
             </w:r>
             <w:r>
               <w:rPr>
@@ -6079,7 +6320,7 @@
               <w:lang w:val="en-US"/>
             </w:rPr>
           </w:pPr>
-          <w:hyperlink w:anchor="_Toc60213917" w:history="1">
+          <w:hyperlink w:anchor="_Toc60840497" w:history="1">
             <w:r>
               <w:rPr>
                 <w:rStyle w:val="-"/>
@@ -6123,7 +6364,7 @@
                 <w:noProof/>
                 <w:webHidden/>
               </w:rPr>
-              <w:instrText xml:space="preserve"> PAGEREF _Toc60213917 \h </w:instrText>
+              <w:instrText xml:space="preserve"> PAGEREF _Toc60840497 \h </w:instrText>
             </w:r>
             <w:r>
               <w:rPr>
@@ -6143,7 +6384,7 @@
                 <w:noProof/>
                 <w:webHidden/>
               </w:rPr>
-              <w:t>41</w:t>
+              <w:t>46</w:t>
             </w:r>
             <w:r>
               <w:rPr>
@@ -6169,7 +6410,7 @@
               <w:lang w:val="en-US"/>
             </w:rPr>
           </w:pPr>
-          <w:hyperlink w:anchor="_Toc60213918" w:history="1">
+          <w:hyperlink w:anchor="_Toc60840498" w:history="1">
             <w:r>
               <w:rPr>
                 <w:rStyle w:val="-"/>
@@ -6251,7 +6492,7 @@
                 <w:noProof/>
                 <w:webHidden/>
               </w:rPr>
-              <w:instrText xml:space="preserve"> PAGEREF _Toc60213918 \h </w:instrText>
+              <w:instrText xml:space="preserve"> PAGEREF _Toc60840498 \h </w:instrText>
             </w:r>
             <w:r>
               <w:rPr>
@@ -6271,7 +6512,7 @@
                 <w:noProof/>
                 <w:webHidden/>
               </w:rPr>
-              <w:t>41</w:t>
+              <w:t>46</w:t>
             </w:r>
             <w:r>
               <w:rPr>
@@ -6297,7 +6538,7 @@
               <w:lang w:val="en-US"/>
             </w:rPr>
           </w:pPr>
-          <w:hyperlink w:anchor="_Toc60213919" w:history="1">
+          <w:hyperlink w:anchor="_Toc60840499" w:history="1">
             <w:r>
               <w:rPr>
                 <w:rStyle w:val="-"/>
@@ -6379,7 +6620,7 @@
                 <w:noProof/>
                 <w:webHidden/>
               </w:rPr>
-              <w:instrText xml:space="preserve"> PAGEREF _Toc60213919 \h </w:instrText>
+              <w:instrText xml:space="preserve"> PAGEREF _Toc60840499 \h </w:instrText>
             </w:r>
             <w:r>
               <w:rPr>
@@ -6399,7 +6640,7 @@
                 <w:noProof/>
                 <w:webHidden/>
               </w:rPr>
-              <w:t>42</w:t>
+              <w:t>47</w:t>
             </w:r>
             <w:r>
               <w:rPr>
@@ -6425,7 +6666,7 @@
               <w:lang w:val="en-US"/>
             </w:rPr>
           </w:pPr>
-          <w:hyperlink w:anchor="_Toc60213920" w:history="1">
+          <w:hyperlink w:anchor="_Toc60840500" w:history="1">
             <w:r>
               <w:rPr>
                 <w:rStyle w:val="-"/>
@@ -6469,7 +6710,7 @@
                 <w:noProof/>
                 <w:webHidden/>
               </w:rPr>
-              <w:instrText xml:space="preserve"> PAGEREF _Toc60213920 \h </w:instrText>
+              <w:instrText xml:space="preserve"> PAGEREF _Toc60840500 \h </w:instrText>
             </w:r>
             <w:r>
               <w:rPr>
@@ -6489,7 +6730,7 @@
                 <w:noProof/>
                 <w:webHidden/>
               </w:rPr>
-              <w:t>43</w:t>
+              <w:t>48</w:t>
             </w:r>
             <w:r>
               <w:rPr>
@@ -6514,7 +6755,7 @@
               <w:lang w:val="en-US"/>
             </w:rPr>
           </w:pPr>
-          <w:hyperlink w:anchor="_Toc60213921" w:history="1">
+          <w:hyperlink w:anchor="_Toc60840501" w:history="1">
             <w:r>
               <w:rPr>
                 <w:rStyle w:val="-"/>
@@ -6541,7 +6782,7 @@
                 <w:noProof/>
                 <w:webHidden/>
               </w:rPr>
-              <w:instrText xml:space="preserve"> PAGEREF _Toc60213921 \h </w:instrText>
+              <w:instrText xml:space="preserve"> PAGEREF _Toc60840501 \h </w:instrText>
             </w:r>
             <w:r>
               <w:rPr>
@@ -6561,7 +6802,7 @@
                 <w:noProof/>
                 <w:webHidden/>
               </w:rPr>
-              <w:t>44</w:t>
+              <w:t>49</w:t>
             </w:r>
             <w:r>
               <w:rPr>
@@ -6574,7 +6815,6 @@
         </w:p>
         <w:p>
           <w:r>
-            <w:lastRenderedPageBreak/>
             <w:fldChar w:fldCharType="end"/>
           </w:r>
         </w:p>
@@ -6634,7 +6874,7 @@
         </w:pBdr>
       </w:pPr>
       <w:bookmarkStart w:id="8" w:name="_Toc54106815"/>
-      <w:bookmarkStart w:id="9" w:name="_Toc60213874"/>
+      <w:bookmarkStart w:id="9" w:name="_Toc60840452"/>
       <w:r>
         <w:t>Εισαγωγή</w:t>
       </w:r>
@@ -6647,7 +6887,7 @@
         <w:pStyle w:val="2"/>
       </w:pPr>
       <w:bookmarkStart w:id="10" w:name="_Toc54106816"/>
-      <w:bookmarkStart w:id="11" w:name="_Toc60213875"/>
+      <w:bookmarkStart w:id="11" w:name="_Toc60840453"/>
       <w:r>
         <w:t>Γενικά</w:t>
       </w:r>
@@ -6805,7 +7045,7 @@
         <w:pStyle w:val="2"/>
       </w:pPr>
       <w:bookmarkStart w:id="12" w:name="_Toc54106817"/>
-      <w:bookmarkStart w:id="13" w:name="_Toc60213876"/>
+      <w:bookmarkStart w:id="13" w:name="_Toc60840454"/>
       <w:r>
         <w:t>Ορισμός προβλήματος</w:t>
       </w:r>
@@ -6815,6 +7055,7 @@
     <w:p/>
     <w:p>
       <w:r>
+        <w:lastRenderedPageBreak/>
         <w:t>Μ</w:t>
       </w:r>
       <w:r>
@@ -6830,7 +7071,6 @@
         <w:t xml:space="preserve">ν και προσανατολίζονται με </w:t>
       </w:r>
       <w:r>
-        <w:lastRenderedPageBreak/>
         <w:t>τεχνολογικά</w:t>
       </w:r>
       <w:r>
@@ -6926,7 +7166,7 @@
         <w:pStyle w:val="2"/>
       </w:pPr>
       <w:bookmarkStart w:id="14" w:name="_Toc54106818"/>
-      <w:bookmarkStart w:id="15" w:name="_Toc60213877"/>
+      <w:bookmarkStart w:id="15" w:name="_Toc60840455"/>
       <w:r>
         <w:t>Στόχοι διπλωματικής</w:t>
       </w:r>
@@ -7054,7 +7294,7 @@
         <w:pStyle w:val="2"/>
       </w:pPr>
       <w:bookmarkStart w:id="16" w:name="_Toc54106819"/>
-      <w:bookmarkStart w:id="17" w:name="_Toc60213878"/>
+      <w:bookmarkStart w:id="17" w:name="_Toc60840456"/>
       <w:r>
         <w:t>Μεθοδολογία διπλωματικής</w:t>
       </w:r>
@@ -7076,6 +7316,7 @@
         </w:numPr>
       </w:pPr>
       <w:r>
+        <w:lastRenderedPageBreak/>
         <w:t xml:space="preserve">Τα χαρακτηριστικά κάθε ρούχου </w:t>
       </w:r>
     </w:p>
@@ -7093,7 +7334,6 @@
     </w:p>
     <w:p>
       <w:r>
-        <w:lastRenderedPageBreak/>
         <w:t>Τα στάδια για την δημιουργία του τελικού συστήματος ήταν:</w:t>
       </w:r>
     </w:p>
@@ -7150,7 +7390,7 @@
         <w:pStyle w:val="2"/>
       </w:pPr>
       <w:bookmarkStart w:id="18" w:name="_Toc54106820"/>
-      <w:bookmarkStart w:id="19" w:name="_Toc60213879"/>
+      <w:bookmarkStart w:id="19" w:name="_Toc60840457"/>
       <w:r>
         <w:t>Οργάνωση Κεφαλαίων</w:t>
       </w:r>
@@ -7233,7 +7473,7 @@
         </w:rPr>
       </w:pPr>
       <w:bookmarkStart w:id="20" w:name="_Toc54106821"/>
-      <w:bookmarkStart w:id="21" w:name="_Toc60213880"/>
+      <w:bookmarkStart w:id="21" w:name="_Toc60840458"/>
       <w:r>
         <w:rPr>
           <w:szCs w:val="40"/>
@@ -7252,7 +7492,7 @@
           <w:szCs w:val="30"/>
         </w:rPr>
       </w:pPr>
-      <w:bookmarkStart w:id="22" w:name="_Toc60213881"/>
+      <w:bookmarkStart w:id="22" w:name="_Toc60840459"/>
       <w:r>
         <w:rPr>
           <w:sz w:val="30"/>
@@ -7301,7 +7541,11 @@
         <w:t xml:space="preserve">άτων </w:t>
       </w:r>
       <w:r>
-        <w:t xml:space="preserve">που όπως θα δούμε στα επόμενα κεφάλαια θα αποτελέσουν θεμέλια για την δημιουργία </w:t>
+        <w:t xml:space="preserve">που όπως θα δούμε στα επόμενα </w:t>
+      </w:r>
+      <w:r>
+        <w:lastRenderedPageBreak/>
+        <w:t xml:space="preserve">κεφάλαια θα αποτελέσουν θεμέλια για την δημιουργία </w:t>
       </w:r>
       <w:r>
         <w:t>του τελικού</w:t>
@@ -7319,12 +7563,11 @@
         </w:rPr>
       </w:pPr>
       <w:bookmarkStart w:id="23" w:name="_Toc54106823"/>
-      <w:bookmarkStart w:id="24" w:name="_Toc60213882"/>
+      <w:bookmarkStart w:id="24" w:name="_Toc60840460"/>
       <w:r>
         <w:rPr>
           <w:szCs w:val="28"/>
         </w:rPr>
-        <w:lastRenderedPageBreak/>
         <w:t>Συστήματα Προτάσεων</w:t>
       </w:r>
       <w:r>
@@ -7968,7 +8211,11 @@
         <w:t xml:space="preserve"> συνεργατικό φιλτραρίσματος καθώς </w:t>
       </w:r>
       <w:r>
-        <w:t xml:space="preserve">αποτέλεσαν τις πρώτες επιδιώξεις δημιουργίας προτάσεων που βασίστηκαν σε μια παρατήρηση ότι όμοιες αξιολογήσεις υποδηλώνουν και όμοιες προτιμήσεις. Για να εξερευνήσει κανείς την προτίμηση των χρηστών με αυτή την κατηγορία μεθόδων μπορεί να το κάνει με δύο </w:t>
+        <w:t xml:space="preserve">αποτέλεσαν τις πρώτες επιδιώξεις δημιουργίας προτάσεων που βασίστηκαν σε μια παρατήρηση ότι όμοιες αξιολογήσεις υποδηλώνουν και όμοιες προτιμήσεις. Για να εξερευνήσει κανείς την προτίμηση των χρηστών με </w:t>
+      </w:r>
+      <w:r>
+        <w:lastRenderedPageBreak/>
+        <w:t xml:space="preserve">αυτή την κατηγορία μεθόδων μπορεί να το κάνει με δύο </w:t>
       </w:r>
       <w:r>
         <w:t>τεχνικές</w:t>
@@ -8025,7 +8272,6 @@
           <w:i/>
           <w:u w:val="single"/>
         </w:rPr>
-        <w:lastRenderedPageBreak/>
         <w:t>Τεχνική</w:t>
       </w:r>
       <w:r>
@@ -8552,6 +8798,7 @@
         <w:t xml:space="preserve">την πρόβλεψη </w:t>
       </w:r>
       <w:r>
+        <w:lastRenderedPageBreak/>
         <w:t xml:space="preserve">απροσδιόριστων </w:t>
       </w:r>
       <w:r>
@@ -8615,7 +8862,6 @@
         <w:t xml:space="preserve">και οι </w:t>
       </w:r>
       <w:r>
-        <w:lastRenderedPageBreak/>
         <w:t>μέθοδοι βασιζόμενοι</w:t>
       </w:r>
       <w:r>
@@ -8971,7 +9217,7 @@
       <w:pPr>
         <w:pStyle w:val="4"/>
       </w:pPr>
-      <w:bookmarkStart w:id="29" w:name="_Toc60213883"/>
+      <w:bookmarkStart w:id="29" w:name="_Toc60840461"/>
       <w:r>
         <w:t>Συστήματα</w:t>
       </w:r>
@@ -9345,6 +9591,7 @@
         <w:rPr>
           <w:rFonts w:eastAsiaTheme="minorEastAsia"/>
         </w:rPr>
+        <w:lastRenderedPageBreak/>
         <w:t xml:space="preserve">Τα στοιχεία του πίνακα </w:t>
       </w:r>
       <m:oMath>
@@ -9463,14 +9710,7 @@
         <w:rPr>
           <w:rFonts w:eastAsiaTheme="minorEastAsia"/>
         </w:rPr>
-        <w:t xml:space="preserve">Η χρησιμότητα της ανάλυσης πίνακα σε ιδιάζουσες τιμές έγκειται στη δυνατότητα διατήρησης των k μεγαλύτερων ιδιαζουσών τιμών </w:t>
-      </w:r>
-      <w:r>
-        <w:rPr>
-          <w:rFonts w:eastAsiaTheme="minorEastAsia"/>
-        </w:rPr>
-        <w:lastRenderedPageBreak/>
-        <w:t xml:space="preserve">του διαγώνιου πίνακα </w:t>
+        <w:t xml:space="preserve">Η χρησιμότητα της ανάλυσης πίνακα σε ιδιάζουσες τιμές έγκειται στη δυνατότητα διατήρησης των k μεγαλύτερων ιδιαζουσών τιμών του διαγώνιου πίνακα </w:t>
       </w:r>
       <m:oMath>
         <m:r>
@@ -9623,27 +9863,14 @@
       <w:r>
         <w:t xml:space="preserve">Εικόνα </w:t>
       </w:r>
-      <w:r>
-        <w:fldChar w:fldCharType="begin"/>
-      </w:r>
-      <w:r>
-        <w:instrText xml:space="preserve"> SEQ Εικόνα \* ARABIC </w:instrText>
-      </w:r>
-      <w:r>
-        <w:fldChar w:fldCharType="separate"/>
-      </w:r>
-      <w:r>
-        <w:rPr>
-          <w:noProof/>
-        </w:rPr>
-        <w:t>1</w:t>
-      </w:r>
-      <w:r>
-        <w:rPr>
-          <w:noProof/>
-        </w:rPr>
-        <w:fldChar w:fldCharType="end"/>
-      </w:r>
+      <w:fldSimple w:instr=" SEQ Εικόνα \* ARABIC ">
+        <w:r>
+          <w:rPr>
+            <w:noProof/>
+          </w:rPr>
+          <w:t>1</w:t>
+        </w:r>
+      </w:fldSimple>
       <w:r>
         <w:t xml:space="preserve"> - </w:t>
       </w:r>
@@ -9747,7 +9974,11 @@
         <w:t xml:space="preserve"> </w:t>
       </w:r>
       <w:r>
-        <w:t>μεγαλύτερες ιδιάζουσες τιμές, εξασφαλίζεται η διατήρηση των πιο σημαντικών παραγόντων, άσχετα εάν η ερμηνεία τους είναι κατά πάσα πιθανότητα αδύνατη. Επιπλέον, η τεχνική αυτή εξασφαλίζει μείωση διαστάσεων (dimensionality</w:t>
+        <w:t xml:space="preserve">μεγαλύτερες ιδιάζουσες τιμές, εξασφαλίζεται η διατήρηση των πιο σημαντικών παραγόντων, άσχετα εάν η ερμηνεία τους είναι κατά πάσα πιθανότητα αδύνατη. Επιπλέον, η τεχνική αυτή εξασφαλίζει μείωση διαστάσεων </w:t>
+      </w:r>
+      <w:r>
+        <w:lastRenderedPageBreak/>
+        <w:t>(dimensionality</w:t>
       </w:r>
       <w:r>
         <w:t xml:space="preserve"> </w:t>
@@ -9812,11 +10043,7 @@
         <w:t xml:space="preserve"> </w:t>
       </w:r>
       <w:r>
-        <w:t xml:space="preserve">έχει άμεσες συνέπειες στην ακρίβεια συστάσεων αλλά και στη απόδοσή του </w:t>
-      </w:r>
-      <w:r>
-        <w:lastRenderedPageBreak/>
-        <w:t>συστήματος ως προς τις απαιτήσεις σε αποθηκευτικό χώρο.</w:t>
+        <w:t>έχει άμεσες συνέπειες στην ακρίβεια συστάσεων αλλά και στη απόδοσή του συστήματος ως προς τις απαιτήσεις σε αποθηκευτικό χώρο.</w:t>
       </w:r>
       <w:r>
         <w:t xml:space="preserve"> </w:t>
@@ -9971,7 +10198,7 @@
       <w:pPr>
         <w:pStyle w:val="4"/>
       </w:pPr>
-      <w:bookmarkStart w:id="30" w:name="_Toc60213884"/>
+      <w:bookmarkStart w:id="30" w:name="_Toc60840462"/>
       <w:r>
         <w:t>Νευρωνικά Συνεργατικά Συστήματα</w:t>
       </w:r>
@@ -10061,6 +10288,7 @@
           <w:noProof/>
           <w:lang w:val="en-US"/>
         </w:rPr>
+        <w:lastRenderedPageBreak/>
         <w:drawing>
           <wp:anchor distT="0" distB="0" distL="114300" distR="114300" simplePos="0" relativeHeight="251662336" behindDoc="0" locked="0" layoutInCell="1" allowOverlap="1">
             <wp:simplePos x="0" y="0"/>
@@ -10168,27 +10396,14 @@
       <w:r>
         <w:t xml:space="preserve">Εικόνα </w:t>
       </w:r>
-      <w:r>
-        <w:fldChar w:fldCharType="begin"/>
-      </w:r>
-      <w:r>
-        <w:instrText xml:space="preserve"> SEQ Εικόνα \* ARABIC </w:instrText>
-      </w:r>
-      <w:r>
-        <w:fldChar w:fldCharType="separate"/>
-      </w:r>
-      <w:r>
-        <w:rPr>
-          <w:noProof/>
-        </w:rPr>
-        <w:t>2</w:t>
-      </w:r>
-      <w:r>
-        <w:rPr>
-          <w:noProof/>
-        </w:rPr>
-        <w:fldChar w:fldCharType="end"/>
-      </w:r>
+      <w:fldSimple w:instr=" SEQ Εικόνα \* ARABIC ">
+        <w:r>
+          <w:rPr>
+            <w:noProof/>
+          </w:rPr>
+          <w:t>2</w:t>
+        </w:r>
+      </w:fldSimple>
       <w:r>
         <w:t xml:space="preserve">  </w:t>
       </w:r>
@@ -10224,7 +10439,6 @@
     </w:p>
     <w:p>
       <w:r>
-        <w:lastRenderedPageBreak/>
         <w:t xml:space="preserve"> </w:t>
       </w:r>
       <w:r>
@@ -10455,7 +10669,11 @@
         <w:t xml:space="preserve"> από τους χρήστες. Πάνω από το επίπεδο εισόδου β</w:t>
       </w:r>
       <w:r>
-        <w:t xml:space="preserve">ρίσκεται το επίπεδο ενσωμάτωσης, </w:t>
+        <w:t xml:space="preserve">ρίσκεται </w:t>
+      </w:r>
+      <w:r>
+        <w:lastRenderedPageBreak/>
+        <w:t xml:space="preserve">το επίπεδο ενσωμάτωσης, </w:t>
       </w:r>
       <w:r>
         <w:t xml:space="preserve">ένα πλήρες συνδεδεμένο επίπεδο </w:t>
@@ -10837,14 +11055,7 @@
         <w:rPr>
           <w:rFonts w:eastAsiaTheme="minorEastAsia"/>
         </w:rPr>
-        <w:t xml:space="preserve"> Δεδομένου ότι τα συστήματα μοντελοποιούν τα αραιά διανύσματα χρηστών και προϊόντων σε πυκνά χαμηλότερων διαστάσεων, είναι διαισθητικό να συνδυάζονται τα χαρακτηριστικά μέσω της συνένωσης και να τροφοδοτούν ένα πολυεπίπεδο νευρωνικό σύστημα. Αυτός ο </w:t>
-      </w:r>
-      <w:r>
-        <w:rPr>
-          <w:rFonts w:eastAsiaTheme="minorEastAsia"/>
-        </w:rPr>
-        <w:lastRenderedPageBreak/>
-        <w:t xml:space="preserve">σχεδιασμός έχει υιοθετηθεί ευρέως σε πολυτροπικές εργασίες βαθιάς μηχανικής μάθησης (multimodal deep learning work) </w:t>
+        <w:t xml:space="preserve"> Δεδομένου ότι τα συστήματα μοντελοποιούν τα αραιά διανύσματα χρηστών και προϊόντων σε πυκνά χαμηλότερων διαστάσεων, είναι διαισθητικό να συνδυάζονται τα χαρακτηριστικά μέσω της συνένωσης και να τροφοδοτούν ένα πολυεπίπεδο νευρωνικό σύστημα. Αυτός ο σχεδιασμός έχει υιοθετηθεί ευρέως σε πολυτροπικές εργασίες βαθιάς μηχανικής μάθησης (multimodal deep learning work) </w:t>
       </w:r>
       <w:sdt>
         <w:sdtPr>
@@ -11920,6 +12131,7 @@
         <w:rPr>
           <w:rFonts w:eastAsiaTheme="minorEastAsia"/>
         </w:rPr>
+        <w:lastRenderedPageBreak/>
         <w:t xml:space="preserve">όπου </w:t>
       </w:r>
       <m:oMath>
@@ -12513,14 +12725,7 @@
         <w:rPr>
           <w:rFonts w:eastAsiaTheme="minorEastAsia"/>
         </w:rPr>
-        <w:t xml:space="preserve">Όσον αφορά το σχεδιασμό του δικτύου μια τυπική λύση είναι ο σχεδιασμός πύργου, όπου το πρώτο στρώμα είναι το ευρύτερο και κάθε </w:t>
-      </w:r>
-      <w:r>
-        <w:rPr>
-          <w:rFonts w:eastAsiaTheme="minorEastAsia"/>
-        </w:rPr>
-        <w:lastRenderedPageBreak/>
-        <w:t xml:space="preserve">διαδοχικό έχει μικρότερο αριθμό νευρώνων. </w:t>
+        <w:t xml:space="preserve">Όσον αφορά το σχεδιασμό του δικτύου μια τυπική λύση είναι ο σχεδιασμός πύργου, όπου το πρώτο στρώμα είναι το ευρύτερο και κάθε διαδοχικό έχει μικρότερο αριθμό νευρώνων. </w:t>
       </w:r>
       <w:r>
         <w:rPr>
@@ -12606,7 +12811,7 @@
       <w:pPr>
         <w:pStyle w:val="3"/>
       </w:pPr>
-      <w:bookmarkStart w:id="31" w:name="_Toc60213885"/>
+      <w:bookmarkStart w:id="31" w:name="_Toc60840463"/>
       <w:r>
         <w:t xml:space="preserve">Συστήματα </w:t>
       </w:r>
@@ -12663,7 +12868,11 @@
         <w:t>Τα συστήματα προτάσεων φιλτραρίσματος περιεχομένου</w:t>
       </w:r>
       <w:r>
-        <w:t xml:space="preserve"> έχουν κύριο στόχο την ανάλυση των βασικών χαρακτηριστικών και ιδιοτήτων των προϊόντων. Αναγκαία προϋπόθεση είναι η ύπαρξη ενός συνόλου δεδομένων που θα περιλαμβάνει αναλυτικά τα χαρακτηριστικά κάθε προϊόντος. Τα δεδομένα αυτά υφίστανται απαραίτητη επεξεργασία ώστε να εξαχθούν τα πιο σημαντικά χαρακτηριστικά και να αποβληθεί η περιττή πληροφορία. </w:t>
+        <w:t xml:space="preserve"> έχουν κύριο στόχο την ανάλυση των βασικών χαρακτηριστικών και ιδιοτήτων των προϊόντων. Αναγκαία προϋπόθεση είναι η ύπαρξη ενός συνόλου δεδομένων που θα περιλαμβάνει αναλυτικά τα χαρακτηριστικά κάθε προϊόντος. Τα δεδομένα </w:t>
+      </w:r>
+      <w:r>
+        <w:lastRenderedPageBreak/>
+        <w:t xml:space="preserve">αυτά υφίστανται απαραίτητη επεξεργασία ώστε να εξαχθούν τα πιο σημαντικά χαρακτηριστικά και να αποβληθεί η περιττή πληροφορία. </w:t>
       </w:r>
       <w:r>
         <w:t>Τα χαρακτηριστικά κάθε ρούχου ορίζονται από την βιομηχανία παραγωγής του</w:t>
@@ -12731,6 +12940,7 @@
           <w:lang w:val="en-US"/>
         </w:rPr>
       </w:pPr>
+      <w:bookmarkStart w:id="32" w:name="_Toc60840464"/>
       <w:r>
         <w:t>Τυχαία Δάση (</w:t>
       </w:r>
@@ -12740,6 +12950,7 @@
         </w:rPr>
         <w:t>Random Forest)</w:t>
       </w:r>
+      <w:bookmarkEnd w:id="32"/>
     </w:p>
     <w:p>
       <w:pPr>
@@ -12771,6 +12982,7 @@
           <w:noProof/>
           <w:lang w:val="en-US"/>
         </w:rPr>
+        <w:lastRenderedPageBreak/>
         <w:drawing>
           <wp:anchor distT="0" distB="0" distL="114300" distR="114300" simplePos="0" relativeHeight="251663360" behindDoc="0" locked="0" layoutInCell="1" allowOverlap="1">
             <wp:simplePos x="0" y="0"/>
@@ -12842,27 +13054,14 @@
       <w:r>
         <w:t xml:space="preserve">Εικόνα </w:t>
       </w:r>
-      <w:r>
-        <w:fldChar w:fldCharType="begin"/>
-      </w:r>
-      <w:r>
-        <w:instrText xml:space="preserve"> SEQ Εικόνα \* ARABIC </w:instrText>
-      </w:r>
-      <w:r>
-        <w:fldChar w:fldCharType="separate"/>
-      </w:r>
-      <w:r>
-        <w:rPr>
-          <w:noProof/>
-        </w:rPr>
-        <w:t>3</w:t>
-      </w:r>
-      <w:r>
-        <w:rPr>
-          <w:noProof/>
-        </w:rPr>
-        <w:fldChar w:fldCharType="end"/>
-      </w:r>
+      <w:fldSimple w:instr=" SEQ Εικόνα \* ARABIC ">
+        <w:r>
+          <w:rPr>
+            <w:noProof/>
+          </w:rPr>
+          <w:t>3</w:t>
+        </w:r>
+      </w:fldSimple>
       <w:r>
         <w:t xml:space="preserve">  </w:t>
       </w:r>
@@ -13050,6 +13249,7 @@
           <w:lang w:val="en-US"/>
         </w:rPr>
       </w:pPr>
+      <w:bookmarkStart w:id="33" w:name="_Toc60840465"/>
       <w:r>
         <w:t>Βαθιά</w:t>
       </w:r>
@@ -13116,6 +13316,7 @@
         </w:rPr>
         <w:t>Neural Networks)</w:t>
       </w:r>
+      <w:bookmarkEnd w:id="33"/>
     </w:p>
     <w:p>
       <w:pPr>
@@ -13157,7 +13358,15 @@
           <w:rFonts w:ascii="Segoe UI Light" w:hAnsi="Segoe UI Light" w:cs="Segoe UI Light"/>
           <w:lang w:val="el-GR"/>
         </w:rPr>
-        <w:t>συνδεδεμένοι σε αυθαίρετα σύνθετα τεχνητά νευρωνικά δίκτυα. Για ταξινόμηση συνήθως χρησιμοποιούνται νευρωνικά δίκτυα εμπρόσθιας τροφοδότησης πολλών επιπέδων (</w:t>
+        <w:t xml:space="preserve">συνδεδεμένοι σε αυθαίρετα σύνθετα τεχνητά </w:t>
+      </w:r>
+      <w:r>
+        <w:rPr>
+          <w:rFonts w:ascii="Segoe UI Light" w:hAnsi="Segoe UI Light" w:cs="Segoe UI Light"/>
+          <w:lang w:val="el-GR"/>
+        </w:rPr>
+        <w:lastRenderedPageBreak/>
+        <w:t>νευρωνικά δίκτυα. Για ταξινόμηση συνήθως χρησιμοποιούνται νευρωνικά δίκτυα εμπρόσθιας τροφοδότησης πολλών επιπέδων (</w:t>
       </w:r>
       <w:r>
         <w:rPr>
@@ -13381,27 +13590,14 @@
       <w:r>
         <w:t xml:space="preserve">Εικόνα </w:t>
       </w:r>
-      <w:r>
-        <w:fldChar w:fldCharType="begin"/>
-      </w:r>
-      <w:r>
-        <w:instrText xml:space="preserve"> SEQ Εικόνα \* ARABIC </w:instrText>
-      </w:r>
-      <w:r>
-        <w:fldChar w:fldCharType="separate"/>
-      </w:r>
-      <w:r>
-        <w:rPr>
-          <w:noProof/>
-        </w:rPr>
-        <w:t>4</w:t>
-      </w:r>
-      <w:r>
-        <w:rPr>
-          <w:noProof/>
-        </w:rPr>
-        <w:fldChar w:fldCharType="end"/>
-      </w:r>
+      <w:fldSimple w:instr=" SEQ Εικόνα \* ARABIC ">
+        <w:r>
+          <w:rPr>
+            <w:noProof/>
+          </w:rPr>
+          <w:t>4</w:t>
+        </w:r>
+      </w:fldSimple>
       <w:r>
         <w:t xml:space="preserve"> </w:t>
       </w:r>
@@ -13727,9 +13923,8 @@
           <w:lang w:val="en-US"/>
         </w:rPr>
       </w:pPr>
-      <w:bookmarkStart w:id="32" w:name="_Toc60213886"/>
-      <w:r>
-        <w:lastRenderedPageBreak/>
+      <w:bookmarkStart w:id="34" w:name="_Toc60840466"/>
+      <w:r>
         <w:t>Υβριδικ</w:t>
       </w:r>
       <w:r>
@@ -13747,7 +13942,7 @@
         </w:rPr>
         <w:t>Hybrid)</w:t>
       </w:r>
-      <w:bookmarkEnd w:id="32"/>
+      <w:bookmarkEnd w:id="34"/>
     </w:p>
     <w:p>
       <w:pPr>
@@ -13773,7 +13968,11 @@
         <w:t xml:space="preserve">Τα Υβριδικά Συστήματα Προτάσεων </w:t>
       </w:r>
       <w:r>
-        <w:t xml:space="preserve">προσπαθούν να άρουν αυτό ακριβώς τον περιορισμό. Σε γενικές γραμμές είναι επιθυμητό να γίνει αξιοποίηση όλων των διαθέσιμων δεδομένων από διαφορετικές πηγές για τη δημιουργία ισχυρών συμπερασμάτων. Σε αυτή την ενότητα θα γίνει η εξερεύνηση αυτών των δυνατοτήτων  με συστήματα που </w:t>
+        <w:t xml:space="preserve">προσπαθούν να άρουν αυτό </w:t>
+      </w:r>
+      <w:r>
+        <w:lastRenderedPageBreak/>
+        <w:t xml:space="preserve">ακριβώς τον περιορισμό. Σε γενικές γραμμές είναι επιθυμητό να γίνει αξιοποίηση όλων των διαθέσιμων δεδομένων από διαφορετικές πηγές για τη δημιουργία ισχυρών συμπερασμάτων. Σε αυτή την ενότητα θα γίνει η εξερεύνηση αυτών των δυνατοτήτων  με συστήματα που </w:t>
       </w:r>
       <w:r>
         <w:t>συνδυάζουν</w:t>
@@ -14109,27 +14308,14 @@
       <w:r>
         <w:t xml:space="preserve">Εικόνα </w:t>
       </w:r>
-      <w:r>
-        <w:fldChar w:fldCharType="begin"/>
-      </w:r>
-      <w:r>
-        <w:instrText xml:space="preserve"> SEQ Εικόνα \* ARABIC </w:instrText>
-      </w:r>
-      <w:r>
-        <w:fldChar w:fldCharType="separate"/>
-      </w:r>
-      <w:r>
-        <w:rPr>
-          <w:noProof/>
-        </w:rPr>
-        <w:t>5</w:t>
-      </w:r>
-      <w:r>
-        <w:rPr>
-          <w:noProof/>
-        </w:rPr>
-        <w:fldChar w:fldCharType="end"/>
-      </w:r>
+      <w:fldSimple w:instr=" SEQ Εικόνα \* ARABIC ">
+        <w:r>
+          <w:rPr>
+            <w:noProof/>
+          </w:rPr>
+          <w:t>5</w:t>
+        </w:r>
+      </w:fldSimple>
       <w:r>
         <w:t xml:space="preserve"> </w:t>
       </w:r>
@@ -14733,11 +14919,11 @@
       <w:pPr>
         <w:pStyle w:val="4"/>
       </w:pPr>
-      <w:bookmarkStart w:id="33" w:name="_Toc60213887"/>
+      <w:bookmarkStart w:id="35" w:name="_Toc60840467"/>
       <w:r>
         <w:t>Σταθμισμένα Υβριδικά Συστήματα</w:t>
       </w:r>
-      <w:bookmarkEnd w:id="33"/>
+      <w:bookmarkEnd w:id="35"/>
     </w:p>
     <w:p/>
     <w:p>
@@ -15953,13 +16139,7 @@
         <w:rPr>
           <w:rFonts w:eastAsiaTheme="minorEastAsia"/>
         </w:rPr>
-        <w:t xml:space="preserve"> </w:t>
-      </w:r>
-      <w:r>
-        <w:rPr>
-          <w:rFonts w:eastAsiaTheme="minorEastAsia"/>
-        </w:rPr>
-        <w:t xml:space="preserve">αποτελεσματικότητα ενός συγκεκριμένου συνδυασμού βαρών </w:t>
+        <w:t xml:space="preserve"> αποτελεσματικότητα ενός συγκεκριμένου συνδυασμού βαρών </w:t>
       </w:r>
       <m:oMath>
         <m:sSub>
@@ -16067,13 +16247,7 @@
         <w:rPr>
           <w:rFonts w:eastAsiaTheme="minorEastAsia"/>
         </w:rPr>
-        <w:t xml:space="preserve"> </w:t>
-      </w:r>
-      <w:r>
-        <w:rPr>
-          <w:rFonts w:eastAsiaTheme="minorEastAsia"/>
-        </w:rPr>
-        <w:t xml:space="preserve">γνωστές καταχωρήσεις </w:t>
+        <w:t xml:space="preserve"> γνωστές καταχωρήσεις </w:t>
       </w:r>
       <w:r>
         <w:rPr>
@@ -16152,25 +16326,7 @@
           <w:rPr>
             <w:rFonts w:ascii="Cambria Math" w:eastAsiaTheme="minorEastAsia" w:hAnsi="Cambria Math"/>
           </w:rPr>
-          <m:t>m × n</m:t>
-        </m:r>
-        <m:r>
-          <m:rPr>
-            <m:sty m:val="p"/>
-          </m:rPr>
-          <w:rPr>
-            <w:rFonts w:ascii="Cambria Math" w:eastAsiaTheme="minorEastAsia" w:hAnsi="Cambria Math"/>
-          </w:rPr>
-          <m:t xml:space="preserve"> </m:t>
-        </m:r>
-        <m:r>
-          <m:rPr>
-            <m:sty m:val="p"/>
-          </m:rPr>
-          <w:rPr>
-            <w:rFonts w:ascii="Cambria Math" w:eastAsiaTheme="minorEastAsia" w:hAnsi="Cambria Math"/>
-          </w:rPr>
-          <m:t xml:space="preserve"> </m:t>
+          <m:t xml:space="preserve">m × n  </m:t>
         </m:r>
       </m:oMath>
       <w:r>
@@ -16291,13 +16447,7 @@
         <w:rPr>
           <w:rFonts w:eastAsiaTheme="minorEastAsia"/>
         </w:rPr>
-        <w:t xml:space="preserve"> </w:t>
-      </w:r>
-      <w:r>
-        <w:rPr>
-          <w:rFonts w:eastAsiaTheme="minorEastAsia"/>
-        </w:rPr>
-        <w:t xml:space="preserve">στο R. </w:t>
+        <w:t xml:space="preserve"> στο R. </w:t>
       </w:r>
       <w:r>
         <w:rPr>
@@ -16347,13 +16497,7 @@
         <w:rPr>
           <w:rFonts w:eastAsiaTheme="minorEastAsia"/>
         </w:rPr>
-        <w:t xml:space="preserve"> =</w:t>
-      </w:r>
-      <w:r>
-        <w:rPr>
-          <w:rFonts w:eastAsiaTheme="minorEastAsia"/>
-        </w:rPr>
-        <w:t xml:space="preserve"> (</w:t>
+        <w:t xml:space="preserve"> = (</w:t>
       </w:r>
       <m:oMath>
         <m:sSub>
@@ -16688,13 +16832,7 @@
             <w:rPr>
               <w:rFonts w:ascii="Cambria Math" w:eastAsiaTheme="minorEastAsia" w:hAnsi="Cambria Math"/>
             </w:rPr>
-            <m:t>M</m:t>
-          </m:r>
-          <m:r>
-            <w:rPr>
-              <w:rFonts w:ascii="Cambria Math" w:eastAsiaTheme="minorEastAsia" w:hAnsi="Cambria Math"/>
-            </w:rPr>
-            <m:t>AE</m:t>
+            <m:t>MAE</m:t>
           </m:r>
           <m:d>
             <m:dPr>
@@ -16927,13 +17065,7 @@
         <w:rPr>
           <w:rFonts w:eastAsiaTheme="minorEastAsia"/>
         </w:rPr>
-        <w:t xml:space="preserve"> παρέχουν μια αξιολόγηση ενός συγκεκριμένου σ</w:t>
-      </w:r>
-      <w:r>
-        <w:rPr>
-          <w:rFonts w:eastAsiaTheme="minorEastAsia"/>
-        </w:rPr>
-        <w:t xml:space="preserve">υνδυασμού </w:t>
+        <w:t xml:space="preserve"> παρέχουν μια αξιολόγηση ενός συγκεκριμένου συνδυασμού </w:t>
       </w:r>
       <w:r>
         <w:rPr>
@@ -17113,13 +17245,7 @@
         <w:rPr>
           <w:rFonts w:eastAsiaTheme="minorEastAsia"/>
         </w:rPr>
-        <w:t>ελαχιστοποίησ</w:t>
-      </w:r>
-      <w:r>
-        <w:rPr>
-          <w:rFonts w:eastAsiaTheme="minorEastAsia"/>
-        </w:rPr>
-        <w:t xml:space="preserve">η αυτών των </w:t>
+        <w:t xml:space="preserve">ελαχιστοποίηση αυτών των </w:t>
       </w:r>
       <w:r>
         <w:rPr>
@@ -17260,8 +17386,6 @@
           </w:r>
         </w:sdtContent>
       </w:sdt>
-      <w:bookmarkStart w:id="34" w:name="_GoBack"/>
-      <w:bookmarkEnd w:id="34"/>
     </w:p>
     <w:p>
       <w:pPr>
@@ -17280,7 +17404,7 @@
       <w:pPr>
         <w:pStyle w:val="2"/>
       </w:pPr>
-      <w:bookmarkStart w:id="35" w:name="_Toc60213888"/>
+      <w:bookmarkStart w:id="36" w:name="_Toc60840468"/>
       <w:r>
         <w:t>Μετρικές</w:t>
       </w:r>
@@ -17290,18 +17414,18 @@
       <w:r>
         <w:t>αξιολόγησης (Χρήσιμες μετρικές)</w:t>
       </w:r>
-      <w:bookmarkEnd w:id="35"/>
+      <w:bookmarkEnd w:id="36"/>
     </w:p>
     <w:p/>
     <w:p>
       <w:pPr>
         <w:pStyle w:val="3"/>
       </w:pPr>
-      <w:bookmarkStart w:id="36" w:name="_Toc60213889"/>
+      <w:bookmarkStart w:id="37" w:name="_Toc60840469"/>
       <w:r>
         <w:t>Ομοιότητα δεδομένων</w:t>
       </w:r>
-      <w:bookmarkEnd w:id="36"/>
+      <w:bookmarkEnd w:id="37"/>
     </w:p>
     <w:p/>
     <w:p>
@@ -17713,35 +17837,22 @@
         <w:pStyle w:val="aa"/>
         <w:jc w:val="center"/>
       </w:pPr>
-      <w:bookmarkStart w:id="37" w:name="_Toc54270775"/>
+      <w:bookmarkStart w:id="38" w:name="_Toc54270775"/>
       <w:r>
         <w:t xml:space="preserve">Πίνακας </w:t>
       </w:r>
-      <w:r>
-        <w:fldChar w:fldCharType="begin"/>
-      </w:r>
-      <w:r>
-        <w:instrText xml:space="preserve"> SEQ Πίνακας \* ARABIC </w:instrText>
-      </w:r>
-      <w:r>
-        <w:fldChar w:fldCharType="separate"/>
-      </w:r>
-      <w:r>
-        <w:rPr>
-          <w:noProof/>
-        </w:rPr>
-        <w:t>1</w:t>
-      </w:r>
-      <w:r>
-        <w:rPr>
-          <w:noProof/>
-        </w:rPr>
-        <w:fldChar w:fldCharType="end"/>
-      </w:r>
+      <w:fldSimple w:instr=" SEQ Πίνακας \* ARABIC ">
+        <w:r>
+          <w:rPr>
+            <w:noProof/>
+          </w:rPr>
+          <w:t>1</w:t>
+        </w:r>
+      </w:fldSimple>
       <w:r>
         <w:t xml:space="preserve"> - Αναπαράσταση δεδομένων και εύρεση ομοιότητας</w:t>
       </w:r>
-      <w:bookmarkEnd w:id="37"/>
+      <w:bookmarkEnd w:id="38"/>
     </w:p>
     <w:p/>
     <w:p>
@@ -18444,27 +18555,14 @@
       <w:r>
         <w:t xml:space="preserve">Εξίσωση </w:t>
       </w:r>
-      <w:r>
-        <w:fldChar w:fldCharType="begin"/>
-      </w:r>
-      <w:r>
-        <w:instrText xml:space="preserve"> SEQ Εξίσωση \* ARABIC </w:instrText>
-      </w:r>
-      <w:r>
-        <w:fldChar w:fldCharType="separate"/>
-      </w:r>
-      <w:r>
-        <w:rPr>
-          <w:noProof/>
-        </w:rPr>
-        <w:t>1</w:t>
-      </w:r>
-      <w:r>
-        <w:rPr>
-          <w:noProof/>
-        </w:rPr>
-        <w:fldChar w:fldCharType="end"/>
-      </w:r>
+      <w:fldSimple w:instr=" SEQ Εξίσωση \* ARABIC ">
+        <w:r>
+          <w:rPr>
+            <w:noProof/>
+          </w:rPr>
+          <w:t>1</w:t>
+        </w:r>
+      </w:fldSimple>
       <w:r>
         <w:t xml:space="preserve"> - </w:t>
       </w:r>
@@ -18997,27 +19095,14 @@
       <w:r>
         <w:t xml:space="preserve">Εξίσωση </w:t>
       </w:r>
-      <w:r>
-        <w:fldChar w:fldCharType="begin"/>
-      </w:r>
-      <w:r>
-        <w:instrText xml:space="preserve"> SEQ Εξίσωση \* ARABIC </w:instrText>
-      </w:r>
-      <w:r>
-        <w:fldChar w:fldCharType="separate"/>
-      </w:r>
-      <w:r>
-        <w:rPr>
-          <w:noProof/>
-        </w:rPr>
-        <w:t>2</w:t>
-      </w:r>
-      <w:r>
-        <w:rPr>
-          <w:noProof/>
-        </w:rPr>
-        <w:fldChar w:fldCharType="end"/>
-      </w:r>
+      <w:fldSimple w:instr=" SEQ Εξίσωση \* ARABIC ">
+        <w:r>
+          <w:rPr>
+            <w:noProof/>
+          </w:rPr>
+          <w:t>2</w:t>
+        </w:r>
+      </w:fldSimple>
       <w:r>
         <w:t xml:space="preserve"> </w:t>
       </w:r>
@@ -19537,7 +19622,7 @@
           <w:rFonts w:eastAsiaTheme="minorEastAsia"/>
         </w:rPr>
       </w:pPr>
-      <w:bookmarkStart w:id="38" w:name="_Toc60213890"/>
+      <w:bookmarkStart w:id="39" w:name="_Toc60840470"/>
       <w:r>
         <w:rPr>
           <w:rFonts w:eastAsiaTheme="minorEastAsia"/>
@@ -19557,7 +19642,7 @@
         </w:rPr>
         <w:t>)</w:t>
       </w:r>
-      <w:bookmarkEnd w:id="38"/>
+      <w:bookmarkEnd w:id="39"/>
     </w:p>
     <w:p/>
     <w:p>
@@ -20184,7 +20269,7 @@
       <w:pPr>
         <w:pStyle w:val="3"/>
       </w:pPr>
-      <w:bookmarkStart w:id="39" w:name="_Toc60213891"/>
+      <w:bookmarkStart w:id="40" w:name="_Toc60840471"/>
       <w:r>
         <w:t>Μέσο απόλυτο σφάλμα</w:t>
       </w:r>
@@ -20206,7 +20291,7 @@
       <w:r>
         <w:t>)</w:t>
       </w:r>
-      <w:bookmarkEnd w:id="39"/>
+      <w:bookmarkEnd w:id="40"/>
     </w:p>
     <w:p>
       <w:r>
@@ -20686,7 +20771,7 @@
       <w:pPr>
         <w:pStyle w:val="3"/>
       </w:pPr>
-      <w:bookmarkStart w:id="40" w:name="_Toc60213892"/>
+      <w:bookmarkStart w:id="41" w:name="_Toc60840472"/>
       <w:r>
         <w:t>Κάλυψη (</w:t>
       </w:r>
@@ -20696,7 +20781,7 @@
         </w:rPr>
         <w:t>Coverage)</w:t>
       </w:r>
-      <w:bookmarkEnd w:id="40"/>
+      <w:bookmarkEnd w:id="41"/>
       <w:r>
         <w:rPr>
           <w:lang w:val="en-US"/>
@@ -20960,7 +21045,7 @@
           <w:lang w:val="en-US"/>
         </w:rPr>
       </w:pPr>
-      <w:bookmarkStart w:id="41" w:name="_Toc60213893"/>
+      <w:bookmarkStart w:id="42" w:name="_Toc60840473"/>
       <w:r>
         <w:t>Ποικιλομορφία (</w:t>
       </w:r>
@@ -20970,7 +21055,7 @@
         </w:rPr>
         <w:t>diversity)</w:t>
       </w:r>
-      <w:bookmarkEnd w:id="41"/>
+      <w:bookmarkEnd w:id="42"/>
     </w:p>
     <w:p>
       <w:pPr>
@@ -21408,7 +21493,7 @@
           <w:rFonts w:eastAsiaTheme="minorEastAsia"/>
         </w:rPr>
       </w:pPr>
-      <w:bookmarkStart w:id="42" w:name="_Toc60213894"/>
+      <w:bookmarkStart w:id="43" w:name="_Toc60840474"/>
       <w:r>
         <w:rPr>
           <w:rFonts w:eastAsiaTheme="minorEastAsia"/>
@@ -21422,7 +21507,7 @@
         </w:rPr>
         <w:t>novelty)</w:t>
       </w:r>
-      <w:bookmarkEnd w:id="42"/>
+      <w:bookmarkEnd w:id="43"/>
     </w:p>
     <w:p>
       <w:pPr>
@@ -21995,38 +22080,6 @@
     <w:p/>
     <w:p/>
     <w:p/>
-    <w:p/>
-    <w:p/>
-    <w:p/>
-    <w:p/>
-    <w:p/>
-    <w:p/>
-    <w:p/>
-    <w:p/>
-    <w:p>
-      <w:pPr>
-        <w:rPr>
-          <w:sz w:val="40"/>
-          <w:szCs w:val="40"/>
-        </w:rPr>
-      </w:pPr>
-    </w:p>
-    <w:p>
-      <w:pPr>
-        <w:rPr>
-          <w:sz w:val="40"/>
-          <w:szCs w:val="40"/>
-        </w:rPr>
-      </w:pPr>
-    </w:p>
-    <w:p>
-      <w:pPr>
-        <w:rPr>
-          <w:sz w:val="40"/>
-          <w:szCs w:val="40"/>
-        </w:rPr>
-      </w:pPr>
-    </w:p>
     <w:p>
       <w:pPr>
         <w:rPr>
@@ -22065,11 +22118,14 @@
           <w:bottom w:val="single" w:sz="4" w:space="1" w:color="auto"/>
         </w:pBdr>
       </w:pPr>
-      <w:bookmarkStart w:id="43" w:name="_Toc60213895"/>
-      <w:r>
-        <w:t>Υλοποίηση συστημάτων προτάσεων</w:t>
-      </w:r>
-      <w:bookmarkEnd w:id="43"/>
+      <w:bookmarkStart w:id="44" w:name="_Toc60840475"/>
+      <w:r>
+        <w:t>Υλοποιήσεις</w:t>
+      </w:r>
+      <w:r>
+        <w:t xml:space="preserve"> συστημάτων προτάσεων</w:t>
+      </w:r>
+      <w:bookmarkEnd w:id="44"/>
     </w:p>
     <w:p/>
     <w:p/>
@@ -22080,20 +22136,19 @@
       <w:r>
         <w:t xml:space="preserve"> </w:t>
       </w:r>
-      <w:bookmarkStart w:id="44" w:name="_Toc60213896"/>
+      <w:bookmarkStart w:id="45" w:name="_Toc60840476"/>
       <w:r>
         <w:t>Συνεργατικό φιλτράρισμα με επίκεντρο τον χρήστη</w:t>
       </w:r>
-      <w:bookmarkEnd w:id="44"/>
+      <w:bookmarkEnd w:id="45"/>
     </w:p>
     <w:p/>
     <w:p>
       <w:pPr>
         <w:pStyle w:val="3"/>
       </w:pPr>
-      <w:bookmarkStart w:id="45" w:name="_Toc60213897"/>
-      <w:r>
-        <w:lastRenderedPageBreak/>
+      <w:bookmarkStart w:id="46" w:name="_Toc60840477"/>
+      <w:r>
         <w:t>Προεπεξεργασία δεδομένων</w:t>
       </w:r>
       <w:r>
@@ -22105,7 +22160,7 @@
         </w:rPr>
         <w:t>pre-processing)</w:t>
       </w:r>
-      <w:bookmarkEnd w:id="45"/>
+      <w:bookmarkEnd w:id="46"/>
       <w:r>
         <w:rPr>
           <w:lang w:val="en-US"/>
@@ -22679,55 +22734,42 @@
         <w:pStyle w:val="aa"/>
         <w:jc w:val="center"/>
       </w:pPr>
-      <w:bookmarkStart w:id="46" w:name="_Toc54270776"/>
+      <w:bookmarkStart w:id="47" w:name="_Toc54270776"/>
       <w:r>
         <w:t xml:space="preserve">Πίνακας </w:t>
       </w:r>
       <w:r>
         <w:t xml:space="preserve"> </w:t>
       </w:r>
-      <w:r>
-        <w:fldChar w:fldCharType="begin"/>
-      </w:r>
-      <w:r>
-        <w:instrText xml:space="preserve"> SEQ Πίνακας \* ARABIC </w:instrText>
-      </w:r>
-      <w:r>
-        <w:fldChar w:fldCharType="separate"/>
-      </w:r>
+      <w:fldSimple w:instr=" SEQ Πίνακας \* ARABIC ">
+        <w:r>
+          <w:rPr>
+            <w:noProof/>
+          </w:rPr>
+          <w:t>2</w:t>
+        </w:r>
+      </w:fldSimple>
       <w:r>
         <w:rPr>
           <w:noProof/>
         </w:rPr>
-        <w:t>2</w:t>
-      </w:r>
-      <w:r>
-        <w:rPr>
-          <w:noProof/>
-        </w:rPr>
-        <w:fldChar w:fldCharType="end"/>
-      </w:r>
-      <w:r>
-        <w:rPr>
-          <w:noProof/>
-        </w:rPr>
         <w:t xml:space="preserve"> </w:t>
       </w:r>
       <w:r>
         <w:t>- Αναπαράσταση του πίνακα χρηστών-αξιολογήσεων</w:t>
       </w:r>
-      <w:bookmarkEnd w:id="46"/>
+      <w:bookmarkEnd w:id="47"/>
     </w:p>
-    <w:p/>
     <w:p>
       <w:pPr>
         <w:pStyle w:val="3"/>
       </w:pPr>
-      <w:bookmarkStart w:id="47" w:name="_Toc60213898"/>
-      <w:r>
+      <w:bookmarkStart w:id="48" w:name="_Toc60840478"/>
+      <w:r>
+        <w:lastRenderedPageBreak/>
         <w:t>Εύρεση όμοιων χρηστών</w:t>
       </w:r>
-      <w:bookmarkEnd w:id="47"/>
+      <w:bookmarkEnd w:id="48"/>
     </w:p>
     <w:p/>
     <w:p>
@@ -23255,51 +23297,38 @@
           <w:noProof/>
         </w:rPr>
       </w:pPr>
-      <w:bookmarkStart w:id="48" w:name="_Toc54270777"/>
+      <w:bookmarkStart w:id="49" w:name="_Toc54270777"/>
       <w:r>
         <w:t xml:space="preserve">Πίνακας </w:t>
       </w:r>
-      <w:r>
-        <w:fldChar w:fldCharType="begin"/>
-      </w:r>
-      <w:r>
-        <w:instrText xml:space="preserve"> SEQ Πίνακας \* ARABIC </w:instrText>
-      </w:r>
-      <w:r>
-        <w:fldChar w:fldCharType="separate"/>
+      <w:fldSimple w:instr=" SEQ Πίνακας \* ARABIC ">
+        <w:r>
+          <w:rPr>
+            <w:noProof/>
+          </w:rPr>
+          <w:t>3</w:t>
+        </w:r>
+      </w:fldSimple>
+      <w:r>
+        <w:t xml:space="preserve"> </w:t>
+      </w:r>
+      <w:r>
+        <w:t>- Αναπαράσταση του πίνακα χρηστών-αξιολογήσεων</w:t>
       </w:r>
       <w:r>
         <w:rPr>
           <w:noProof/>
         </w:rPr>
-        <w:t>3</w:t>
-      </w:r>
-      <w:r>
-        <w:rPr>
-          <w:noProof/>
-        </w:rPr>
-        <w:fldChar w:fldCharType="end"/>
-      </w:r>
-      <w:r>
-        <w:t xml:space="preserve"> </w:t>
-      </w:r>
-      <w:r>
-        <w:t>- Αναπαράσταση του πίνακα χρηστών-αξιολογήσεων</w:t>
-      </w:r>
-      <w:r>
-        <w:rPr>
-          <w:noProof/>
-        </w:rPr>
         <w:t xml:space="preserve"> - Υπολογισμός ομοιότητας</w:t>
       </w:r>
-      <w:bookmarkEnd w:id="48"/>
+      <w:bookmarkEnd w:id="49"/>
     </w:p>
     <w:p/>
     <w:p>
       <w:pPr>
         <w:pStyle w:val="3"/>
       </w:pPr>
-      <w:bookmarkStart w:id="49" w:name="_Toc60213899"/>
+      <w:bookmarkStart w:id="50" w:name="_Toc60840479"/>
       <w:r>
         <w:t>Στάθμιση σημασίας ομοιότητας (</w:t>
       </w:r>
@@ -23309,12 +23338,11 @@
       <w:r>
         <w:t>)</w:t>
       </w:r>
-      <w:bookmarkEnd w:id="49"/>
+      <w:bookmarkEnd w:id="50"/>
     </w:p>
     <w:p/>
     <w:p>
       <w:r>
-        <w:lastRenderedPageBreak/>
         <w:t xml:space="preserve">Η αξιοπιστία του αποτελέσματος της συνάρτησης ομοιότητας πολλές φορές εξαρτάται από τον αριθμό των κοινών αξιολογήσεων για τους συγκρινόμενους χρήστες. Όταν δύο χρήστες έχουν μικρό αριθμό κοινών αξιολογήσεων τότε το αποτέλεσμα της ομοιότητας θα πρέπει να μειώνεται από έναν παράγοντα που θα τονίζει την σημασία των κοινών αξιολογήσεων. Αυτή η μέθοδος γνωστή και ως στάθμιση της ομοιότητας </w:t>
       </w:r>
       <w:r>
@@ -23605,32 +23633,18 @@
       <w:r>
         <w:t xml:space="preserve"> </w:t>
       </w:r>
-      <w:r>
-        <w:fldChar w:fldCharType="begin"/>
-      </w:r>
-      <w:r>
-        <w:instrText xml:space="preserve"> SEQ Εξίσωση \* ARABIC </w:instrText>
-      </w:r>
-      <w:r>
-        <w:fldChar w:fldCharType="separate"/>
-      </w:r>
-      <w:r>
-        <w:rPr>
-          <w:noProof/>
-        </w:rPr>
-        <w:t>3</w:t>
-      </w:r>
-      <w:r>
-        <w:rPr>
-          <w:noProof/>
-        </w:rPr>
-        <w:fldChar w:fldCharType="end"/>
-      </w:r>
+      <w:fldSimple w:instr=" SEQ Εξίσωση \* ARABIC ">
+        <w:r>
+          <w:rPr>
+            <w:noProof/>
+          </w:rPr>
+          <w:t>3</w:t>
+        </w:r>
+      </w:fldSimple>
       <w:r>
         <w:t xml:space="preserve"> - Αναπαράσταση τύπου στάθμισης σημασίας ομοιότητας</w:t>
       </w:r>
     </w:p>
-    <w:p/>
     <w:p/>
     <w:p/>
     <w:p/>
@@ -23641,11 +23655,12 @@
           <w:rFonts w:eastAsiaTheme="minorEastAsia"/>
         </w:rPr>
       </w:pPr>
-      <w:bookmarkStart w:id="50" w:name="_Toc60213900"/>
+      <w:bookmarkStart w:id="51" w:name="_Toc60840480"/>
       <w:r>
         <w:rPr>
           <w:rFonts w:eastAsiaTheme="minorEastAsia"/>
         </w:rPr>
+        <w:lastRenderedPageBreak/>
         <w:t>Κεντράρισμα μέση τιμής δεδομένων (</w:t>
       </w:r>
       <w:r>
@@ -23687,7 +23702,7 @@
         </w:rPr>
         <w:t>)</w:t>
       </w:r>
-      <w:bookmarkEnd w:id="50"/>
+      <w:bookmarkEnd w:id="51"/>
       <w:r>
         <w:rPr>
           <w:rFonts w:eastAsiaTheme="minorEastAsia"/>
@@ -24105,13 +24120,6 @@
         </w:rPr>
         <w:t>Παρακάτω ακολουθεί σχηματικά η αναπαράσταση του νεου πίνακα χρηστών-αξιολογήσεων με κεντραρισμένη μέση τιμή</w:t>
       </w:r>
-    </w:p>
-    <w:p>
-      <w:pPr>
-        <w:rPr>
-          <w:rFonts w:eastAsiaTheme="minorEastAsia"/>
-        </w:rPr>
-      </w:pPr>
     </w:p>
     <w:p>
       <w:pPr>
@@ -25028,7 +25036,7 @@
         <w:pStyle w:val="aa"/>
         <w:jc w:val="center"/>
       </w:pPr>
-      <w:bookmarkStart w:id="51" w:name="_Toc54270778"/>
+      <w:bookmarkStart w:id="52" w:name="_Toc54270778"/>
       <w:r>
         <w:t>Πίνακας</w:t>
       </w:r>
@@ -25038,54 +25046,35 @@
       <w:r>
         <w:t xml:space="preserve"> </w:t>
       </w:r>
-      <w:r>
-        <w:fldChar w:fldCharType="begin"/>
-      </w:r>
-      <w:r>
-        <w:instrText xml:space="preserve"> SEQ Πίνακας \* ARABIC </w:instrText>
-      </w:r>
-      <w:r>
-        <w:fldChar w:fldCharType="separate"/>
-      </w:r>
-      <w:r>
-        <w:rPr>
-          <w:noProof/>
-        </w:rPr>
-        <w:t>4</w:t>
-      </w:r>
-      <w:r>
-        <w:rPr>
-          <w:noProof/>
-        </w:rPr>
-        <w:fldChar w:fldCharType="end"/>
-      </w:r>
+      <w:fldSimple w:instr=" SEQ Πίνακας \* ARABIC ">
+        <w:r>
+          <w:rPr>
+            <w:noProof/>
+          </w:rPr>
+          <w:t>4</w:t>
+        </w:r>
+      </w:fldSimple>
       <w:r>
         <w:t xml:space="preserve"> - </w:t>
       </w:r>
       <w:r>
         <w:t>Αναπαράσταση πίνακα με κεντραρισμένη μέση τιμή αξιολογήσεων</w:t>
       </w:r>
-      <w:bookmarkEnd w:id="51"/>
+      <w:bookmarkEnd w:id="52"/>
     </w:p>
-    <w:p/>
-    <w:p/>
-    <w:p/>
-    <w:p/>
-    <w:p/>
-    <w:p/>
     <w:p/>
     <w:p>
       <w:pPr>
         <w:pStyle w:val="3"/>
       </w:pPr>
-      <w:bookmarkStart w:id="52" w:name="_Toc60213901"/>
+      <w:bookmarkStart w:id="53" w:name="_Toc60840481"/>
       <w:r>
         <w:t>Συνάρτηση πρόβλεψης</w:t>
       </w:r>
       <w:r>
         <w:t xml:space="preserve"> αξιολόγησης</w:t>
       </w:r>
-      <w:bookmarkEnd w:id="52"/>
+      <w:bookmarkEnd w:id="53"/>
       <w:r>
         <w:t xml:space="preserve"> </w:t>
       </w:r>
@@ -25445,27 +25434,14 @@
       <w:r>
         <w:t xml:space="preserve">Εξίσωση </w:t>
       </w:r>
-      <w:r>
-        <w:fldChar w:fldCharType="begin"/>
-      </w:r>
-      <w:r>
-        <w:instrText xml:space="preserve"> SEQ Εξίσωση \* ARABIC </w:instrText>
-      </w:r>
-      <w:r>
-        <w:fldChar w:fldCharType="separate"/>
-      </w:r>
-      <w:r>
-        <w:rPr>
-          <w:noProof/>
-        </w:rPr>
-        <w:t>4</w:t>
-      </w:r>
-      <w:r>
-        <w:rPr>
-          <w:noProof/>
-        </w:rPr>
-        <w:fldChar w:fldCharType="end"/>
-      </w:r>
+      <w:fldSimple w:instr=" SEQ Εξίσωση \* ARABIC ">
+        <w:r>
+          <w:rPr>
+            <w:noProof/>
+          </w:rPr>
+          <w:t>4</w:t>
+        </w:r>
+      </w:fldSimple>
       <w:r>
         <w:t xml:space="preserve"> - Τ</w:t>
       </w:r>
@@ -25774,11 +25750,11 @@
       <w:pPr>
         <w:pStyle w:val="2"/>
       </w:pPr>
-      <w:bookmarkStart w:id="53" w:name="_Toc60213902"/>
+      <w:bookmarkStart w:id="54" w:name="_Toc60840482"/>
       <w:r>
         <w:t>Συνεργατικό φιλτράρισμα με επίκεντρο τον προϊόν</w:t>
       </w:r>
-      <w:bookmarkEnd w:id="53"/>
+      <w:bookmarkEnd w:id="54"/>
     </w:p>
     <w:p>
       <w:pPr>
@@ -25794,7 +25770,7 @@
       <w:pPr>
         <w:pStyle w:val="3"/>
       </w:pPr>
-      <w:bookmarkStart w:id="54" w:name="_Toc60213903"/>
+      <w:bookmarkStart w:id="55" w:name="_Toc60840483"/>
       <w:r>
         <w:t>Προεπεξεργασία δεδομένων (</w:t>
       </w:r>
@@ -25804,7 +25780,7 @@
         </w:rPr>
         <w:t>pre-processing)</w:t>
       </w:r>
-      <w:bookmarkEnd w:id="54"/>
+      <w:bookmarkEnd w:id="55"/>
       <w:r>
         <w:rPr>
           <w:lang w:val="en-US"/>
@@ -25843,7 +25819,7 @@
           <w:rFonts w:eastAsiaTheme="minorEastAsia"/>
         </w:rPr>
       </w:pPr>
-      <w:bookmarkStart w:id="55" w:name="_Toc60213904"/>
+      <w:bookmarkStart w:id="56" w:name="_Toc60840484"/>
       <w:r>
         <w:rPr>
           <w:rFonts w:eastAsiaTheme="minorEastAsia"/>
@@ -25889,7 +25865,7 @@
         </w:rPr>
         <w:t>)</w:t>
       </w:r>
-      <w:bookmarkEnd w:id="55"/>
+      <w:bookmarkEnd w:id="56"/>
       <w:r>
         <w:rPr>
           <w:rFonts w:eastAsiaTheme="minorEastAsia"/>
@@ -25946,11 +25922,11 @@
       <w:pPr>
         <w:pStyle w:val="3"/>
       </w:pPr>
-      <w:bookmarkStart w:id="56" w:name="_Toc60213905"/>
+      <w:bookmarkStart w:id="57" w:name="_Toc60840485"/>
       <w:r>
         <w:t>Εύρεση όμοιων προϊόντων (ρούχων)</w:t>
       </w:r>
-      <w:bookmarkEnd w:id="56"/>
+      <w:bookmarkEnd w:id="57"/>
     </w:p>
     <w:p/>
     <w:p>
@@ -26033,7 +26009,11 @@
         <w:t>based</w:t>
       </w:r>
       <w:r>
-        <w:t>) έχει ένα σημαντικό μειονέκτημα - η διαφορά στην κλίμακα βαθμολογίας μεταξύ διαφορετικών χρηστών δεν λαμβάνεται υπόψη. Η προσαρμοσμένη ομοιότητα συνημίτονο</w:t>
+        <w:t xml:space="preserve">) έχει ένα σημαντικό μειονέκτημα - η διαφορά στην κλίμακα βαθμολογίας μεταξύ διαφορετικών χρηστών δεν λαμβάνεται υπόψη. Η </w:t>
+      </w:r>
+      <w:r>
+        <w:lastRenderedPageBreak/>
+        <w:t>προσαρμοσμένη ομοιότητα συνημίτονο</w:t>
       </w:r>
       <w:r>
         <w:t>υ</w:t>
@@ -26101,7 +26081,6 @@
           <w:r>
             <w:rPr>
               <w:noProof/>
-              <w:lang w:val="en-US"/>
             </w:rPr>
             <w:t>[25]</w:t>
           </w:r>
@@ -26338,7 +26317,6 @@
               <w:rFonts w:ascii="Cambria Math" w:hAnsi="Cambria Math"/>
               <w:lang w:val="en-US"/>
             </w:rPr>
-            <w:lastRenderedPageBreak/>
             <m:t>AdjustedCosine</m:t>
           </m:r>
           <m:d>
@@ -26830,27 +26808,14 @@
       <w:r>
         <w:t xml:space="preserve">Εξίσωση </w:t>
       </w:r>
-      <w:r>
-        <w:fldChar w:fldCharType="begin"/>
-      </w:r>
-      <w:r>
-        <w:instrText xml:space="preserve"> SEQ Εξίσωση \* ARABIC </w:instrText>
-      </w:r>
-      <w:r>
-        <w:fldChar w:fldCharType="separate"/>
-      </w:r>
-      <w:r>
-        <w:rPr>
-          <w:noProof/>
-        </w:rPr>
-        <w:t>5</w:t>
-      </w:r>
-      <w:r>
-        <w:rPr>
-          <w:noProof/>
-        </w:rPr>
-        <w:fldChar w:fldCharType="end"/>
-      </w:r>
+      <w:fldSimple w:instr=" SEQ Εξίσωση \* ARABIC ">
+        <w:r>
+          <w:rPr>
+            <w:noProof/>
+          </w:rPr>
+          <w:t>5</w:t>
+        </w:r>
+      </w:fldSimple>
       <w:r>
         <w:t xml:space="preserve"> - </w:t>
       </w:r>
@@ -26864,14 +26829,14 @@
       <w:pPr>
         <w:pStyle w:val="3"/>
       </w:pPr>
-      <w:bookmarkStart w:id="57" w:name="_Toc60213906"/>
+      <w:bookmarkStart w:id="58" w:name="_Toc60840486"/>
       <w:r>
         <w:t>Συνάρτηση πρόβλεψης</w:t>
       </w:r>
       <w:r>
         <w:t xml:space="preserve"> αξιολόγησης</w:t>
       </w:r>
-      <w:bookmarkEnd w:id="57"/>
+      <w:bookmarkEnd w:id="58"/>
       <w:r>
         <w:t xml:space="preserve"> </w:t>
       </w:r>
@@ -26888,11 +26853,13 @@
       <w:pPr>
         <w:pStyle w:val="2"/>
       </w:pPr>
-      <w:bookmarkStart w:id="58" w:name="_Toc60213907"/>
+      <w:bookmarkStart w:id="59" w:name="_Toc60840487"/>
+      <w:bookmarkStart w:id="60" w:name="_GoBack"/>
+      <w:bookmarkEnd w:id="60"/>
       <w:r>
         <w:t>Συνεργατικό φιλτράρισμα με ανάλυση πίνακα σε ιδιάζουσες τιμές</w:t>
       </w:r>
-      <w:bookmarkEnd w:id="58"/>
+      <w:bookmarkEnd w:id="59"/>
       <w:r>
         <w:t xml:space="preserve"> </w:t>
       </w:r>
@@ -26905,7 +26872,7 @@
           <w:lang w:val="en-US"/>
         </w:rPr>
       </w:pPr>
-      <w:bookmarkStart w:id="59" w:name="_Toc60213908"/>
+      <w:bookmarkStart w:id="61" w:name="_Toc60840488"/>
       <w:r>
         <w:t>Προεπεξεργασία δεδομένων (</w:t>
       </w:r>
@@ -26915,7 +26882,7 @@
         </w:rPr>
         <w:t>pre-processing)</w:t>
       </w:r>
-      <w:bookmarkEnd w:id="59"/>
+      <w:bookmarkEnd w:id="61"/>
     </w:p>
     <w:p>
       <w:pPr>
@@ -26971,6 +26938,7 @@
           <w:noProof/>
           <w:lang w:val="en-US"/>
         </w:rPr>
+        <w:lastRenderedPageBreak/>
         <w:drawing>
           <wp:anchor distT="0" distB="0" distL="114300" distR="114300" simplePos="0" relativeHeight="251659264" behindDoc="0" locked="0" layoutInCell="1" allowOverlap="1">
             <wp:simplePos x="0" y="0"/>
@@ -27039,27 +27007,14 @@
       <w:r>
         <w:t xml:space="preserve">Εικόνα </w:t>
       </w:r>
-      <w:r>
-        <w:fldChar w:fldCharType="begin"/>
-      </w:r>
-      <w:r>
-        <w:instrText xml:space="preserve"> SEQ Εικόνα \* ARABIC </w:instrText>
-      </w:r>
-      <w:r>
-        <w:fldChar w:fldCharType="separate"/>
-      </w:r>
-      <w:r>
-        <w:rPr>
-          <w:noProof/>
-        </w:rPr>
-        <w:t>6</w:t>
-      </w:r>
-      <w:r>
-        <w:rPr>
-          <w:noProof/>
-        </w:rPr>
-        <w:fldChar w:fldCharType="end"/>
-      </w:r>
+      <w:fldSimple w:instr=" SEQ Εικόνα \* ARABIC ">
+        <w:r>
+          <w:rPr>
+            <w:noProof/>
+          </w:rPr>
+          <w:t>6</w:t>
+        </w:r>
+      </w:fldSimple>
       <w:r>
         <w:t xml:space="preserve"> - Μετατροπή</w:t>
       </w:r>
@@ -27092,7 +27047,7 @@
       <w:pPr>
         <w:pStyle w:val="3"/>
       </w:pPr>
-      <w:bookmarkStart w:id="60" w:name="_Toc60213909"/>
+      <w:bookmarkStart w:id="62" w:name="_Toc60840489"/>
       <w:r>
         <w:t>Διαχωρισμός δεδομένων (</w:t>
       </w:r>
@@ -27123,7 +27078,7 @@
       <w:r>
         <w:t>)</w:t>
       </w:r>
-      <w:bookmarkEnd w:id="60"/>
+      <w:bookmarkEnd w:id="62"/>
     </w:p>
     <w:p/>
     <w:p>
@@ -27145,6 +27100,7 @@
           <w:noProof/>
           <w:lang w:val="en-US"/>
         </w:rPr>
+        <w:lastRenderedPageBreak/>
         <w:drawing>
           <wp:inline distT="0" distB="0" distL="0" distR="0">
             <wp:extent cx="5274310" cy="2472055"/>
@@ -27202,27 +27158,14 @@
       <w:r>
         <w:t xml:space="preserve">Εικόνα </w:t>
       </w:r>
-      <w:r>
-        <w:fldChar w:fldCharType="begin"/>
-      </w:r>
-      <w:r>
-        <w:instrText xml:space="preserve"> SEQ Εικόνα \* ARABIC </w:instrText>
-      </w:r>
-      <w:r>
-        <w:fldChar w:fldCharType="separate"/>
-      </w:r>
-      <w:r>
-        <w:rPr>
-          <w:noProof/>
-        </w:rPr>
-        <w:t>7</w:t>
-      </w:r>
-      <w:r>
-        <w:rPr>
-          <w:noProof/>
-        </w:rPr>
-        <w:fldChar w:fldCharType="end"/>
-      </w:r>
+      <w:fldSimple w:instr=" SEQ Εικόνα \* ARABIC ">
+        <w:r>
+          <w:rPr>
+            <w:noProof/>
+          </w:rPr>
+          <w:t>7</w:t>
+        </w:r>
+      </w:fldSimple>
       <w:r>
         <w:t xml:space="preserve"> - Αναπαράσταση διαχωρισμού συνόλου δεδομένων</w:t>
       </w:r>
@@ -27241,11 +27184,11 @@
       <w:pPr>
         <w:pStyle w:val="3"/>
       </w:pPr>
-      <w:bookmarkStart w:id="61" w:name="_Toc60213910"/>
+      <w:bookmarkStart w:id="63" w:name="_Toc60840490"/>
       <w:r>
         <w:t>Μετατροπή δεδομένων εκπαίδευσης σε νέο πίνακα χρηστών-αξιολογήσεων</w:t>
       </w:r>
-      <w:bookmarkEnd w:id="61"/>
+      <w:bookmarkEnd w:id="63"/>
     </w:p>
     <w:p/>
     <w:p>
@@ -27259,6 +27202,7 @@
           <w:noProof/>
           <w:lang w:val="en-US"/>
         </w:rPr>
+        <w:lastRenderedPageBreak/>
         <w:drawing>
           <wp:anchor distT="0" distB="0" distL="114300" distR="114300" simplePos="0" relativeHeight="251660288" behindDoc="0" locked="0" layoutInCell="1" allowOverlap="1">
             <wp:simplePos x="0" y="0"/>
@@ -27319,27 +27263,14 @@
       <w:r>
         <w:t xml:space="preserve">Εικόνα </w:t>
       </w:r>
-      <w:r>
-        <w:fldChar w:fldCharType="begin"/>
-      </w:r>
-      <w:r>
-        <w:instrText xml:space="preserve"> SEQ Εικόνα \* ARABIC </w:instrText>
-      </w:r>
-      <w:r>
-        <w:fldChar w:fldCharType="separate"/>
-      </w:r>
-      <w:r>
-        <w:rPr>
-          <w:noProof/>
-        </w:rPr>
-        <w:t>8</w:t>
-      </w:r>
-      <w:r>
-        <w:rPr>
-          <w:noProof/>
-        </w:rPr>
-        <w:fldChar w:fldCharType="end"/>
-      </w:r>
+      <w:fldSimple w:instr=" SEQ Εικόνα \* ARABIC ">
+        <w:r>
+          <w:rPr>
+            <w:noProof/>
+          </w:rPr>
+          <w:t>8</w:t>
+        </w:r>
+      </w:fldSimple>
       <w:r>
         <w:t xml:space="preserve"> - Μετατροπή δεδομένων εκπαίδευσης σε πίνακα χρηστών αξιολογήσεων</w:t>
       </w:r>
@@ -27368,11 +27299,11 @@
       <w:pPr>
         <w:pStyle w:val="3"/>
       </w:pPr>
-      <w:bookmarkStart w:id="62" w:name="_Toc60213911"/>
+      <w:bookmarkStart w:id="64" w:name="_Toc60840491"/>
       <w:r>
         <w:t>Ανάλυση δεδομένων εκπαίδευσης σε πίνακα ιδιαζουσών τιμών</w:t>
       </w:r>
-      <w:bookmarkEnd w:id="62"/>
+      <w:bookmarkEnd w:id="64"/>
     </w:p>
     <w:p/>
     <w:p>
@@ -27389,6 +27320,7 @@
           <w:noProof/>
           <w:lang w:val="en-US"/>
         </w:rPr>
+        <w:lastRenderedPageBreak/>
         <w:drawing>
           <wp:anchor distT="0" distB="0" distL="114300" distR="114300" simplePos="0" relativeHeight="251661312" behindDoc="0" locked="0" layoutInCell="1" allowOverlap="1">
             <wp:simplePos x="0" y="0"/>
@@ -27496,11 +27428,11 @@
           <w:bottom w:val="single" w:sz="4" w:space="1" w:color="auto"/>
         </w:pBdr>
       </w:pPr>
-      <w:bookmarkStart w:id="63" w:name="_Toc60213912"/>
+      <w:bookmarkStart w:id="65" w:name="_Toc60840492"/>
       <w:r>
         <w:t>Πειράματα και αποτελέσματα</w:t>
       </w:r>
-      <w:bookmarkEnd w:id="63"/>
+      <w:bookmarkEnd w:id="65"/>
     </w:p>
     <w:p/>
     <w:p/>
@@ -27508,7 +27440,7 @@
       <w:pPr>
         <w:pStyle w:val="2"/>
       </w:pPr>
-      <w:bookmarkStart w:id="64" w:name="_Toc60213913"/>
+      <w:bookmarkStart w:id="66" w:name="_Toc60840493"/>
       <w:r>
         <w:t>Υλοποίηση συνεργατικού φιλτραρί</w:t>
       </w:r>
@@ -27521,7 +27453,7 @@
       <w:r>
         <w:t xml:space="preserve"> με επίκεντρο τον χρήστη</w:t>
       </w:r>
-      <w:bookmarkEnd w:id="64"/>
+      <w:bookmarkEnd w:id="66"/>
     </w:p>
     <w:p/>
     <w:p>
@@ -27568,11 +27500,7 @@
         <w:t xml:space="preserve">). </w:t>
       </w:r>
       <w:r>
-        <w:t xml:space="preserve">Πιο </w:t>
-      </w:r>
-      <w:r>
-        <w:lastRenderedPageBreak/>
-        <w:t>συγκεκριμένα το 90 % των βαθμολογιών του χρήστη που ήταν στο επίκεντρο προτάσεων χρησιμοποιήθηκαν για την εύρεση των πιο όμοιων χρηστών ενώ το 10 % των ήδη γνωστών βαθμολογιών επανεκτιμήθηκε βάση την συνάρτηση πρόβλεψης ώστε να υπάρχει σύγκριση αποτελεσμάτων.</w:t>
+        <w:t>Πιο συγκεκριμένα το 90 % των βαθμολογιών του χρήστη που ήταν στο επίκεντρο προτάσεων χρησιμοποιήθηκαν για την εύρεση των πιο όμοιων χρηστών ενώ το 10 % των ήδη γνωστών βαθμολογιών επανεκτιμήθηκε βάση την συνάρτηση πρόβλεψης ώστε να υπάρχει σύγκριση αποτελεσμάτων.</w:t>
       </w:r>
     </w:p>
     <w:p/>
@@ -27580,7 +27508,7 @@
       <w:pPr>
         <w:pStyle w:val="3"/>
       </w:pPr>
-      <w:bookmarkStart w:id="65" w:name="_Toc60213914"/>
+      <w:bookmarkStart w:id="67" w:name="_Toc60840494"/>
       <w:r>
         <w:t xml:space="preserve">Διάγραμμα </w:t>
       </w:r>
@@ -27605,7 +27533,7 @@
       <w:r>
         <w:t xml:space="preserve"> ανά γείτονα</w:t>
       </w:r>
-      <w:bookmarkEnd w:id="65"/>
+      <w:bookmarkEnd w:id="67"/>
     </w:p>
     <w:p/>
     <w:p>
@@ -27614,6 +27542,7 @@
           <w:noProof/>
           <w:lang w:val="en-US"/>
         </w:rPr>
+        <w:lastRenderedPageBreak/>
         <w:drawing>
           <wp:inline distT="0" distB="0" distL="0" distR="0">
             <wp:extent cx="5274310" cy="3726815"/>
@@ -27662,31 +27591,18 @@
         <w:pStyle w:val="aa"/>
         <w:jc w:val="center"/>
       </w:pPr>
-      <w:bookmarkStart w:id="66" w:name="_Toc54541165"/>
+      <w:bookmarkStart w:id="68" w:name="_Toc54541165"/>
       <w:r>
         <w:t xml:space="preserve">Εικόνα </w:t>
       </w:r>
-      <w:r>
-        <w:fldChar w:fldCharType="begin"/>
-      </w:r>
-      <w:r>
-        <w:instrText xml:space="preserve"> SEQ Εικόνα \* ARABIC </w:instrText>
-      </w:r>
-      <w:r>
-        <w:fldChar w:fldCharType="separate"/>
-      </w:r>
-      <w:r>
-        <w:rPr>
-          <w:noProof/>
-        </w:rPr>
-        <w:t>9</w:t>
-      </w:r>
-      <w:r>
-        <w:rPr>
-          <w:noProof/>
-        </w:rPr>
-        <w:fldChar w:fldCharType="end"/>
-      </w:r>
+      <w:fldSimple w:instr=" SEQ Εικόνα \* ARABIC ">
+        <w:r>
+          <w:rPr>
+            <w:noProof/>
+          </w:rPr>
+          <w:t>9</w:t>
+        </w:r>
+      </w:fldSimple>
       <w:r>
         <w:t xml:space="preserve"> - Διάγραμμα Ρίζας Μέσου Τετραγωνικού Σφάλματος (</w:t>
       </w:r>
@@ -27699,7 +27615,7 @@
       <w:r>
         <w:t>)</w:t>
       </w:r>
-      <w:bookmarkEnd w:id="66"/>
+      <w:bookmarkEnd w:id="68"/>
     </w:p>
     <w:p/>
     <w:p>
@@ -27716,7 +27632,7 @@
       <w:pPr>
         <w:pStyle w:val="3"/>
       </w:pPr>
-      <w:bookmarkStart w:id="67" w:name="_Toc60213915"/>
+      <w:bookmarkStart w:id="69" w:name="_Toc60840495"/>
       <w:r>
         <w:t xml:space="preserve">Διάγραμμα </w:t>
       </w:r>
@@ -27747,7 +27663,7 @@
       <w:r>
         <w:t xml:space="preserve"> ανά γείτονα</w:t>
       </w:r>
-      <w:bookmarkEnd w:id="67"/>
+      <w:bookmarkEnd w:id="69"/>
     </w:p>
     <w:p/>
     <w:p>
@@ -27761,6 +27677,7 @@
           <w:noProof/>
           <w:lang w:val="en-US"/>
         </w:rPr>
+        <w:lastRenderedPageBreak/>
         <w:drawing>
           <wp:inline distT="0" distB="0" distL="0" distR="0">
             <wp:extent cx="5274310" cy="3726815"/>
@@ -27809,31 +27726,18 @@
         <w:pStyle w:val="aa"/>
         <w:jc w:val="center"/>
       </w:pPr>
-      <w:bookmarkStart w:id="68" w:name="_Toc54541166"/>
+      <w:bookmarkStart w:id="70" w:name="_Toc54541166"/>
       <w:r>
         <w:t xml:space="preserve">Εικόνα </w:t>
       </w:r>
-      <w:r>
-        <w:fldChar w:fldCharType="begin"/>
-      </w:r>
-      <w:r>
-        <w:instrText xml:space="preserve"> SEQ Εικόνα \* ARABIC </w:instrText>
-      </w:r>
-      <w:r>
-        <w:fldChar w:fldCharType="separate"/>
-      </w:r>
-      <w:r>
-        <w:rPr>
-          <w:noProof/>
-        </w:rPr>
-        <w:t>10</w:t>
-      </w:r>
-      <w:r>
-        <w:rPr>
-          <w:noProof/>
-        </w:rPr>
-        <w:fldChar w:fldCharType="end"/>
-      </w:r>
+      <w:fldSimple w:instr=" SEQ Εικόνα \* ARABIC ">
+        <w:r>
+          <w:rPr>
+            <w:noProof/>
+          </w:rPr>
+          <w:t>10</w:t>
+        </w:r>
+      </w:fldSimple>
       <w:r>
         <w:t xml:space="preserve"> - Διάγραμμα Μέσου Απόλυτου Σφάλματος (</w:t>
       </w:r>
@@ -27846,7 +27750,7 @@
       <w:r>
         <w:t>)</w:t>
       </w:r>
-      <w:bookmarkEnd w:id="68"/>
+      <w:bookmarkEnd w:id="70"/>
     </w:p>
     <w:p/>
     <w:p/>
@@ -27896,12 +27800,11 @@
       <w:pPr>
         <w:pStyle w:val="3"/>
       </w:pPr>
-      <w:bookmarkStart w:id="69" w:name="_Toc60213916"/>
-      <w:r>
-        <w:lastRenderedPageBreak/>
+      <w:bookmarkStart w:id="71" w:name="_Toc60840496"/>
+      <w:r>
         <w:t>Πίνακας επιδόσεων εκτίμησης αξιολογήσεων</w:t>
       </w:r>
-      <w:bookmarkEnd w:id="69"/>
+      <w:bookmarkEnd w:id="71"/>
     </w:p>
     <w:p/>
     <w:p>
@@ -27962,6 +27865,7 @@
                 <w:i/>
                 <w:u w:val="single"/>
               </w:rPr>
+              <w:lastRenderedPageBreak/>
               <w:t>Γείτονες</w:t>
             </w:r>
           </w:p>
@@ -31086,7 +30990,6 @@
               <w:rPr>
                 <w:color w:val="000000"/>
               </w:rPr>
-              <w:lastRenderedPageBreak/>
               <w:t>5</w:t>
             </w:r>
           </w:p>
@@ -31679,6 +31582,7 @@
           <w:i/>
           <w:u w:val="single"/>
         </w:rPr>
+        <w:lastRenderedPageBreak/>
         <w:t xml:space="preserve">Χρήστης </w:t>
       </w:r>
       <w:r>
@@ -32919,7 +32823,7 @@
       <w:pPr>
         <w:pStyle w:val="2"/>
       </w:pPr>
-      <w:bookmarkStart w:id="70" w:name="_Toc60213917"/>
+      <w:bookmarkStart w:id="72" w:name="_Toc60840497"/>
       <w:r>
         <w:t>Υλοποίηση συνεργατικού φιλτραρί</w:t>
       </w:r>
@@ -32935,7 +32839,7 @@
       <w:r>
         <w:t>ανάλυση πίνακα ιδιαζουσών τιμών</w:t>
       </w:r>
-      <w:bookmarkEnd w:id="70"/>
+      <w:bookmarkEnd w:id="72"/>
     </w:p>
     <w:p/>
     <w:p>
@@ -33016,7 +32920,6 @@
         <w:rPr>
           <w:rFonts w:eastAsiaTheme="minorEastAsia"/>
         </w:rPr>
-        <w:lastRenderedPageBreak/>
         <w:t xml:space="preserve">διατίθενται τόσο λιγότερη πληροφορία χάνεται βέβαια εις βάρος της επίδοσης και της ταχύτητας του αλγορίθμου. </w:t>
       </w:r>
     </w:p>
@@ -33025,7 +32928,7 @@
       <w:pPr>
         <w:pStyle w:val="3"/>
       </w:pPr>
-      <w:bookmarkStart w:id="71" w:name="_Toc60213918"/>
+      <w:bookmarkStart w:id="73" w:name="_Toc60840498"/>
       <w:r>
         <w:t xml:space="preserve">Διάγραμμα </w:t>
       </w:r>
@@ -33053,11 +32956,12 @@
         </w:rPr>
         <w:t>feature</w:t>
       </w:r>
-      <w:bookmarkEnd w:id="71"/>
+      <w:bookmarkEnd w:id="73"/>
     </w:p>
     <w:p/>
     <w:p>
       <w:r>
+        <w:lastRenderedPageBreak/>
         <w:t>Βλ</w:t>
       </w:r>
       <w:r>
@@ -33153,27 +33057,14 @@
       <w:r>
         <w:t xml:space="preserve">Εικόνα </w:t>
       </w:r>
-      <w:r>
-        <w:fldChar w:fldCharType="begin"/>
-      </w:r>
-      <w:r>
-        <w:instrText xml:space="preserve"> SEQ Εικόνα \* ARABIC </w:instrText>
-      </w:r>
-      <w:r>
-        <w:fldChar w:fldCharType="separate"/>
-      </w:r>
-      <w:r>
-        <w:rPr>
-          <w:noProof/>
-        </w:rPr>
-        <w:t>11</w:t>
-      </w:r>
-      <w:r>
-        <w:rPr>
-          <w:noProof/>
-        </w:rPr>
-        <w:fldChar w:fldCharType="end"/>
-      </w:r>
+      <w:fldSimple w:instr=" SEQ Εικόνα \* ARABIC ">
+        <w:r>
+          <w:rPr>
+            <w:noProof/>
+          </w:rPr>
+          <w:t>11</w:t>
+        </w:r>
+      </w:fldSimple>
       <w:r>
         <w:t xml:space="preserve"> - Ρίζα του</w:t>
       </w:r>
@@ -33186,7 +33077,7 @@
       <w:pPr>
         <w:pStyle w:val="3"/>
       </w:pPr>
-      <w:bookmarkStart w:id="72" w:name="_Toc60213919"/>
+      <w:bookmarkStart w:id="74" w:name="_Toc60840499"/>
       <w:r>
         <w:t xml:space="preserve">Διάγραμμα </w:t>
       </w:r>
@@ -33220,7 +33111,7 @@
         </w:rPr>
         <w:t>feature</w:t>
       </w:r>
-      <w:bookmarkEnd w:id="72"/>
+      <w:bookmarkEnd w:id="74"/>
     </w:p>
     <w:p/>
     <w:p>
@@ -33254,11 +33145,7 @@
         </m:r>
       </m:oMath>
       <w:r>
-        <w:t xml:space="preserve"> πράγμα θετικό καθώς η μείωση </w:t>
-      </w:r>
-      <w:r>
-        <w:lastRenderedPageBreak/>
-        <w:t xml:space="preserve">των διαστάσεων για τα δεδομένα γίνεται χωρίς να υπάρχει </w:t>
+        <w:t xml:space="preserve"> πράγμα θετικό καθώς η μείωση των διαστάσεων για τα δεδομένα γίνεται χωρίς να υπάρχει </w:t>
       </w:r>
       <w:r>
         <w:t>αντίκτυπο στην</w:t>
@@ -33285,6 +33172,7 @@
           <w:noProof/>
           <w:lang w:val="en-US"/>
         </w:rPr>
+        <w:lastRenderedPageBreak/>
         <w:drawing>
           <wp:inline distT="0" distB="0" distL="0" distR="0">
             <wp:extent cx="5274310" cy="3726815"/>
@@ -33336,27 +33224,14 @@
       <w:r>
         <w:t xml:space="preserve">Εικόνα </w:t>
       </w:r>
-      <w:r>
-        <w:fldChar w:fldCharType="begin"/>
-      </w:r>
-      <w:r>
-        <w:instrText xml:space="preserve"> SEQ Εικόνα \* ARABIC </w:instrText>
-      </w:r>
-      <w:r>
-        <w:fldChar w:fldCharType="separate"/>
-      </w:r>
-      <w:r>
-        <w:rPr>
-          <w:noProof/>
-        </w:rPr>
-        <w:t>12</w:t>
-      </w:r>
-      <w:r>
-        <w:rPr>
-          <w:noProof/>
-        </w:rPr>
-        <w:fldChar w:fldCharType="end"/>
-      </w:r>
+      <w:fldSimple w:instr=" SEQ Εικόνα \* ARABIC ">
+        <w:r>
+          <w:rPr>
+            <w:noProof/>
+          </w:rPr>
+          <w:t>12</w:t>
+        </w:r>
+      </w:fldSimple>
       <w:r>
         <w:t xml:space="preserve"> - Ρίζα του</w:t>
       </w:r>
@@ -33371,11 +33246,11 @@
       <w:pPr>
         <w:pStyle w:val="3"/>
       </w:pPr>
-      <w:bookmarkStart w:id="73" w:name="_Toc60213920"/>
+      <w:bookmarkStart w:id="75" w:name="_Toc60840500"/>
       <w:r>
         <w:t>Πίνακας επιδόσεων εκτίμησης αξιολογήσεων</w:t>
       </w:r>
-      <w:bookmarkEnd w:id="73"/>
+      <w:bookmarkEnd w:id="75"/>
     </w:p>
     <w:p/>
     <w:p>
@@ -33709,7 +33584,6 @@
               <w:rPr>
                 <w:color w:val="000000"/>
               </w:rPr>
-              <w:lastRenderedPageBreak/>
               <w:t>1</w:t>
             </w:r>
           </w:p>
@@ -34000,6 +33874,7 @@
               <w:rPr>
                 <w:color w:val="000000"/>
               </w:rPr>
+              <w:lastRenderedPageBreak/>
               <w:t>3</w:t>
             </w:r>
           </w:p>
@@ -34765,8 +34640,8 @@
     <w:p/>
     <w:p/>
     <w:p/>
-    <w:bookmarkStart w:id="74" w:name="_Toc54106828" w:displacedByCustomXml="next"/>
-    <w:bookmarkStart w:id="75" w:name="_Toc60213921" w:displacedByCustomXml="next"/>
+    <w:bookmarkStart w:id="76" w:name="_Toc60840501" w:displacedByCustomXml="next"/>
+    <w:bookmarkStart w:id="77" w:name="_Toc54106828" w:displacedByCustomXml="next"/>
     <w:sdt>
       <w:sdtPr>
         <w:rPr>
@@ -34797,8 +34672,8 @@
           <w:r>
             <w:t>Βιβλιογραφία</w:t>
           </w:r>
-          <w:bookmarkEnd w:id="75"/>
-          <w:bookmarkEnd w:id="74"/>
+          <w:bookmarkEnd w:id="77"/>
+          <w:bookmarkEnd w:id="76"/>
         </w:p>
         <w:p/>
         <w:sdt>
@@ -34978,7 +34853,6 @@
                       <w:rPr>
                         <w:noProof/>
                       </w:rPr>
-                      <w:lastRenderedPageBreak/>
                       <w:t xml:space="preserve">[3] </w:t>
                     </w:r>
                   </w:p>
@@ -35101,6 +34975,7 @@
                       <w:rPr>
                         <w:noProof/>
                       </w:rPr>
+                      <w:lastRenderedPageBreak/>
                       <w:t xml:space="preserve">[5] </w:t>
                     </w:r>
                   </w:p>
@@ -35860,7 +35735,6 @@
                       <w:rPr>
                         <w:noProof/>
                       </w:rPr>
-                      <w:lastRenderedPageBreak/>
                       <w:t xml:space="preserve">[18] </w:t>
                     </w:r>
                   </w:p>
@@ -35983,6 +35857,7 @@
                       <w:rPr>
                         <w:noProof/>
                       </w:rPr>
+                      <w:lastRenderedPageBreak/>
                       <w:t xml:space="preserve">[20] </w:t>
                     </w:r>
                   </w:p>
@@ -38415,6 +38290,7 @@
   <w:style w:type="character" w:default="1" w:styleId="a0">
     <w:name w:val="Default Paragraph Font"/>
     <w:uiPriority w:val="1"/>
+    <w:semiHidden/>
     <w:unhideWhenUsed/>
   </w:style>
   <w:style w:type="table" w:default="1" w:styleId="a1">
@@ -38813,557 +38689,6 @@
     </w:rPr>
   </w:style>
 </w:styles>
-</file>
-
-<file path=word/glossary/document.xml><?xml version="1.0" encoding="utf-8"?>
-<w:glossaryDocument xmlns:wpc="http://schemas.microsoft.com/office/word/2010/wordprocessingCanvas" xmlns:cx="http://schemas.microsoft.com/office/drawing/2014/chartex" xmlns:cx1="http://schemas.microsoft.com/office/drawing/2015/9/8/chartex" xmlns:mc="http://schemas.openxmlformats.org/markup-compatibility/2006" xmlns:o="urn:schemas-microsoft-com:office:office" xmlns:r="http://schemas.openxmlformats.org/officeDocument/2006/relationships" xmlns:m="http://schemas.openxmlformats.org/officeDocument/2006/math" xmlns:v="urn:schemas-microsoft-com:vml" xmlns:wp14="http://schemas.microsoft.com/office/word/2010/wordprocessingDrawing" xmlns:wp="http://schemas.openxmlformats.org/drawingml/2006/wordprocessingDrawing" xmlns:w10="urn:schemas-microsoft-com:office:word" xmlns:w="http://schemas.openxmlformats.org/wordprocessingml/2006/main" xmlns:w14="http://schemas.microsoft.com/office/word/2010/wordml" xmlns:w15="http://schemas.microsoft.com/office/word/2012/wordml" xmlns:w16se="http://schemas.microsoft.com/office/word/2015/wordml/symex" xmlns:wpg="http://schemas.microsoft.com/office/word/2010/wordprocessingGroup" xmlns:wpi="http://schemas.microsoft.com/office/word/2010/wordprocessingInk" xmlns:wne="http://schemas.microsoft.com/office/word/2006/wordml" xmlns:wps="http://schemas.microsoft.com/office/word/2010/wordprocessingShape" mc:Ignorable="w14 w15 w16se wp14"/>
-</file>
-
-<file path=word/glossary/fontTable.xml><?xml version="1.0" encoding="utf-8"?>
-<w:fonts xmlns:mc="http://schemas.openxmlformats.org/markup-compatibility/2006" xmlns:r="http://schemas.openxmlformats.org/officeDocument/2006/relationships" xmlns:w="http://schemas.openxmlformats.org/wordprocessingml/2006/main" xmlns:w14="http://schemas.microsoft.com/office/word/2010/wordml" xmlns:w15="http://schemas.microsoft.com/office/word/2012/wordml" xmlns:w16se="http://schemas.microsoft.com/office/word/2015/wordml/symex" mc:Ignorable="w14 w15 w16se">
-  <w:font w:name="Symbol">
-    <w:panose1 w:val="05050102010706020507"/>
-    <w:charset w:val="02"/>
-    <w:family w:val="roman"/>
-    <w:pitch w:val="variable"/>
-    <w:sig w:usb0="00000000" w:usb1="10000000" w:usb2="00000000" w:usb3="00000000" w:csb0="80000000" w:csb1="00000000"/>
-  </w:font>
-  <w:font w:name="Times New Roman">
-    <w:panose1 w:val="02020603050405020304"/>
-    <w:charset w:val="A1"/>
-    <w:family w:val="roman"/>
-    <w:pitch w:val="variable"/>
-    <w:sig w:usb0="E0002AFF" w:usb1="C0007843" w:usb2="00000009" w:usb3="00000000" w:csb0="000001FF" w:csb1="00000000"/>
-  </w:font>
-  <w:font w:name="Courier New">
-    <w:panose1 w:val="02070309020205020404"/>
-    <w:charset w:val="A1"/>
-    <w:family w:val="modern"/>
-    <w:pitch w:val="fixed"/>
-    <w:sig w:usb0="E0002EFF" w:usb1="C0007843" w:usb2="00000009" w:usb3="00000000" w:csb0="000001FF" w:csb1="00000000"/>
-  </w:font>
-  <w:font w:name="Wingdings">
-    <w:panose1 w:val="05000000000000000000"/>
-    <w:charset w:val="02"/>
-    <w:family w:val="auto"/>
-    <w:pitch w:val="variable"/>
-    <w:sig w:usb0="00000000" w:usb1="10000000" w:usb2="00000000" w:usb3="00000000" w:csb0="80000000" w:csb1="00000000"/>
-  </w:font>
-  <w:font w:name="Segoe UI Light">
-    <w:panose1 w:val="020B0502040204020203"/>
-    <w:charset w:val="A1"/>
-    <w:family w:val="swiss"/>
-    <w:pitch w:val="variable"/>
-    <w:sig w:usb0="E4002EFF" w:usb1="C000E47F" w:usb2="00000009" w:usb3="00000000" w:csb0="000001FF" w:csb1="00000000"/>
-  </w:font>
-  <w:font w:name="Calibri">
-    <w:panose1 w:val="020F0502020204030204"/>
-    <w:charset w:val="A1"/>
-    <w:family w:val="swiss"/>
-    <w:pitch w:val="variable"/>
-    <w:sig w:usb0="E0002AFF" w:usb1="4000ACFF" w:usb2="00000001" w:usb3="00000000" w:csb0="000001FF" w:csb1="00000000"/>
-  </w:font>
-  <w:font w:name="Calibri Light">
-    <w:panose1 w:val="020F0302020204030204"/>
-    <w:charset w:val="A1"/>
-    <w:family w:val="swiss"/>
-    <w:pitch w:val="variable"/>
-    <w:sig w:usb0="A0002AEF" w:usb1="4000207B" w:usb2="00000000" w:usb3="00000000" w:csb0="000001FF" w:csb1="00000000"/>
-  </w:font>
-  <w:font w:name="Consolas">
-    <w:panose1 w:val="020B0609020204030204"/>
-    <w:charset w:val="A1"/>
-    <w:family w:val="modern"/>
-    <w:pitch w:val="fixed"/>
-    <w:sig w:usb0="E00006FF" w:usb1="0000FCFF" w:usb2="00000001" w:usb3="00000000" w:csb0="0000019F" w:csb1="00000000"/>
-  </w:font>
-  <w:font w:name="Cambria Math">
-    <w:panose1 w:val="02040503050406030204"/>
-    <w:charset w:val="A1"/>
-    <w:family w:val="roman"/>
-    <w:pitch w:val="variable"/>
-    <w:sig w:usb0="E00006FF" w:usb1="420024FF" w:usb2="02000000" w:usb3="00000000" w:csb0="0000019F" w:csb1="00000000"/>
-  </w:font>
-</w:fonts>
-</file>
-
-<file path=word/glossary/settings.xml><?xml version="1.0" encoding="utf-8"?>
-<w:settings xmlns:mc="http://schemas.openxmlformats.org/markup-compatibility/2006" xmlns:o="urn:schemas-microsoft-com:office:office" xmlns:r="http://schemas.openxmlformats.org/officeDocument/2006/relationships" xmlns:m="http://schemas.openxmlformats.org/officeDocument/2006/math" xmlns:v="urn:schemas-microsoft-com:vml" xmlns:w10="urn:schemas-microsoft-com:office:word" xmlns:w="http://schemas.openxmlformats.org/wordprocessingml/2006/main" xmlns:w14="http://schemas.microsoft.com/office/word/2010/wordml" xmlns:w15="http://schemas.microsoft.com/office/word/2012/wordml" xmlns:w16se="http://schemas.microsoft.com/office/word/2015/wordml/symex" xmlns:sl="http://schemas.openxmlformats.org/schemaLibrary/2006/main" mc:Ignorable="w14 w15 w16se">
-  <w:view w:val="normal"/>
-  <w:defaultTabStop w:val="720"/>
-  <w:characterSpacingControl w:val="doNotCompress"/>
-  <w:compat>
-    <w:useFELayout/>
-    <w:compatSetting w:name="compatibilityMode" w:uri="http://schemas.microsoft.com/office/word" w:val="15"/>
-    <w:compatSetting w:name="overrideTableStyleFontSizeAndJustification" w:uri="http://schemas.microsoft.com/office/word" w:val="1"/>
-    <w:compatSetting w:name="enableOpenTypeFeatures" w:uri="http://schemas.microsoft.com/office/word" w:val="1"/>
-    <w:compatSetting w:name="doNotFlipMirrorIndents" w:uri="http://schemas.microsoft.com/office/word" w:val="1"/>
-    <w:compatSetting w:name="differentiateMultirowTableHeaders" w:uri="http://schemas.microsoft.com/office/word" w:val="1"/>
-  </w:compat>
-  <w:rsids>
-    <w:rsidRoot w:val="007052C1"/>
-    <w:rsid w:val="007052C1"/>
-  </w:rsids>
-  <m:mathPr>
-    <m:mathFont m:val="Cambria Math"/>
-    <m:brkBin m:val="before"/>
-    <m:brkBinSub m:val="--"/>
-    <m:smallFrac m:val="0"/>
-    <m:dispDef/>
-    <m:lMargin m:val="0"/>
-    <m:rMargin m:val="0"/>
-    <m:defJc m:val="centerGroup"/>
-    <m:wrapIndent m:val="1440"/>
-    <m:intLim m:val="subSup"/>
-    <m:naryLim m:val="undOvr"/>
-  </m:mathPr>
-  <w:themeFontLang w:val="en-US"/>
-  <w:clrSchemeMapping w:bg1="light1" w:t1="dark1" w:bg2="light2" w:t2="dark2" w:accent1="accent1" w:accent2="accent2" w:accent3="accent3" w:accent4="accent4" w:accent5="accent5" w:accent6="accent6" w:hyperlink="hyperlink" w:followedHyperlink="followedHyperlink"/>
-  <w:decimalSymbol w:val=","/>
-  <w:listSeparator w:val=";"/>
-  <w15:chartTrackingRefBased/>
-</w:settings>
-</file>
-
-<file path=word/glossary/styles.xml><?xml version="1.0" encoding="utf-8"?>
-<w:styles xmlns:mc="http://schemas.openxmlformats.org/markup-compatibility/2006" xmlns:r="http://schemas.openxmlformats.org/officeDocument/2006/relationships" xmlns:w="http://schemas.openxmlformats.org/wordprocessingml/2006/main" xmlns:w14="http://schemas.microsoft.com/office/word/2010/wordml" xmlns:w15="http://schemas.microsoft.com/office/word/2012/wordml" xmlns:w16se="http://schemas.microsoft.com/office/word/2015/wordml/symex" mc:Ignorable="w14 w15 w16se">
-  <w:docDefaults>
-    <w:rPrDefault>
-      <w:rPr>
-        <w:rFonts w:asciiTheme="minorHAnsi" w:eastAsiaTheme="minorEastAsia" w:hAnsiTheme="minorHAnsi" w:cstheme="minorBidi"/>
-        <w:sz w:val="22"/>
-        <w:szCs w:val="22"/>
-        <w:lang w:val="en-US" w:eastAsia="en-US" w:bidi="ar-SA"/>
-      </w:rPr>
-    </w:rPrDefault>
-    <w:pPrDefault>
-      <w:pPr>
-        <w:spacing w:after="160" w:line="259" w:lineRule="auto"/>
-      </w:pPr>
-    </w:pPrDefault>
-  </w:docDefaults>
-  <w:latentStyles w:defLockedState="0" w:defUIPriority="99" w:defSemiHidden="0" w:defUnhideWhenUsed="0" w:defQFormat="0" w:count="371">
-    <w:lsdException w:name="Normal" w:uiPriority="0" w:qFormat="1"/>
-    <w:lsdException w:name="heading 1" w:uiPriority="9" w:qFormat="1"/>
-    <w:lsdException w:name="heading 2" w:semiHidden="1" w:uiPriority="9" w:unhideWhenUsed="1" w:qFormat="1"/>
-    <w:lsdException w:name="heading 3" w:semiHidden="1" w:uiPriority="9" w:unhideWhenUsed="1" w:qFormat="1"/>
-    <w:lsdException w:name="heading 4" w:semiHidden="1" w:uiPriority="9" w:unhideWhenUsed="1" w:qFormat="1"/>
-    <w:lsdException w:name="heading 5" w:semiHidden="1" w:uiPriority="9" w:unhideWhenUsed="1" w:qFormat="1"/>
-    <w:lsdException w:name="heading 6" w:semiHidden="1" w:uiPriority="9" w:unhideWhenUsed="1" w:qFormat="1"/>
-    <w:lsdException w:name="heading 7" w:semiHidden="1" w:uiPriority="9" w:unhideWhenUsed="1" w:qFormat="1"/>
-    <w:lsdException w:name="heading 8" w:semiHidden="1" w:uiPriority="9" w:unhideWhenUsed="1" w:qFormat="1"/>
-    <w:lsdException w:name="heading 9" w:semiHidden="1" w:uiPriority="9" w:unhideWhenUsed="1" w:qFormat="1"/>
-    <w:lsdException w:name="index 1" w:semiHidden="1" w:unhideWhenUsed="1"/>
-    <w:lsdException w:name="index 2" w:semiHidden="1" w:unhideWhenUsed="1"/>
-    <w:lsdException w:name="index 3" w:semiHidden="1" w:unhideWhenUsed="1"/>
-    <w:lsdException w:name="index 4" w:semiHidden="1" w:unhideWhenUsed="1"/>
-    <w:lsdException w:name="index 5" w:semiHidden="1" w:unhideWhenUsed="1"/>
-    <w:lsdException w:name="index 6" w:semiHidden="1" w:unhideWhenUsed="1"/>
-    <w:lsdException w:name="index 7" w:semiHidden="1" w:unhideWhenUsed="1"/>
-    <w:lsdException w:name="index 8" w:semiHidden="1" w:unhideWhenUsed="1"/>
-    <w:lsdException w:name="index 9" w:semiHidden="1" w:unhideWhenUsed="1"/>
-    <w:lsdException w:name="toc 1" w:semiHidden="1" w:uiPriority="39" w:unhideWhenUsed="1"/>
-    <w:lsdException w:name="toc 2" w:semiHidden="1" w:uiPriority="39" w:unhideWhenUsed="1"/>
-    <w:lsdException w:name="toc 3" w:semiHidden="1" w:uiPriority="39" w:unhideWhenUsed="1"/>
-    <w:lsdException w:name="toc 4" w:semiHidden="1" w:uiPriority="39" w:unhideWhenUsed="1"/>
-    <w:lsdException w:name="toc 5" w:semiHidden="1" w:uiPriority="39" w:unhideWhenUsed="1"/>
-    <w:lsdException w:name="toc 6" w:semiHidden="1" w:uiPriority="39" w:unhideWhenUsed="1"/>
-    <w:lsdException w:name="toc 7" w:semiHidden="1" w:uiPriority="39" w:unhideWhenUsed="1"/>
-    <w:lsdException w:name="toc 8" w:semiHidden="1" w:uiPriority="39" w:unhideWhenUsed="1"/>
-    <w:lsdException w:name="toc 9" w:semiHidden="1" w:uiPriority="39" w:unhideWhenUsed="1"/>
-    <w:lsdException w:name="Normal Indent" w:semiHidden="1" w:unhideWhenUsed="1"/>
-    <w:lsdException w:name="footnote text" w:semiHidden="1" w:unhideWhenUsed="1"/>
-    <w:lsdException w:name="annotation text" w:semiHidden="1" w:unhideWhenUsed="1"/>
-    <w:lsdException w:name="header" w:semiHidden="1" w:unhideWhenUsed="1"/>
-    <w:lsdException w:name="footer" w:semiHidden="1" w:unhideWhenUsed="1"/>
-    <w:lsdException w:name="index heading" w:semiHidden="1" w:unhideWhenUsed="1"/>
-    <w:lsdException w:name="caption" w:semiHidden="1" w:uiPriority="35" w:unhideWhenUsed="1" w:qFormat="1"/>
-    <w:lsdException w:name="table of figures" w:semiHidden="1" w:unhideWhenUsed="1"/>
-    <w:lsdException w:name="envelope address" w:semiHidden="1" w:unhideWhenUsed="1"/>
-    <w:lsdException w:name="envelope return" w:semiHidden="1" w:unhideWhenUsed="1"/>
-    <w:lsdException w:name="footnote reference" w:semiHidden="1" w:unhideWhenUsed="1"/>
-    <w:lsdException w:name="annotation reference" w:semiHidden="1" w:unhideWhenUsed="1"/>
-    <w:lsdException w:name="line number" w:semiHidden="1" w:unhideWhenUsed="1"/>
-    <w:lsdException w:name="page number" w:semiHidden="1" w:unhideWhenUsed="1"/>
-    <w:lsdException w:name="endnote reference" w:semiHidden="1" w:unhideWhenUsed="1"/>
-    <w:lsdException w:name="endnote text" w:semiHidden="1" w:unhideWhenUsed="1"/>
-    <w:lsdException w:name="table of authorities" w:semiHidden="1" w:unhideWhenUsed="1"/>
-    <w:lsdException w:name="macro" w:semiHidden="1" w:unhideWhenUsed="1"/>
-    <w:lsdException w:name="toa heading" w:semiHidden="1" w:unhideWhenUsed="1"/>
-    <w:lsdException w:name="List" w:semiHidden="1" w:unhideWhenUsed="1"/>
-    <w:lsdException w:name="List Bullet" w:semiHidden="1" w:unhideWhenUsed="1"/>
-    <w:lsdException w:name="List Number" w:semiHidden="1" w:unhideWhenUsed="1"/>
-    <w:lsdException w:name="List 2" w:semiHidden="1" w:unhideWhenUsed="1"/>
-    <w:lsdException w:name="List 3" w:semiHidden="1" w:unhideWhenUsed="1"/>
-    <w:lsdException w:name="List 4" w:semiHidden="1" w:unhideWhenUsed="1"/>
-    <w:lsdException w:name="List 5" w:semiHidden="1" w:unhideWhenUsed="1"/>
-    <w:lsdException w:name="List Bullet 2" w:semiHidden="1" w:unhideWhenUsed="1"/>
-    <w:lsdException w:name="List Bullet 3" w:semiHidden="1" w:unhideWhenUsed="1"/>
-    <w:lsdException w:name="List Bullet 4" w:semiHidden="1" w:unhideWhenUsed="1"/>
-    <w:lsdException w:name="List Bullet 5" w:semiHidden="1" w:unhideWhenUsed="1"/>
-    <w:lsdException w:name="List Number 2" w:semiHidden="1" w:unhideWhenUsed="1"/>
-    <w:lsdException w:name="List Number 3" w:semiHidden="1" w:unhideWhenUsed="1"/>
-    <w:lsdException w:name="List Number 4" w:semiHidden="1" w:unhideWhenUsed="1"/>
-    <w:lsdException w:name="List Number 5" w:semiHidden="1" w:unhideWhenUsed="1"/>
-    <w:lsdException w:name="Title" w:uiPriority="10" w:qFormat="1"/>
-    <w:lsdException w:name="Closing" w:semiHidden="1" w:unhideWhenUsed="1"/>
-    <w:lsdException w:name="Signature" w:semiHidden="1" w:unhideWhenUsed="1"/>
-    <w:lsdException w:name="Default Paragraph Font" w:semiHidden="1" w:uiPriority="1" w:unhideWhenUsed="1"/>
-    <w:lsdException w:name="Body Text" w:semiHidden="1" w:unhideWhenUsed="1"/>
-    <w:lsdException w:name="Body Text Indent" w:semiHidden="1" w:unhideWhenUsed="1"/>
-    <w:lsdException w:name="List Continue" w:semiHidden="1" w:unhideWhenUsed="1"/>
-    <w:lsdException w:name="List Continue 2" w:semiHidden="1" w:unhideWhenUsed="1"/>
-    <w:lsdException w:name="List Continue 3" w:semiHidden="1" w:unhideWhenUsed="1"/>
-    <w:lsdException w:name="List Continue 4" w:semiHidden="1" w:unhideWhenUsed="1"/>
-    <w:lsdException w:name="List Continue 5" w:semiHidden="1" w:unhideWhenUsed="1"/>
-    <w:lsdException w:name="Message Header" w:semiHidden="1" w:unhideWhenUsed="1"/>
-    <w:lsdException w:name="Subtitle" w:uiPriority="11" w:qFormat="1"/>
-    <w:lsdException w:name="Salutation" w:semiHidden="1" w:unhideWhenUsed="1"/>
-    <w:lsdException w:name="Date" w:semiHidden="1" w:unhideWhenUsed="1"/>
-    <w:lsdException w:name="Body Text First Indent" w:semiHidden="1" w:unhideWhenUsed="1"/>
-    <w:lsdException w:name="Body Text First Indent 2" w:semiHidden="1" w:unhideWhenUsed="1"/>
-    <w:lsdException w:name="Note Heading" w:semiHidden="1" w:unhideWhenUsed="1"/>
-    <w:lsdException w:name="Body Text 2" w:semiHidden="1" w:unhideWhenUsed="1"/>
-    <w:lsdException w:name="Body Text 3" w:semiHidden="1" w:unhideWhenUsed="1"/>
-    <w:lsdException w:name="Body Text Indent 2" w:semiHidden="1" w:unhideWhenUsed="1"/>
-    <w:lsdException w:name="Body Text Indent 3" w:semiHidden="1" w:unhideWhenUsed="1"/>
-    <w:lsdException w:name="Block Text" w:semiHidden="1" w:unhideWhenUsed="1"/>
-    <w:lsdException w:name="Hyperlink" w:semiHidden="1" w:unhideWhenUsed="1"/>
-    <w:lsdException w:name="FollowedHyperlink" w:semiHidden="1" w:unhideWhenUsed="1"/>
-    <w:lsdException w:name="Strong" w:uiPriority="22" w:qFormat="1"/>
-    <w:lsdException w:name="Emphasis" w:uiPriority="20" w:qFormat="1"/>
-    <w:lsdException w:name="Document Map" w:semiHidden="1" w:unhideWhenUsed="1"/>
-    <w:lsdException w:name="Plain Text" w:semiHidden="1" w:unhideWhenUsed="1"/>
-    <w:lsdException w:name="E-mail Signature" w:semiHidden="1" w:unhideWhenUsed="1"/>
-    <w:lsdException w:name="HTML Top of Form" w:semiHidden="1" w:unhideWhenUsed="1"/>
-    <w:lsdException w:name="HTML Bottom of Form" w:semiHidden="1" w:unhideWhenUsed="1"/>
-    <w:lsdException w:name="Normal (Web)" w:semiHidden="1" w:unhideWhenUsed="1"/>
-    <w:lsdException w:name="HTML Acronym" w:semiHidden="1" w:unhideWhenUsed="1"/>
-    <w:lsdException w:name="HTML Address" w:semiHidden="1" w:unhideWhenUsed="1"/>
-    <w:lsdException w:name="HTML Cite" w:semiHidden="1" w:unhideWhenUsed="1"/>
-    <w:lsdException w:name="HTML Code" w:semiHidden="1" w:unhideWhenUsed="1"/>
-    <w:lsdException w:name="HTML Definition" w:semiHidden="1" w:unhideWhenUsed="1"/>
-    <w:lsdException w:name="HTML Keyboard" w:semiHidden="1" w:unhideWhenUsed="1"/>
-    <w:lsdException w:name="HTML Preformatted" w:semiHidden="1" w:unhideWhenUsed="1"/>
-    <w:lsdException w:name="HTML Sample" w:semiHidden="1" w:unhideWhenUsed="1"/>
-    <w:lsdException w:name="HTML Typewriter" w:semiHidden="1" w:unhideWhenUsed="1"/>
-    <w:lsdException w:name="HTML Variable" w:semiHidden="1" w:unhideWhenUsed="1"/>
-    <w:lsdException w:name="Normal Table" w:semiHidden="1" w:unhideWhenUsed="1"/>
-    <w:lsdException w:name="annotation subject" w:semiHidden="1" w:unhideWhenUsed="1"/>
-    <w:lsdException w:name="No List" w:semiHidden="1" w:unhideWhenUsed="1"/>
-    <w:lsdException w:name="Outline List 1" w:semiHidden="1" w:unhideWhenUsed="1"/>
-    <w:lsdException w:name="Outline List 2" w:semiHidden="1" w:unhideWhenUsed="1"/>
-    <w:lsdException w:name="Outline List 3" w:semiHidden="1" w:unhideWhenUsed="1"/>
-    <w:lsdException w:name="Table Simple 1" w:semiHidden="1" w:unhideWhenUsed="1"/>
-    <w:lsdException w:name="Table Simple 2" w:semiHidden="1" w:unhideWhenUsed="1"/>
-    <w:lsdException w:name="Table Simple 3" w:semiHidden="1" w:unhideWhenUsed="1"/>
-    <w:lsdException w:name="Table Classic 1" w:semiHidden="1" w:unhideWhenUsed="1"/>
-    <w:lsdException w:name="Table Classic 2" w:semiHidden="1" w:unhideWhenUsed="1"/>
-    <w:lsdException w:name="Table Classic 3" w:semiHidden="1" w:unhideWhenUsed="1"/>
-    <w:lsdException w:name="Table Classic 4" w:semiHidden="1" w:unhideWhenUsed="1"/>
-    <w:lsdException w:name="Table Colorful 1" w:semiHidden="1" w:unhideWhenUsed="1"/>
-    <w:lsdException w:name="Table Colorful 2" w:semiHidden="1" w:unhideWhenUsed="1"/>
-    <w:lsdException w:name="Table Colorful 3" w:semiHidden="1" w:unhideWhenUsed="1"/>
-    <w:lsdException w:name="Table Columns 1" w:semiHidden="1" w:unhideWhenUsed="1"/>
-    <w:lsdException w:name="Table Columns 2" w:semiHidden="1" w:unhideWhenUsed="1"/>
-    <w:lsdException w:name="Table Columns 3" w:semiHidden="1" w:unhideWhenUsed="1"/>
-    <w:lsdException w:name="Table Columns 4" w:semiHidden="1" w:unhideWhenUsed="1"/>
-    <w:lsdException w:name="Table Columns 5" w:semiHidden="1" w:unhideWhenUsed="1"/>
-    <w:lsdException w:name="Table Grid 1" w:semiHidden="1" w:unhideWhenUsed="1"/>
-    <w:lsdException w:name="Table Grid 2" w:semiHidden="1" w:unhideWhenUsed="1"/>
-    <w:lsdException w:name="Table Grid 3" w:semiHidden="1" w:unhideWhenUsed="1"/>
-    <w:lsdException w:name="Table Grid 4" w:semiHidden="1" w:unhideWhenUsed="1"/>
-    <w:lsdException w:name="Table Grid 5" w:semiHidden="1" w:unhideWhenUsed="1"/>
-    <w:lsdException w:name="Table Grid 6" w:semiHidden="1" w:unhideWhenUsed="1"/>
-    <w:lsdException w:name="Table Grid 7" w:semiHidden="1" w:unhideWhenUsed="1"/>
-    <w:lsdException w:name="Table Grid 8" w:semiHidden="1" w:unhideWhenUsed="1"/>
-    <w:lsdException w:name="Table List 1" w:semiHidden="1" w:unhideWhenUsed="1"/>
-    <w:lsdException w:name="Table List 2" w:semiHidden="1" w:unhideWhenUsed="1"/>
-    <w:lsdException w:name="Table List 3" w:semiHidden="1" w:unhideWhenUsed="1"/>
-    <w:lsdException w:name="Table List 4" w:semiHidden="1" w:unhideWhenUsed="1"/>
-    <w:lsdException w:name="Table List 5" w:semiHidden="1" w:unhideWhenUsed="1"/>
-    <w:lsdException w:name="Table List 6" w:semiHidden="1" w:unhideWhenUsed="1"/>
-    <w:lsdException w:name="Table List 7" w:semiHidden="1" w:unhideWhenUsed="1"/>
-    <w:lsdException w:name="Table List 8" w:semiHidden="1" w:unhideWhenUsed="1"/>
-    <w:lsdException w:name="Table 3D effects 1" w:semiHidden="1" w:unhideWhenUsed="1"/>
-    <w:lsdException w:name="Table 3D effects 2" w:semiHidden="1" w:unhideWhenUsed="1"/>
-    <w:lsdException w:name="Table 3D effects 3" w:semiHidden="1" w:unhideWhenUsed="1"/>
-    <w:lsdException w:name="Table Contemporary" w:semiHidden="1" w:unhideWhenUsed="1"/>
-    <w:lsdException w:name="Table Elegant" w:semiHidden="1" w:unhideWhenUsed="1"/>
-    <w:lsdException w:name="Table Professional" w:semiHidden="1" w:unhideWhenUsed="1"/>
-    <w:lsdException w:name="Table Subtle 1" w:semiHidden="1" w:unhideWhenUsed="1"/>
-    <w:lsdException w:name="Table Subtle 2" w:semiHidden="1" w:unhideWhenUsed="1"/>
-    <w:lsdException w:name="Table Web 1" w:semiHidden="1" w:unhideWhenUsed="1"/>
-    <w:lsdException w:name="Table Web 2" w:semiHidden="1" w:unhideWhenUsed="1"/>
-    <w:lsdException w:name="Table Web 3" w:semiHidden="1" w:unhideWhenUsed="1"/>
-    <w:lsdException w:name="Balloon Text" w:semiHidden="1" w:unhideWhenUsed="1"/>
-    <w:lsdException w:name="Table Grid" w:uiPriority="39"/>
-    <w:lsdException w:name="Table Theme" w:semiHidden="1" w:unhideWhenUsed="1"/>
-    <w:lsdException w:name="Placeholder Text" w:semiHidden="1"/>
-    <w:lsdException w:name="No Spacing" w:uiPriority="1" w:qFormat="1"/>
-    <w:lsdException w:name="Light Shading" w:uiPriority="60"/>
-    <w:lsdException w:name="Light List" w:uiPriority="61"/>
-    <w:lsdException w:name="Light Grid" w:uiPriority="62"/>
-    <w:lsdException w:name="Medium Shading 1" w:uiPriority="63"/>
-    <w:lsdException w:name="Medium Shading 2" w:uiPriority="64"/>
-    <w:lsdException w:name="Medium List 1" w:uiPriority="65"/>
-    <w:lsdException w:name="Medium List 2" w:uiPriority="66"/>
-    <w:lsdException w:name="Medium Grid 1" w:uiPriority="67"/>
-    <w:lsdException w:name="Medium Grid 2" w:uiPriority="68"/>
-    <w:lsdException w:name="Medium Grid 3" w:uiPriority="69"/>
-    <w:lsdException w:name="Dark List" w:uiPriority="70"/>
-    <w:lsdException w:name="Colorful Shading" w:uiPriority="71"/>
-    <w:lsdException w:name="Colorful List" w:uiPriority="72"/>
-    <w:lsdException w:name="Colorful Grid" w:uiPriority="73"/>
-    <w:lsdException w:name="Light Shading Accent 1" w:uiPriority="60"/>
-    <w:lsdException w:name="Light List Accent 1" w:uiPriority="61"/>
-    <w:lsdException w:name="Light Grid Accent 1" w:uiPriority="62"/>
-    <w:lsdException w:name="Medium Shading 1 Accent 1" w:uiPriority="63"/>
-    <w:lsdException w:name="Medium Shading 2 Accent 1" w:uiPriority="64"/>
-    <w:lsdException w:name="Medium List 1 Accent 1" w:uiPriority="65"/>
-    <w:lsdException w:name="Revision" w:semiHidden="1"/>
-    <w:lsdException w:name="List Paragraph" w:uiPriority="34" w:qFormat="1"/>
-    <w:lsdException w:name="Quote" w:uiPriority="29" w:qFormat="1"/>
-    <w:lsdException w:name="Intense Quote" w:uiPriority="30" w:qFormat="1"/>
-    <w:lsdException w:name="Medium List 2 Accent 1" w:uiPriority="66"/>
-    <w:lsdException w:name="Medium Grid 1 Accent 1" w:uiPriority="67"/>
-    <w:lsdException w:name="Medium Grid 2 Accent 1" w:uiPriority="68"/>
-    <w:lsdException w:name="Medium Grid 3 Accent 1" w:uiPriority="69"/>
-    <w:lsdException w:name="Dark List Accent 1" w:uiPriority="70"/>
-    <w:lsdException w:name="Colorful Shading Accent 1" w:uiPriority="71"/>
-    <w:lsdException w:name="Colorful List Accent 1" w:uiPriority="72"/>
-    <w:lsdException w:name="Colorful Grid Accent 1" w:uiPriority="73"/>
-    <w:lsdException w:name="Light Shading Accent 2" w:uiPriority="60"/>
-    <w:lsdException w:name="Light List Accent 2" w:uiPriority="61"/>
-    <w:lsdException w:name="Light Grid Accent 2" w:uiPriority="62"/>
-    <w:lsdException w:name="Medium Shading 1 Accent 2" w:uiPriority="63"/>
-    <w:lsdException w:name="Medium Shading 2 Accent 2" w:uiPriority="64"/>
-    <w:lsdException w:name="Medium List 1 Accent 2" w:uiPriority="65"/>
-    <w:lsdException w:name="Medium List 2 Accent 2" w:uiPriority="66"/>
-    <w:lsdException w:name="Medium Grid 1 Accent 2" w:uiPriority="67"/>
-    <w:lsdException w:name="Medium Grid 2 Accent 2" w:uiPriority="68"/>
-    <w:lsdException w:name="Medium Grid 3 Accent 2" w:uiPriority="69"/>
-    <w:lsdException w:name="Dark List Accent 2" w:uiPriority="70"/>
-    <w:lsdException w:name="Colorful Shading Accent 2" w:uiPriority="71"/>
-    <w:lsdException w:name="Colorful List Accent 2" w:uiPriority="72"/>
-    <w:lsdException w:name="Colorful Grid Accent 2" w:uiPriority="73"/>
-    <w:lsdException w:name="Light Shading Accent 3" w:uiPriority="60"/>
-    <w:lsdException w:name="Light List Accent 3" w:uiPriority="61"/>
-    <w:lsdException w:name="Light Grid Accent 3" w:uiPriority="62"/>
-    <w:lsdException w:name="Medium Shading 1 Accent 3" w:uiPriority="63"/>
-    <w:lsdException w:name="Medium Shading 2 Accent 3" w:uiPriority="64"/>
-    <w:lsdException w:name="Medium List 1 Accent 3" w:uiPriority="65"/>
-    <w:lsdException w:name="Medium List 2 Accent 3" w:uiPriority="66"/>
-    <w:lsdException w:name="Medium Grid 1 Accent 3" w:uiPriority="67"/>
-    <w:lsdException w:name="Medium Grid 2 Accent 3" w:uiPriority="68"/>
-    <w:lsdException w:name="Medium Grid 3 Accent 3" w:uiPriority="69"/>
-    <w:lsdException w:name="Dark List Accent 3" w:uiPriority="70"/>
-    <w:lsdException w:name="Colorful Shading Accent 3" w:uiPriority="71"/>
-    <w:lsdException w:name="Colorful List Accent 3" w:uiPriority="72"/>
-    <w:lsdException w:name="Colorful Grid Accent 3" w:uiPriority="73"/>
-    <w:lsdException w:name="Light Shading Accent 4" w:uiPriority="60"/>
-    <w:lsdException w:name="Light List Accent 4" w:uiPriority="61"/>
-    <w:lsdException w:name="Light Grid Accent 4" w:uiPriority="62"/>
-    <w:lsdException w:name="Medium Shading 1 Accent 4" w:uiPriority="63"/>
-    <w:lsdException w:name="Medium Shading 2 Accent 4" w:uiPriority="64"/>
-    <w:lsdException w:name="Medium List 1 Accent 4" w:uiPriority="65"/>
-    <w:lsdException w:name="Medium List 2 Accent 4" w:uiPriority="66"/>
-    <w:lsdException w:name="Medium Grid 1 Accent 4" w:uiPriority="67"/>
-    <w:lsdException w:name="Medium Grid 2 Accent 4" w:uiPriority="68"/>
-    <w:lsdException w:name="Medium Grid 3 Accent 4" w:uiPriority="69"/>
-    <w:lsdException w:name="Dark List Accent 4" w:uiPriority="70"/>
-    <w:lsdException w:name="Colorful Shading Accent 4" w:uiPriority="71"/>
-    <w:lsdException w:name="Colorful List Accent 4" w:uiPriority="72"/>
-    <w:lsdException w:name="Colorful Grid Accent 4" w:uiPriority="73"/>
-    <w:lsdException w:name="Light Shading Accent 5" w:uiPriority="60"/>
-    <w:lsdException w:name="Light List Accent 5" w:uiPriority="61"/>
-    <w:lsdException w:name="Light Grid Accent 5" w:uiPriority="62"/>
-    <w:lsdException w:name="Medium Shading 1 Accent 5" w:uiPriority="63"/>
-    <w:lsdException w:name="Medium Shading 2 Accent 5" w:uiPriority="64"/>
-    <w:lsdException w:name="Medium List 1 Accent 5" w:uiPriority="65"/>
-    <w:lsdException w:name="Medium List 2 Accent 5" w:uiPriority="66"/>
-    <w:lsdException w:name="Medium Grid 1 Accent 5" w:uiPriority="67"/>
-    <w:lsdException w:name="Medium Grid 2 Accent 5" w:uiPriority="68"/>
-    <w:lsdException w:name="Medium Grid 3 Accent 5" w:uiPriority="69"/>
-    <w:lsdException w:name="Dark List Accent 5" w:uiPriority="70"/>
-    <w:lsdException w:name="Colorful Shading Accent 5" w:uiPriority="71"/>
-    <w:lsdException w:name="Colorful List Accent 5" w:uiPriority="72"/>
-    <w:lsdException w:name="Colorful Grid Accent 5" w:uiPriority="73"/>
-    <w:lsdException w:name="Light Shading Accent 6" w:uiPriority="60"/>
-    <w:lsdException w:name="Light List Accent 6" w:uiPriority="61"/>
-    <w:lsdException w:name="Light Grid Accent 6" w:uiPriority="62"/>
-    <w:lsdException w:name="Medium Shading 1 Accent 6" w:uiPriority="63"/>
-    <w:lsdException w:name="Medium Shading 2 Accent 6" w:uiPriority="64"/>
-    <w:lsdException w:name="Medium List 1 Accent 6" w:uiPriority="65"/>
-    <w:lsdException w:name="Medium List 2 Accent 6" w:uiPriority="66"/>
-    <w:lsdException w:name="Medium Grid 1 Accent 6" w:uiPriority="67"/>
-    <w:lsdException w:name="Medium Grid 2 Accent 6" w:uiPriority="68"/>
-    <w:lsdException w:name="Medium Grid 3 Accent 6" w:uiPriority="69"/>
-    <w:lsdException w:name="Dark List Accent 6" w:uiPriority="70"/>
-    <w:lsdException w:name="Colorful Shading Accent 6" w:uiPriority="71"/>
-    <w:lsdException w:name="Colorful List Accent 6" w:uiPriority="72"/>
-    <w:lsdException w:name="Colorful Grid Accent 6" w:uiPriority="73"/>
-    <w:lsdException w:name="Subtle Emphasis" w:uiPriority="19" w:qFormat="1"/>
-    <w:lsdException w:name="Intense Emphasis" w:uiPriority="21" w:qFormat="1"/>
-    <w:lsdException w:name="Subtle Reference" w:uiPriority="31" w:qFormat="1"/>
-    <w:lsdException w:name="Intense Reference" w:uiPriority="32" w:qFormat="1"/>
-    <w:lsdException w:name="Book Title" w:uiPriority="33" w:qFormat="1"/>
-    <w:lsdException w:name="Bibliography" w:semiHidden="1" w:uiPriority="37" w:unhideWhenUsed="1"/>
-    <w:lsdException w:name="TOC Heading" w:semiHidden="1" w:uiPriority="39" w:unhideWhenUsed="1" w:qFormat="1"/>
-    <w:lsdException w:name="Plain Table 1" w:uiPriority="41"/>
-    <w:lsdException w:name="Plain Table 2" w:uiPriority="42"/>
-    <w:lsdException w:name="Plain Table 3" w:uiPriority="43"/>
-    <w:lsdException w:name="Plain Table 4" w:uiPriority="44"/>
-    <w:lsdException w:name="Plain Table 5" w:uiPriority="45"/>
-    <w:lsdException w:name="Grid Table Light" w:uiPriority="40"/>
-    <w:lsdException w:name="Grid Table 1 Light" w:uiPriority="46"/>
-    <w:lsdException w:name="Grid Table 2" w:uiPriority="47"/>
-    <w:lsdException w:name="Grid Table 3" w:uiPriority="48"/>
-    <w:lsdException w:name="Grid Table 4" w:uiPriority="49"/>
-    <w:lsdException w:name="Grid Table 5 Dark" w:uiPriority="50"/>
-    <w:lsdException w:name="Grid Table 6 Colorful" w:uiPriority="51"/>
-    <w:lsdException w:name="Grid Table 7 Colorful" w:uiPriority="52"/>
-    <w:lsdException w:name="Grid Table 1 Light Accent 1" w:uiPriority="46"/>
-    <w:lsdException w:name="Grid Table 2 Accent 1" w:uiPriority="47"/>
-    <w:lsdException w:name="Grid Table 3 Accent 1" w:uiPriority="48"/>
-    <w:lsdException w:name="Grid Table 4 Accent 1" w:uiPriority="49"/>
-    <w:lsdException w:name="Grid Table 5 Dark Accent 1" w:uiPriority="50"/>
-    <w:lsdException w:name="Grid Table 6 Colorful Accent 1" w:uiPriority="51"/>
-    <w:lsdException w:name="Grid Table 7 Colorful Accent 1" w:uiPriority="52"/>
-    <w:lsdException w:name="Grid Table 1 Light Accent 2" w:uiPriority="46"/>
-    <w:lsdException w:name="Grid Table 2 Accent 2" w:uiPriority="47"/>
-    <w:lsdException w:name="Grid Table 3 Accent 2" w:uiPriority="48"/>
-    <w:lsdException w:name="Grid Table 4 Accent 2" w:uiPriority="49"/>
-    <w:lsdException w:name="Grid Table 5 Dark Accent 2" w:uiPriority="50"/>
-    <w:lsdException w:name="Grid Table 6 Colorful Accent 2" w:uiPriority="51"/>
-    <w:lsdException w:name="Grid Table 7 Colorful Accent 2" w:uiPriority="52"/>
-    <w:lsdException w:name="Grid Table 1 Light Accent 3" w:uiPriority="46"/>
-    <w:lsdException w:name="Grid Table 2 Accent 3" w:uiPriority="47"/>
-    <w:lsdException w:name="Grid Table 3 Accent 3" w:uiPriority="48"/>
-    <w:lsdException w:name="Grid Table 4 Accent 3" w:uiPriority="49"/>
-    <w:lsdException w:name="Grid Table 5 Dark Accent 3" w:uiPriority="50"/>
-    <w:lsdException w:name="Grid Table 6 Colorful Accent 3" w:uiPriority="51"/>
-    <w:lsdException w:name="Grid Table 7 Colorful Accent 3" w:uiPriority="52"/>
-    <w:lsdException w:name="Grid Table 1 Light Accent 4" w:uiPriority="46"/>
-    <w:lsdException w:name="Grid Table 2 Accent 4" w:uiPriority="47"/>
-    <w:lsdException w:name="Grid Table 3 Accent 4" w:uiPriority="48"/>
-    <w:lsdException w:name="Grid Table 4 Accent 4" w:uiPriority="49"/>
-    <w:lsdException w:name="Grid Table 5 Dark Accent 4" w:uiPriority="50"/>
-    <w:lsdException w:name="Grid Table 6 Colorful Accent 4" w:uiPriority="51"/>
-    <w:lsdException w:name="Grid Table 7 Colorful Accent 4" w:uiPriority="52"/>
-    <w:lsdException w:name="Grid Table 1 Light Accent 5" w:uiPriority="46"/>
-    <w:lsdException w:name="Grid Table 2 Accent 5" w:uiPriority="47"/>
-    <w:lsdException w:name="Grid Table 3 Accent 5" w:uiPriority="48"/>
-    <w:lsdException w:name="Grid Table 4 Accent 5" w:uiPriority="49"/>
-    <w:lsdException w:name="Grid Table 5 Dark Accent 5" w:uiPriority="50"/>
-    <w:lsdException w:name="Grid Table 6 Colorful Accent 5" w:uiPriority="51"/>
-    <w:lsdException w:name="Grid Table 7 Colorful Accent 5" w:uiPriority="52"/>
-    <w:lsdException w:name="Grid Table 1 Light Accent 6" w:uiPriority="46"/>
-    <w:lsdException w:name="Grid Table 2 Accent 6" w:uiPriority="47"/>
-    <w:lsdException w:name="Grid Table 3 Accent 6" w:uiPriority="48"/>
-    <w:lsdException w:name="Grid Table 4 Accent 6" w:uiPriority="49"/>
-    <w:lsdException w:name="Grid Table 5 Dark Accent 6" w:uiPriority="50"/>
-    <w:lsdException w:name="Grid Table 6 Colorful Accent 6" w:uiPriority="51"/>
-    <w:lsdException w:name="Grid Table 7 Colorful Accent 6" w:uiPriority="52"/>
-    <w:lsdException w:name="List Table 1 Light" w:uiPriority="46"/>
-    <w:lsdException w:name="List Table 2" w:uiPriority="47"/>
-    <w:lsdException w:name="List Table 3" w:uiPriority="48"/>
-    <w:lsdException w:name="List Table 4" w:uiPriority="49"/>
-    <w:lsdException w:name="List Table 5 Dark" w:uiPriority="50"/>
-    <w:lsdException w:name="List Table 6 Colorful" w:uiPriority="51"/>
-    <w:lsdException w:name="List Table 7 Colorful" w:uiPriority="52"/>
-    <w:lsdException w:name="List Table 1 Light Accent 1" w:uiPriority="46"/>
-    <w:lsdException w:name="List Table 2 Accent 1" w:uiPriority="47"/>
-    <w:lsdException w:name="List Table 3 Accent 1" w:uiPriority="48"/>
-    <w:lsdException w:name="List Table 4 Accent 1" w:uiPriority="49"/>
-    <w:lsdException w:name="List Table 5 Dark Accent 1" w:uiPriority="50"/>
-    <w:lsdException w:name="List Table 6 Colorful Accent 1" w:uiPriority="51"/>
-    <w:lsdException w:name="List Table 7 Colorful Accent 1" w:uiPriority="52"/>
-    <w:lsdException w:name="List Table 1 Light Accent 2" w:uiPriority="46"/>
-    <w:lsdException w:name="List Table 2 Accent 2" w:uiPriority="47"/>
-    <w:lsdException w:name="List Table 3 Accent 2" w:uiPriority="48"/>
-    <w:lsdException w:name="List Table 4 Accent 2" w:uiPriority="49"/>
-    <w:lsdException w:name="List Table 5 Dark Accent 2" w:uiPriority="50"/>
-    <w:lsdException w:name="List Table 6 Colorful Accent 2" w:uiPriority="51"/>
-    <w:lsdException w:name="List Table 7 Colorful Accent 2" w:uiPriority="52"/>
-    <w:lsdException w:name="List Table 1 Light Accent 3" w:uiPriority="46"/>
-    <w:lsdException w:name="List Table 2 Accent 3" w:uiPriority="47"/>
-    <w:lsdException w:name="List Table 3 Accent 3" w:uiPriority="48"/>
-    <w:lsdException w:name="List Table 4 Accent 3" w:uiPriority="49"/>
-    <w:lsdException w:name="List Table 5 Dark Accent 3" w:uiPriority="50"/>
-    <w:lsdException w:name="List Table 6 Colorful Accent 3" w:uiPriority="51"/>
-    <w:lsdException w:name="List Table 7 Colorful Accent 3" w:uiPriority="52"/>
-    <w:lsdException w:name="List Table 1 Light Accent 4" w:uiPriority="46"/>
-    <w:lsdException w:name="List Table 2 Accent 4" w:uiPriority="47"/>
-    <w:lsdException w:name="List Table 3 Accent 4" w:uiPriority="48"/>
-    <w:lsdException w:name="List Table 4 Accent 4" w:uiPriority="49"/>
-    <w:lsdException w:name="List Table 5 Dark Accent 4" w:uiPriority="50"/>
-    <w:lsdException w:name="List Table 6 Colorful Accent 4" w:uiPriority="51"/>
-    <w:lsdException w:name="List Table 7 Colorful Accent 4" w:uiPriority="52"/>
-    <w:lsdException w:name="List Table 1 Light Accent 5" w:uiPriority="46"/>
-    <w:lsdException w:name="List Table 2 Accent 5" w:uiPriority="47"/>
-    <w:lsdException w:name="List Table 3 Accent 5" w:uiPriority="48"/>
-    <w:lsdException w:name="List Table 4 Accent 5" w:uiPriority="49"/>
-    <w:lsdException w:name="List Table 5 Dark Accent 5" w:uiPriority="50"/>
-    <w:lsdException w:name="List Table 6 Colorful Accent 5" w:uiPriority="51"/>
-    <w:lsdException w:name="List Table 7 Colorful Accent 5" w:uiPriority="52"/>
-    <w:lsdException w:name="List Table 1 Light Accent 6" w:uiPriority="46"/>
-    <w:lsdException w:name="List Table 2 Accent 6" w:uiPriority="47"/>
-    <w:lsdException w:name="List Table 3 Accent 6" w:uiPriority="48"/>
-    <w:lsdException w:name="List Table 4 Accent 6" w:uiPriority="49"/>
-    <w:lsdException w:name="List Table 5 Dark Accent 6" w:uiPriority="50"/>
-    <w:lsdException w:name="List Table 6 Colorful Accent 6" w:uiPriority="51"/>
-    <w:lsdException w:name="List Table 7 Colorful Accent 6" w:uiPriority="52"/>
-  </w:latentStyles>
-  <w:style w:type="paragraph" w:default="1" w:styleId="a">
-    <w:name w:val="Normal"/>
-    <w:qFormat/>
-  </w:style>
-  <w:style w:type="character" w:default="1" w:styleId="a0">
-    <w:name w:val="Default Paragraph Font"/>
-    <w:uiPriority w:val="1"/>
-    <w:semiHidden/>
-    <w:unhideWhenUsed/>
-  </w:style>
-  <w:style w:type="table" w:default="1" w:styleId="a1">
-    <w:name w:val="Normal Table"/>
-    <w:uiPriority w:val="99"/>
-    <w:semiHidden/>
-    <w:unhideWhenUsed/>
-    <w:tblPr>
-      <w:tblInd w:w="0" w:type="dxa"/>
-      <w:tblCellMar>
-        <w:top w:w="0" w:type="dxa"/>
-        <w:left w:w="108" w:type="dxa"/>
-        <w:bottom w:w="0" w:type="dxa"/>
-        <w:right w:w="108" w:type="dxa"/>
-      </w:tblCellMar>
-    </w:tblPr>
-  </w:style>
-  <w:style w:type="numbering" w:default="1" w:styleId="a2">
-    <w:name w:val="No List"/>
-    <w:uiPriority w:val="99"/>
-    <w:semiHidden/>
-    <w:unhideWhenUsed/>
-  </w:style>
-  <w:style w:type="character" w:styleId="a3">
-    <w:name w:val="Placeholder Text"/>
-    <w:basedOn w:val="a0"/>
-    <w:uiPriority w:val="99"/>
-    <w:semiHidden/>
-    <w:rsid w:val="007052C1"/>
-    <w:rPr>
-      <w:color w:val="808080"/>
-    </w:rPr>
-  </w:style>
-</w:styles>
-</file>
-
-<file path=word/glossary/webSettings.xml><?xml version="1.0" encoding="utf-8"?>
-<w:webSettings xmlns:mc="http://schemas.openxmlformats.org/markup-compatibility/2006" xmlns:r="http://schemas.openxmlformats.org/officeDocument/2006/relationships" xmlns:w="http://schemas.openxmlformats.org/wordprocessingml/2006/main" xmlns:w14="http://schemas.microsoft.com/office/word/2010/wordml" xmlns:w15="http://schemas.microsoft.com/office/word/2012/wordml" xmlns:w16se="http://schemas.microsoft.com/office/word/2015/wordml/symex" mc:Ignorable="w14 w15 w16se">
-  <w:optimizeForBrowser/>
-  <w:allowPNG/>
-</w:webSettings>
 </file>
 
 <file path=word/theme/theme1.xml><?xml version="1.0" encoding="utf-8"?>
@@ -40282,7 +39607,7 @@
 </file>
 
 <file path=customXml/itemProps1.xml><?xml version="1.0" encoding="utf-8"?>
-<ds:datastoreItem xmlns:ds="http://schemas.openxmlformats.org/officeDocument/2006/customXml" ds:itemID="{8B6199D1-99A2-4F1A-94FD-9473E1741F84}">
+<ds:datastoreItem xmlns:ds="http://schemas.openxmlformats.org/officeDocument/2006/customXml" ds:itemID="{EE3A6959-B8A3-4C9E-8C8C-F7E86629B0B3}">
   <ds:schemaRefs>
     <ds:schemaRef ds:uri="http://schemas.openxmlformats.org/officeDocument/2006/bibliography"/>
   </ds:schemaRefs>

--- a/διπλωματική.docx
+++ b/διπλωματική.docx
@@ -3098,21 +3098,7 @@
                 <w:rStyle w:val="-"/>
                 <w:noProof/>
               </w:rPr>
-              <w:t>Βα</w:t>
-            </w:r>
-            <w:r>
-              <w:rPr>
-                <w:rStyle w:val="-"/>
-                <w:noProof/>
-              </w:rPr>
-              <w:t>θ</w:t>
-            </w:r>
-            <w:r>
-              <w:rPr>
-                <w:rStyle w:val="-"/>
-                <w:noProof/>
-              </w:rPr>
-              <w:t>ιά</w:t>
+              <w:t>Βαθιά</w:t>
             </w:r>
             <w:r>
               <w:rPr>
@@ -5315,21 +5301,7 @@
                 <w:rStyle w:val="-"/>
                 <w:noProof/>
               </w:rPr>
-              <w:t>Συνεργατικό φιλτρ</w:t>
-            </w:r>
-            <w:r>
-              <w:rPr>
-                <w:rStyle w:val="-"/>
-                <w:noProof/>
-              </w:rPr>
-              <w:t>ά</w:t>
-            </w:r>
-            <w:r>
-              <w:rPr>
-                <w:rStyle w:val="-"/>
-                <w:noProof/>
-              </w:rPr>
-              <w:t>ρισμα με ανάλυση πίνακα σε ιδιάζουσες τιμές</w:t>
+              <w:t>Συνεργατικό φιλτράρισμα με ανάλυση πίνακα σε ιδιάζουσες τιμές</w:t>
             </w:r>
             <w:r>
               <w:rPr>
@@ -9863,14 +9835,27 @@
       <w:r>
         <w:t xml:space="preserve">Εικόνα </w:t>
       </w:r>
-      <w:fldSimple w:instr=" SEQ Εικόνα \* ARABIC ">
-        <w:r>
-          <w:rPr>
-            <w:noProof/>
-          </w:rPr>
-          <w:t>1</w:t>
-        </w:r>
-      </w:fldSimple>
+      <w:r>
+        <w:fldChar w:fldCharType="begin"/>
+      </w:r>
+      <w:r>
+        <w:instrText xml:space="preserve"> SEQ Εικόνα \* ARABIC </w:instrText>
+      </w:r>
+      <w:r>
+        <w:fldChar w:fldCharType="separate"/>
+      </w:r>
+      <w:r>
+        <w:rPr>
+          <w:noProof/>
+        </w:rPr>
+        <w:t>1</w:t>
+      </w:r>
+      <w:r>
+        <w:rPr>
+          <w:noProof/>
+        </w:rPr>
+        <w:fldChar w:fldCharType="end"/>
+      </w:r>
       <w:r>
         <w:t xml:space="preserve"> - </w:t>
       </w:r>
@@ -10396,14 +10381,27 @@
       <w:r>
         <w:t xml:space="preserve">Εικόνα </w:t>
       </w:r>
-      <w:fldSimple w:instr=" SEQ Εικόνα \* ARABIC ">
-        <w:r>
-          <w:rPr>
-            <w:noProof/>
-          </w:rPr>
-          <w:t>2</w:t>
-        </w:r>
-      </w:fldSimple>
+      <w:r>
+        <w:fldChar w:fldCharType="begin"/>
+      </w:r>
+      <w:r>
+        <w:instrText xml:space="preserve"> SEQ Εικόνα \* ARABIC </w:instrText>
+      </w:r>
+      <w:r>
+        <w:fldChar w:fldCharType="separate"/>
+      </w:r>
+      <w:r>
+        <w:rPr>
+          <w:noProof/>
+        </w:rPr>
+        <w:t>2</w:t>
+      </w:r>
+      <w:r>
+        <w:rPr>
+          <w:noProof/>
+        </w:rPr>
+        <w:fldChar w:fldCharType="end"/>
+      </w:r>
       <w:r>
         <w:t xml:space="preserve">  </w:t>
       </w:r>
@@ -13054,14 +13052,27 @@
       <w:r>
         <w:t xml:space="preserve">Εικόνα </w:t>
       </w:r>
-      <w:fldSimple w:instr=" SEQ Εικόνα \* ARABIC ">
-        <w:r>
-          <w:rPr>
-            <w:noProof/>
-          </w:rPr>
-          <w:t>3</w:t>
-        </w:r>
-      </w:fldSimple>
+      <w:r>
+        <w:fldChar w:fldCharType="begin"/>
+      </w:r>
+      <w:r>
+        <w:instrText xml:space="preserve"> SEQ Εικόνα \* ARABIC </w:instrText>
+      </w:r>
+      <w:r>
+        <w:fldChar w:fldCharType="separate"/>
+      </w:r>
+      <w:r>
+        <w:rPr>
+          <w:noProof/>
+        </w:rPr>
+        <w:t>3</w:t>
+      </w:r>
+      <w:r>
+        <w:rPr>
+          <w:noProof/>
+        </w:rPr>
+        <w:fldChar w:fldCharType="end"/>
+      </w:r>
       <w:r>
         <w:t xml:space="preserve">  </w:t>
       </w:r>
@@ -13590,14 +13601,27 @@
       <w:r>
         <w:t xml:space="preserve">Εικόνα </w:t>
       </w:r>
-      <w:fldSimple w:instr=" SEQ Εικόνα \* ARABIC ">
-        <w:r>
-          <w:rPr>
-            <w:noProof/>
-          </w:rPr>
-          <w:t>4</w:t>
-        </w:r>
-      </w:fldSimple>
+      <w:r>
+        <w:fldChar w:fldCharType="begin"/>
+      </w:r>
+      <w:r>
+        <w:instrText xml:space="preserve"> SEQ Εικόνα \* ARABIC </w:instrText>
+      </w:r>
+      <w:r>
+        <w:fldChar w:fldCharType="separate"/>
+      </w:r>
+      <w:r>
+        <w:rPr>
+          <w:noProof/>
+        </w:rPr>
+        <w:t>4</w:t>
+      </w:r>
+      <w:r>
+        <w:rPr>
+          <w:noProof/>
+        </w:rPr>
+        <w:fldChar w:fldCharType="end"/>
+      </w:r>
       <w:r>
         <w:t xml:space="preserve"> </w:t>
       </w:r>
@@ -14308,14 +14332,27 @@
       <w:r>
         <w:t xml:space="preserve">Εικόνα </w:t>
       </w:r>
-      <w:fldSimple w:instr=" SEQ Εικόνα \* ARABIC ">
-        <w:r>
-          <w:rPr>
-            <w:noProof/>
-          </w:rPr>
-          <w:t>5</w:t>
-        </w:r>
-      </w:fldSimple>
+      <w:r>
+        <w:fldChar w:fldCharType="begin"/>
+      </w:r>
+      <w:r>
+        <w:instrText xml:space="preserve"> SEQ Εικόνα \* ARABIC </w:instrText>
+      </w:r>
+      <w:r>
+        <w:fldChar w:fldCharType="separate"/>
+      </w:r>
+      <w:r>
+        <w:rPr>
+          <w:noProof/>
+        </w:rPr>
+        <w:t>5</w:t>
+      </w:r>
+      <w:r>
+        <w:rPr>
+          <w:noProof/>
+        </w:rPr>
+        <w:fldChar w:fldCharType="end"/>
+      </w:r>
       <w:r>
         <w:t xml:space="preserve"> </w:t>
       </w:r>
@@ -17841,14 +17878,27 @@
       <w:r>
         <w:t xml:space="preserve">Πίνακας </w:t>
       </w:r>
-      <w:fldSimple w:instr=" SEQ Πίνακας \* ARABIC ">
-        <w:r>
-          <w:rPr>
-            <w:noProof/>
-          </w:rPr>
-          <w:t>1</w:t>
-        </w:r>
-      </w:fldSimple>
+      <w:r>
+        <w:fldChar w:fldCharType="begin"/>
+      </w:r>
+      <w:r>
+        <w:instrText xml:space="preserve"> SEQ Πίνακας \* ARABIC </w:instrText>
+      </w:r>
+      <w:r>
+        <w:fldChar w:fldCharType="separate"/>
+      </w:r>
+      <w:r>
+        <w:rPr>
+          <w:noProof/>
+        </w:rPr>
+        <w:t>1</w:t>
+      </w:r>
+      <w:r>
+        <w:rPr>
+          <w:noProof/>
+        </w:rPr>
+        <w:fldChar w:fldCharType="end"/>
+      </w:r>
       <w:r>
         <w:t xml:space="preserve"> - Αναπαράσταση δεδομένων και εύρεση ομοιότητας</w:t>
       </w:r>
@@ -18555,14 +18605,27 @@
       <w:r>
         <w:t xml:space="preserve">Εξίσωση </w:t>
       </w:r>
-      <w:fldSimple w:instr=" SEQ Εξίσωση \* ARABIC ">
-        <w:r>
-          <w:rPr>
-            <w:noProof/>
-          </w:rPr>
-          <w:t>1</w:t>
-        </w:r>
-      </w:fldSimple>
+      <w:r>
+        <w:fldChar w:fldCharType="begin"/>
+      </w:r>
+      <w:r>
+        <w:instrText xml:space="preserve"> SEQ Εξίσωση \* ARABIC </w:instrText>
+      </w:r>
+      <w:r>
+        <w:fldChar w:fldCharType="separate"/>
+      </w:r>
+      <w:r>
+        <w:rPr>
+          <w:noProof/>
+        </w:rPr>
+        <w:t>1</w:t>
+      </w:r>
+      <w:r>
+        <w:rPr>
+          <w:noProof/>
+        </w:rPr>
+        <w:fldChar w:fldCharType="end"/>
+      </w:r>
       <w:r>
         <w:t xml:space="preserve"> - </w:t>
       </w:r>
@@ -19095,14 +19158,27 @@
       <w:r>
         <w:t xml:space="preserve">Εξίσωση </w:t>
       </w:r>
-      <w:fldSimple w:instr=" SEQ Εξίσωση \* ARABIC ">
-        <w:r>
-          <w:rPr>
-            <w:noProof/>
-          </w:rPr>
-          <w:t>2</w:t>
-        </w:r>
-      </w:fldSimple>
+      <w:r>
+        <w:fldChar w:fldCharType="begin"/>
+      </w:r>
+      <w:r>
+        <w:instrText xml:space="preserve"> SEQ Εξίσωση \* ARABIC </w:instrText>
+      </w:r>
+      <w:r>
+        <w:fldChar w:fldCharType="separate"/>
+      </w:r>
+      <w:r>
+        <w:rPr>
+          <w:noProof/>
+        </w:rPr>
+        <w:t>2</w:t>
+      </w:r>
+      <w:r>
+        <w:rPr>
+          <w:noProof/>
+        </w:rPr>
+        <w:fldChar w:fldCharType="end"/>
+      </w:r>
       <w:r>
         <w:t xml:space="preserve"> </w:t>
       </w:r>
@@ -22128,49 +22204,1820 @@
       <w:bookmarkEnd w:id="44"/>
     </w:p>
     <w:p/>
-    <w:p/>
     <w:p>
       <w:pPr>
         <w:pStyle w:val="2"/>
       </w:pPr>
       <w:r>
-        <w:t xml:space="preserve"> </w:t>
-      </w:r>
-      <w:bookmarkStart w:id="45" w:name="_Toc60840476"/>
-      <w:r>
-        <w:t>Συνεργατικό φιλτράρισμα με επίκεντρο τον χρήστη</w:t>
-      </w:r>
-      <w:bookmarkEnd w:id="45"/>
+        <w:t>Προ</w:t>
+      </w:r>
+      <w:r>
+        <w:rPr>
+          <w:lang w:val="en-US"/>
+        </w:rPr>
+        <w:t>-</w:t>
+      </w:r>
+      <w:r>
+        <w:t xml:space="preserve">επεξεργασία Δεδομένων </w:t>
+      </w:r>
     </w:p>
     <w:p/>
     <w:p>
       <w:pPr>
         <w:pStyle w:val="3"/>
       </w:pPr>
-      <w:bookmarkStart w:id="46" w:name="_Toc60840477"/>
-      <w:r>
-        <w:t>Προεπεξεργασία δεδομένων</w:t>
-      </w:r>
-      <w:r>
-        <w:t xml:space="preserve"> (</w:t>
+      <w:r>
+        <w:t>Σετ δεδομένων</w:t>
+      </w:r>
+      <w:r>
+        <w:t xml:space="preserve"> </w:t>
       </w:r>
       <w:r>
         <w:rPr>
           <w:lang w:val="en-US"/>
         </w:rPr>
-        <w:t>pre-processing)</w:t>
-      </w:r>
-      <w:bookmarkEnd w:id="46"/>
-      <w:r>
-        <w:rPr>
-          <w:lang w:val="en-US"/>
-        </w:rPr>
-        <w:t xml:space="preserve"> </w:t>
+        <w:t>(dataset)</w:t>
       </w:r>
     </w:p>
     <w:p/>
     <w:p>
       <w:r>
+        <w:t xml:space="preserve">Το αρχικό σετ δεδομένων δημιουργήθηκε </w:t>
+      </w:r>
+      <w:r>
+        <w:t>μ</w:t>
+      </w:r>
+      <w:r>
+        <w:t xml:space="preserve">έσω ενός συστήματος συλλογής δεδομένων από τον μεγάλο κολοσσό οίκου μόδας </w:t>
+      </w:r>
+      <w:r>
+        <w:rPr>
+          <w:lang w:val="en-US"/>
+        </w:rPr>
+        <w:t>Asos</w:t>
+      </w:r>
+      <w:r>
+        <w:t xml:space="preserve">. </w:t>
+      </w:r>
+      <w:r>
+        <w:t xml:space="preserve">Οι κατηγορίες του αρχικού σετ έχουν ανομοιογενή δεδομένα δηλαδή δεν ακολουθούν ομοιόμορφη κατανομή με αποτέλεσμα κάποιες κατηγορίες να έχουν ικανό αριθμό δειγμάτων για την εκπαίδευση του συστήματος προτάσεων ενώ κάποιες έχουν μικρό αριθμό και είναι </w:t>
+      </w:r>
+      <w:r>
+        <w:t>δύσκολο</w:t>
+      </w:r>
+      <w:r>
+        <w:t xml:space="preserve"> να χρησιμοποιηθούν αυτούσιες.</w:t>
+      </w:r>
+    </w:p>
+    <w:p>
+      <w:pPr>
+        <w:rPr>
+          <w:lang w:val="en-US"/>
+        </w:rPr>
+      </w:pPr>
+      <w:r>
+        <w:rPr>
+          <w:noProof/>
+          <w:lang w:val="en-US"/>
+        </w:rPr>
+        <w:drawing>
+          <wp:inline distT="0" distB="0" distL="0" distR="0" wp14:anchorId="2C46919E" wp14:editId="36C4BEB1">
+            <wp:extent cx="5274310" cy="2047240"/>
+            <wp:effectExtent l="0" t="0" r="2540" b="0"/>
+            <wp:docPr id="16" name="Εικόνα 16"/>
+            <wp:cNvGraphicFramePr>
+              <a:graphicFrameLocks xmlns:a="http://schemas.openxmlformats.org/drawingml/2006/main" noChangeAspect="1"/>
+            </wp:cNvGraphicFramePr>
+            <a:graphic xmlns:a="http://schemas.openxmlformats.org/drawingml/2006/main">
+              <a:graphicData uri="http://schemas.openxmlformats.org/drawingml/2006/picture">
+                <pic:pic xmlns:pic="http://schemas.openxmlformats.org/drawingml/2006/picture">
+                  <pic:nvPicPr>
+                    <pic:cNvPr id="1" name=""/>
+                    <pic:cNvPicPr/>
+                  </pic:nvPicPr>
+                  <pic:blipFill>
+                    <a:blip r:embed="rId15"/>
+                    <a:stretch>
+                      <a:fillRect/>
+                    </a:stretch>
+                  </pic:blipFill>
+                  <pic:spPr>
+                    <a:xfrm>
+                      <a:off x="0" y="0"/>
+                      <a:ext cx="5274310" cy="2047240"/>
+                    </a:xfrm>
+                    <a:prstGeom prst="rect">
+                      <a:avLst/>
+                    </a:prstGeom>
+                  </pic:spPr>
+                </pic:pic>
+              </a:graphicData>
+            </a:graphic>
+          </wp:inline>
+        </w:drawing>
+      </w:r>
+    </w:p>
+    <w:p>
+      <w:pPr>
+        <w:pStyle w:val="aa"/>
+        <w:jc w:val="center"/>
+      </w:pPr>
+      <w:r>
+        <w:lastRenderedPageBreak/>
+        <w:t xml:space="preserve">Εικόνα </w:t>
+      </w:r>
+      <w:r>
+        <w:fldChar w:fldCharType="begin"/>
+      </w:r>
+      <w:r>
+        <w:instrText xml:space="preserve"> SEQ Εικόνα \* ARABIC </w:instrText>
+      </w:r>
+      <w:r>
+        <w:fldChar w:fldCharType="separate"/>
+      </w:r>
+      <w:r>
+        <w:rPr>
+          <w:noProof/>
+        </w:rPr>
+        <w:t>6</w:t>
+      </w:r>
+      <w:r>
+        <w:rPr>
+          <w:noProof/>
+        </w:rPr>
+        <w:fldChar w:fldCharType="end"/>
+      </w:r>
+      <w:r>
+        <w:t xml:space="preserve"> Διάγραμμα ρούχων ανά κατηγορία αρχικού σετ δεδομένων</w:t>
+      </w:r>
+    </w:p>
+    <w:p>
+      <w:r>
+        <w:t>Επιπλέον πολλά από τα δεδομένα του αρχικού σετ έχουν κατηγορίες επικαλυπτόμενες</w:t>
+      </w:r>
+      <w:r>
+        <w:t>. Η παρακάτω εικόνα δείχνει μια περίπτωση επικάλυψης όπου πολλά παντελόνια είναι καταχωρημένα και σαν φόρμες, πολλά σορτσάκια είναι καταχωρημένα επίσης σαν φόρμες ενώ τέλος κάποια παντελόνια είναι καταχωρημένα ταυτόχρονα ως σορτσάκια και φόρμες.</w:t>
+      </w:r>
+    </w:p>
+    <w:p>
+      <w:r>
+        <w:rPr>
+          <w:noProof/>
+          <w:lang w:val="en-US"/>
+        </w:rPr>
+        <w:drawing>
+          <wp:anchor distT="0" distB="0" distL="114300" distR="114300" simplePos="0" relativeHeight="251666432" behindDoc="0" locked="0" layoutInCell="1" allowOverlap="1">
+            <wp:simplePos x="0" y="0"/>
+            <wp:positionH relativeFrom="margin">
+              <wp:align>center</wp:align>
+            </wp:positionH>
+            <wp:positionV relativeFrom="paragraph">
+              <wp:posOffset>1310</wp:posOffset>
+            </wp:positionV>
+            <wp:extent cx="3741897" cy="3132814"/>
+            <wp:effectExtent l="0" t="0" r="0" b="0"/>
+            <wp:wrapSquare wrapText="bothSides"/>
+            <wp:docPr id="11" name="Εικόνα 11"/>
+            <wp:cNvGraphicFramePr>
+              <a:graphicFrameLocks xmlns:a="http://schemas.openxmlformats.org/drawingml/2006/main" noChangeAspect="1"/>
+            </wp:cNvGraphicFramePr>
+            <a:graphic xmlns:a="http://schemas.openxmlformats.org/drawingml/2006/main">
+              <a:graphicData uri="http://schemas.openxmlformats.org/drawingml/2006/picture">
+                <pic:pic xmlns:pic="http://schemas.openxmlformats.org/drawingml/2006/picture">
+                  <pic:nvPicPr>
+                    <pic:cNvPr id="1" name=""/>
+                    <pic:cNvPicPr/>
+                  </pic:nvPicPr>
+                  <pic:blipFill>
+                    <a:blip r:embed="rId16">
+                      <a:extLst>
+                        <a:ext uri="{28A0092B-C50C-407E-A947-70E740481C1C}">
+                          <a14:useLocalDpi xmlns:a14="http://schemas.microsoft.com/office/drawing/2010/main" val="0"/>
+                        </a:ext>
+                      </a:extLst>
+                    </a:blip>
+                    <a:stretch>
+                      <a:fillRect/>
+                    </a:stretch>
+                  </pic:blipFill>
+                  <pic:spPr>
+                    <a:xfrm>
+                      <a:off x="0" y="0"/>
+                      <a:ext cx="3741897" cy="3132814"/>
+                    </a:xfrm>
+                    <a:prstGeom prst="rect">
+                      <a:avLst/>
+                    </a:prstGeom>
+                  </pic:spPr>
+                </pic:pic>
+              </a:graphicData>
+            </a:graphic>
+          </wp:anchor>
+        </w:drawing>
+      </w:r>
+    </w:p>
+    <w:p>
+      <w:pPr>
+        <w:pStyle w:val="2"/>
+        <w:numPr>
+          <w:ilvl w:val="0"/>
+          <w:numId w:val="0"/>
+        </w:numPr>
+        <w:ind w:left="576"/>
+      </w:pPr>
+    </w:p>
+    <w:p>
+      <w:pPr>
+        <w:pStyle w:val="2"/>
+        <w:numPr>
+          <w:ilvl w:val="0"/>
+          <w:numId w:val="0"/>
+        </w:numPr>
+        <w:ind w:left="576"/>
+      </w:pPr>
+    </w:p>
+    <w:p>
+      <w:pPr>
+        <w:pStyle w:val="2"/>
+        <w:numPr>
+          <w:ilvl w:val="0"/>
+          <w:numId w:val="0"/>
+        </w:numPr>
+        <w:ind w:left="576"/>
+      </w:pPr>
+    </w:p>
+    <w:p>
+      <w:pPr>
+        <w:pStyle w:val="2"/>
+        <w:numPr>
+          <w:ilvl w:val="0"/>
+          <w:numId w:val="0"/>
+        </w:numPr>
+        <w:ind w:left="576"/>
+      </w:pPr>
+    </w:p>
+    <w:p>
+      <w:pPr>
+        <w:pStyle w:val="2"/>
+        <w:numPr>
+          <w:ilvl w:val="0"/>
+          <w:numId w:val="0"/>
+        </w:numPr>
+        <w:ind w:left="576"/>
+      </w:pPr>
+    </w:p>
+    <w:p>
+      <w:pPr>
+        <w:pStyle w:val="2"/>
+        <w:numPr>
+          <w:ilvl w:val="0"/>
+          <w:numId w:val="0"/>
+        </w:numPr>
+        <w:ind w:left="576"/>
+      </w:pPr>
+    </w:p>
+    <w:p>
+      <w:pPr>
+        <w:pStyle w:val="2"/>
+        <w:numPr>
+          <w:ilvl w:val="0"/>
+          <w:numId w:val="0"/>
+        </w:numPr>
+        <w:ind w:left="576"/>
+      </w:pPr>
+    </w:p>
+    <w:p>
+      <w:pPr>
+        <w:pStyle w:val="2"/>
+        <w:numPr>
+          <w:ilvl w:val="0"/>
+          <w:numId w:val="0"/>
+        </w:numPr>
+        <w:ind w:left="576"/>
+      </w:pPr>
+    </w:p>
+    <w:p>
+      <w:pPr>
+        <w:pStyle w:val="2"/>
+        <w:numPr>
+          <w:ilvl w:val="0"/>
+          <w:numId w:val="0"/>
+        </w:numPr>
+        <w:ind w:left="576"/>
+      </w:pPr>
+    </w:p>
+    <w:p>
+      <w:pPr>
+        <w:rPr>
+          <w:sz w:val="10"/>
+          <w:szCs w:val="10"/>
+        </w:rPr>
+      </w:pPr>
+    </w:p>
+    <w:p>
+      <w:pPr>
+        <w:pStyle w:val="aa"/>
+        <w:jc w:val="center"/>
+      </w:pPr>
+      <w:r>
+        <w:t xml:space="preserve">Εικόνα </w:t>
+      </w:r>
+      <w:r>
+        <w:fldChar w:fldCharType="begin"/>
+      </w:r>
+      <w:r>
+        <w:instrText xml:space="preserve"> SEQ Εικόνα \* ARABIC </w:instrText>
+      </w:r>
+      <w:r>
+        <w:fldChar w:fldCharType="separate"/>
+      </w:r>
+      <w:r>
+        <w:rPr>
+          <w:noProof/>
+        </w:rPr>
+        <w:t>7</w:t>
+      </w:r>
+      <w:r>
+        <w:rPr>
+          <w:noProof/>
+        </w:rPr>
+        <w:fldChar w:fldCharType="end"/>
+      </w:r>
+      <w:r>
+        <w:t xml:space="preserve"> Αναπαράσταση περίπτωσης επικάλυψης ρούχων ανά κατηγορία</w:t>
+      </w:r>
+    </w:p>
+    <w:p>
+      <w:r>
+        <w:t>Η διπλωματική εργασία περιλαμβάνει δέκα κατηγορίες ρούχων όσο κατά το δυνατόν μη επικαλυπτόμενες και ομοιόμορφα κατανεμημένες.</w:t>
+      </w:r>
+    </w:p>
+    <w:p>
+      <w:pPr>
+        <w:rPr>
+          <w:lang w:val="en-US"/>
+        </w:rPr>
+      </w:pPr>
+      <w:r>
+        <w:rPr>
+          <w:noProof/>
+          <w:lang w:val="en-US"/>
+        </w:rPr>
+        <w:drawing>
+          <wp:inline distT="0" distB="0" distL="0" distR="0" wp14:anchorId="7C60CB95" wp14:editId="3FB7A1B8">
+            <wp:extent cx="5274310" cy="2658745"/>
+            <wp:effectExtent l="0" t="0" r="2540" b="8255"/>
+            <wp:docPr id="17" name="Εικόνα 17"/>
+            <wp:cNvGraphicFramePr>
+              <a:graphicFrameLocks xmlns:a="http://schemas.openxmlformats.org/drawingml/2006/main" noChangeAspect="1"/>
+            </wp:cNvGraphicFramePr>
+            <a:graphic xmlns:a="http://schemas.openxmlformats.org/drawingml/2006/main">
+              <a:graphicData uri="http://schemas.openxmlformats.org/drawingml/2006/picture">
+                <pic:pic xmlns:pic="http://schemas.openxmlformats.org/drawingml/2006/picture">
+                  <pic:nvPicPr>
+                    <pic:cNvPr id="1" name=""/>
+                    <pic:cNvPicPr/>
+                  </pic:nvPicPr>
+                  <pic:blipFill>
+                    <a:blip r:embed="rId17"/>
+                    <a:stretch>
+                      <a:fillRect/>
+                    </a:stretch>
+                  </pic:blipFill>
+                  <pic:spPr>
+                    <a:xfrm>
+                      <a:off x="0" y="0"/>
+                      <a:ext cx="5274310" cy="2658745"/>
+                    </a:xfrm>
+                    <a:prstGeom prst="rect">
+                      <a:avLst/>
+                    </a:prstGeom>
+                  </pic:spPr>
+                </pic:pic>
+              </a:graphicData>
+            </a:graphic>
+          </wp:inline>
+        </w:drawing>
+      </w:r>
+    </w:p>
+    <w:p>
+      <w:pPr>
+        <w:pStyle w:val="aa"/>
+        <w:jc w:val="center"/>
+      </w:pPr>
+      <w:r>
+        <w:t xml:space="preserve">Εικόνα </w:t>
+      </w:r>
+      <w:r>
+        <w:fldChar w:fldCharType="begin"/>
+      </w:r>
+      <w:r>
+        <w:instrText xml:space="preserve"> SEQ Εικόνα \* ARABIC </w:instrText>
+      </w:r>
+      <w:r>
+        <w:fldChar w:fldCharType="separate"/>
+      </w:r>
+      <w:r>
+        <w:rPr>
+          <w:noProof/>
+        </w:rPr>
+        <w:t>8</w:t>
+      </w:r>
+      <w:r>
+        <w:fldChar w:fldCharType="end"/>
+      </w:r>
+      <w:r>
+        <w:t xml:space="preserve"> </w:t>
+      </w:r>
+      <w:r>
+        <w:t xml:space="preserve"> Διάγραμμα</w:t>
+      </w:r>
+      <w:r>
+        <w:t xml:space="preserve"> ρούχων ανά κατηγορία </w:t>
+      </w:r>
+      <w:r>
+        <w:t>τελικού</w:t>
+      </w:r>
+      <w:r>
+        <w:t xml:space="preserve"> σετ δεδομένων</w:t>
+      </w:r>
+    </w:p>
+    <w:p>
+      <w:pPr>
+        <w:pStyle w:val="3"/>
+      </w:pPr>
+      <w:r>
+        <w:lastRenderedPageBreak/>
+        <w:t xml:space="preserve">Χαρακτηριστικά </w:t>
+      </w:r>
+      <w:r>
+        <w:t>Προϊόντων</w:t>
+      </w:r>
+      <w:r>
+        <w:t xml:space="preserve"> </w:t>
+      </w:r>
+      <w:r>
+        <w:rPr>
+          <w:lang w:val="en-US"/>
+        </w:rPr>
+        <w:t>(features)</w:t>
+      </w:r>
+    </w:p>
+    <w:p/>
+    <w:p>
+      <w:r>
+        <w:t>Κ</w:t>
+      </w:r>
+      <w:r>
+        <w:t xml:space="preserve">άθε προϊόν μπορεί να περιγράφεται από χαρακτηριστικά τα οποία υποδηλώνουν άμεσα ή έμμεσα την κατηγορία </w:t>
+      </w:r>
+      <w:r>
+        <w:t xml:space="preserve">ή </w:t>
+      </w:r>
+      <w:r>
+        <w:t xml:space="preserve">την χρησιμότητά </w:t>
+      </w:r>
+      <w:r>
+        <w:t xml:space="preserve">του προϊόντος, δηλαδή </w:t>
+      </w:r>
+      <w:r>
+        <w:t xml:space="preserve">πληροφορίες απαραίτητες για τα συστήματα προτάσεων.  </w:t>
+      </w:r>
+      <w:r>
+        <w:t>Το σύνολο δεδομένων περιλαμβάνει ρούχα τα οποία αποτελούνται από χαρακτηριστικά και μετρικές ευρέως χρησιμοποιούμενες στις εταιρίες ρούχων όπως για παράδειγμα το μέγεθος (</w:t>
+      </w:r>
+      <w:r>
+        <w:rPr>
+          <w:lang w:val="en-US"/>
+        </w:rPr>
+        <w:t>small</w:t>
+      </w:r>
+      <w:r>
+        <w:t xml:space="preserve">, </w:t>
+      </w:r>
+      <w:r>
+        <w:rPr>
+          <w:lang w:val="en-US"/>
+        </w:rPr>
+        <w:t>medium</w:t>
+      </w:r>
+      <w:r>
+        <w:t xml:space="preserve">, </w:t>
+      </w:r>
+      <w:r>
+        <w:rPr>
+          <w:lang w:val="en-US"/>
+        </w:rPr>
+        <w:t>large</w:t>
+      </w:r>
+      <w:r>
+        <w:t xml:space="preserve"> κτλ.) το είδος του υφάσματος(μάλλινο, βαμβακερό), η φόρμα του ρούχου (κολλητό, χαλαρό</w:t>
+      </w:r>
+      <w:r>
+        <w:t>) και το είδος γιακά του. Σκοπός αυτού του βήματος της προ-επεξεργασίας είναι η δημιουργία ενός διανύσματος χαρακτηριστικών που θα εκφράζει κάθε ρούχο με τα χαρακτηριστικά που το διέπουν.</w:t>
+      </w:r>
+    </w:p>
+    <w:p>
+      <w:r>
+        <w:t>Στην παρούσα διπλωματική χαρακτηριστικά τα οποία εκφράζουν ένα ρούχο θεωρήθηκαν:</w:t>
+      </w:r>
+    </w:p>
+    <w:p>
+      <w:pPr>
+        <w:pStyle w:val="a6"/>
+        <w:numPr>
+          <w:ilvl w:val="0"/>
+          <w:numId w:val="14"/>
+        </w:numPr>
+      </w:pPr>
+      <w:r>
+        <w:t xml:space="preserve">Το </w:t>
+      </w:r>
+      <w:r>
+        <w:t xml:space="preserve">νούμερο του ρούχου: </w:t>
+      </w:r>
+    </w:p>
+    <w:tbl>
+      <w:tblPr>
+        <w:tblStyle w:val="a9"/>
+        <w:tblW w:w="0" w:type="auto"/>
+        <w:tblLook w:val="04A0" w:firstRow="1" w:lastRow="0" w:firstColumn="1" w:lastColumn="0" w:noHBand="0" w:noVBand="1"/>
+      </w:tblPr>
+      <w:tblGrid>
+        <w:gridCol w:w="1382"/>
+        <w:gridCol w:w="1382"/>
+        <w:gridCol w:w="1383"/>
+        <w:gridCol w:w="1383"/>
+        <w:gridCol w:w="1383"/>
+        <w:gridCol w:w="1383"/>
+      </w:tblGrid>
+      <w:tr>
+        <w:tc>
+          <w:tcPr>
+            <w:tcW w:w="1382" w:type="dxa"/>
+          </w:tcPr>
+          <w:p>
+            <w:pPr>
+              <w:jc w:val="center"/>
+              <w:rPr>
+                <w:color w:val="000000" w:themeColor="text1"/>
+                <w:sz w:val="20"/>
+                <w:szCs w:val="20"/>
+              </w:rPr>
+            </w:pPr>
+            <w:r>
+              <w:rPr>
+                <w:rFonts w:eastAsia="Times New Roman"/>
+                <w:bCs/>
+                <w:color w:val="000000" w:themeColor="text1"/>
+                <w:sz w:val="20"/>
+                <w:szCs w:val="20"/>
+                <w:lang w:val="en-US"/>
+              </w:rPr>
+              <w:t>SHORT</w:t>
+            </w:r>
+          </w:p>
+        </w:tc>
+        <w:tc>
+          <w:tcPr>
+            <w:tcW w:w="1382" w:type="dxa"/>
+          </w:tcPr>
+          <w:p>
+            <w:pPr>
+              <w:jc w:val="center"/>
+              <w:rPr>
+                <w:color w:val="000000" w:themeColor="text1"/>
+                <w:sz w:val="20"/>
+                <w:szCs w:val="20"/>
+              </w:rPr>
+            </w:pPr>
+            <w:r>
+              <w:rPr>
+                <w:rFonts w:eastAsia="Times New Roman"/>
+                <w:bCs/>
+                <w:color w:val="000000" w:themeColor="text1"/>
+                <w:sz w:val="20"/>
+                <w:szCs w:val="20"/>
+                <w:lang w:val="en-US"/>
+              </w:rPr>
+              <w:t>MEDIUM</w:t>
+            </w:r>
+          </w:p>
+        </w:tc>
+        <w:tc>
+          <w:tcPr>
+            <w:tcW w:w="1383" w:type="dxa"/>
+          </w:tcPr>
+          <w:p>
+            <w:pPr>
+              <w:jc w:val="center"/>
+              <w:rPr>
+                <w:color w:val="000000" w:themeColor="text1"/>
+                <w:sz w:val="20"/>
+                <w:szCs w:val="20"/>
+              </w:rPr>
+            </w:pPr>
+            <w:r>
+              <w:rPr>
+                <w:rFonts w:eastAsia="Times New Roman"/>
+                <w:bCs/>
+                <w:color w:val="000000" w:themeColor="text1"/>
+                <w:sz w:val="20"/>
+                <w:szCs w:val="20"/>
+                <w:lang w:val="en-US"/>
+              </w:rPr>
+              <w:t>KNEE</w:t>
+            </w:r>
+          </w:p>
+        </w:tc>
+        <w:tc>
+          <w:tcPr>
+            <w:tcW w:w="1383" w:type="dxa"/>
+          </w:tcPr>
+          <w:p>
+            <w:pPr>
+              <w:jc w:val="center"/>
+              <w:rPr>
+                <w:color w:val="000000" w:themeColor="text1"/>
+                <w:sz w:val="20"/>
+                <w:szCs w:val="20"/>
+              </w:rPr>
+            </w:pPr>
+            <w:r>
+              <w:rPr>
+                <w:rFonts w:eastAsia="Times New Roman"/>
+                <w:bCs/>
+                <w:color w:val="000000" w:themeColor="text1"/>
+                <w:sz w:val="20"/>
+                <w:szCs w:val="20"/>
+                <w:lang w:val="en-US"/>
+              </w:rPr>
+              <w:t>LONG</w:t>
+            </w:r>
+          </w:p>
+        </w:tc>
+        <w:tc>
+          <w:tcPr>
+            <w:tcW w:w="1383" w:type="dxa"/>
+          </w:tcPr>
+          <w:p>
+            <w:pPr>
+              <w:jc w:val="center"/>
+              <w:rPr>
+                <w:color w:val="000000" w:themeColor="text1"/>
+                <w:sz w:val="20"/>
+                <w:szCs w:val="20"/>
+              </w:rPr>
+            </w:pPr>
+            <w:r>
+              <w:rPr>
+                <w:rFonts w:eastAsia="Times New Roman"/>
+                <w:bCs/>
+                <w:color w:val="000000" w:themeColor="text1"/>
+                <w:sz w:val="20"/>
+                <w:szCs w:val="20"/>
+                <w:lang w:val="en-US"/>
+              </w:rPr>
+              <w:t>CAPRI</w:t>
+            </w:r>
+          </w:p>
+        </w:tc>
+        <w:tc>
+          <w:tcPr>
+            <w:tcW w:w="1383" w:type="dxa"/>
+          </w:tcPr>
+          <w:p>
+            <w:pPr>
+              <w:jc w:val="center"/>
+              <w:rPr>
+                <w:color w:val="000000" w:themeColor="text1"/>
+                <w:sz w:val="20"/>
+                <w:szCs w:val="20"/>
+                <w:lang w:val="en-US"/>
+              </w:rPr>
+            </w:pPr>
+            <w:r>
+              <w:rPr>
+                <w:rFonts w:eastAsia="Times New Roman"/>
+                <w:bCs/>
+                <w:color w:val="000000" w:themeColor="text1"/>
+                <w:sz w:val="20"/>
+                <w:szCs w:val="20"/>
+                <w:lang w:val="en-US"/>
+              </w:rPr>
+              <w:t>¾</w:t>
+            </w:r>
+            <w:r>
+              <w:rPr>
+                <w:rFonts w:eastAsia="Times New Roman"/>
+                <w:bCs/>
+                <w:color w:val="000000" w:themeColor="text1"/>
+                <w:sz w:val="20"/>
+                <w:szCs w:val="20"/>
+              </w:rPr>
+              <w:t xml:space="preserve"> </w:t>
+            </w:r>
+            <w:r>
+              <w:rPr>
+                <w:rFonts w:eastAsia="Times New Roman"/>
+                <w:bCs/>
+                <w:color w:val="000000" w:themeColor="text1"/>
+                <w:sz w:val="20"/>
+                <w:szCs w:val="20"/>
+                <w:lang w:val="en-US"/>
+              </w:rPr>
+              <w:t>LONG</w:t>
+            </w:r>
+          </w:p>
+        </w:tc>
+      </w:tr>
+      <w:tr>
+        <w:tc>
+          <w:tcPr>
+            <w:tcW w:w="1382" w:type="dxa"/>
+          </w:tcPr>
+          <w:p>
+            <w:pPr>
+              <w:jc w:val="center"/>
+            </w:pPr>
+          </w:p>
+        </w:tc>
+        <w:tc>
+          <w:tcPr>
+            <w:tcW w:w="1382" w:type="dxa"/>
+          </w:tcPr>
+          <w:p>
+            <w:pPr>
+              <w:jc w:val="center"/>
+            </w:pPr>
+          </w:p>
+        </w:tc>
+        <w:tc>
+          <w:tcPr>
+            <w:tcW w:w="1383" w:type="dxa"/>
+          </w:tcPr>
+          <w:p>
+            <w:pPr>
+              <w:jc w:val="center"/>
+            </w:pPr>
+          </w:p>
+        </w:tc>
+        <w:tc>
+          <w:tcPr>
+            <w:tcW w:w="1383" w:type="dxa"/>
+          </w:tcPr>
+          <w:p>
+            <w:pPr>
+              <w:jc w:val="center"/>
+            </w:pPr>
+          </w:p>
+        </w:tc>
+        <w:tc>
+          <w:tcPr>
+            <w:tcW w:w="1383" w:type="dxa"/>
+          </w:tcPr>
+          <w:p>
+            <w:pPr>
+              <w:jc w:val="center"/>
+            </w:pPr>
+          </w:p>
+        </w:tc>
+        <w:tc>
+          <w:tcPr>
+            <w:tcW w:w="1383" w:type="dxa"/>
+          </w:tcPr>
+          <w:p>
+            <w:pPr>
+              <w:jc w:val="center"/>
+            </w:pPr>
+          </w:p>
+        </w:tc>
+      </w:tr>
+    </w:tbl>
+    <w:p/>
+    <w:p>
+      <w:pPr>
+        <w:pStyle w:val="a6"/>
+        <w:numPr>
+          <w:ilvl w:val="0"/>
+          <w:numId w:val="14"/>
+        </w:numPr>
+      </w:pPr>
+      <w:r>
+        <w:t>Η φόρμα του ρούχου:</w:t>
+      </w:r>
+    </w:p>
+    <w:tbl>
+      <w:tblPr>
+        <w:tblStyle w:val="a9"/>
+        <w:tblW w:w="0" w:type="auto"/>
+        <w:tblLook w:val="04A0" w:firstRow="1" w:lastRow="0" w:firstColumn="1" w:lastColumn="0" w:noHBand="0" w:noVBand="1"/>
+      </w:tblPr>
+      <w:tblGrid>
+        <w:gridCol w:w="1659"/>
+        <w:gridCol w:w="1659"/>
+        <w:gridCol w:w="1659"/>
+        <w:gridCol w:w="1659"/>
+        <w:gridCol w:w="1660"/>
+      </w:tblGrid>
+      <w:tr>
+        <w:tc>
+          <w:tcPr>
+            <w:tcW w:w="1659" w:type="dxa"/>
+          </w:tcPr>
+          <w:p>
+            <w:pPr>
+              <w:jc w:val="center"/>
+              <w:rPr>
+                <w:sz w:val="20"/>
+                <w:szCs w:val="20"/>
+              </w:rPr>
+            </w:pPr>
+            <w:r>
+              <w:rPr>
+                <w:sz w:val="20"/>
+                <w:szCs w:val="20"/>
+                <w:lang w:val="en-US"/>
+              </w:rPr>
+              <w:t>RELAXED FIT</w:t>
+            </w:r>
+          </w:p>
+        </w:tc>
+        <w:tc>
+          <w:tcPr>
+            <w:tcW w:w="1659" w:type="dxa"/>
+          </w:tcPr>
+          <w:p>
+            <w:pPr>
+              <w:jc w:val="center"/>
+              <w:rPr>
+                <w:sz w:val="20"/>
+                <w:szCs w:val="20"/>
+              </w:rPr>
+            </w:pPr>
+            <w:r>
+              <w:rPr>
+                <w:sz w:val="20"/>
+                <w:szCs w:val="20"/>
+                <w:lang w:val="en-US"/>
+              </w:rPr>
+              <w:t>REGULAR FIT</w:t>
+            </w:r>
+          </w:p>
+        </w:tc>
+        <w:tc>
+          <w:tcPr>
+            <w:tcW w:w="1659" w:type="dxa"/>
+          </w:tcPr>
+          <w:p>
+            <w:pPr>
+              <w:jc w:val="center"/>
+              <w:rPr>
+                <w:sz w:val="20"/>
+                <w:szCs w:val="20"/>
+              </w:rPr>
+            </w:pPr>
+            <w:r>
+              <w:rPr>
+                <w:sz w:val="20"/>
+                <w:szCs w:val="20"/>
+                <w:lang w:val="en-US"/>
+              </w:rPr>
+              <w:t>SLIM FIT</w:t>
+            </w:r>
+          </w:p>
+        </w:tc>
+        <w:tc>
+          <w:tcPr>
+            <w:tcW w:w="1659" w:type="dxa"/>
+          </w:tcPr>
+          <w:p>
+            <w:pPr>
+              <w:jc w:val="center"/>
+              <w:rPr>
+                <w:sz w:val="20"/>
+                <w:szCs w:val="20"/>
+              </w:rPr>
+            </w:pPr>
+            <w:r>
+              <w:rPr>
+                <w:sz w:val="20"/>
+                <w:szCs w:val="20"/>
+                <w:lang w:val="en-US"/>
+              </w:rPr>
+              <w:t>CARGO FIT</w:t>
+            </w:r>
+          </w:p>
+        </w:tc>
+        <w:tc>
+          <w:tcPr>
+            <w:tcW w:w="1660" w:type="dxa"/>
+          </w:tcPr>
+          <w:p>
+            <w:pPr>
+              <w:jc w:val="center"/>
+              <w:rPr>
+                <w:sz w:val="20"/>
+                <w:szCs w:val="20"/>
+              </w:rPr>
+            </w:pPr>
+            <w:r>
+              <w:rPr>
+                <w:sz w:val="20"/>
+                <w:szCs w:val="20"/>
+                <w:lang w:val="en-US"/>
+              </w:rPr>
+              <w:t>BIKER FIT</w:t>
+            </w:r>
+          </w:p>
+        </w:tc>
+      </w:tr>
+      <w:tr>
+        <w:tc>
+          <w:tcPr>
+            <w:tcW w:w="1659" w:type="dxa"/>
+          </w:tcPr>
+          <w:p>
+            <w:pPr>
+              <w:jc w:val="center"/>
+            </w:pPr>
+          </w:p>
+        </w:tc>
+        <w:tc>
+          <w:tcPr>
+            <w:tcW w:w="1659" w:type="dxa"/>
+          </w:tcPr>
+          <w:p>
+            <w:pPr>
+              <w:jc w:val="center"/>
+            </w:pPr>
+          </w:p>
+        </w:tc>
+        <w:tc>
+          <w:tcPr>
+            <w:tcW w:w="1659" w:type="dxa"/>
+          </w:tcPr>
+          <w:p>
+            <w:pPr>
+              <w:jc w:val="center"/>
+            </w:pPr>
+          </w:p>
+        </w:tc>
+        <w:tc>
+          <w:tcPr>
+            <w:tcW w:w="1659" w:type="dxa"/>
+          </w:tcPr>
+          <w:p>
+            <w:pPr>
+              <w:jc w:val="center"/>
+            </w:pPr>
+          </w:p>
+        </w:tc>
+        <w:tc>
+          <w:tcPr>
+            <w:tcW w:w="1660" w:type="dxa"/>
+          </w:tcPr>
+          <w:p>
+            <w:pPr>
+              <w:jc w:val="center"/>
+            </w:pPr>
+          </w:p>
+        </w:tc>
+      </w:tr>
+    </w:tbl>
+    <w:p/>
+    <w:p>
+      <w:pPr>
+        <w:pStyle w:val="a6"/>
+        <w:numPr>
+          <w:ilvl w:val="0"/>
+          <w:numId w:val="14"/>
+        </w:numPr>
+      </w:pPr>
+      <w:r>
+        <w:t>Ο σχεδιασμός γιακά του:</w:t>
+      </w:r>
+    </w:p>
+    <w:tbl>
+      <w:tblPr>
+        <w:tblStyle w:val="a9"/>
+        <w:tblW w:w="0" w:type="auto"/>
+        <w:tblLook w:val="04A0" w:firstRow="1" w:lastRow="0" w:firstColumn="1" w:lastColumn="0" w:noHBand="0" w:noVBand="1"/>
+      </w:tblPr>
+      <w:tblGrid>
+        <w:gridCol w:w="1166"/>
+        <w:gridCol w:w="1167"/>
+        <w:gridCol w:w="1157"/>
+        <w:gridCol w:w="1173"/>
+        <w:gridCol w:w="1179"/>
+        <w:gridCol w:w="1240"/>
+        <w:gridCol w:w="1214"/>
+      </w:tblGrid>
+      <w:tr>
+        <w:tc>
+          <w:tcPr>
+            <w:tcW w:w="1185" w:type="dxa"/>
+          </w:tcPr>
+          <w:p>
+            <w:pPr>
+              <w:rPr>
+                <w:sz w:val="18"/>
+                <w:szCs w:val="18"/>
+              </w:rPr>
+            </w:pPr>
+            <w:r>
+              <w:rPr>
+                <w:sz w:val="18"/>
+                <w:szCs w:val="18"/>
+                <w:lang w:val="en-US"/>
+              </w:rPr>
+              <w:t>ROUND NECK</w:t>
+            </w:r>
+          </w:p>
+        </w:tc>
+        <w:tc>
+          <w:tcPr>
+            <w:tcW w:w="1185" w:type="dxa"/>
+          </w:tcPr>
+          <w:p>
+            <w:pPr>
+              <w:rPr>
+                <w:sz w:val="18"/>
+                <w:szCs w:val="18"/>
+              </w:rPr>
+            </w:pPr>
+            <w:r>
+              <w:rPr>
+                <w:sz w:val="18"/>
+                <w:szCs w:val="18"/>
+                <w:lang w:val="en-US"/>
+              </w:rPr>
+              <w:t>COLLAR</w:t>
+            </w:r>
+          </w:p>
+        </w:tc>
+        <w:tc>
+          <w:tcPr>
+            <w:tcW w:w="1185" w:type="dxa"/>
+          </w:tcPr>
+          <w:p>
+            <w:pPr>
+              <w:rPr>
+                <w:sz w:val="18"/>
+                <w:szCs w:val="18"/>
+              </w:rPr>
+            </w:pPr>
+            <w:r>
+              <w:rPr>
+                <w:sz w:val="18"/>
+                <w:szCs w:val="18"/>
+                <w:lang w:val="en-US"/>
+              </w:rPr>
+              <w:t>V NECK</w:t>
+            </w:r>
+          </w:p>
+        </w:tc>
+        <w:tc>
+          <w:tcPr>
+            <w:tcW w:w="1185" w:type="dxa"/>
+          </w:tcPr>
+          <w:p>
+            <w:pPr>
+              <w:rPr>
+                <w:sz w:val="18"/>
+                <w:szCs w:val="18"/>
+              </w:rPr>
+            </w:pPr>
+            <w:r>
+              <w:rPr>
+                <w:sz w:val="18"/>
+                <w:szCs w:val="18"/>
+                <w:lang w:val="en-US"/>
+              </w:rPr>
+              <w:t>HOODED</w:t>
+            </w:r>
+          </w:p>
+        </w:tc>
+        <w:tc>
+          <w:tcPr>
+            <w:tcW w:w="1185" w:type="dxa"/>
+          </w:tcPr>
+          <w:p>
+            <w:pPr>
+              <w:rPr>
+                <w:sz w:val="18"/>
+                <w:szCs w:val="18"/>
+              </w:rPr>
+            </w:pPr>
+            <w:r>
+              <w:rPr>
+                <w:sz w:val="18"/>
+                <w:szCs w:val="18"/>
+                <w:lang w:val="en-US"/>
+              </w:rPr>
+              <w:t>OFF SHOULDER</w:t>
+            </w:r>
+          </w:p>
+        </w:tc>
+        <w:tc>
+          <w:tcPr>
+            <w:tcW w:w="1185" w:type="dxa"/>
+          </w:tcPr>
+          <w:p>
+            <w:pPr>
+              <w:rPr>
+                <w:sz w:val="18"/>
+                <w:szCs w:val="18"/>
+              </w:rPr>
+            </w:pPr>
+            <w:r>
+              <w:rPr>
+                <w:sz w:val="18"/>
+                <w:szCs w:val="18"/>
+                <w:lang w:val="en-US"/>
+              </w:rPr>
+              <w:t>HALTERNECK</w:t>
+            </w:r>
+          </w:p>
+        </w:tc>
+        <w:tc>
+          <w:tcPr>
+            <w:tcW w:w="1186" w:type="dxa"/>
+          </w:tcPr>
+          <w:p>
+            <w:pPr>
+              <w:rPr>
+                <w:sz w:val="18"/>
+                <w:szCs w:val="18"/>
+              </w:rPr>
+            </w:pPr>
+            <w:r>
+              <w:rPr>
+                <w:sz w:val="18"/>
+                <w:szCs w:val="18"/>
+                <w:lang w:val="en-US"/>
+              </w:rPr>
+              <w:t>TURTLENECK</w:t>
+            </w:r>
+          </w:p>
+        </w:tc>
+      </w:tr>
+      <w:tr>
+        <w:tc>
+          <w:tcPr>
+            <w:tcW w:w="1185" w:type="dxa"/>
+          </w:tcPr>
+          <w:p/>
+        </w:tc>
+        <w:tc>
+          <w:tcPr>
+            <w:tcW w:w="1185" w:type="dxa"/>
+          </w:tcPr>
+          <w:p/>
+        </w:tc>
+        <w:tc>
+          <w:tcPr>
+            <w:tcW w:w="1185" w:type="dxa"/>
+          </w:tcPr>
+          <w:p/>
+        </w:tc>
+        <w:tc>
+          <w:tcPr>
+            <w:tcW w:w="1185" w:type="dxa"/>
+          </w:tcPr>
+          <w:p/>
+        </w:tc>
+        <w:tc>
+          <w:tcPr>
+            <w:tcW w:w="1185" w:type="dxa"/>
+          </w:tcPr>
+          <w:p/>
+        </w:tc>
+        <w:tc>
+          <w:tcPr>
+            <w:tcW w:w="1185" w:type="dxa"/>
+          </w:tcPr>
+          <w:p/>
+        </w:tc>
+        <w:tc>
+          <w:tcPr>
+            <w:tcW w:w="1186" w:type="dxa"/>
+          </w:tcPr>
+          <w:p/>
+        </w:tc>
+      </w:tr>
+    </w:tbl>
+    <w:p/>
+    <w:p>
+      <w:pPr>
+        <w:pStyle w:val="a6"/>
+        <w:numPr>
+          <w:ilvl w:val="0"/>
+          <w:numId w:val="14"/>
+        </w:numPr>
+        <w:rPr>
+          <w:lang w:val="en-US"/>
+        </w:rPr>
+      </w:pPr>
+      <w:r>
+        <w:t>Η κατηγορία ρούχου:</w:t>
+      </w:r>
+    </w:p>
+    <w:tbl>
+      <w:tblPr>
+        <w:tblStyle w:val="a9"/>
+        <w:tblW w:w="0" w:type="auto"/>
+        <w:tblLook w:val="04A0" w:firstRow="1" w:lastRow="0" w:firstColumn="1" w:lastColumn="0" w:noHBand="0" w:noVBand="1"/>
+      </w:tblPr>
+      <w:tblGrid>
+        <w:gridCol w:w="1382"/>
+        <w:gridCol w:w="1382"/>
+        <w:gridCol w:w="1383"/>
+        <w:gridCol w:w="1383"/>
+        <w:gridCol w:w="1383"/>
+        <w:gridCol w:w="1383"/>
+      </w:tblGrid>
+      <w:tr>
+        <w:tc>
+          <w:tcPr>
+            <w:tcW w:w="1382" w:type="dxa"/>
+          </w:tcPr>
+          <w:p>
+            <w:pPr>
+              <w:jc w:val="center"/>
+              <w:rPr>
+                <w:lang w:val="en-US"/>
+              </w:rPr>
+            </w:pPr>
+            <w:r>
+              <w:rPr>
+                <w:lang w:val="en-US"/>
+              </w:rPr>
+              <w:t>PYJAMAS</w:t>
+            </w:r>
+          </w:p>
+        </w:tc>
+        <w:tc>
+          <w:tcPr>
+            <w:tcW w:w="1382" w:type="dxa"/>
+          </w:tcPr>
+          <w:p>
+            <w:pPr>
+              <w:jc w:val="center"/>
+              <w:rPr>
+                <w:lang w:val="en-US"/>
+              </w:rPr>
+            </w:pPr>
+            <w:r>
+              <w:rPr>
+                <w:lang w:val="en-US"/>
+              </w:rPr>
+              <w:t>SKIRT</w:t>
+            </w:r>
+          </w:p>
+        </w:tc>
+        <w:tc>
+          <w:tcPr>
+            <w:tcW w:w="1383" w:type="dxa"/>
+          </w:tcPr>
+          <w:p>
+            <w:pPr>
+              <w:jc w:val="center"/>
+              <w:rPr>
+                <w:lang w:val="en-US"/>
+              </w:rPr>
+            </w:pPr>
+            <w:r>
+              <w:rPr>
+                <w:lang w:val="en-US"/>
+              </w:rPr>
+              <w:t>TROUSERS</w:t>
+            </w:r>
+          </w:p>
+        </w:tc>
+        <w:tc>
+          <w:tcPr>
+            <w:tcW w:w="1383" w:type="dxa"/>
+          </w:tcPr>
+          <w:p>
+            <w:pPr>
+              <w:jc w:val="center"/>
+            </w:pPr>
+            <w:r>
+              <w:t>…</w:t>
+            </w:r>
+          </w:p>
+        </w:tc>
+        <w:tc>
+          <w:tcPr>
+            <w:tcW w:w="1383" w:type="dxa"/>
+          </w:tcPr>
+          <w:p>
+            <w:pPr>
+              <w:jc w:val="center"/>
+              <w:rPr>
+                <w:lang w:val="en-US"/>
+              </w:rPr>
+            </w:pPr>
+            <w:r>
+              <w:rPr>
+                <w:lang w:val="en-US"/>
+              </w:rPr>
+              <w:t>CARDIGAN</w:t>
+            </w:r>
+          </w:p>
+        </w:tc>
+        <w:tc>
+          <w:tcPr>
+            <w:tcW w:w="1383" w:type="dxa"/>
+          </w:tcPr>
+          <w:p>
+            <w:pPr>
+              <w:jc w:val="center"/>
+              <w:rPr>
+                <w:lang w:val="en-US"/>
+              </w:rPr>
+            </w:pPr>
+            <w:r>
+              <w:rPr>
+                <w:lang w:val="en-US"/>
+              </w:rPr>
+              <w:t>SHIRT</w:t>
+            </w:r>
+          </w:p>
+        </w:tc>
+      </w:tr>
+      <w:tr>
+        <w:tc>
+          <w:tcPr>
+            <w:tcW w:w="1382" w:type="dxa"/>
+          </w:tcPr>
+          <w:p>
+            <w:pPr>
+              <w:jc w:val="center"/>
+              <w:rPr>
+                <w:lang w:val="en-US"/>
+              </w:rPr>
+            </w:pPr>
+          </w:p>
+        </w:tc>
+        <w:tc>
+          <w:tcPr>
+            <w:tcW w:w="1382" w:type="dxa"/>
+          </w:tcPr>
+          <w:p>
+            <w:pPr>
+              <w:jc w:val="center"/>
+              <w:rPr>
+                <w:lang w:val="en-US"/>
+              </w:rPr>
+            </w:pPr>
+          </w:p>
+        </w:tc>
+        <w:tc>
+          <w:tcPr>
+            <w:tcW w:w="1383" w:type="dxa"/>
+          </w:tcPr>
+          <w:p>
+            <w:pPr>
+              <w:jc w:val="center"/>
+              <w:rPr>
+                <w:lang w:val="en-US"/>
+              </w:rPr>
+            </w:pPr>
+          </w:p>
+        </w:tc>
+        <w:tc>
+          <w:tcPr>
+            <w:tcW w:w="1383" w:type="dxa"/>
+          </w:tcPr>
+          <w:p>
+            <w:pPr>
+              <w:jc w:val="center"/>
+            </w:pPr>
+          </w:p>
+        </w:tc>
+        <w:tc>
+          <w:tcPr>
+            <w:tcW w:w="1383" w:type="dxa"/>
+          </w:tcPr>
+          <w:p>
+            <w:pPr>
+              <w:jc w:val="center"/>
+              <w:rPr>
+                <w:lang w:val="en-US"/>
+              </w:rPr>
+            </w:pPr>
+          </w:p>
+        </w:tc>
+        <w:tc>
+          <w:tcPr>
+            <w:tcW w:w="1383" w:type="dxa"/>
+          </w:tcPr>
+          <w:p>
+            <w:pPr>
+              <w:jc w:val="center"/>
+              <w:rPr>
+                <w:lang w:val="en-US"/>
+              </w:rPr>
+            </w:pPr>
+          </w:p>
+        </w:tc>
+      </w:tr>
+    </w:tbl>
+    <w:p>
+      <w:pPr>
+        <w:rPr>
+          <w:lang w:val="en-US"/>
+        </w:rPr>
+      </w:pPr>
+    </w:p>
+    <w:p>
+      <w:pPr>
+        <w:pStyle w:val="a6"/>
+        <w:numPr>
+          <w:ilvl w:val="0"/>
+          <w:numId w:val="14"/>
+        </w:numPr>
+      </w:pPr>
+      <w:r>
+        <w:t>Οι λέξεις κλειδιά που το χαρακτηρίζουν:</w:t>
+      </w:r>
+    </w:p>
+    <w:tbl>
+      <w:tblPr>
+        <w:tblStyle w:val="a9"/>
+        <w:tblW w:w="0" w:type="auto"/>
+        <w:tblLook w:val="04A0" w:firstRow="1" w:lastRow="0" w:firstColumn="1" w:lastColumn="0" w:noHBand="0" w:noVBand="1"/>
+      </w:tblPr>
+      <w:tblGrid>
+        <w:gridCol w:w="1704"/>
+        <w:gridCol w:w="1837"/>
+        <w:gridCol w:w="510"/>
+        <w:gridCol w:w="1084"/>
+        <w:gridCol w:w="1553"/>
+        <w:gridCol w:w="1608"/>
+      </w:tblGrid>
+      <w:tr>
+        <w:tc>
+          <w:tcPr>
+            <w:tcW w:w="1874" w:type="dxa"/>
+          </w:tcPr>
+          <w:p>
+            <w:pPr>
+              <w:jc w:val="center"/>
+              <w:rPr>
+                <w:sz w:val="20"/>
+                <w:szCs w:val="20"/>
+              </w:rPr>
+            </w:pPr>
+            <w:r>
+              <w:rPr>
+                <w:sz w:val="20"/>
+                <w:szCs w:val="20"/>
+              </w:rPr>
+              <w:t>SHORTBLOUSES</w:t>
+            </w:r>
+          </w:p>
+        </w:tc>
+        <w:tc>
+          <w:tcPr>
+            <w:tcW w:w="2023" w:type="dxa"/>
+          </w:tcPr>
+          <w:p>
+            <w:pPr>
+              <w:jc w:val="center"/>
+              <w:rPr>
+                <w:sz w:val="20"/>
+                <w:szCs w:val="20"/>
+              </w:rPr>
+            </w:pPr>
+            <w:r>
+              <w:rPr>
+                <w:sz w:val="20"/>
+                <w:szCs w:val="20"/>
+              </w:rPr>
+              <w:t>SHORTTROUSERS</w:t>
+            </w:r>
+          </w:p>
+        </w:tc>
+        <w:tc>
+          <w:tcPr>
+            <w:tcW w:w="769" w:type="dxa"/>
+          </w:tcPr>
+          <w:p>
+            <w:pPr>
+              <w:jc w:val="center"/>
+              <w:rPr>
+                <w:sz w:val="20"/>
+                <w:szCs w:val="20"/>
+              </w:rPr>
+            </w:pPr>
+            <w:r>
+              <w:rPr>
+                <w:sz w:val="20"/>
+                <w:szCs w:val="20"/>
+              </w:rPr>
+              <w:t>…</w:t>
+            </w:r>
+          </w:p>
+        </w:tc>
+        <w:tc>
+          <w:tcPr>
+            <w:tcW w:w="1276" w:type="dxa"/>
+          </w:tcPr>
+          <w:p>
+            <w:pPr>
+              <w:jc w:val="center"/>
+              <w:rPr>
+                <w:sz w:val="20"/>
+                <w:szCs w:val="20"/>
+              </w:rPr>
+            </w:pPr>
+            <w:r>
+              <w:rPr>
+                <w:sz w:val="20"/>
+                <w:szCs w:val="20"/>
+              </w:rPr>
+              <w:t>KNEESET</w:t>
+            </w:r>
+          </w:p>
+        </w:tc>
+        <w:tc>
+          <w:tcPr>
+            <w:tcW w:w="1706" w:type="dxa"/>
+          </w:tcPr>
+          <w:p>
+            <w:pPr>
+              <w:jc w:val="center"/>
+              <w:rPr>
+                <w:sz w:val="20"/>
+                <w:szCs w:val="20"/>
+              </w:rPr>
+            </w:pPr>
+            <w:r>
+              <w:rPr>
+                <w:sz w:val="20"/>
+                <w:szCs w:val="20"/>
+              </w:rPr>
+              <w:t>COLLARDRESS</w:t>
+            </w:r>
+          </w:p>
+        </w:tc>
+        <w:tc>
+          <w:tcPr>
+            <w:tcW w:w="648" w:type="dxa"/>
+          </w:tcPr>
+          <w:p>
+            <w:pPr>
+              <w:jc w:val="center"/>
+              <w:rPr>
+                <w:sz w:val="20"/>
+                <w:szCs w:val="20"/>
+              </w:rPr>
+            </w:pPr>
+            <w:r>
+              <w:rPr>
+                <w:sz w:val="20"/>
+                <w:szCs w:val="20"/>
+              </w:rPr>
+              <w:t>VNECKPYJAMAS</w:t>
+            </w:r>
+          </w:p>
+        </w:tc>
+      </w:tr>
+      <w:tr>
+        <w:tc>
+          <w:tcPr>
+            <w:tcW w:w="1874" w:type="dxa"/>
+          </w:tcPr>
+          <w:p>
+            <w:pPr>
+              <w:jc w:val="center"/>
+            </w:pPr>
+          </w:p>
+        </w:tc>
+        <w:tc>
+          <w:tcPr>
+            <w:tcW w:w="2023" w:type="dxa"/>
+          </w:tcPr>
+          <w:p>
+            <w:pPr>
+              <w:jc w:val="center"/>
+            </w:pPr>
+          </w:p>
+        </w:tc>
+        <w:tc>
+          <w:tcPr>
+            <w:tcW w:w="769" w:type="dxa"/>
+          </w:tcPr>
+          <w:p>
+            <w:pPr>
+              <w:jc w:val="center"/>
+            </w:pPr>
+          </w:p>
+        </w:tc>
+        <w:tc>
+          <w:tcPr>
+            <w:tcW w:w="1276" w:type="dxa"/>
+          </w:tcPr>
+          <w:p>
+            <w:pPr>
+              <w:jc w:val="center"/>
+            </w:pPr>
+          </w:p>
+        </w:tc>
+        <w:tc>
+          <w:tcPr>
+            <w:tcW w:w="1706" w:type="dxa"/>
+          </w:tcPr>
+          <w:p>
+            <w:pPr>
+              <w:jc w:val="center"/>
+            </w:pPr>
+          </w:p>
+        </w:tc>
+        <w:tc>
+          <w:tcPr>
+            <w:tcW w:w="648" w:type="dxa"/>
+          </w:tcPr>
+          <w:p>
+            <w:pPr>
+              <w:jc w:val="center"/>
+            </w:pPr>
+          </w:p>
+        </w:tc>
+      </w:tr>
+    </w:tbl>
+    <w:p>
+      <w:pPr>
+        <w:rPr>
+          <w:lang w:val="en-US"/>
+        </w:rPr>
+      </w:pPr>
+    </w:p>
+    <w:p>
+      <w:r>
+        <w:lastRenderedPageBreak/>
+        <w:t xml:space="preserve">Μετά την εξαγωγή τον πιο σημαντικών χαρακτηριστικών που εκφράζουν κάθε </w:t>
+      </w:r>
+      <w:r>
+        <w:t>προϊόν</w:t>
+      </w:r>
+      <w:r>
+        <w:t xml:space="preserve"> ακολουθεί η ένωση όλων αυτών των </w:t>
+      </w:r>
+      <w:r>
+        <w:t>χαρακτηριστικών</w:t>
+      </w:r>
+      <w:r>
+        <w:t xml:space="preserve"> ώστε να δημιουργηθεί ένα ενιαίο σύνολο όπου κάθε προϊόν θα εκφράζεται ως ένα διάνυσμα</w:t>
+      </w:r>
+      <w:r>
+        <w:t xml:space="preserve"> με κάθε διάσταση να αποτελεί και μια ξεχωριστή ιδιότητα</w:t>
+      </w:r>
+      <w:r>
+        <w:t xml:space="preserve">. </w:t>
+      </w:r>
+    </w:p>
+    <w:p>
+      <w:bookmarkStart w:id="45" w:name="_GoBack"/>
+      <w:bookmarkEnd w:id="45"/>
+    </w:p>
+    <w:p>
+      <w:pPr>
+        <w:keepNext/>
+      </w:pPr>
+      <w:r>
+        <w:pict>
+          <v:shapetype id="_x0000_t75" coordsize="21600,21600" o:spt="75" o:preferrelative="t" path="m@4@5l@4@11@9@11@9@5xe" filled="f" stroked="f">
+            <v:stroke joinstyle="miter"/>
+            <v:formulas>
+              <v:f eqn="if lineDrawn pixelLineWidth 0"/>
+              <v:f eqn="sum @0 1 0"/>
+              <v:f eqn="sum 0 0 @1"/>
+              <v:f eqn="prod @2 1 2"/>
+              <v:f eqn="prod @3 21600 pixelWidth"/>
+              <v:f eqn="prod @3 21600 pixelHeight"/>
+              <v:f eqn="sum @0 0 1"/>
+              <v:f eqn="prod @6 1 2"/>
+              <v:f eqn="prod @7 21600 pixelWidth"/>
+              <v:f eqn="sum @8 21600 0"/>
+              <v:f eqn="prod @7 21600 pixelHeight"/>
+              <v:f eqn="sum @10 21600 0"/>
+            </v:formulas>
+            <v:path o:extrusionok="f" gradientshapeok="t" o:connecttype="rect"/>
+            <o:lock v:ext="edit" aspectratio="t"/>
+          </v:shapetype>
+          <v:shape id="_x0000_i1029" type="#_x0000_t75" style="width:417pt;height:404.35pt">
+            <v:imagedata r:id="rId18" o:title="pre-features (1)"/>
+          </v:shape>
+        </w:pict>
+      </w:r>
+    </w:p>
+    <w:p>
+      <w:pPr>
+        <w:pStyle w:val="aa"/>
+        <w:jc w:val="center"/>
+      </w:pPr>
+      <w:r>
+        <w:t xml:space="preserve">Εικόνα </w:t>
+      </w:r>
+      <w:r>
+        <w:fldChar w:fldCharType="begin"/>
+      </w:r>
+      <w:r>
+        <w:instrText xml:space="preserve"> SEQ Εικόνα \* ARABIC </w:instrText>
+      </w:r>
+      <w:r>
+        <w:fldChar w:fldCharType="separate"/>
+      </w:r>
+      <w:r>
+        <w:rPr>
+          <w:noProof/>
+        </w:rPr>
+        <w:t>9</w:t>
+      </w:r>
+      <w:r>
+        <w:fldChar w:fldCharType="end"/>
+      </w:r>
+      <w:r>
+        <w:t xml:space="preserve"> </w:t>
+      </w:r>
+      <w:r>
+        <w:t>Δημιουργία Πίνακα Συγκεντρωτικών Χαρακτηριστικών</w:t>
+      </w:r>
+    </w:p>
+    <w:p/>
+    <w:p>
+      <w:pPr>
+        <w:rPr>
+          <w:lang w:val="en-US"/>
+        </w:rPr>
+      </w:pPr>
+    </w:p>
+    <w:p>
+      <w:pPr>
+        <w:pStyle w:val="2"/>
+        <w:numPr>
+          <w:ilvl w:val="0"/>
+          <w:numId w:val="0"/>
+        </w:numPr>
+        <w:ind w:left="576"/>
+      </w:pPr>
+      <w:r>
+        <w:t xml:space="preserve"> </w:t>
+      </w:r>
+      <w:bookmarkStart w:id="46" w:name="_Toc60840476"/>
+    </w:p>
+    <w:p>
+      <w:pPr>
+        <w:pStyle w:val="2"/>
+      </w:pPr>
+      <w:r>
+        <w:t>Συνεργατικό φιλτράρισμα με επίκεντρο τον χρήστη</w:t>
+      </w:r>
+      <w:bookmarkEnd w:id="46"/>
+    </w:p>
+    <w:p/>
+    <w:p>
+      <w:pPr>
+        <w:pStyle w:val="3"/>
+      </w:pPr>
+      <w:bookmarkStart w:id="47" w:name="_Toc60840477"/>
+      <w:r>
+        <w:t>Προεπεξεργασία δεδομένων</w:t>
+      </w:r>
+      <w:r>
+        <w:t xml:space="preserve"> (</w:t>
+      </w:r>
+      <w:r>
+        <w:rPr>
+          <w:lang w:val="en-US"/>
+        </w:rPr>
+        <w:t>pre</w:t>
+      </w:r>
+      <w:r>
+        <w:t>-</w:t>
+      </w:r>
+      <w:r>
+        <w:rPr>
+          <w:lang w:val="en-US"/>
+        </w:rPr>
+        <w:t>processing</w:t>
+      </w:r>
+      <w:r>
+        <w:t>)</w:t>
+      </w:r>
+      <w:bookmarkEnd w:id="47"/>
+      <w:r>
+        <w:t xml:space="preserve"> </w:t>
+      </w:r>
+    </w:p>
+    <w:p/>
+    <w:p>
+      <w:r>
+        <w:lastRenderedPageBreak/>
         <w:t>Στην παρούσα υλοποίηση σκοπός</w:t>
       </w:r>
       <w:r>
@@ -22734,42 +24581,54 @@
         <w:pStyle w:val="aa"/>
         <w:jc w:val="center"/>
       </w:pPr>
-      <w:bookmarkStart w:id="47" w:name="_Toc54270776"/>
+      <w:bookmarkStart w:id="48" w:name="_Toc54270776"/>
       <w:r>
         <w:t xml:space="preserve">Πίνακας </w:t>
       </w:r>
       <w:r>
         <w:t xml:space="preserve"> </w:t>
       </w:r>
-      <w:fldSimple w:instr=" SEQ Πίνακας \* ARABIC ">
-        <w:r>
-          <w:rPr>
-            <w:noProof/>
-          </w:rPr>
-          <w:t>2</w:t>
-        </w:r>
-      </w:fldSimple>
+      <w:r>
+        <w:fldChar w:fldCharType="begin"/>
+      </w:r>
+      <w:r>
+        <w:instrText xml:space="preserve"> SEQ Πίνακας \* ARABIC </w:instrText>
+      </w:r>
+      <w:r>
+        <w:fldChar w:fldCharType="separate"/>
+      </w:r>
       <w:r>
         <w:rPr>
           <w:noProof/>
         </w:rPr>
+        <w:t>2</w:t>
+      </w:r>
+      <w:r>
+        <w:rPr>
+          <w:noProof/>
+        </w:rPr>
+        <w:fldChar w:fldCharType="end"/>
+      </w:r>
+      <w:r>
+        <w:rPr>
+          <w:noProof/>
+        </w:rPr>
         <w:t xml:space="preserve"> </w:t>
       </w:r>
       <w:r>
         <w:t>- Αναπαράσταση του πίνακα χρηστών-αξιολογήσεων</w:t>
       </w:r>
-      <w:bookmarkEnd w:id="47"/>
+      <w:bookmarkEnd w:id="48"/>
     </w:p>
     <w:p>
       <w:pPr>
         <w:pStyle w:val="3"/>
       </w:pPr>
-      <w:bookmarkStart w:id="48" w:name="_Toc60840478"/>
-      <w:r>
-        <w:lastRenderedPageBreak/>
+      <w:bookmarkStart w:id="49" w:name="_Toc60840478"/>
+      <w:r>
         <w:t>Εύρεση όμοιων χρηστών</w:t>
       </w:r>
-      <w:bookmarkEnd w:id="48"/>
+      <w:bookmarkEnd w:id="49"/>
     </w:p>
     <w:p/>
     <w:p>
@@ -23297,18 +25156,31 @@
           <w:noProof/>
         </w:rPr>
       </w:pPr>
-      <w:bookmarkStart w:id="49" w:name="_Toc54270777"/>
+      <w:bookmarkStart w:id="50" w:name="_Toc54270777"/>
       <w:r>
         <w:t xml:space="preserve">Πίνακας </w:t>
       </w:r>
-      <w:fldSimple w:instr=" SEQ Πίνακας \* ARABIC ">
-        <w:r>
-          <w:rPr>
-            <w:noProof/>
-          </w:rPr>
-          <w:t>3</w:t>
-        </w:r>
-      </w:fldSimple>
+      <w:r>
+        <w:fldChar w:fldCharType="begin"/>
+      </w:r>
+      <w:r>
+        <w:instrText xml:space="preserve"> SEQ Πίνακας \* ARABIC </w:instrText>
+      </w:r>
+      <w:r>
+        <w:fldChar w:fldCharType="separate"/>
+      </w:r>
+      <w:r>
+        <w:rPr>
+          <w:noProof/>
+        </w:rPr>
+        <w:t>3</w:t>
+      </w:r>
+      <w:r>
+        <w:rPr>
+          <w:noProof/>
+        </w:rPr>
+        <w:fldChar w:fldCharType="end"/>
+      </w:r>
       <w:r>
         <w:t xml:space="preserve"> </w:t>
       </w:r>
@@ -23320,30 +25192,34 @@
           <w:noProof/>
         </w:rPr>
         <w:t xml:space="preserve"> - Υπολογισμός ομοιότητας</w:t>
-      </w:r>
-      <w:bookmarkEnd w:id="49"/>
-    </w:p>
-    <w:p/>
-    <w:p>
-      <w:pPr>
-        <w:pStyle w:val="3"/>
-      </w:pPr>
-      <w:bookmarkStart w:id="50" w:name="_Toc60840479"/>
-      <w:r>
-        <w:t>Στάθμιση σημασίας ομοιότητας (</w:t>
-      </w:r>
-      <w:r>
-        <w:t>significance weighting</w:t>
-      </w:r>
-      <w:r>
-        <w:t>)</w:t>
       </w:r>
       <w:bookmarkEnd w:id="50"/>
     </w:p>
     <w:p/>
     <w:p>
-      <w:r>
-        <w:t xml:space="preserve">Η αξιοπιστία του αποτελέσματος της συνάρτησης ομοιότητας πολλές φορές εξαρτάται από τον αριθμό των κοινών αξιολογήσεων για τους συγκρινόμενους χρήστες. Όταν δύο χρήστες έχουν μικρό αριθμό κοινών αξιολογήσεων τότε το αποτέλεσμα της ομοιότητας θα πρέπει να μειώνεται από έναν παράγοντα που θα τονίζει την σημασία των κοινών αξιολογήσεων. Αυτή η μέθοδος γνωστή και ως στάθμιση της ομοιότητας </w:t>
+      <w:pPr>
+        <w:pStyle w:val="3"/>
+      </w:pPr>
+      <w:bookmarkStart w:id="51" w:name="_Toc60840479"/>
+      <w:r>
+        <w:t>Στάθμιση σημασίας ομοιότητας (</w:t>
+      </w:r>
+      <w:r>
+        <w:t>significance weighting</w:t>
+      </w:r>
+      <w:r>
+        <w:t>)</w:t>
+      </w:r>
+      <w:bookmarkEnd w:id="51"/>
+    </w:p>
+    <w:p/>
+    <w:p>
+      <w:r>
+        <w:t xml:space="preserve">Η αξιοπιστία του αποτελέσματος της συνάρτησης ομοιότητας πολλές φορές εξαρτάται από τον αριθμό των κοινών αξιολογήσεων για τους συγκρινόμενους χρήστες. Όταν δύο χρήστες έχουν μικρό αριθμό κοινών αξιολογήσεων τότε το αποτέλεσμα της ομοιότητας θα πρέπει να μειώνεται </w:t>
+      </w:r>
+      <w:r>
+        <w:lastRenderedPageBreak/>
+        <w:t xml:space="preserve">από έναν παράγοντα που θα τονίζει την σημασία των κοινών αξιολογήσεων. Αυτή η μέθοδος γνωστή και ως στάθμιση της ομοιότητας </w:t>
       </w:r>
       <w:r>
         <w:t>(significance weighting)</w:t>
@@ -23633,14 +25509,27 @@
       <w:r>
         <w:t xml:space="preserve"> </w:t>
       </w:r>
-      <w:fldSimple w:instr=" SEQ Εξίσωση \* ARABIC ">
-        <w:r>
-          <w:rPr>
-            <w:noProof/>
-          </w:rPr>
-          <w:t>3</w:t>
-        </w:r>
-      </w:fldSimple>
+      <w:r>
+        <w:fldChar w:fldCharType="begin"/>
+      </w:r>
+      <w:r>
+        <w:instrText xml:space="preserve"> SEQ Εξίσωση \* ARABIC </w:instrText>
+      </w:r>
+      <w:r>
+        <w:fldChar w:fldCharType="separate"/>
+      </w:r>
+      <w:r>
+        <w:rPr>
+          <w:noProof/>
+        </w:rPr>
+        <w:t>3</w:t>
+      </w:r>
+      <w:r>
+        <w:rPr>
+          <w:noProof/>
+        </w:rPr>
+        <w:fldChar w:fldCharType="end"/>
+      </w:r>
       <w:r>
         <w:t xml:space="preserve"> - Αναπαράσταση τύπου στάθμισης σημασίας ομοιότητας</w:t>
       </w:r>
@@ -23655,12 +25544,11 @@
           <w:rFonts w:eastAsiaTheme="minorEastAsia"/>
         </w:rPr>
       </w:pPr>
-      <w:bookmarkStart w:id="51" w:name="_Toc60840480"/>
+      <w:bookmarkStart w:id="52" w:name="_Toc60840480"/>
       <w:r>
         <w:rPr>
           <w:rFonts w:eastAsiaTheme="minorEastAsia"/>
         </w:rPr>
-        <w:lastRenderedPageBreak/>
         <w:t>Κεντράρισμα μέση τιμής δεδομένων (</w:t>
       </w:r>
       <w:r>
@@ -23702,7 +25590,7 @@
         </w:rPr>
         <w:t>)</w:t>
       </w:r>
-      <w:bookmarkEnd w:id="51"/>
+      <w:bookmarkEnd w:id="52"/>
       <w:r>
         <w:rPr>
           <w:rFonts w:eastAsiaTheme="minorEastAsia"/>
@@ -25036,8 +26924,9 @@
         <w:pStyle w:val="aa"/>
         <w:jc w:val="center"/>
       </w:pPr>
-      <w:bookmarkStart w:id="52" w:name="_Toc54270778"/>
-      <w:r>
+      <w:bookmarkStart w:id="53" w:name="_Toc54270778"/>
+      <w:r>
+        <w:lastRenderedPageBreak/>
         <w:t>Πίνακας</w:t>
       </w:r>
       <w:r>
@@ -25046,35 +26935,48 @@
       <w:r>
         <w:t xml:space="preserve"> </w:t>
       </w:r>
-      <w:fldSimple w:instr=" SEQ Πίνακας \* ARABIC ">
-        <w:r>
-          <w:rPr>
-            <w:noProof/>
-          </w:rPr>
-          <w:t>4</w:t>
-        </w:r>
-      </w:fldSimple>
+      <w:r>
+        <w:fldChar w:fldCharType="begin"/>
+      </w:r>
+      <w:r>
+        <w:instrText xml:space="preserve"> SEQ Πίνακας \* ARABIC </w:instrText>
+      </w:r>
+      <w:r>
+        <w:fldChar w:fldCharType="separate"/>
+      </w:r>
+      <w:r>
+        <w:rPr>
+          <w:noProof/>
+        </w:rPr>
+        <w:t>4</w:t>
+      </w:r>
+      <w:r>
+        <w:rPr>
+          <w:noProof/>
+        </w:rPr>
+        <w:fldChar w:fldCharType="end"/>
+      </w:r>
       <w:r>
         <w:t xml:space="preserve"> - </w:t>
       </w:r>
       <w:r>
         <w:t>Αναπαράσταση πίνακα με κεντραρισμένη μέση τιμή αξιολογήσεων</w:t>
       </w:r>
-      <w:bookmarkEnd w:id="52"/>
+      <w:bookmarkEnd w:id="53"/>
     </w:p>
     <w:p/>
     <w:p>
       <w:pPr>
         <w:pStyle w:val="3"/>
       </w:pPr>
-      <w:bookmarkStart w:id="53" w:name="_Toc60840481"/>
+      <w:bookmarkStart w:id="54" w:name="_Toc60840481"/>
       <w:r>
         <w:t>Συνάρτηση πρόβλεψης</w:t>
       </w:r>
       <w:r>
         <w:t xml:space="preserve"> αξιολόγησης</w:t>
       </w:r>
-      <w:bookmarkEnd w:id="53"/>
+      <w:bookmarkEnd w:id="54"/>
       <w:r>
         <w:t xml:space="preserve"> </w:t>
       </w:r>
@@ -25434,14 +27336,27 @@
       <w:r>
         <w:t xml:space="preserve">Εξίσωση </w:t>
       </w:r>
-      <w:fldSimple w:instr=" SEQ Εξίσωση \* ARABIC ">
-        <w:r>
-          <w:rPr>
-            <w:noProof/>
-          </w:rPr>
-          <w:t>4</w:t>
-        </w:r>
-      </w:fldSimple>
+      <w:r>
+        <w:fldChar w:fldCharType="begin"/>
+      </w:r>
+      <w:r>
+        <w:instrText xml:space="preserve"> SEQ Εξίσωση \* ARABIC </w:instrText>
+      </w:r>
+      <w:r>
+        <w:fldChar w:fldCharType="separate"/>
+      </w:r>
+      <w:r>
+        <w:rPr>
+          <w:noProof/>
+        </w:rPr>
+        <w:t>4</w:t>
+      </w:r>
+      <w:r>
+        <w:rPr>
+          <w:noProof/>
+        </w:rPr>
+        <w:fldChar w:fldCharType="end"/>
+      </w:r>
       <w:r>
         <w:t xml:space="preserve"> - Τ</w:t>
       </w:r>
@@ -25750,11 +27665,11 @@
       <w:pPr>
         <w:pStyle w:val="2"/>
       </w:pPr>
-      <w:bookmarkStart w:id="54" w:name="_Toc60840482"/>
+      <w:bookmarkStart w:id="55" w:name="_Toc60840482"/>
       <w:r>
         <w:t>Συνεργατικό φιλτράρισμα με επίκεντρο τον προϊόν</w:t>
       </w:r>
-      <w:bookmarkEnd w:id="54"/>
+      <w:bookmarkEnd w:id="55"/>
     </w:p>
     <w:p>
       <w:pPr>
@@ -25770,7 +27685,7 @@
       <w:pPr>
         <w:pStyle w:val="3"/>
       </w:pPr>
-      <w:bookmarkStart w:id="55" w:name="_Toc60840483"/>
+      <w:bookmarkStart w:id="56" w:name="_Toc60840483"/>
       <w:r>
         <w:t>Προεπεξεργασία δεδομένων (</w:t>
       </w:r>
@@ -25780,7 +27695,7 @@
         </w:rPr>
         <w:t>pre-processing)</w:t>
       </w:r>
-      <w:bookmarkEnd w:id="55"/>
+      <w:bookmarkEnd w:id="56"/>
       <w:r>
         <w:rPr>
           <w:lang w:val="en-US"/>
@@ -25819,7 +27734,7 @@
           <w:rFonts w:eastAsiaTheme="minorEastAsia"/>
         </w:rPr>
       </w:pPr>
-      <w:bookmarkStart w:id="56" w:name="_Toc60840484"/>
+      <w:bookmarkStart w:id="57" w:name="_Toc60840484"/>
       <w:r>
         <w:rPr>
           <w:rFonts w:eastAsiaTheme="minorEastAsia"/>
@@ -25865,7 +27780,7 @@
         </w:rPr>
         <w:t>)</w:t>
       </w:r>
-      <w:bookmarkEnd w:id="56"/>
+      <w:bookmarkEnd w:id="57"/>
       <w:r>
         <w:rPr>
           <w:rFonts w:eastAsiaTheme="minorEastAsia"/>
@@ -25882,6 +27797,7 @@
     <w:p/>
     <w:p>
       <w:r>
+        <w:lastRenderedPageBreak/>
         <w:t xml:space="preserve">Αμέσως μετά την </w:t>
       </w:r>
       <w:r>
@@ -25922,11 +27838,11 @@
       <w:pPr>
         <w:pStyle w:val="3"/>
       </w:pPr>
-      <w:bookmarkStart w:id="57" w:name="_Toc60840485"/>
+      <w:bookmarkStart w:id="58" w:name="_Toc60840485"/>
       <w:r>
         <w:t>Εύρεση όμοιων προϊόντων (ρούχων)</w:t>
       </w:r>
-      <w:bookmarkEnd w:id="57"/>
+      <w:bookmarkEnd w:id="58"/>
     </w:p>
     <w:p/>
     <w:p>
@@ -26009,11 +27925,7 @@
         <w:t>based</w:t>
       </w:r>
       <w:r>
-        <w:t xml:space="preserve">) έχει ένα σημαντικό μειονέκτημα - η διαφορά στην κλίμακα βαθμολογίας μεταξύ διαφορετικών χρηστών δεν λαμβάνεται υπόψη. Η </w:t>
-      </w:r>
-      <w:r>
-        <w:lastRenderedPageBreak/>
-        <w:t>προσαρμοσμένη ομοιότητα συνημίτονο</w:t>
+        <w:t>) έχει ένα σημαντικό μειονέκτημα - η διαφορά στην κλίμακα βαθμολογίας μεταξύ διαφορετικών χρηστών δεν λαμβάνεται υπόψη. Η προσαρμοσμένη ομοιότητα συνημίτονο</w:t>
       </w:r>
       <w:r>
         <w:t>υ</w:t>
@@ -26808,14 +28720,27 @@
       <w:r>
         <w:t xml:space="preserve">Εξίσωση </w:t>
       </w:r>
-      <w:fldSimple w:instr=" SEQ Εξίσωση \* ARABIC ">
-        <w:r>
-          <w:rPr>
-            <w:noProof/>
-          </w:rPr>
-          <w:t>5</w:t>
-        </w:r>
-      </w:fldSimple>
+      <w:r>
+        <w:fldChar w:fldCharType="begin"/>
+      </w:r>
+      <w:r>
+        <w:instrText xml:space="preserve"> SEQ Εξίσωση \* ARABIC </w:instrText>
+      </w:r>
+      <w:r>
+        <w:fldChar w:fldCharType="separate"/>
+      </w:r>
+      <w:r>
+        <w:rPr>
+          <w:noProof/>
+        </w:rPr>
+        <w:t>5</w:t>
+      </w:r>
+      <w:r>
+        <w:rPr>
+          <w:noProof/>
+        </w:rPr>
+        <w:fldChar w:fldCharType="end"/>
+      </w:r>
       <w:r>
         <w:t xml:space="preserve"> - </w:t>
       </w:r>
@@ -26829,14 +28754,14 @@
       <w:pPr>
         <w:pStyle w:val="3"/>
       </w:pPr>
-      <w:bookmarkStart w:id="58" w:name="_Toc60840486"/>
+      <w:bookmarkStart w:id="59" w:name="_Toc60840486"/>
       <w:r>
         <w:t>Συνάρτηση πρόβλεψης</w:t>
       </w:r>
       <w:r>
         <w:t xml:space="preserve"> αξιολόγησης</w:t>
       </w:r>
-      <w:bookmarkEnd w:id="58"/>
+      <w:bookmarkEnd w:id="59"/>
       <w:r>
         <w:t xml:space="preserve"> </w:t>
       </w:r>
@@ -26853,13 +28778,12 @@
       <w:pPr>
         <w:pStyle w:val="2"/>
       </w:pPr>
-      <w:bookmarkStart w:id="59" w:name="_Toc60840487"/>
-      <w:bookmarkStart w:id="60" w:name="_GoBack"/>
+      <w:bookmarkStart w:id="60" w:name="_Toc60840487"/>
+      <w:r>
+        <w:lastRenderedPageBreak/>
+        <w:t>Συνεργατικό φιλτράρισμα με ανάλυση πίνακα σε ιδιάζουσες τιμές</w:t>
+      </w:r>
       <w:bookmarkEnd w:id="60"/>
-      <w:r>
-        <w:t>Συνεργατικό φιλτράρισμα με ανάλυση πίνακα σε ιδιάζουσες τιμές</w:t>
-      </w:r>
-      <w:bookmarkEnd w:id="59"/>
       <w:r>
         <w:t xml:space="preserve"> </w:t>
       </w:r>
@@ -26938,7 +28862,6 @@
           <w:noProof/>
           <w:lang w:val="en-US"/>
         </w:rPr>
-        <w:lastRenderedPageBreak/>
         <w:drawing>
           <wp:anchor distT="0" distB="0" distL="114300" distR="114300" simplePos="0" relativeHeight="251659264" behindDoc="0" locked="0" layoutInCell="1" allowOverlap="1">
             <wp:simplePos x="0" y="0"/>
@@ -26963,7 +28886,7 @@
                     <pic:cNvPicPr/>
                   </pic:nvPicPr>
                   <pic:blipFill>
-                    <a:blip r:embed="rId15">
+                    <a:blip r:embed="rId19">
                       <a:extLst>
                         <a:ext uri="{28A0092B-C50C-407E-A947-70E740481C1C}">
                           <a14:useLocalDpi xmlns:a14="http://schemas.microsoft.com/office/drawing/2010/main" val="0"/>
@@ -27007,14 +28930,27 @@
       <w:r>
         <w:t xml:space="preserve">Εικόνα </w:t>
       </w:r>
-      <w:fldSimple w:instr=" SEQ Εικόνα \* ARABIC ">
-        <w:r>
-          <w:rPr>
-            <w:noProof/>
-          </w:rPr>
-          <w:t>6</w:t>
-        </w:r>
-      </w:fldSimple>
+      <w:r>
+        <w:fldChar w:fldCharType="begin"/>
+      </w:r>
+      <w:r>
+        <w:instrText xml:space="preserve"> SEQ Εικόνα \* ARABIC </w:instrText>
+      </w:r>
+      <w:r>
+        <w:fldChar w:fldCharType="separate"/>
+      </w:r>
+      <w:r>
+        <w:rPr>
+          <w:noProof/>
+        </w:rPr>
+        <w:t>10</w:t>
+      </w:r>
+      <w:r>
+        <w:rPr>
+          <w:noProof/>
+        </w:rPr>
+        <w:fldChar w:fldCharType="end"/>
+      </w:r>
       <w:r>
         <w:t xml:space="preserve"> - Μετατροπή</w:t>
       </w:r>
@@ -27083,6 +29019,7 @@
     <w:p/>
     <w:p>
       <w:r>
+        <w:lastRenderedPageBreak/>
         <w:t>Για την εξακρίβωση των επιδόσεων πρόβλεψης της υλοποίησης οι γνωστές βαθμολογίες του χρήστη χωρίζονται σε δεδομένα εκπαίδευσης και δεδομένα ελέγχου.</w:t>
       </w:r>
       <w:r>
@@ -27100,7 +29037,6 @@
           <w:noProof/>
           <w:lang w:val="en-US"/>
         </w:rPr>
-        <w:lastRenderedPageBreak/>
         <w:drawing>
           <wp:inline distT="0" distB="0" distL="0" distR="0">
             <wp:extent cx="5274310" cy="2472055"/>
@@ -27117,7 +29053,7 @@
                     <pic:cNvPicPr/>
                   </pic:nvPicPr>
                   <pic:blipFill>
-                    <a:blip r:embed="rId16">
+                    <a:blip r:embed="rId20">
                       <a:extLst>
                         <a:ext uri="{28A0092B-C50C-407E-A947-70E740481C1C}">
                           <a14:useLocalDpi xmlns:a14="http://schemas.microsoft.com/office/drawing/2010/main" val="0"/>
@@ -27158,14 +29094,27 @@
       <w:r>
         <w:t xml:space="preserve">Εικόνα </w:t>
       </w:r>
-      <w:fldSimple w:instr=" SEQ Εικόνα \* ARABIC ">
-        <w:r>
-          <w:rPr>
-            <w:noProof/>
-          </w:rPr>
-          <w:t>7</w:t>
-        </w:r>
-      </w:fldSimple>
+      <w:r>
+        <w:fldChar w:fldCharType="begin"/>
+      </w:r>
+      <w:r>
+        <w:instrText xml:space="preserve"> SEQ Εικόνα \* ARABIC </w:instrText>
+      </w:r>
+      <w:r>
+        <w:fldChar w:fldCharType="separate"/>
+      </w:r>
+      <w:r>
+        <w:rPr>
+          <w:noProof/>
+        </w:rPr>
+        <w:t>11</w:t>
+      </w:r>
+      <w:r>
+        <w:rPr>
+          <w:noProof/>
+        </w:rPr>
+        <w:fldChar w:fldCharType="end"/>
+      </w:r>
       <w:r>
         <w:t xml:space="preserve"> - Αναπαράσταση διαχωρισμού συνόλου δεδομένων</w:t>
       </w:r>
@@ -27193,6 +29142,7 @@
     <w:p/>
     <w:p>
       <w:r>
+        <w:lastRenderedPageBreak/>
         <w:t>Μετά των διαχωρισμό των δεδομένων είναι αναγκαίο ο πίνακας των δεδομένων εκπαίδευσης να μετατραπεί στην οργάνωση δεδομένων που διέπει ο αρχικός πίνακας αξιολογήσεων ώστε στη συνέχεια να ακολουθήσει η ανάλυση πίνακα σε ιδιάζουσες τιμές.</w:t>
       </w:r>
     </w:p>
@@ -27202,7 +29152,6 @@
           <w:noProof/>
           <w:lang w:val="en-US"/>
         </w:rPr>
-        <w:lastRenderedPageBreak/>
         <w:drawing>
           <wp:anchor distT="0" distB="0" distL="114300" distR="114300" simplePos="0" relativeHeight="251660288" behindDoc="0" locked="0" layoutInCell="1" allowOverlap="1">
             <wp:simplePos x="0" y="0"/>
@@ -27227,7 +29176,7 @@
                     <pic:cNvPicPr/>
                   </pic:nvPicPr>
                   <pic:blipFill>
-                    <a:blip r:embed="rId17">
+                    <a:blip r:embed="rId21">
                       <a:extLst>
                         <a:ext uri="{28A0092B-C50C-407E-A947-70E740481C1C}">
                           <a14:useLocalDpi xmlns:a14="http://schemas.microsoft.com/office/drawing/2010/main" val="0"/>
@@ -27263,14 +29212,27 @@
       <w:r>
         <w:t xml:space="preserve">Εικόνα </w:t>
       </w:r>
-      <w:fldSimple w:instr=" SEQ Εικόνα \* ARABIC ">
-        <w:r>
-          <w:rPr>
-            <w:noProof/>
-          </w:rPr>
-          <w:t>8</w:t>
-        </w:r>
-      </w:fldSimple>
+      <w:r>
+        <w:fldChar w:fldCharType="begin"/>
+      </w:r>
+      <w:r>
+        <w:instrText xml:space="preserve"> SEQ Εικόνα \* ARABIC </w:instrText>
+      </w:r>
+      <w:r>
+        <w:fldChar w:fldCharType="separate"/>
+      </w:r>
+      <w:r>
+        <w:rPr>
+          <w:noProof/>
+        </w:rPr>
+        <w:t>12</w:t>
+      </w:r>
+      <w:r>
+        <w:rPr>
+          <w:noProof/>
+        </w:rPr>
+        <w:fldChar w:fldCharType="end"/>
+      </w:r>
       <w:r>
         <w:t xml:space="preserve"> - Μετατροπή δεδομένων εκπαίδευσης σε πίνακα χρηστών αξιολογήσεων</w:t>
       </w:r>
@@ -27308,6 +29270,7 @@
     <w:p/>
     <w:p>
       <w:r>
+        <w:lastRenderedPageBreak/>
         <w:t xml:space="preserve">Μετά την δημιουργία του πίνακα δεδομένων εκπαίδευσης χρηστών-αξιολογήσεων η ανάλυση του πίνακα σε ιδιάζουσες τιμές δημιουργεί </w:t>
       </w:r>
       <w:r>
@@ -27320,7 +29283,6 @@
           <w:noProof/>
           <w:lang w:val="en-US"/>
         </w:rPr>
-        <w:lastRenderedPageBreak/>
         <w:drawing>
           <wp:anchor distT="0" distB="0" distL="114300" distR="114300" simplePos="0" relativeHeight="251661312" behindDoc="0" locked="0" layoutInCell="1" allowOverlap="1">
             <wp:simplePos x="0" y="0"/>
@@ -27345,7 +29307,7 @@
                     <pic:cNvPicPr/>
                   </pic:nvPicPr>
                   <pic:blipFill>
-                    <a:blip r:embed="rId18">
+                    <a:blip r:embed="rId22">
                       <a:extLst>
                         <a:ext uri="{28A0092B-C50C-407E-A947-70E740481C1C}">
                           <a14:useLocalDpi xmlns:a14="http://schemas.microsoft.com/office/drawing/2010/main" val="0"/>
@@ -27559,7 +29521,7 @@
                     <pic:cNvPicPr/>
                   </pic:nvPicPr>
                   <pic:blipFill>
-                    <a:blip r:embed="rId19">
+                    <a:blip r:embed="rId23">
                       <a:extLst>
                         <a:ext uri="{28A0092B-C50C-407E-A947-70E740481C1C}">
                           <a14:useLocalDpi xmlns:a14="http://schemas.microsoft.com/office/drawing/2010/main" val="0"/>
@@ -27595,14 +29557,27 @@
       <w:r>
         <w:t xml:space="preserve">Εικόνα </w:t>
       </w:r>
-      <w:fldSimple w:instr=" SEQ Εικόνα \* ARABIC ">
-        <w:r>
-          <w:rPr>
-            <w:noProof/>
-          </w:rPr>
-          <w:t>9</w:t>
-        </w:r>
-      </w:fldSimple>
+      <w:r>
+        <w:fldChar w:fldCharType="begin"/>
+      </w:r>
+      <w:r>
+        <w:instrText xml:space="preserve"> SEQ Εικόνα \* ARABIC </w:instrText>
+      </w:r>
+      <w:r>
+        <w:fldChar w:fldCharType="separate"/>
+      </w:r>
+      <w:r>
+        <w:rPr>
+          <w:noProof/>
+        </w:rPr>
+        <w:t>13</w:t>
+      </w:r>
+      <w:r>
+        <w:rPr>
+          <w:noProof/>
+        </w:rPr>
+        <w:fldChar w:fldCharType="end"/>
+      </w:r>
       <w:r>
         <w:t xml:space="preserve"> - Διάγραμμα Ρίζας Μέσου Τετραγωνικού Σφάλματος (</w:t>
       </w:r>
@@ -27694,7 +29669,7 @@
                     <pic:cNvPicPr/>
                   </pic:nvPicPr>
                   <pic:blipFill>
-                    <a:blip r:embed="rId20">
+                    <a:blip r:embed="rId24">
                       <a:extLst>
                         <a:ext uri="{28A0092B-C50C-407E-A947-70E740481C1C}">
                           <a14:useLocalDpi xmlns:a14="http://schemas.microsoft.com/office/drawing/2010/main" val="0"/>
@@ -27730,14 +29705,27 @@
       <w:r>
         <w:t xml:space="preserve">Εικόνα </w:t>
       </w:r>
-      <w:fldSimple w:instr=" SEQ Εικόνα \* ARABIC ">
-        <w:r>
-          <w:rPr>
-            <w:noProof/>
-          </w:rPr>
-          <w:t>10</w:t>
-        </w:r>
-      </w:fldSimple>
+      <w:r>
+        <w:fldChar w:fldCharType="begin"/>
+      </w:r>
+      <w:r>
+        <w:instrText xml:space="preserve"> SEQ Εικόνα \* ARABIC </w:instrText>
+      </w:r>
+      <w:r>
+        <w:fldChar w:fldCharType="separate"/>
+      </w:r>
+      <w:r>
+        <w:rPr>
+          <w:noProof/>
+        </w:rPr>
+        <w:t>14</w:t>
+      </w:r>
+      <w:r>
+        <w:rPr>
+          <w:noProof/>
+        </w:rPr>
+        <w:fldChar w:fldCharType="end"/>
+      </w:r>
       <w:r>
         <w:t xml:space="preserve"> - Διάγραμμα Μέσου Απόλυτου Σφάλματος (</w:t>
       </w:r>
@@ -33022,7 +35010,7 @@
                     <pic:cNvPicPr/>
                   </pic:nvPicPr>
                   <pic:blipFill>
-                    <a:blip r:embed="rId21">
+                    <a:blip r:embed="rId25">
                       <a:extLst>
                         <a:ext uri="{28A0092B-C50C-407E-A947-70E740481C1C}">
                           <a14:useLocalDpi xmlns:a14="http://schemas.microsoft.com/office/drawing/2010/main" val="0"/>
@@ -33057,14 +35045,27 @@
       <w:r>
         <w:t xml:space="preserve">Εικόνα </w:t>
       </w:r>
-      <w:fldSimple w:instr=" SEQ Εικόνα \* ARABIC ">
-        <w:r>
-          <w:rPr>
-            <w:noProof/>
-          </w:rPr>
-          <w:t>11</w:t>
-        </w:r>
-      </w:fldSimple>
+      <w:r>
+        <w:fldChar w:fldCharType="begin"/>
+      </w:r>
+      <w:r>
+        <w:instrText xml:space="preserve"> SEQ Εικόνα \* ARABIC </w:instrText>
+      </w:r>
+      <w:r>
+        <w:fldChar w:fldCharType="separate"/>
+      </w:r>
+      <w:r>
+        <w:rPr>
+          <w:noProof/>
+        </w:rPr>
+        <w:t>15</w:t>
+      </w:r>
+      <w:r>
+        <w:rPr>
+          <w:noProof/>
+        </w:rPr>
+        <w:fldChar w:fldCharType="end"/>
+      </w:r>
       <w:r>
         <w:t xml:space="preserve"> - Ρίζα του</w:t>
       </w:r>
@@ -33189,7 +35190,7 @@
                     <pic:cNvPicPr/>
                   </pic:nvPicPr>
                   <pic:blipFill>
-                    <a:blip r:embed="rId22">
+                    <a:blip r:embed="rId26">
                       <a:extLst>
                         <a:ext uri="{28A0092B-C50C-407E-A947-70E740481C1C}">
                           <a14:useLocalDpi xmlns:a14="http://schemas.microsoft.com/office/drawing/2010/main" val="0"/>
@@ -33224,14 +35225,27 @@
       <w:r>
         <w:t xml:space="preserve">Εικόνα </w:t>
       </w:r>
-      <w:fldSimple w:instr=" SEQ Εικόνα \* ARABIC ">
-        <w:r>
-          <w:rPr>
-            <w:noProof/>
-          </w:rPr>
-          <w:t>12</w:t>
-        </w:r>
-      </w:fldSimple>
+      <w:r>
+        <w:fldChar w:fldCharType="begin"/>
+      </w:r>
+      <w:r>
+        <w:instrText xml:space="preserve"> SEQ Εικόνα \* ARABIC </w:instrText>
+      </w:r>
+      <w:r>
+        <w:fldChar w:fldCharType="separate"/>
+      </w:r>
+      <w:r>
+        <w:rPr>
+          <w:noProof/>
+        </w:rPr>
+        <w:t>16</w:t>
+      </w:r>
+      <w:r>
+        <w:rPr>
+          <w:noProof/>
+        </w:rPr>
+        <w:fldChar w:fldCharType="end"/>
+      </w:r>
       <w:r>
         <w:t xml:space="preserve"> - Ρίζα του</w:t>
       </w:r>
@@ -34640,8 +36654,8 @@
     <w:p/>
     <w:p/>
     <w:p/>
-    <w:bookmarkStart w:id="76" w:name="_Toc60840501" w:displacedByCustomXml="next"/>
-    <w:bookmarkStart w:id="77" w:name="_Toc54106828" w:displacedByCustomXml="next"/>
+    <w:bookmarkStart w:id="76" w:name="_Toc54106828" w:displacedByCustomXml="next"/>
+    <w:bookmarkStart w:id="77" w:name="_Toc60840501" w:displacedByCustomXml="next"/>
     <w:sdt>
       <w:sdtPr>
         <w:rPr>
@@ -36827,6 +38841,92 @@
     </w:lvl>
   </w:abstractNum>
   <w:abstractNum w:abstractNumId="5" w15:restartNumberingAfterBreak="0">
+    <w:nsid w:val="421268DA"/>
+    <w:multiLevelType w:val="hybridMultilevel"/>
+    <w:tmpl w:val="7A767BEC"/>
+    <w:lvl w:ilvl="0" w:tplc="0409000F">
+      <w:start w:val="1"/>
+      <w:numFmt w:val="decimal"/>
+      <w:lvlText w:val="%1."/>
+      <w:lvlJc w:val="left"/>
+      <w:pPr>
+        <w:ind w:left="1509" w:hanging="360"/>
+      </w:pPr>
+    </w:lvl>
+    <w:lvl w:ilvl="1" w:tplc="04090019" w:tentative="1">
+      <w:start w:val="1"/>
+      <w:numFmt w:val="lowerLetter"/>
+      <w:lvlText w:val="%2."/>
+      <w:lvlJc w:val="left"/>
+      <w:pPr>
+        <w:ind w:left="2229" w:hanging="360"/>
+      </w:pPr>
+    </w:lvl>
+    <w:lvl w:ilvl="2" w:tplc="0409001B" w:tentative="1">
+      <w:start w:val="1"/>
+      <w:numFmt w:val="lowerRoman"/>
+      <w:lvlText w:val="%3."/>
+      <w:lvlJc w:val="right"/>
+      <w:pPr>
+        <w:ind w:left="2949" w:hanging="180"/>
+      </w:pPr>
+    </w:lvl>
+    <w:lvl w:ilvl="3" w:tplc="0409000F" w:tentative="1">
+      <w:start w:val="1"/>
+      <w:numFmt w:val="decimal"/>
+      <w:lvlText w:val="%4."/>
+      <w:lvlJc w:val="left"/>
+      <w:pPr>
+        <w:ind w:left="3669" w:hanging="360"/>
+      </w:pPr>
+    </w:lvl>
+    <w:lvl w:ilvl="4" w:tplc="04090019" w:tentative="1">
+      <w:start w:val="1"/>
+      <w:numFmt w:val="lowerLetter"/>
+      <w:lvlText w:val="%5."/>
+      <w:lvlJc w:val="left"/>
+      <w:pPr>
+        <w:ind w:left="4389" w:hanging="360"/>
+      </w:pPr>
+    </w:lvl>
+    <w:lvl w:ilvl="5" w:tplc="0409001B" w:tentative="1">
+      <w:start w:val="1"/>
+      <w:numFmt w:val="lowerRoman"/>
+      <w:lvlText w:val="%6."/>
+      <w:lvlJc w:val="right"/>
+      <w:pPr>
+        <w:ind w:left="5109" w:hanging="180"/>
+      </w:pPr>
+    </w:lvl>
+    <w:lvl w:ilvl="6" w:tplc="0409000F" w:tentative="1">
+      <w:start w:val="1"/>
+      <w:numFmt w:val="decimal"/>
+      <w:lvlText w:val="%7."/>
+      <w:lvlJc w:val="left"/>
+      <w:pPr>
+        <w:ind w:left="5829" w:hanging="360"/>
+      </w:pPr>
+    </w:lvl>
+    <w:lvl w:ilvl="7" w:tplc="04090019" w:tentative="1">
+      <w:start w:val="1"/>
+      <w:numFmt w:val="lowerLetter"/>
+      <w:lvlText w:val="%8."/>
+      <w:lvlJc w:val="left"/>
+      <w:pPr>
+        <w:ind w:left="6549" w:hanging="360"/>
+      </w:pPr>
+    </w:lvl>
+    <w:lvl w:ilvl="8" w:tplc="0409001B" w:tentative="1">
+      <w:start w:val="1"/>
+      <w:numFmt w:val="lowerRoman"/>
+      <w:lvlText w:val="%9."/>
+      <w:lvlJc w:val="right"/>
+      <w:pPr>
+        <w:ind w:left="7269" w:hanging="180"/>
+      </w:pPr>
+    </w:lvl>
+  </w:abstractNum>
+  <w:abstractNum w:abstractNumId="6" w15:restartNumberingAfterBreak="0">
     <w:nsid w:val="488278B0"/>
     <w:multiLevelType w:val="hybridMultilevel"/>
     <w:tmpl w:val="2064ECA4"/>
@@ -36939,7 +39039,7 @@
       </w:rPr>
     </w:lvl>
   </w:abstractNum>
-  <w:abstractNum w:abstractNumId="6" w15:restartNumberingAfterBreak="0">
+  <w:abstractNum w:abstractNumId="7" w15:restartNumberingAfterBreak="0">
     <w:nsid w:val="48B763CD"/>
     <w:multiLevelType w:val="hybridMultilevel"/>
     <w:tmpl w:val="DB34E5A0"/>
@@ -37025,7 +39125,7 @@
       </w:pPr>
     </w:lvl>
   </w:abstractNum>
-  <w:abstractNum w:abstractNumId="7" w15:restartNumberingAfterBreak="0">
+  <w:abstractNum w:abstractNumId="8" w15:restartNumberingAfterBreak="0">
     <w:nsid w:val="51317D83"/>
     <w:multiLevelType w:val="hybridMultilevel"/>
     <w:tmpl w:val="DA2096D8"/>
@@ -37138,7 +39238,7 @@
       </w:rPr>
     </w:lvl>
   </w:abstractNum>
-  <w:abstractNum w:abstractNumId="8" w15:restartNumberingAfterBreak="0">
+  <w:abstractNum w:abstractNumId="9" w15:restartNumberingAfterBreak="0">
     <w:nsid w:val="563A44B0"/>
     <w:multiLevelType w:val="hybridMultilevel"/>
     <w:tmpl w:val="B734DC7C"/>
@@ -37224,7 +39324,7 @@
       </w:pPr>
     </w:lvl>
   </w:abstractNum>
-  <w:abstractNum w:abstractNumId="9" w15:restartNumberingAfterBreak="0">
+  <w:abstractNum w:abstractNumId="10" w15:restartNumberingAfterBreak="0">
     <w:nsid w:val="575E754E"/>
     <w:multiLevelType w:val="hybridMultilevel"/>
     <w:tmpl w:val="1C706480"/>
@@ -37310,7 +39410,120 @@
       </w:pPr>
     </w:lvl>
   </w:abstractNum>
-  <w:abstractNum w:abstractNumId="10" w15:restartNumberingAfterBreak="0">
+  <w:abstractNum w:abstractNumId="11" w15:restartNumberingAfterBreak="0">
+    <w:nsid w:val="58DF1D49"/>
+    <w:multiLevelType w:val="hybridMultilevel"/>
+    <w:tmpl w:val="F0A6B426"/>
+    <w:lvl w:ilvl="0" w:tplc="04090001">
+      <w:start w:val="1"/>
+      <w:numFmt w:val="bullet"/>
+      <w:lvlText w:val=""/>
+      <w:lvlJc w:val="left"/>
+      <w:pPr>
+        <w:ind w:left="720" w:hanging="360"/>
+      </w:pPr>
+      <w:rPr>
+        <w:rFonts w:ascii="Symbol" w:hAnsi="Symbol" w:hint="default"/>
+      </w:rPr>
+    </w:lvl>
+    <w:lvl w:ilvl="1" w:tplc="04090003" w:tentative="1">
+      <w:start w:val="1"/>
+      <w:numFmt w:val="bullet"/>
+      <w:lvlText w:val="o"/>
+      <w:lvlJc w:val="left"/>
+      <w:pPr>
+        <w:ind w:left="1440" w:hanging="360"/>
+      </w:pPr>
+      <w:rPr>
+        <w:rFonts w:ascii="Courier New" w:hAnsi="Courier New" w:cs="Courier New" w:hint="default"/>
+      </w:rPr>
+    </w:lvl>
+    <w:lvl w:ilvl="2" w:tplc="04090005" w:tentative="1">
+      <w:start w:val="1"/>
+      <w:numFmt w:val="bullet"/>
+      <w:lvlText w:val=""/>
+      <w:lvlJc w:val="left"/>
+      <w:pPr>
+        <w:ind w:left="2160" w:hanging="360"/>
+      </w:pPr>
+      <w:rPr>
+        <w:rFonts w:ascii="Wingdings" w:hAnsi="Wingdings" w:hint="default"/>
+      </w:rPr>
+    </w:lvl>
+    <w:lvl w:ilvl="3" w:tplc="04090001" w:tentative="1">
+      <w:start w:val="1"/>
+      <w:numFmt w:val="bullet"/>
+      <w:lvlText w:val=""/>
+      <w:lvlJc w:val="left"/>
+      <w:pPr>
+        <w:ind w:left="2880" w:hanging="360"/>
+      </w:pPr>
+      <w:rPr>
+        <w:rFonts w:ascii="Symbol" w:hAnsi="Symbol" w:hint="default"/>
+      </w:rPr>
+    </w:lvl>
+    <w:lvl w:ilvl="4" w:tplc="04090003" w:tentative="1">
+      <w:start w:val="1"/>
+      <w:numFmt w:val="bullet"/>
+      <w:lvlText w:val="o"/>
+      <w:lvlJc w:val="left"/>
+      <w:pPr>
+        <w:ind w:left="3600" w:hanging="360"/>
+      </w:pPr>
+      <w:rPr>
+        <w:rFonts w:ascii="Courier New" w:hAnsi="Courier New" w:cs="Courier New" w:hint="default"/>
+      </w:rPr>
+    </w:lvl>
+    <w:lvl w:ilvl="5" w:tplc="04090005" w:tentative="1">
+      <w:start w:val="1"/>
+      <w:numFmt w:val="bullet"/>
+      <w:lvlText w:val=""/>
+      <w:lvlJc w:val="left"/>
+      <w:pPr>
+        <w:ind w:left="4320" w:hanging="360"/>
+      </w:pPr>
+      <w:rPr>
+        <w:rFonts w:ascii="Wingdings" w:hAnsi="Wingdings" w:hint="default"/>
+      </w:rPr>
+    </w:lvl>
+    <w:lvl w:ilvl="6" w:tplc="04090001" w:tentative="1">
+      <w:start w:val="1"/>
+      <w:numFmt w:val="bullet"/>
+      <w:lvlText w:val=""/>
+      <w:lvlJc w:val="left"/>
+      <w:pPr>
+        <w:ind w:left="5040" w:hanging="360"/>
+      </w:pPr>
+      <w:rPr>
+        <w:rFonts w:ascii="Symbol" w:hAnsi="Symbol" w:hint="default"/>
+      </w:rPr>
+    </w:lvl>
+    <w:lvl w:ilvl="7" w:tplc="04090003" w:tentative="1">
+      <w:start w:val="1"/>
+      <w:numFmt w:val="bullet"/>
+      <w:lvlText w:val="o"/>
+      <w:lvlJc w:val="left"/>
+      <w:pPr>
+        <w:ind w:left="5760" w:hanging="360"/>
+      </w:pPr>
+      <w:rPr>
+        <w:rFonts w:ascii="Courier New" w:hAnsi="Courier New" w:cs="Courier New" w:hint="default"/>
+      </w:rPr>
+    </w:lvl>
+    <w:lvl w:ilvl="8" w:tplc="04090005" w:tentative="1">
+      <w:start w:val="1"/>
+      <w:numFmt w:val="bullet"/>
+      <w:lvlText w:val=""/>
+      <w:lvlJc w:val="left"/>
+      <w:pPr>
+        <w:ind w:left="6480" w:hanging="360"/>
+      </w:pPr>
+      <w:rPr>
+        <w:rFonts w:ascii="Wingdings" w:hAnsi="Wingdings" w:hint="default"/>
+      </w:rPr>
+    </w:lvl>
+  </w:abstractNum>
+  <w:abstractNum w:abstractNumId="12" w15:restartNumberingAfterBreak="0">
     <w:nsid w:val="61984742"/>
     <w:multiLevelType w:val="hybridMultilevel"/>
     <w:tmpl w:val="04AC88C8"/>
@@ -37396,7 +39609,7 @@
       </w:pPr>
     </w:lvl>
   </w:abstractNum>
-  <w:abstractNum w:abstractNumId="11" w15:restartNumberingAfterBreak="0">
+  <w:abstractNum w:abstractNumId="13" w15:restartNumberingAfterBreak="0">
     <w:nsid w:val="701B0FFD"/>
     <w:multiLevelType w:val="hybridMultilevel"/>
     <w:tmpl w:val="00F4F0D0"/>
@@ -37509,7 +39722,7 @@
       </w:rPr>
     </w:lvl>
   </w:abstractNum>
-  <w:abstractNum w:abstractNumId="12" w15:restartNumberingAfterBreak="0">
+  <w:abstractNum w:abstractNumId="14" w15:restartNumberingAfterBreak="0">
     <w:nsid w:val="7B3C0883"/>
     <w:multiLevelType w:val="hybridMultilevel"/>
     <w:tmpl w:val="5A9456E2"/>
@@ -37632,34 +39845,40 @@
     <w:abstractNumId w:val="3"/>
   </w:num>
   <w:num w:numId="4">
-    <w:abstractNumId w:val="6"/>
+    <w:abstractNumId w:val="7"/>
   </w:num>
   <w:num w:numId="5">
     <w:abstractNumId w:val="2"/>
   </w:num>
   <w:num w:numId="6">
-    <w:abstractNumId w:val="12"/>
+    <w:abstractNumId w:val="14"/>
   </w:num>
   <w:num w:numId="7">
-    <w:abstractNumId w:val="11"/>
+    <w:abstractNumId w:val="13"/>
   </w:num>
   <w:num w:numId="8">
-    <w:abstractNumId w:val="8"/>
+    <w:abstractNumId w:val="9"/>
   </w:num>
   <w:num w:numId="9">
-    <w:abstractNumId w:val="5"/>
+    <w:abstractNumId w:val="6"/>
   </w:num>
   <w:num w:numId="10">
     <w:abstractNumId w:val="1"/>
   </w:num>
   <w:num w:numId="11">
+    <w:abstractNumId w:val="12"/>
+  </w:num>
+  <w:num w:numId="12">
+    <w:abstractNumId w:val="8"/>
+  </w:num>
+  <w:num w:numId="13">
     <w:abstractNumId w:val="10"/>
   </w:num>
-  <w:num w:numId="12">
-    <w:abstractNumId w:val="7"/>
+  <w:num w:numId="14">
+    <w:abstractNumId w:val="11"/>
   </w:num>
-  <w:num w:numId="13">
-    <w:abstractNumId w:val="9"/>
+  <w:num w:numId="15">
+    <w:abstractNumId w:val="5"/>
   </w:num>
 </w:numbering>
 </file>
@@ -39607,7 +41826,7 @@
 </file>
 
 <file path=customXml/itemProps1.xml><?xml version="1.0" encoding="utf-8"?>
-<ds:datastoreItem xmlns:ds="http://schemas.openxmlformats.org/officeDocument/2006/customXml" ds:itemID="{EE3A6959-B8A3-4C9E-8C8C-F7E86629B0B3}">
+<ds:datastoreItem xmlns:ds="http://schemas.openxmlformats.org/officeDocument/2006/customXml" ds:itemID="{0AAD820C-7C18-4BCD-969A-C77848F197E4}">
   <ds:schemaRefs>
     <ds:schemaRef ds:uri="http://schemas.openxmlformats.org/officeDocument/2006/bibliography"/>
   </ds:schemaRefs>

--- a/διπλωματική.docx
+++ b/διπλωματική.docx
@@ -25764,7 +25764,7 @@
             <v:path o:extrusionok="f" gradientshapeok="t" o:connecttype="rect"/>
             <o:lock v:ext="edit" aspectratio="t"/>
           </v:shapetype>
-          <v:shape id="_x0000_i1027" type="#_x0000_t75" style="width:417pt;height:404.5pt">
+          <v:shape id="_x0000_i1027" type="#_x0000_t75" style="width:416.85pt;height:404.15pt">
             <v:imagedata r:id="rId18" o:title="pre-features (1)"/>
           </v:shape>
         </w:pict>
@@ -29701,19 +29701,34 @@
       </w:pPr>
       <w:bookmarkStart w:id="60" w:name="_Toc61264462"/>
       <w:r>
-        <w:t>Προεπεξεργασία δεδομένων (</w:t>
+        <w:t>Προ</w:t>
+      </w:r>
+      <w:r>
+        <w:t>-</w:t>
+      </w:r>
+      <w:r>
+        <w:t>επεξεργασία δεδομένων (</w:t>
       </w:r>
       <w:r>
         <w:rPr>
           <w:lang w:val="en-US"/>
         </w:rPr>
-        <w:t>pre-processing)</w:t>
+        <w:t>pre</w:t>
+      </w:r>
+      <w:r>
+        <w:t>-</w:t>
+      </w:r>
+      <w:r>
+        <w:rPr>
+          <w:lang w:val="en-US"/>
+        </w:rPr>
+        <w:t>processing</w:t>
+      </w:r>
+      <w:r>
+        <w:t>)</w:t>
       </w:r>
       <w:bookmarkEnd w:id="60"/>
       <w:r>
-        <w:rPr>
-          <w:lang w:val="en-US"/>
-        </w:rPr>
         <w:t xml:space="preserve"> </w:t>
       </w:r>
     </w:p>
@@ -31405,7 +31420,19 @@
       <w:bookmarkEnd w:id="66"/>
     </w:p>
     <w:p/>
+    <w:p>
+      <w:pPr>
+        <w:pStyle w:val="4"/>
+      </w:pPr>
+      <w:r>
+        <w:t>Επιλογή βιβλιοθήκης μοντέλου</w:t>
+      </w:r>
+    </w:p>
     <w:p/>
+    <w:p>
+      <w:bookmarkStart w:id="67" w:name="_GoBack"/>
+      <w:bookmarkEnd w:id="67"/>
+    </w:p>
     <w:p/>
     <w:p>
       <w:pPr>
@@ -31422,7 +31449,7 @@
       <w:pPr>
         <w:pStyle w:val="2"/>
       </w:pPr>
-      <w:bookmarkStart w:id="67" w:name="_Toc61264471"/>
+      <w:bookmarkStart w:id="68" w:name="_Toc61264471"/>
       <w:r>
         <w:t>Συνεργατικό φιλτράρισμα μέσω νευρωνικ</w:t>
       </w:r>
@@ -31431,175 +31458,174 @@
       </w:r>
       <w:r>
         <w:t xml:space="preserve"> δικτύων</w:t>
-      </w:r>
-      <w:bookmarkEnd w:id="67"/>
-    </w:p>
-    <w:p/>
-    <w:p>
-      <w:pPr>
-        <w:pStyle w:val="3"/>
-      </w:pPr>
-      <w:bookmarkStart w:id="68" w:name="_Toc61264472"/>
-      <w:r>
-        <w:t>Δεδομένα εισόδου</w:t>
       </w:r>
       <w:bookmarkEnd w:id="68"/>
     </w:p>
     <w:p/>
     <w:p>
-      <w:r>
-        <w:t>Όμοια με τις δύο προηγούμενες υλοποιήσεις, η είσοδος δεδομένων που απαιτείται για την εξαγωγή προτάσεων είναι ο πίνακας χρηστών-αξιολογήσεων που περιλαμβάνει τις αξιολογήσεις κάθε χρήστη για όλα τα ρούχα που περιέχονται στη βάση δεδομένων.</w:t>
-      </w:r>
-    </w:p>
-    <w:p/>
-    <w:p>
       <w:pPr>
         <w:pStyle w:val="3"/>
       </w:pPr>
-      <w:bookmarkStart w:id="69" w:name="_Toc61264473"/>
-      <w:r>
-        <w:t>Βήματα υλοποίησης</w:t>
+      <w:bookmarkStart w:id="69" w:name="_Toc61264472"/>
+      <w:r>
+        <w:t>Δεδομένα εισόδου</w:t>
       </w:r>
       <w:bookmarkEnd w:id="69"/>
     </w:p>
     <w:p/>
     <w:p>
-      <w:pPr>
-        <w:pStyle w:val="4"/>
-      </w:pPr>
-      <w:bookmarkStart w:id="70" w:name="_Toc61264474"/>
-      <w:r>
-        <w:t>Κωδικοποίηση Χρηστών-Ρούχων</w:t>
+      <w:r>
+        <w:t>Όμοια με τις δύο προηγούμενες υλοποιήσεις, η είσοδος δεδομένων που απαιτείται για την εξαγωγή προτάσεων είναι ο πίνακας χρηστών-αξιολογήσεων που περιλαμβάνει τις αξιολογήσεις κάθε χρήστη για όλα τα ρούχα που περιέχονται στη βάση δεδομένων.</w:t>
+      </w:r>
+    </w:p>
+    <w:p/>
+    <w:p>
+      <w:pPr>
+        <w:pStyle w:val="3"/>
+      </w:pPr>
+      <w:bookmarkStart w:id="70" w:name="_Toc61264473"/>
+      <w:r>
+        <w:t>Βήματα υλοποίησης</w:t>
       </w:r>
       <w:bookmarkEnd w:id="70"/>
     </w:p>
     <w:p/>
     <w:p>
-      <w:r>
-        <w:t xml:space="preserve">Τα πεδία χρηστών / ρούχων που υπάρχουν στο σύνολο δεδομένων με τις αξιολογήσεις είναι μη διαδοχικοί ακέραιοι αριθμοί που αντιπροσωπεύουν κάποιο μοναδικό αναγνωριστικό. Για την λειτουργία αυτής της υλοποίησης χρειάζεται αυτοί οι αριθμοί να είναι διαδοχικοί ξεκινώντας από το μηδέν έως το τελικό εύρος. Για την επίτευξη αυτής της ανάγκης γίνεται η χρήση της κλάσης LabelEncoder του scikit-learn. </w:t>
-      </w:r>
+      <w:pPr>
+        <w:pStyle w:val="4"/>
+      </w:pPr>
+      <w:bookmarkStart w:id="71" w:name="_Toc61264474"/>
+      <w:r>
+        <w:t>Κωδικοποίηση Χρηστών-Ρούχων</w:t>
+      </w:r>
+      <w:bookmarkEnd w:id="71"/>
     </w:p>
     <w:p/>
     <w:p>
-      <w:pPr>
-        <w:pStyle w:val="4"/>
-      </w:pPr>
-      <w:bookmarkStart w:id="71" w:name="_Toc61264475"/>
-      <w:r>
-        <w:lastRenderedPageBreak/>
-        <w:t>Επίπεδο Ενσωμάτωσης</w:t>
-      </w:r>
-      <w:bookmarkEnd w:id="71"/>
-      <w:r>
-        <w:t xml:space="preserve"> </w:t>
+      <w:r>
+        <w:t xml:space="preserve">Τα πεδία χρηστών / ρούχων που υπάρχουν στο σύνολο δεδομένων με τις αξιολογήσεις είναι μη διαδοχικοί ακέραιοι αριθμοί που αντιπροσωπεύουν κάποιο μοναδικό αναγνωριστικό. Για την λειτουργία αυτής της υλοποίησης χρειάζεται αυτοί οι αριθμοί να είναι διαδοχικοί ξεκινώντας από το μηδέν έως το τελικό εύρος. Για την επίτευξη αυτής της ανάγκης γίνεται η χρήση της κλάσης LabelEncoder του scikit-learn. </w:t>
       </w:r>
     </w:p>
     <w:p/>
     <w:p>
-      <w:r>
-        <w:t xml:space="preserve">Εφόσον </w:t>
-      </w:r>
-      <w:r>
-        <w:t>ολοκληρωθε</w:t>
-      </w:r>
-      <w:r>
-        <w:t>ί η κωδικοποίηση δεδομένων του αρχικού σετ και ο διαχωρισμός των δεδομένων σε σετ εκπαίδευσης και ελέγχου ακολουθεί η τροφοδότηση</w:t>
-      </w:r>
-      <w:r>
-        <w:t xml:space="preserve"> το</w:t>
-      </w:r>
-      <w:r>
-        <w:t>υ επιπέ</w:t>
-      </w:r>
-      <w:r>
-        <w:t>δο</w:t>
-      </w:r>
-      <w:r>
-        <w:t>υ</w:t>
-      </w:r>
-      <w:r>
-        <w:t xml:space="preserve"> ενσωμάτωσης, </w:t>
-      </w:r>
-      <w:r>
-        <w:t xml:space="preserve">ένα πλήρες συνδεδεμένο επίπεδο </w:t>
-      </w:r>
-      <w:r>
-        <w:t xml:space="preserve">το οποίο </w:t>
-      </w:r>
-      <w:r>
-        <w:t xml:space="preserve">μαθαίνει να </w:t>
-      </w:r>
-      <w:r>
-        <w:t>προβάλλ</w:t>
-      </w:r>
-      <w:r>
-        <w:t>ει</w:t>
-      </w:r>
+      <w:pPr>
+        <w:pStyle w:val="4"/>
+      </w:pPr>
+      <w:bookmarkStart w:id="72" w:name="_Toc61264475"/>
+      <w:r>
+        <w:t>Επίπεδο Ενσωμάτωσης</w:t>
+      </w:r>
+      <w:bookmarkEnd w:id="72"/>
       <w:r>
         <w:t xml:space="preserve"> </w:t>
-      </w:r>
-      <w:r>
-        <w:t>τ</w:t>
-      </w:r>
-      <w:r>
-        <w:t>η</w:t>
-      </w:r>
-      <w:r>
-        <w:t>ν</w:t>
-      </w:r>
-      <w:r>
-        <w:t xml:space="preserve"> αναπαράσταση χρηστών ή </w:t>
-      </w:r>
-      <w:r>
-        <w:t>προϊόντων</w:t>
-      </w:r>
-      <w:r>
-        <w:t xml:space="preserve"> σε </w:t>
-      </w:r>
-      <w:r>
-        <w:t xml:space="preserve">πυκνά </w:t>
-      </w:r>
-      <w:r>
-        <w:t xml:space="preserve">διανύσματα. Το ενσωματωμένο επίπεδο για τον χρήστη όπως και το ενσωματωμένο επίπεδο για το προϊόν αντίστοιχα μπορεί να θεωρηθεί ότι περιλαμβάνει τα λανθάνον διανύσματα όμοια των συστημάτων ανάλυσης ιδιάζουσας τιμής (SVD). </w:t>
-      </w:r>
-      <w:r>
-        <w:t xml:space="preserve">Η κλάση που χρησιμοποιείται </w:t>
-      </w:r>
-      <w:r>
-        <w:t>είναι η</w:t>
-      </w:r>
-      <w:r>
-        <w:t xml:space="preserve"> </w:t>
-      </w:r>
-      <w:r>
-        <w:rPr>
-          <w:i/>
-        </w:rPr>
-        <w:t>tf.keras.layers.Embedding</w:t>
-      </w:r>
-      <w:r>
-        <w:rPr>
-          <w:i/>
-        </w:rPr>
-        <w:t xml:space="preserve"> </w:t>
-      </w:r>
-      <w:r>
-        <w:t>μέσω της οποίας δημιουργείται το επίπεδο ενσωμάτωσης χρηστών και επίπεδο ενσωμάτωσης προϊόντων.</w:t>
       </w:r>
     </w:p>
     <w:p/>
     <w:p>
+      <w:r>
+        <w:t xml:space="preserve">Εφόσον </w:t>
+      </w:r>
+      <w:r>
+        <w:t>ολοκληρωθε</w:t>
+      </w:r>
+      <w:r>
+        <w:t>ί η κωδικοποίηση δεδομένων του αρχικού σετ και ο διαχωρισμός των δεδομένων σε σετ εκπαίδευσης και ελέγχου ακολουθεί η τροφοδότηση</w:t>
+      </w:r>
+      <w:r>
+        <w:t xml:space="preserve"> το</w:t>
+      </w:r>
+      <w:r>
+        <w:t>υ επιπέ</w:t>
+      </w:r>
+      <w:r>
+        <w:t>δο</w:t>
+      </w:r>
+      <w:r>
+        <w:t>υ</w:t>
+      </w:r>
+      <w:r>
+        <w:t xml:space="preserve"> ενσωμάτωσης, </w:t>
+      </w:r>
+      <w:r>
+        <w:t xml:space="preserve">ένα πλήρες συνδεδεμένο επίπεδο </w:t>
+      </w:r>
+      <w:r>
+        <w:t xml:space="preserve">το οποίο </w:t>
+      </w:r>
+      <w:r>
+        <w:t xml:space="preserve">μαθαίνει να </w:t>
+      </w:r>
+      <w:r>
+        <w:t>προβάλλ</w:t>
+      </w:r>
+      <w:r>
+        <w:t>ει</w:t>
+      </w:r>
+      <w:r>
+        <w:t xml:space="preserve"> </w:t>
+      </w:r>
+      <w:r>
+        <w:t>τ</w:t>
+      </w:r>
+      <w:r>
+        <w:t>η</w:t>
+      </w:r>
+      <w:r>
+        <w:t>ν</w:t>
+      </w:r>
+      <w:r>
+        <w:t xml:space="preserve"> αναπαράσταση χρηστών ή </w:t>
+      </w:r>
+      <w:r>
+        <w:t>προϊόντων</w:t>
+      </w:r>
+      <w:r>
+        <w:t xml:space="preserve"> σε </w:t>
+      </w:r>
+      <w:r>
+        <w:t xml:space="preserve">πυκνά </w:t>
+      </w:r>
+      <w:r>
+        <w:t xml:space="preserve">διανύσματα. Το ενσωματωμένο επίπεδο για τον χρήστη όπως και το ενσωματωμένο επίπεδο για το προϊόν αντίστοιχα μπορεί να θεωρηθεί ότι περιλαμβάνει τα λανθάνον διανύσματα όμοια των συστημάτων ανάλυσης ιδιάζουσας τιμής (SVD). </w:t>
+      </w:r>
+      <w:r>
+        <w:t xml:space="preserve">Η κλάση που χρησιμοποιείται </w:t>
+      </w:r>
+      <w:r>
+        <w:t>είναι η</w:t>
+      </w:r>
+      <w:r>
+        <w:t xml:space="preserve"> </w:t>
+      </w:r>
+      <w:r>
+        <w:rPr>
+          <w:i/>
+        </w:rPr>
+        <w:t>tf.keras.layers.Embedding</w:t>
+      </w:r>
+      <w:r>
+        <w:rPr>
+          <w:i/>
+        </w:rPr>
+        <w:t xml:space="preserve"> </w:t>
+      </w:r>
+      <w:r>
+        <w:t>μέσω της οποίας δημιουργείται το επίπεδο ενσωμάτωσης χρηστών και επίπεδο ενσωμάτωσης προϊόντων.</w:t>
+      </w:r>
+    </w:p>
+    <w:p/>
+    <w:p>
       <w:pPr>
         <w:pStyle w:val="4"/>
       </w:pPr>
-      <w:bookmarkStart w:id="72" w:name="_Toc61264476"/>
+      <w:bookmarkStart w:id="73" w:name="_Toc61264476"/>
       <w:r>
         <w:t>Αρχιτεκτονική πολύ-επίπεδο νευρωνικού</w:t>
       </w:r>
       <w:r>
         <w:t xml:space="preserve"> </w:t>
       </w:r>
-      <w:bookmarkEnd w:id="72"/>
+      <w:bookmarkEnd w:id="73"/>
       <w:r>
         <w:t>δικτύου</w:t>
       </w:r>
@@ -31799,388 +31825,371 @@
       <w:pPr>
         <w:pStyle w:val="2"/>
       </w:pPr>
-      <w:bookmarkStart w:id="73" w:name="_Toc61264477"/>
-      <w:r>
-        <w:lastRenderedPageBreak/>
+      <w:bookmarkStart w:id="74" w:name="_Toc61264477"/>
+      <w:r>
         <w:t>Φιλτράρισμα Περιεχομένου με Τυχαία Δάση</w:t>
-      </w:r>
-      <w:bookmarkEnd w:id="73"/>
-    </w:p>
-    <w:p/>
-    <w:p>
-      <w:pPr>
-        <w:pStyle w:val="3"/>
-      </w:pPr>
-      <w:bookmarkStart w:id="74" w:name="_Toc61264478"/>
-      <w:r>
-        <w:t>Δεδομένα εισόδου</w:t>
       </w:r>
       <w:bookmarkEnd w:id="74"/>
     </w:p>
     <w:p/>
     <w:p>
-      <w:r>
-        <w:t>Για τις υλοποιήσεις περιεχομένου η είσοδος δεδομένων που απαιτείται για την εξαγωγή προτάσεων είναι ο πίνακας χαρακτηριστικών κάθε ρούχου και ο πίνακας χρηστών-αξιολογήσεων που περιλαμβάνει τις αξιολογήσεις κάθε χρήστη για όλα τα ρούχα που περιέχονται στη βάση δεδομένων.</w:t>
-      </w:r>
-    </w:p>
-    <w:p/>
-    <w:p>
       <w:pPr>
         <w:pStyle w:val="3"/>
       </w:pPr>
-      <w:bookmarkStart w:id="75" w:name="_Toc61264479"/>
-      <w:r>
-        <w:t>Βήματα υλοποίησης</w:t>
+      <w:bookmarkStart w:id="75" w:name="_Toc61264478"/>
+      <w:r>
+        <w:t>Δεδομένα εισόδου</w:t>
       </w:r>
       <w:bookmarkEnd w:id="75"/>
     </w:p>
     <w:p/>
     <w:p>
-      <w:pPr>
-        <w:pStyle w:val="4"/>
-      </w:pPr>
-      <w:r>
-        <w:t>Επιλογή βιβλιοθήκης μοντέλου</w:t>
+      <w:r>
+        <w:t>Για τις υλοποιήσεις περιεχομένου η είσοδος δεδομένων που απαιτείται για την εξαγωγή προτάσεων είναι ο πίνακας χαρακτηριστικών κάθε ρούχου και ο πίνακας χρηστών-αξιολογήσεων που περιλαμβάνει τις αξιολογήσεις κάθε χρήστη για όλα τα ρούχα που περιέχονται στη βάση δεδομένων.</w:t>
       </w:r>
     </w:p>
     <w:p/>
     <w:p>
-      <w:r>
-        <w:t>Για την εξαγωγή προτάσεων κάθε Τυχαίο Δάσος χρειάζεται να εκπαιδευτεί με της αξιολογήσεις το</w:t>
-      </w:r>
-      <w:r>
-        <w:t>υ</w:t>
-      </w:r>
-      <w:r>
-        <w:t xml:space="preserve"> χρήστη </w:t>
-      </w:r>
-      <w:r>
-        <w:t xml:space="preserve">και να αναλύσει τα χαρακτηριστικά κάθε ρούχου </w:t>
-      </w:r>
-      <w:r>
-        <w:t xml:space="preserve">ώστε να αντιληφθεί τις προτιμήσεις του. </w:t>
-      </w:r>
-      <w:r>
-        <w:t>Πρώτο βήμα αυτής της υλοποίησης είναι για κάθε χρήστη να λαμβάνει τα απαραίτητα δεδομένα δηλαδή κάθε αξιολόγηση που αντιστοιχεί στα χαρακτηριστικά ενός ρούχου.</w:t>
-      </w:r>
-      <w:r>
-        <w:t xml:space="preserve"> </w:t>
-      </w:r>
-      <w:r>
-        <w:t>Η υλοποίηση τρέχει κάθε Τυχαίο Δάσος κάνοντας χρήση της βιβλιοθήκης</w:t>
-      </w:r>
-      <w:r>
-        <w:t xml:space="preserve">  </w:t>
-      </w:r>
-      <w:r>
-        <w:rPr>
-          <w:lang w:val="en-US"/>
-        </w:rPr>
-        <w:t>RandomForestRegressor</w:t>
-      </w:r>
-      <w:r>
-        <w:t xml:space="preserve"> </w:t>
-      </w:r>
-      <w:r>
-        <w:t xml:space="preserve">της </w:t>
-      </w:r>
-      <w:r>
-        <w:rPr>
-          <w:lang w:val="en-US"/>
-        </w:rPr>
-        <w:t>sklearn</w:t>
-      </w:r>
-      <w:r>
-        <w:t>, μια βιβλιοθήκη που δοθέντος</w:t>
-      </w:r>
-      <w:r>
-        <w:t xml:space="preserve"> </w:t>
-      </w:r>
-      <w:r>
-        <w:t>ενός</w:t>
-      </w:r>
-      <w:r>
-        <w:t xml:space="preserve"> </w:t>
-      </w:r>
-      <w:r>
-        <w:t>αριθμού</w:t>
-      </w:r>
-      <w:r>
-        <w:t xml:space="preserve"> δέντρων αποφάσεων</w:t>
-      </w:r>
-      <w:r>
-        <w:t xml:space="preserve"> ταξινόμησης</w:t>
-      </w:r>
-      <w:r>
-        <w:t xml:space="preserve"> σε διάφορα υπο-δείγματα του συνόλου δεδομένων χρησιμοποιεί τον μέσο όρο για τη βελτίωση της ακρίβειας </w:t>
-      </w:r>
-      <w:r>
-        <w:t>πρόγνωσης των προτάσεων.</w:t>
-      </w:r>
-    </w:p>
-    <w:p/>
-    <w:p>
-      <w:pPr>
-        <w:pStyle w:val="4"/>
-      </w:pPr>
-      <w:bookmarkStart w:id="76" w:name="_Toc61264481"/>
-      <w:r>
-        <w:t>Επιλογή παραμέτρων</w:t>
+      <w:pPr>
+        <w:pStyle w:val="3"/>
+      </w:pPr>
+      <w:bookmarkStart w:id="76" w:name="_Toc61264479"/>
+      <w:r>
+        <w:t>Βήματα υλοποίησης</w:t>
       </w:r>
       <w:bookmarkEnd w:id="76"/>
     </w:p>
     <w:p/>
     <w:p>
-      <w:r>
-        <w:t xml:space="preserve">Ένα τυχαίο δάσος μπορεί να εκπαιδευτεί </w:t>
-      </w:r>
-      <w:r>
-        <w:t>έχοντας του τεθεί</w:t>
-      </w:r>
-      <w:r>
-        <w:t xml:space="preserve"> διαφορετικές ρυθμίσεις </w:t>
-      </w:r>
-      <w:r>
-        <w:t>παραμέτρων</w:t>
-      </w:r>
-      <w:r>
-        <w:t>. Ο αριθμός εκτιμητών και το μέγιστο βάθος κάθε δένδρου απόφασης των τυχαίων δασών είνα</w:t>
-      </w:r>
-      <w:r>
-        <w:t xml:space="preserve">ι οι βασικότεροι παράμετροι που επηρεάζουν την επίδοση των μοντέλων. Γι’ αυτό το σκοπό έγινε χρήση της βιβλιοθήκης ανοιχτού κώδικα </w:t>
-      </w:r>
-      <w:r>
-        <w:rPr>
-          <w:lang w:val="en-US"/>
-        </w:rPr>
-        <w:t>python</w:t>
-      </w:r>
-      <w:r>
-        <w:t xml:space="preserve">: </w:t>
-      </w:r>
-      <w:r>
-        <w:rPr>
-          <w:lang w:val="en-US"/>
-        </w:rPr>
-        <w:t>Optuna</w:t>
-      </w:r>
-      <w:r>
-        <w:t xml:space="preserve"> </w:t>
-      </w:r>
-      <w:r>
-        <w:t>η οποία αναζητά σε ένα χώρο</w:t>
-      </w:r>
-      <w:r>
-        <w:t xml:space="preserve"> περιορισμένου εύρους τις βέλτιστες παραμέτρους που δίνουν επιθυμητές επιδόσεις τα μοντέλα Τυχαίων Δασών </w:t>
+      <w:pPr>
+        <w:pStyle w:val="4"/>
+      </w:pPr>
+      <w:r>
+        <w:t>Επιλογή βιβλιοθήκης μοντέλου</w:t>
       </w:r>
     </w:p>
     <w:p/>
     <w:p>
-      <w:pPr>
-        <w:pStyle w:val="2"/>
-      </w:pPr>
-      <w:bookmarkStart w:id="77" w:name="_Toc61264482"/>
-      <w:r>
-        <w:lastRenderedPageBreak/>
-        <w:t>Φιλτράρισμα Περιεχομένου με Νευρωνικά Δίκτυα</w:t>
+      <w:r>
+        <w:t>Για την εξαγωγή προτάσεων κάθε Τυχαίο Δάσος χρειάζεται να εκπαιδευτεί με της αξιολογήσεις το</w:t>
+      </w:r>
+      <w:r>
+        <w:t>υ</w:t>
+      </w:r>
+      <w:r>
+        <w:t xml:space="preserve"> χρήστη </w:t>
+      </w:r>
+      <w:r>
+        <w:t xml:space="preserve">και να αναλύσει τα χαρακτηριστικά κάθε ρούχου </w:t>
+      </w:r>
+      <w:r>
+        <w:t xml:space="preserve">ώστε να αντιληφθεί τις προτιμήσεις του. </w:t>
+      </w:r>
+      <w:r>
+        <w:t>Πρώτο βήμα αυτής της υλοποίησης είναι για κάθε χρήστη να λαμβάνει τα απαραίτητα δεδομένα δηλαδή κάθε αξιολόγηση που αντιστοιχεί στα χαρακτηριστικά ενός ρούχου.</w:t>
+      </w:r>
+      <w:r>
+        <w:t xml:space="preserve"> </w:t>
+      </w:r>
+      <w:r>
+        <w:t>Η υλοποίηση τρέχει κάθε Τυχαίο Δάσος κάνοντας χρήση της βιβλιοθήκης</w:t>
+      </w:r>
+      <w:r>
+        <w:t xml:space="preserve">  </w:t>
+      </w:r>
+      <w:r>
+        <w:rPr>
+          <w:lang w:val="en-US"/>
+        </w:rPr>
+        <w:t>RandomForestRegressor</w:t>
+      </w:r>
+      <w:r>
+        <w:t xml:space="preserve"> </w:t>
+      </w:r>
+      <w:r>
+        <w:t xml:space="preserve">της </w:t>
+      </w:r>
+      <w:r>
+        <w:rPr>
+          <w:lang w:val="en-US"/>
+        </w:rPr>
+        <w:t>sklearn</w:t>
+      </w:r>
+      <w:r>
+        <w:t>, μια βιβλιοθήκη που δοθέντος</w:t>
+      </w:r>
+      <w:r>
+        <w:t xml:space="preserve"> </w:t>
+      </w:r>
+      <w:r>
+        <w:t>ενός</w:t>
+      </w:r>
+      <w:r>
+        <w:t xml:space="preserve"> </w:t>
+      </w:r>
+      <w:r>
+        <w:t>αριθμού</w:t>
+      </w:r>
+      <w:r>
+        <w:t xml:space="preserve"> δέντρων αποφάσεων</w:t>
+      </w:r>
+      <w:r>
+        <w:t xml:space="preserve"> ταξινόμησης</w:t>
+      </w:r>
+      <w:r>
+        <w:t xml:space="preserve"> σε διάφορα υπο-δείγματα του συνόλου δεδομένων χρησιμοποιεί τον μέσο όρο για τη βελτίωση της ακρίβειας </w:t>
+      </w:r>
+      <w:r>
+        <w:t>πρόγνωσης των προτάσεων.</w:t>
+      </w:r>
+    </w:p>
+    <w:p/>
+    <w:p>
+      <w:pPr>
+        <w:pStyle w:val="4"/>
+      </w:pPr>
+      <w:bookmarkStart w:id="77" w:name="_Toc61264481"/>
+      <w:r>
+        <w:t>Επιλογή παραμέτρων</w:t>
       </w:r>
       <w:bookmarkEnd w:id="77"/>
     </w:p>
     <w:p/>
     <w:p>
-      <w:pPr>
-        <w:pStyle w:val="3"/>
-      </w:pPr>
-      <w:bookmarkStart w:id="78" w:name="_Toc61264483"/>
-      <w:r>
-        <w:t>Δεδομένα Εισόδου</w:t>
+      <w:r>
+        <w:t xml:space="preserve">Ένα τυχαίο δάσος μπορεί να εκπαιδευτεί </w:t>
+      </w:r>
+      <w:r>
+        <w:t>έχοντας του τεθεί</w:t>
+      </w:r>
+      <w:r>
+        <w:t xml:space="preserve"> διαφορετικές ρυθμίσεις </w:t>
+      </w:r>
+      <w:r>
+        <w:t>παραμέτρων</w:t>
+      </w:r>
+      <w:r>
+        <w:t>. Ο αριθμός εκτιμητών και το μέγιστο βάθος κάθε δένδρου απόφασης των τυχαίων δασών είνα</w:t>
+      </w:r>
+      <w:r>
+        <w:t xml:space="preserve">ι οι βασικότεροι παράμετροι που επηρεάζουν την επίδοση των μοντέλων. Γι’ αυτό το σκοπό έγινε χρήση της βιβλιοθήκης ανοιχτού κώδικα </w:t>
+      </w:r>
+      <w:r>
+        <w:rPr>
+          <w:lang w:val="en-US"/>
+        </w:rPr>
+        <w:t>python</w:t>
+      </w:r>
+      <w:r>
+        <w:t xml:space="preserve">: </w:t>
+      </w:r>
+      <w:r>
+        <w:rPr>
+          <w:lang w:val="en-US"/>
+        </w:rPr>
+        <w:t>Optuna</w:t>
+      </w:r>
+      <w:r>
+        <w:t xml:space="preserve"> </w:t>
+      </w:r>
+      <w:r>
+        <w:t>η οποία αναζητά σε ένα χώρο</w:t>
+      </w:r>
+      <w:r>
+        <w:t xml:space="preserve"> περιορισμένου εύρους τις βέλτιστες παραμέτρους που δίνουν επιθυμητές επιδόσεις τα μοντέλα Τυχαίων Δασών </w:t>
+      </w:r>
+    </w:p>
+    <w:p/>
+    <w:p>
+      <w:pPr>
+        <w:pStyle w:val="2"/>
+      </w:pPr>
+      <w:bookmarkStart w:id="78" w:name="_Toc61264482"/>
+      <w:r>
+        <w:t>Φιλτράρισμα Περιεχομένου με Νευρωνικά Δίκτυα</w:t>
       </w:r>
       <w:bookmarkEnd w:id="78"/>
     </w:p>
     <w:p/>
     <w:p>
-      <w:r>
-        <w:t>Για τις υλοποιήσεις περιεχομένου η είσοδος δεδομένων που απαιτείται για την εξαγωγή προτάσεων είναι ο πίνακας χαρακτηριστικών κάθε ρούχου και ο πίνακας χρηστών-αξιολογήσεων που περιλαμβάνει τις αξιολογήσεις κάθε χρήστη για όλα τα ρούχα που περιέχονται στη βάση δεδομένων.</w:t>
-      </w:r>
-    </w:p>
-    <w:p/>
-    <w:p>
       <w:pPr>
         <w:pStyle w:val="3"/>
       </w:pPr>
-      <w:bookmarkStart w:id="79" w:name="_Toc61264484"/>
-      <w:r>
-        <w:t>Βήματα υλοποίησης</w:t>
+      <w:bookmarkStart w:id="79" w:name="_Toc61264483"/>
+      <w:r>
+        <w:t>Δεδομένα Εισόδου</w:t>
       </w:r>
       <w:bookmarkEnd w:id="79"/>
     </w:p>
     <w:p/>
     <w:p>
-      <w:pPr>
-        <w:pStyle w:val="4"/>
-      </w:pPr>
-      <w:bookmarkStart w:id="80" w:name="_Toc61264485"/>
-      <w:bookmarkEnd w:id="80"/>
-      <w:r>
-        <w:t>Επιλογή βιβλιοθήκης μοντέλου</w:t>
+      <w:r>
+        <w:t>Για τις υλοποιήσεις περιεχομένου η είσοδος δεδομένων που απαιτείται για την εξαγωγή προτάσεων είναι ο πίνακας χαρακτηριστικών κάθε ρούχου και ο πίνακας χρηστών-αξιολογήσεων που περιλαμβάνει τις αξιολογήσεις κάθε χρήστη για όλα τα ρούχα που περιέχονται στη βάση δεδομένων.</w:t>
       </w:r>
     </w:p>
     <w:p/>
     <w:p>
-      <w:r>
-        <w:t>Παρόμοια με τα Τυχαία Δάση, για εξαγωγή προτάσεων κάθε Νευρωνικό Δίκτυο χρειάζεται να εκπαιδευτεί με τ</w:t>
-      </w:r>
-      <w:r>
-        <w:t>ι</w:t>
-      </w:r>
-      <w:r>
-        <w:t>ς αξιολογήσεις το</w:t>
-      </w:r>
-      <w:r>
-        <w:t>υ</w:t>
-      </w:r>
-      <w:r>
-        <w:t xml:space="preserve"> χρήστη και να αναλύσει τα χαρακτηριστικά κάθε προϊόντος ώστε να αντιληφθεί τις προτιμήσεις του. Πρώτο βήμα της υλοποίησης είναι για κάθε χρήστη να λαμβάνει τα απαραίτητα δεδομένα δηλαδή κάθε αξιολόγηση που αντιστοιχεί στα χαρακτηριστικά κάθε ρούχου. Η υλοποίηση τρέχει </w:t>
-      </w:r>
-      <w:r>
-        <w:t>το</w:t>
-      </w:r>
-      <w:r>
-        <w:t xml:space="preserve"> Νευρωνικό Δίκτυο κάνοντας χρήση </w:t>
-      </w:r>
-      <w:r>
-        <w:t>την</w:t>
-      </w:r>
-      <w:r>
-        <w:t xml:space="preserve"> </w:t>
-      </w:r>
-      <w:r>
-        <w:t>κλάση</w:t>
-      </w:r>
-      <w:r>
-        <w:t xml:space="preserve"> </w:t>
-      </w:r>
-      <w:r>
-        <w:t>keras.</w:t>
-      </w:r>
-      <w:r>
-        <w:rPr>
-          <w:lang w:val="en-US"/>
-        </w:rPr>
-        <w:t>models</w:t>
-      </w:r>
-      <w:r>
-        <w:t>.</w:t>
-      </w:r>
-      <w:r>
-        <w:rPr>
-          <w:lang w:val="en-US"/>
-        </w:rPr>
-        <w:t>Sequential</w:t>
-      </w:r>
-      <w:r>
-        <w:t xml:space="preserve"> </w:t>
-      </w:r>
-      <w:r>
-        <w:t>της βιβλιοθήκης</w:t>
-      </w:r>
-      <w:r>
-        <w:t xml:space="preserve"> </w:t>
-      </w:r>
-      <w:r>
-        <w:rPr>
-          <w:lang w:val="en-US"/>
-        </w:rPr>
-        <w:t>Keras</w:t>
-      </w:r>
-      <w:r>
-        <w:t>.</w:t>
-      </w:r>
-      <w:r>
-        <w:t xml:space="preserve"> </w:t>
-      </w:r>
-      <w:r>
-        <w:t xml:space="preserve">Τα επίπεδα </w:t>
-      </w:r>
-      <w:r>
-        <w:t xml:space="preserve">του δικτύου </w:t>
-      </w:r>
-      <w:r>
-        <w:t>δημιουργούνται με κλ</w:t>
-      </w:r>
-      <w:r>
-        <w:t>άση</w:t>
-      </w:r>
-      <w:r>
-        <w:t xml:space="preserve"> </w:t>
-      </w:r>
-      <w:r>
-        <w:t>keras.layers</w:t>
-      </w:r>
-      <w:r>
-        <w:t>.</w:t>
-      </w:r>
-      <w:r>
-        <w:rPr>
-          <w:lang w:val="en-US"/>
-        </w:rPr>
-        <w:t>Dense</w:t>
-      </w:r>
-      <w:r>
-        <w:t xml:space="preserve"> </w:t>
-      </w:r>
-      <w:r>
-        <w:t xml:space="preserve">συνοδευόμενη από επίπεδα </w:t>
-      </w:r>
-      <w:r>
-        <w:rPr>
-          <w:lang w:val="en-US"/>
-        </w:rPr>
-        <w:t>tf</w:t>
-      </w:r>
-      <w:r>
-        <w:t>.</w:t>
-      </w:r>
-      <w:r>
-        <w:rPr>
-          <w:lang w:val="en-US"/>
-        </w:rPr>
-        <w:t>keras</w:t>
-      </w:r>
-      <w:r>
-        <w:t>.</w:t>
-      </w:r>
-      <w:r>
-        <w:rPr>
-          <w:lang w:val="en-US"/>
-        </w:rPr>
-        <w:t>layers</w:t>
-      </w:r>
-      <w:r>
-        <w:t>.</w:t>
-      </w:r>
-      <w:r>
-        <w:rPr>
-          <w:lang w:val="en-US"/>
-        </w:rPr>
-        <w:t>Dropout</w:t>
-      </w:r>
-      <w:r>
-        <w:t xml:space="preserve"> που απενεργοποιούν τυχαία ένα ποσοστό βαρών του στρώματος και αποτρέπουν την υπέρ-εκπαίδευση του μοντέλου. </w:t>
-      </w:r>
+      <w:pPr>
+        <w:pStyle w:val="3"/>
+      </w:pPr>
+      <w:bookmarkStart w:id="80" w:name="_Toc61264484"/>
+      <w:r>
+        <w:t>Βήματα υλοποίησης</w:t>
+      </w:r>
+      <w:bookmarkEnd w:id="80"/>
     </w:p>
     <w:p/>
     <w:p>
       <w:pPr>
         <w:pStyle w:val="4"/>
       </w:pPr>
-      <w:r>
-        <w:t>Αρχιτεκτονική Νευρωνικού Δικτύου</w:t>
+      <w:bookmarkStart w:id="81" w:name="_Toc61264485"/>
+      <w:bookmarkEnd w:id="81"/>
+      <w:r>
+        <w:t>Επιλογή βιβλιοθήκης μοντέλου</w:t>
       </w:r>
     </w:p>
     <w:p/>
     <w:p>
       <w:r>
+        <w:t>Παρόμοια με τα Τυχαία Δάση, για εξαγωγή προτάσεων κάθε Νευρωνικό Δίκτυο χρειάζεται να εκπαιδευτεί με τ</w:t>
+      </w:r>
+      <w:r>
+        <w:t>ι</w:t>
+      </w:r>
+      <w:r>
+        <w:t>ς αξιολογήσεις το</w:t>
+      </w:r>
+      <w:r>
+        <w:t>υ</w:t>
+      </w:r>
+      <w:r>
+        <w:t xml:space="preserve"> χρήστη και να αναλύσει τα χαρακτηριστικά κάθε προϊόντος ώστε να αντιληφθεί τις προτιμήσεις του. Πρώτο βήμα της υλοποίησης είναι για κάθε χρήστη να λαμβάνει τα απαραίτητα δεδομένα δηλαδή κάθε αξιολόγηση που αντιστοιχεί στα χαρακτηριστικά κάθε ρούχου. Η υλοποίηση τρέχει </w:t>
+      </w:r>
+      <w:r>
+        <w:t>το</w:t>
+      </w:r>
+      <w:r>
+        <w:t xml:space="preserve"> Νευρωνικό Δίκτυο κάνοντας χρήση </w:t>
+      </w:r>
+      <w:r>
+        <w:t>την</w:t>
+      </w:r>
+      <w:r>
+        <w:t xml:space="preserve"> </w:t>
+      </w:r>
+      <w:r>
+        <w:t>κλάση</w:t>
+      </w:r>
+      <w:r>
+        <w:t xml:space="preserve"> </w:t>
+      </w:r>
+      <w:r>
+        <w:t>keras.</w:t>
+      </w:r>
+      <w:r>
+        <w:rPr>
+          <w:lang w:val="en-US"/>
+        </w:rPr>
+        <w:t>models</w:t>
+      </w:r>
+      <w:r>
+        <w:t>.</w:t>
+      </w:r>
+      <w:r>
+        <w:rPr>
+          <w:lang w:val="en-US"/>
+        </w:rPr>
+        <w:t>Sequential</w:t>
+      </w:r>
+      <w:r>
+        <w:t xml:space="preserve"> </w:t>
+      </w:r>
+      <w:r>
+        <w:t>της βιβλιοθήκης</w:t>
+      </w:r>
+      <w:r>
+        <w:t xml:space="preserve"> </w:t>
+      </w:r>
+      <w:r>
+        <w:rPr>
+          <w:lang w:val="en-US"/>
+        </w:rPr>
+        <w:t>Keras</w:t>
+      </w:r>
+      <w:r>
+        <w:t>.</w:t>
+      </w:r>
+      <w:r>
+        <w:t xml:space="preserve"> Τα επίπεδα του δικτύου δημιουργούνται με κλάση </w:t>
+      </w:r>
+      <w:r>
+        <w:t>keras.layers</w:t>
+      </w:r>
+      <w:r>
+        <w:t>.</w:t>
+      </w:r>
+      <w:r>
+        <w:rPr>
+          <w:lang w:val="en-US"/>
+        </w:rPr>
+        <w:t>Dense</w:t>
+      </w:r>
+      <w:r>
+        <w:t xml:space="preserve"> </w:t>
+      </w:r>
+      <w:r>
+        <w:t xml:space="preserve">συνοδευόμενη από επίπεδα </w:t>
+      </w:r>
+      <w:r>
+        <w:rPr>
+          <w:lang w:val="en-US"/>
+        </w:rPr>
+        <w:t>tf</w:t>
+      </w:r>
+      <w:r>
+        <w:t>.</w:t>
+      </w:r>
+      <w:r>
+        <w:rPr>
+          <w:lang w:val="en-US"/>
+        </w:rPr>
+        <w:t>keras</w:t>
+      </w:r>
+      <w:r>
+        <w:t>.</w:t>
+      </w:r>
+      <w:r>
+        <w:rPr>
+          <w:lang w:val="en-US"/>
+        </w:rPr>
+        <w:t>layers</w:t>
+      </w:r>
+      <w:r>
+        <w:t>.</w:t>
+      </w:r>
+      <w:r>
+        <w:rPr>
+          <w:lang w:val="en-US"/>
+        </w:rPr>
+        <w:t>Dropout</w:t>
+      </w:r>
+      <w:r>
+        <w:t xml:space="preserve"> που απενεργοποιούν τυχαία ένα ποσοστό βαρών του στρώματος και αποτρέπουν την υπέρ-εκπαίδευση του μοντέλου. </w:t>
+      </w:r>
+    </w:p>
+    <w:p/>
+    <w:p>
+      <w:pPr>
+        <w:pStyle w:val="4"/>
+      </w:pPr>
+      <w:r>
+        <w:t>Αρχιτεκτονική Νευρωνικού Δικτύου</w:t>
+      </w:r>
+    </w:p>
+    <w:p/>
+    <w:p>
+      <w:r>
         <w:t xml:space="preserve">Κάθε χρήστης έχει αξιολογήσει μια σειρά ρούχων με διαφορετικές βαθμολογίες και κάθε κριτική εκφράζει με πολύπλοκο τρόπο τις προτιμήσεις του. </w:t>
       </w:r>
       <w:r>
@@ -32217,7 +32226,11 @@
         <w:t xml:space="preserve"> εισέρχονται σε ένα πολύ-επίπεδο νευρωνικό δίκτυο του οποίου η αρχιτεκτονική </w:t>
       </w:r>
       <w:r>
-        <w:t>είναι ίδια με της υλοποίησης του συνεργατικού νευρωνικού δικτύου που μοιάζει με πύργου.</w:t>
+        <w:t xml:space="preserve">είναι ίδια με της υλοποίησης του συνεργατικού νευρωνικού </w:t>
+      </w:r>
+      <w:r>
+        <w:lastRenderedPageBreak/>
+        <w:t>δικτύου που μοιάζει με πύργου.</w:t>
       </w:r>
       <w:r>
         <w:t xml:space="preserve"> </w:t>
@@ -32226,11 +32239,7 @@
         <w:t>Όπως αναφέρθηκε ήδη η συγκεκριμένη αρχιτεκτονική είναι</w:t>
       </w:r>
       <w:r>
-        <w:t xml:space="preserve"> ευρέως χρησιμοποιούμενη που επιτρέπει στο δίκτυο να </w:t>
-      </w:r>
-      <w:r>
-        <w:lastRenderedPageBreak/>
-        <w:t xml:space="preserve">αναγνωρίζει στα υψηλά στρώματα χαρακτηριστικά πιο αφαιρετικά [12].  </w:t>
+        <w:t xml:space="preserve"> ευρέως χρησιμοποιούμενη που επιτρέπει στο δίκτυο να αναγνωρίζει στα υψηλά στρώματα χαρακτηριστικά πιο αφαιρετικά [12].  </w:t>
       </w:r>
       <w:r>
         <w:t>Κάθε επίπεδο του δικτύου δημιουργείται με την κλάση</w:t>
@@ -32283,8 +32292,6 @@
       <w:r>
         <w:t xml:space="preserve"> </w:t>
       </w:r>
-      <w:bookmarkStart w:id="81" w:name="_GoBack"/>
-      <w:bookmarkEnd w:id="81"/>
     </w:p>
     <w:p/>
     <w:p/>
@@ -32318,6 +32325,7 @@
           <w:sz w:val="40"/>
           <w:szCs w:val="40"/>
         </w:rPr>
+        <w:lastRenderedPageBreak/>
         <w:t>Κεφάλαιο</w:t>
       </w:r>
     </w:p>
@@ -32330,7 +32338,6 @@
       </w:pPr>
       <w:bookmarkStart w:id="82" w:name="_Toc61264486"/>
       <w:r>
-        <w:lastRenderedPageBreak/>
         <w:t>Πειράματα και αποτελέσματα</w:t>
       </w:r>
       <w:bookmarkEnd w:id="82"/>
@@ -39568,12 +39575,14 @@
           <w:lang w:val="en-US"/>
         </w:rPr>
       </w:pPr>
+      <w:proofErr w:type="gramStart"/>
       <w:r>
         <w:rPr>
           <w:lang w:val="en-US"/>
         </w:rPr>
         <w:t>Rf</w:t>
       </w:r>
+      <w:proofErr w:type="gramEnd"/>
     </w:p>
     <w:p>
       <w:pPr>
@@ -39581,12 +39590,14 @@
           <w:lang w:val="en-US"/>
         </w:rPr>
       </w:pPr>
+      <w:proofErr w:type="gramStart"/>
       <w:r>
         <w:rPr>
           <w:lang w:val="en-US"/>
         </w:rPr>
         <w:t>hubrid</w:t>
       </w:r>
+      <w:proofErr w:type="gramEnd"/>
     </w:p>
     <w:p/>
     <w:p>
@@ -39692,8 +39703,8 @@
     <w:p/>
     <w:p/>
     <w:p/>
-    <w:bookmarkStart w:id="93" w:name="_Toc54106828" w:displacedByCustomXml="next"/>
-    <w:bookmarkStart w:id="94" w:name="_Toc61264495" w:displacedByCustomXml="next"/>
+    <w:bookmarkStart w:id="93" w:name="_Toc61264495" w:displacedByCustomXml="next"/>
+    <w:bookmarkStart w:id="94" w:name="_Toc54106828" w:displacedByCustomXml="next"/>
     <w:sdt>
       <w:sdtPr>
         <w:rPr>
@@ -44871,7 +44882,7 @@
 </file>
 
 <file path=customXml/itemProps1.xml><?xml version="1.0" encoding="utf-8"?>
-<ds:datastoreItem xmlns:ds="http://schemas.openxmlformats.org/officeDocument/2006/customXml" ds:itemID="{E7D6E06F-BFB7-4405-8DD0-983E4DB53B74}">
+<ds:datastoreItem xmlns:ds="http://schemas.openxmlformats.org/officeDocument/2006/customXml" ds:itemID="{D43F0C5A-4AA4-4E08-BCE1-FBB4E393CC11}">
   <ds:schemaRefs>
     <ds:schemaRef ds:uri="http://schemas.openxmlformats.org/officeDocument/2006/bibliography"/>
   </ds:schemaRefs>

--- a/διπλωματική.docx
+++ b/διπλωματική.docx
@@ -11611,27 +11611,14 @@
       <w:r>
         <w:t xml:space="preserve">Εικόνα </w:t>
       </w:r>
-      <w:r>
-        <w:fldChar w:fldCharType="begin"/>
-      </w:r>
-      <w:r>
-        <w:instrText xml:space="preserve"> SEQ Εικόνα \* ARABIC </w:instrText>
-      </w:r>
-      <w:r>
-        <w:fldChar w:fldCharType="separate"/>
-      </w:r>
-      <w:r>
-        <w:rPr>
-          <w:noProof/>
-        </w:rPr>
-        <w:t>1</w:t>
-      </w:r>
-      <w:r>
-        <w:rPr>
-          <w:noProof/>
-        </w:rPr>
-        <w:fldChar w:fldCharType="end"/>
-      </w:r>
+      <w:fldSimple w:instr=" SEQ Εικόνα \* ARABIC ">
+        <w:r>
+          <w:rPr>
+            <w:noProof/>
+          </w:rPr>
+          <w:t>1</w:t>
+        </w:r>
+      </w:fldSimple>
       <w:r>
         <w:t xml:space="preserve"> - </w:t>
       </w:r>
@@ -12162,27 +12149,14 @@
       <w:r>
         <w:t xml:space="preserve">Εικόνα </w:t>
       </w:r>
-      <w:r>
-        <w:fldChar w:fldCharType="begin"/>
-      </w:r>
-      <w:r>
-        <w:instrText xml:space="preserve"> SEQ Εικόνα \* ARABIC </w:instrText>
-      </w:r>
-      <w:r>
-        <w:fldChar w:fldCharType="separate"/>
-      </w:r>
-      <w:r>
-        <w:rPr>
-          <w:noProof/>
-        </w:rPr>
-        <w:t>2</w:t>
-      </w:r>
-      <w:r>
-        <w:rPr>
-          <w:noProof/>
-        </w:rPr>
-        <w:fldChar w:fldCharType="end"/>
-      </w:r>
+      <w:fldSimple w:instr=" SEQ Εικόνα \* ARABIC ">
+        <w:r>
+          <w:rPr>
+            <w:noProof/>
+          </w:rPr>
+          <w:t>2</w:t>
+        </w:r>
+      </w:fldSimple>
       <w:r>
         <w:t xml:space="preserve">  </w:t>
       </w:r>
@@ -14927,27 +14901,14 @@
       <w:r>
         <w:t xml:space="preserve">Εικόνα </w:t>
       </w:r>
-      <w:r>
-        <w:fldChar w:fldCharType="begin"/>
-      </w:r>
-      <w:r>
-        <w:instrText xml:space="preserve"> SEQ Εικόνα \* ARABIC </w:instrText>
-      </w:r>
-      <w:r>
-        <w:fldChar w:fldCharType="separate"/>
-      </w:r>
-      <w:r>
-        <w:rPr>
-          <w:noProof/>
-        </w:rPr>
-        <w:t>3</w:t>
-      </w:r>
-      <w:r>
-        <w:rPr>
-          <w:noProof/>
-        </w:rPr>
-        <w:fldChar w:fldCharType="end"/>
-      </w:r>
+      <w:fldSimple w:instr=" SEQ Εικόνα \* ARABIC ">
+        <w:r>
+          <w:rPr>
+            <w:noProof/>
+          </w:rPr>
+          <w:t>3</w:t>
+        </w:r>
+      </w:fldSimple>
       <w:r>
         <w:t xml:space="preserve">  </w:t>
       </w:r>
@@ -15472,27 +15433,14 @@
       <w:r>
         <w:t xml:space="preserve">Εικόνα </w:t>
       </w:r>
-      <w:r>
-        <w:fldChar w:fldCharType="begin"/>
-      </w:r>
-      <w:r>
-        <w:instrText xml:space="preserve"> SEQ Εικόνα \* ARABIC </w:instrText>
-      </w:r>
-      <w:r>
-        <w:fldChar w:fldCharType="separate"/>
-      </w:r>
-      <w:r>
-        <w:rPr>
-          <w:noProof/>
-        </w:rPr>
-        <w:t>4</w:t>
-      </w:r>
-      <w:r>
-        <w:rPr>
-          <w:noProof/>
-        </w:rPr>
-        <w:fldChar w:fldCharType="end"/>
-      </w:r>
+      <w:fldSimple w:instr=" SEQ Εικόνα \* ARABIC ">
+        <w:r>
+          <w:rPr>
+            <w:noProof/>
+          </w:rPr>
+          <w:t>4</w:t>
+        </w:r>
+      </w:fldSimple>
       <w:r>
         <w:t xml:space="preserve"> </w:t>
       </w:r>
@@ -16206,27 +16154,14 @@
       <w:r>
         <w:t xml:space="preserve">Εικόνα </w:t>
       </w:r>
-      <w:r>
-        <w:fldChar w:fldCharType="begin"/>
-      </w:r>
-      <w:r>
-        <w:instrText xml:space="preserve"> SEQ Εικόνα \* ARABIC </w:instrText>
-      </w:r>
-      <w:r>
-        <w:fldChar w:fldCharType="separate"/>
-      </w:r>
-      <w:r>
-        <w:rPr>
-          <w:noProof/>
-        </w:rPr>
-        <w:t>5</w:t>
-      </w:r>
-      <w:r>
-        <w:rPr>
-          <w:noProof/>
-        </w:rPr>
-        <w:fldChar w:fldCharType="end"/>
-      </w:r>
+      <w:fldSimple w:instr=" SEQ Εικόνα \* ARABIC ">
+        <w:r>
+          <w:rPr>
+            <w:noProof/>
+          </w:rPr>
+          <w:t>5</w:t>
+        </w:r>
+      </w:fldSimple>
       <w:r>
         <w:t xml:space="preserve"> </w:t>
       </w:r>
@@ -19748,27 +19683,14 @@
       <w:r>
         <w:t xml:space="preserve">Πίνακας </w:t>
       </w:r>
-      <w:r>
-        <w:fldChar w:fldCharType="begin"/>
-      </w:r>
-      <w:r>
-        <w:instrText xml:space="preserve"> SEQ Πίνακας \* ARABIC </w:instrText>
-      </w:r>
-      <w:r>
-        <w:fldChar w:fldCharType="separate"/>
-      </w:r>
-      <w:r>
-        <w:rPr>
-          <w:noProof/>
-        </w:rPr>
-        <w:t>1</w:t>
-      </w:r>
-      <w:r>
-        <w:rPr>
-          <w:noProof/>
-        </w:rPr>
-        <w:fldChar w:fldCharType="end"/>
-      </w:r>
+      <w:fldSimple w:instr=" SEQ Πίνακας \* ARABIC ">
+        <w:r>
+          <w:rPr>
+            <w:noProof/>
+          </w:rPr>
+          <w:t>1</w:t>
+        </w:r>
+      </w:fldSimple>
       <w:r>
         <w:t xml:space="preserve"> - Αναπαράσταση δεδομένων και εύρεση ομοιότητας</w:t>
       </w:r>
@@ -20475,27 +20397,14 @@
       <w:r>
         <w:t xml:space="preserve">Εξίσωση </w:t>
       </w:r>
-      <w:r>
-        <w:fldChar w:fldCharType="begin"/>
-      </w:r>
-      <w:r>
-        <w:instrText xml:space="preserve"> SEQ Εξίσωση \* ARABIC </w:instrText>
-      </w:r>
-      <w:r>
-        <w:fldChar w:fldCharType="separate"/>
-      </w:r>
-      <w:r>
-        <w:rPr>
-          <w:noProof/>
-        </w:rPr>
-        <w:t>1</w:t>
-      </w:r>
-      <w:r>
-        <w:rPr>
-          <w:noProof/>
-        </w:rPr>
-        <w:fldChar w:fldCharType="end"/>
-      </w:r>
+      <w:fldSimple w:instr=" SEQ Εξίσωση \* ARABIC ">
+        <w:r>
+          <w:rPr>
+            <w:noProof/>
+          </w:rPr>
+          <w:t>1</w:t>
+        </w:r>
+      </w:fldSimple>
       <w:r>
         <w:t xml:space="preserve"> - </w:t>
       </w:r>
@@ -21028,27 +20937,14 @@
       <w:r>
         <w:t xml:space="preserve">Εξίσωση </w:t>
       </w:r>
-      <w:r>
-        <w:fldChar w:fldCharType="begin"/>
-      </w:r>
-      <w:r>
-        <w:instrText xml:space="preserve"> SEQ Εξίσωση \* ARABIC </w:instrText>
-      </w:r>
-      <w:r>
-        <w:fldChar w:fldCharType="separate"/>
-      </w:r>
-      <w:r>
-        <w:rPr>
-          <w:noProof/>
-        </w:rPr>
-        <w:t>2</w:t>
-      </w:r>
-      <w:r>
-        <w:rPr>
-          <w:noProof/>
-        </w:rPr>
-        <w:fldChar w:fldCharType="end"/>
-      </w:r>
+      <w:fldSimple w:instr=" SEQ Εξίσωση \* ARABIC ">
+        <w:r>
+          <w:rPr>
+            <w:noProof/>
+          </w:rPr>
+          <w:t>2</w:t>
+        </w:r>
+      </w:fldSimple>
       <w:r>
         <w:t xml:space="preserve"> </w:t>
       </w:r>
@@ -24198,27 +24094,14 @@
       <w:r>
         <w:t xml:space="preserve">Εικόνα </w:t>
       </w:r>
-      <w:r>
-        <w:fldChar w:fldCharType="begin"/>
-      </w:r>
-      <w:r>
-        <w:instrText xml:space="preserve"> SEQ Εικόνα \* ARABIC </w:instrText>
-      </w:r>
-      <w:r>
-        <w:fldChar w:fldCharType="separate"/>
-      </w:r>
-      <w:r>
-        <w:rPr>
-          <w:noProof/>
-        </w:rPr>
-        <w:t>6</w:t>
-      </w:r>
-      <w:r>
-        <w:rPr>
-          <w:noProof/>
-        </w:rPr>
-        <w:fldChar w:fldCharType="end"/>
-      </w:r>
+      <w:fldSimple w:instr=" SEQ Εικόνα \* ARABIC ">
+        <w:r>
+          <w:rPr>
+            <w:noProof/>
+          </w:rPr>
+          <w:t>6</w:t>
+        </w:r>
+      </w:fldSimple>
       <w:r>
         <w:t xml:space="preserve"> Διάγραμμα ρούχων ανά κατηγορία αρχικού σετ δεδομένων</w:t>
       </w:r>
@@ -24356,27 +24239,14 @@
       <w:r>
         <w:t xml:space="preserve">Εικόνα </w:t>
       </w:r>
-      <w:r>
-        <w:fldChar w:fldCharType="begin"/>
-      </w:r>
-      <w:r>
-        <w:instrText xml:space="preserve"> SEQ Εικόνα \* ARABIC </w:instrText>
-      </w:r>
-      <w:r>
-        <w:fldChar w:fldCharType="separate"/>
-      </w:r>
-      <w:r>
-        <w:rPr>
-          <w:noProof/>
-        </w:rPr>
-        <w:t>7</w:t>
-      </w:r>
-      <w:r>
-        <w:rPr>
-          <w:noProof/>
-        </w:rPr>
-        <w:fldChar w:fldCharType="end"/>
-      </w:r>
+      <w:fldSimple w:instr=" SEQ Εικόνα \* ARABIC ">
+        <w:r>
+          <w:rPr>
+            <w:noProof/>
+          </w:rPr>
+          <w:t>7</w:t>
+        </w:r>
+      </w:fldSimple>
       <w:r>
         <w:t xml:space="preserve"> Αναπαράσταση περίπτωσης επικάλυψης ρούχων ανά κατηγορία</w:t>
       </w:r>
@@ -24454,27 +24324,14 @@
       <w:r>
         <w:t xml:space="preserve">Εικόνα </w:t>
       </w:r>
-      <w:r>
-        <w:fldChar w:fldCharType="begin"/>
-      </w:r>
-      <w:r>
-        <w:instrText xml:space="preserve"> SEQ Εικόνα \* ARABIC </w:instrText>
-      </w:r>
-      <w:r>
-        <w:fldChar w:fldCharType="separate"/>
-      </w:r>
-      <w:r>
-        <w:rPr>
-          <w:noProof/>
-        </w:rPr>
-        <w:t>8</w:t>
-      </w:r>
-      <w:r>
-        <w:rPr>
-          <w:noProof/>
-        </w:rPr>
-        <w:fldChar w:fldCharType="end"/>
-      </w:r>
+      <w:fldSimple w:instr=" SEQ Εικόνα \* ARABIC ">
+        <w:r>
+          <w:rPr>
+            <w:noProof/>
+          </w:rPr>
+          <w:t>8</w:t>
+        </w:r>
+      </w:fldSimple>
       <w:r>
         <w:t xml:space="preserve"> </w:t>
       </w:r>
@@ -25764,7 +25621,7 @@
             <v:path o:extrusionok="f" gradientshapeok="t" o:connecttype="rect"/>
             <o:lock v:ext="edit" aspectratio="t"/>
           </v:shapetype>
-          <v:shape id="_x0000_i1027" type="#_x0000_t75" style="width:416.85pt;height:404.15pt">
+          <v:shape id="_x0000_i1027" type="#_x0000_t75" style="width:416.95pt;height:404.45pt">
             <v:imagedata r:id="rId18" o:title="pre-features (1)"/>
           </v:shape>
         </w:pict>
@@ -25788,27 +25645,14 @@
       <w:r>
         <w:t xml:space="preserve">Εικόνα </w:t>
       </w:r>
-      <w:r>
-        <w:fldChar w:fldCharType="begin"/>
-      </w:r>
-      <w:r>
-        <w:instrText xml:space="preserve"> SEQ Εικόνα \* ARABIC </w:instrText>
-      </w:r>
-      <w:r>
-        <w:fldChar w:fldCharType="separate"/>
-      </w:r>
-      <w:r>
-        <w:rPr>
-          <w:noProof/>
-        </w:rPr>
-        <w:t>9</w:t>
-      </w:r>
-      <w:r>
-        <w:rPr>
-          <w:noProof/>
-        </w:rPr>
-        <w:fldChar w:fldCharType="end"/>
-      </w:r>
+      <w:fldSimple w:instr=" SEQ Εικόνα \* ARABIC ">
+        <w:r>
+          <w:rPr>
+            <w:noProof/>
+          </w:rPr>
+          <w:t>9</w:t>
+        </w:r>
+      </w:fldSimple>
       <w:r>
         <w:t xml:space="preserve"> </w:t>
       </w:r>
@@ -26542,27 +26386,14 @@
       <w:r>
         <w:t xml:space="preserve"> </w:t>
       </w:r>
-      <w:r>
-        <w:fldChar w:fldCharType="begin"/>
-      </w:r>
-      <w:r>
-        <w:instrText xml:space="preserve"> SEQ Πίνακας \* ARABIC </w:instrText>
-      </w:r>
-      <w:r>
-        <w:fldChar w:fldCharType="separate"/>
-      </w:r>
-      <w:r>
-        <w:rPr>
-          <w:noProof/>
-        </w:rPr>
-        <w:t>2</w:t>
-      </w:r>
-      <w:r>
-        <w:rPr>
-          <w:noProof/>
-        </w:rPr>
-        <w:fldChar w:fldCharType="end"/>
-      </w:r>
+      <w:fldSimple w:instr=" SEQ Πίνακας \* ARABIC ">
+        <w:r>
+          <w:rPr>
+            <w:noProof/>
+          </w:rPr>
+          <w:t>2</w:t>
+        </w:r>
+      </w:fldSimple>
       <w:r>
         <w:rPr>
           <w:noProof/>
@@ -27174,27 +27005,14 @@
       <w:r>
         <w:t xml:space="preserve">Πίνακας </w:t>
       </w:r>
-      <w:r>
-        <w:fldChar w:fldCharType="begin"/>
-      </w:r>
-      <w:r>
-        <w:instrText xml:space="preserve"> SEQ Πίνακας \* ARABIC </w:instrText>
-      </w:r>
-      <w:r>
-        <w:fldChar w:fldCharType="separate"/>
-      </w:r>
-      <w:r>
-        <w:rPr>
-          <w:noProof/>
-        </w:rPr>
-        <w:t>3</w:t>
-      </w:r>
-      <w:r>
-        <w:rPr>
-          <w:noProof/>
-        </w:rPr>
-        <w:fldChar w:fldCharType="end"/>
-      </w:r>
+      <w:fldSimple w:instr=" SEQ Πίνακας \* ARABIC ">
+        <w:r>
+          <w:rPr>
+            <w:noProof/>
+          </w:rPr>
+          <w:t>3</w:t>
+        </w:r>
+      </w:fldSimple>
       <w:r>
         <w:t xml:space="preserve"> </w:t>
       </w:r>
@@ -27519,27 +27337,14 @@
       <w:r>
         <w:t xml:space="preserve"> </w:t>
       </w:r>
-      <w:r>
-        <w:fldChar w:fldCharType="begin"/>
-      </w:r>
-      <w:r>
-        <w:instrText xml:space="preserve"> SEQ Εξίσωση \* ARABIC </w:instrText>
-      </w:r>
-      <w:r>
-        <w:fldChar w:fldCharType="separate"/>
-      </w:r>
-      <w:r>
-        <w:rPr>
-          <w:noProof/>
-        </w:rPr>
-        <w:t>3</w:t>
-      </w:r>
-      <w:r>
-        <w:rPr>
-          <w:noProof/>
-        </w:rPr>
-        <w:fldChar w:fldCharType="end"/>
-      </w:r>
+      <w:fldSimple w:instr=" SEQ Εξίσωση \* ARABIC ">
+        <w:r>
+          <w:rPr>
+            <w:noProof/>
+          </w:rPr>
+          <w:t>3</w:t>
+        </w:r>
+      </w:fldSimple>
       <w:r>
         <w:t xml:space="preserve"> - Αναπαράσταση τύπου στάθμισης σημασίας ομοιότητας</w:t>
       </w:r>
@@ -28948,27 +28753,14 @@
       <w:r>
         <w:t xml:space="preserve"> </w:t>
       </w:r>
-      <w:r>
-        <w:fldChar w:fldCharType="begin"/>
-      </w:r>
-      <w:r>
-        <w:instrText xml:space="preserve"> SEQ Πίνακας \* ARABIC </w:instrText>
-      </w:r>
-      <w:r>
-        <w:fldChar w:fldCharType="separate"/>
-      </w:r>
-      <w:r>
-        <w:rPr>
-          <w:noProof/>
-        </w:rPr>
-        <w:t>4</w:t>
-      </w:r>
-      <w:r>
-        <w:rPr>
-          <w:noProof/>
-        </w:rPr>
-        <w:fldChar w:fldCharType="end"/>
-      </w:r>
+      <w:fldSimple w:instr=" SEQ Πίνακας \* ARABIC ">
+        <w:r>
+          <w:rPr>
+            <w:noProof/>
+          </w:rPr>
+          <w:t>4</w:t>
+        </w:r>
+      </w:fldSimple>
       <w:r>
         <w:t xml:space="preserve"> - </w:t>
       </w:r>
@@ -29349,27 +29141,14 @@
       <w:r>
         <w:t xml:space="preserve">Εξίσωση </w:t>
       </w:r>
-      <w:r>
-        <w:fldChar w:fldCharType="begin"/>
-      </w:r>
-      <w:r>
-        <w:instrText xml:space="preserve"> SEQ Εξίσωση \* ARABIC </w:instrText>
-      </w:r>
-      <w:r>
-        <w:fldChar w:fldCharType="separate"/>
-      </w:r>
-      <w:r>
-        <w:rPr>
-          <w:noProof/>
-        </w:rPr>
-        <w:t>4</w:t>
-      </w:r>
-      <w:r>
-        <w:rPr>
-          <w:noProof/>
-        </w:rPr>
-        <w:fldChar w:fldCharType="end"/>
-      </w:r>
+      <w:fldSimple w:instr=" SEQ Εξίσωση \* ARABIC ">
+        <w:r>
+          <w:rPr>
+            <w:noProof/>
+          </w:rPr>
+          <w:t>4</w:t>
+        </w:r>
+      </w:fldSimple>
       <w:r>
         <w:t xml:space="preserve"> - Τ</w:t>
       </w:r>
@@ -30752,27 +30531,14 @@
       <w:r>
         <w:t xml:space="preserve">Εξίσωση </w:t>
       </w:r>
-      <w:r>
-        <w:fldChar w:fldCharType="begin"/>
-      </w:r>
-      <w:r>
-        <w:instrText xml:space="preserve"> SEQ Εξίσωση \* ARABIC </w:instrText>
-      </w:r>
-      <w:r>
-        <w:fldChar w:fldCharType="separate"/>
-      </w:r>
-      <w:r>
-        <w:rPr>
-          <w:noProof/>
-        </w:rPr>
-        <w:t>5</w:t>
-      </w:r>
-      <w:r>
-        <w:rPr>
-          <w:noProof/>
-        </w:rPr>
-        <w:fldChar w:fldCharType="end"/>
-      </w:r>
+      <w:fldSimple w:instr=" SEQ Εξίσωση \* ARABIC ">
+        <w:r>
+          <w:rPr>
+            <w:noProof/>
+          </w:rPr>
+          <w:t>5</w:t>
+        </w:r>
+      </w:fldSimple>
       <w:r>
         <w:t xml:space="preserve"> - </w:t>
       </w:r>
@@ -31377,27 +31143,14 @@
       <w:r>
         <w:t xml:space="preserve">Πίνακας </w:t>
       </w:r>
-      <w:r>
-        <w:fldChar w:fldCharType="begin"/>
-      </w:r>
-      <w:r>
-        <w:instrText xml:space="preserve"> SEQ Πίνακας \* ARABIC </w:instrText>
-      </w:r>
-      <w:r>
-        <w:fldChar w:fldCharType="separate"/>
-      </w:r>
-      <w:r>
-        <w:rPr>
-          <w:noProof/>
-        </w:rPr>
-        <w:t>5</w:t>
-      </w:r>
-      <w:r>
-        <w:rPr>
-          <w:noProof/>
-        </w:rPr>
-        <w:fldChar w:fldCharType="end"/>
-      </w:r>
+      <w:fldSimple w:instr=" SEQ Πίνακας \* ARABIC ">
+        <w:r>
+          <w:rPr>
+            <w:noProof/>
+          </w:rPr>
+          <w:t>5</w:t>
+        </w:r>
+      </w:fldSimple>
       <w:r>
         <w:t xml:space="preserve">   </w:t>
       </w:r>
@@ -31429,10 +31182,7 @@
       </w:r>
     </w:p>
     <w:p/>
-    <w:p>
-      <w:bookmarkStart w:id="67" w:name="_GoBack"/>
-      <w:bookmarkEnd w:id="67"/>
-    </w:p>
+    <w:p/>
     <w:p/>
     <w:p>
       <w:pPr>
@@ -31449,7 +31199,7 @@
       <w:pPr>
         <w:pStyle w:val="2"/>
       </w:pPr>
-      <w:bookmarkStart w:id="68" w:name="_Toc61264471"/>
+      <w:bookmarkStart w:id="67" w:name="_Toc61264471"/>
       <w:r>
         <w:t>Συνεργατικό φιλτράρισμα μέσω νευρωνικ</w:t>
       </w:r>
@@ -31458,174 +31208,174 @@
       </w:r>
       <w:r>
         <w:t xml:space="preserve"> δικτύων</w:t>
+      </w:r>
+      <w:bookmarkEnd w:id="67"/>
+    </w:p>
+    <w:p/>
+    <w:p>
+      <w:pPr>
+        <w:pStyle w:val="3"/>
+      </w:pPr>
+      <w:bookmarkStart w:id="68" w:name="_Toc61264472"/>
+      <w:r>
+        <w:t>Δεδομένα εισόδου</w:t>
       </w:r>
       <w:bookmarkEnd w:id="68"/>
     </w:p>
     <w:p/>
     <w:p>
+      <w:r>
+        <w:t>Όμοια με τις δύο προηγούμενες υλοποιήσεις, η είσοδος δεδομένων που απαιτείται για την εξαγωγή προτάσεων είναι ο πίνακας χρηστών-αξιολογήσεων που περιλαμβάνει τις αξιολογήσεις κάθε χρήστη για όλα τα ρούχα που περιέχονται στη βάση δεδομένων.</w:t>
+      </w:r>
+    </w:p>
+    <w:p/>
+    <w:p>
       <w:pPr>
         <w:pStyle w:val="3"/>
       </w:pPr>
-      <w:bookmarkStart w:id="69" w:name="_Toc61264472"/>
-      <w:r>
-        <w:t>Δεδομένα εισόδου</w:t>
+      <w:bookmarkStart w:id="69" w:name="_Toc61264473"/>
+      <w:r>
+        <w:t>Βήματα υλοποίησης</w:t>
       </w:r>
       <w:bookmarkEnd w:id="69"/>
     </w:p>
     <w:p/>
     <w:p>
-      <w:r>
-        <w:t>Όμοια με τις δύο προηγούμενες υλοποιήσεις, η είσοδος δεδομένων που απαιτείται για την εξαγωγή προτάσεων είναι ο πίνακας χρηστών-αξιολογήσεων που περιλαμβάνει τις αξιολογήσεις κάθε χρήστη για όλα τα ρούχα που περιέχονται στη βάση δεδομένων.</w:t>
-      </w:r>
-    </w:p>
-    <w:p/>
-    <w:p>
-      <w:pPr>
-        <w:pStyle w:val="3"/>
-      </w:pPr>
-      <w:bookmarkStart w:id="70" w:name="_Toc61264473"/>
-      <w:r>
-        <w:t>Βήματα υλοποίησης</w:t>
+      <w:pPr>
+        <w:pStyle w:val="4"/>
+      </w:pPr>
+      <w:bookmarkStart w:id="70" w:name="_Toc61264474"/>
+      <w:r>
+        <w:t>Κωδικοποίηση Χρηστών-Ρούχων</w:t>
       </w:r>
       <w:bookmarkEnd w:id="70"/>
     </w:p>
     <w:p/>
     <w:p>
-      <w:pPr>
-        <w:pStyle w:val="4"/>
-      </w:pPr>
-      <w:bookmarkStart w:id="71" w:name="_Toc61264474"/>
-      <w:r>
-        <w:t>Κωδικοποίηση Χρηστών-Ρούχων</w:t>
-      </w:r>
-      <w:bookmarkEnd w:id="71"/>
+      <w:r>
+        <w:t xml:space="preserve">Τα πεδία χρηστών / ρούχων που υπάρχουν στο σύνολο δεδομένων με τις αξιολογήσεις είναι μη διαδοχικοί ακέραιοι αριθμοί που αντιπροσωπεύουν κάποιο μοναδικό αναγνωριστικό. Για την λειτουργία αυτής της υλοποίησης χρειάζεται αυτοί οι αριθμοί να είναι διαδοχικοί ξεκινώντας από το μηδέν έως το τελικό εύρος. Για την επίτευξη αυτής της ανάγκης γίνεται η χρήση της κλάσης LabelEncoder του scikit-learn. </w:t>
+      </w:r>
     </w:p>
     <w:p/>
     <w:p>
-      <w:r>
-        <w:t xml:space="preserve">Τα πεδία χρηστών / ρούχων που υπάρχουν στο σύνολο δεδομένων με τις αξιολογήσεις είναι μη διαδοχικοί ακέραιοι αριθμοί που αντιπροσωπεύουν κάποιο μοναδικό αναγνωριστικό. Για την λειτουργία αυτής της υλοποίησης χρειάζεται αυτοί οι αριθμοί να είναι διαδοχικοί ξεκινώντας από το μηδέν έως το τελικό εύρος. Για την επίτευξη αυτής της ανάγκης γίνεται η χρήση της κλάσης LabelEncoder του scikit-learn. </w:t>
+      <w:pPr>
+        <w:pStyle w:val="4"/>
+      </w:pPr>
+      <w:bookmarkStart w:id="71" w:name="_Toc61264475"/>
+      <w:r>
+        <w:t>Επίπεδο Ενσωμάτωσης</w:t>
+      </w:r>
+      <w:bookmarkEnd w:id="71"/>
+      <w:r>
+        <w:t xml:space="preserve"> </w:t>
       </w:r>
     </w:p>
     <w:p/>
     <w:p>
-      <w:pPr>
-        <w:pStyle w:val="4"/>
-      </w:pPr>
-      <w:bookmarkStart w:id="72" w:name="_Toc61264475"/>
-      <w:r>
-        <w:t>Επίπεδο Ενσωμάτωσης</w:t>
-      </w:r>
-      <w:bookmarkEnd w:id="72"/>
+      <w:r>
+        <w:t xml:space="preserve">Εφόσον </w:t>
+      </w:r>
+      <w:r>
+        <w:t>ολοκληρωθε</w:t>
+      </w:r>
+      <w:r>
+        <w:t>ί η κωδικοποίηση δεδομένων του αρχικού σετ και ο διαχωρισμός των δεδομένων σε σετ εκπαίδευσης και ελέγχου ακολουθεί η τροφοδότηση</w:t>
+      </w:r>
+      <w:r>
+        <w:t xml:space="preserve"> το</w:t>
+      </w:r>
+      <w:r>
+        <w:t>υ επιπέ</w:t>
+      </w:r>
+      <w:r>
+        <w:t>δο</w:t>
+      </w:r>
+      <w:r>
+        <w:t>υ</w:t>
+      </w:r>
+      <w:r>
+        <w:t xml:space="preserve"> ενσωμάτωσης, </w:t>
+      </w:r>
+      <w:r>
+        <w:t xml:space="preserve">ένα πλήρες συνδεδεμένο επίπεδο </w:t>
+      </w:r>
+      <w:r>
+        <w:t xml:space="preserve">το οποίο </w:t>
+      </w:r>
+      <w:r>
+        <w:t xml:space="preserve">μαθαίνει να </w:t>
+      </w:r>
+      <w:r>
+        <w:t>προβάλλ</w:t>
+      </w:r>
+      <w:r>
+        <w:t>ει</w:t>
+      </w:r>
       <w:r>
         <w:t xml:space="preserve"> </w:t>
+      </w:r>
+      <w:r>
+        <w:t>τ</w:t>
+      </w:r>
+      <w:r>
+        <w:t>η</w:t>
+      </w:r>
+      <w:r>
+        <w:t>ν</w:t>
+      </w:r>
+      <w:r>
+        <w:t xml:space="preserve"> αναπαράσταση χρηστών ή </w:t>
+      </w:r>
+      <w:r>
+        <w:t>προϊόντων</w:t>
+      </w:r>
+      <w:r>
+        <w:t xml:space="preserve"> σε </w:t>
+      </w:r>
+      <w:r>
+        <w:t xml:space="preserve">πυκνά </w:t>
+      </w:r>
+      <w:r>
+        <w:t xml:space="preserve">διανύσματα. Το ενσωματωμένο επίπεδο για τον χρήστη όπως και το ενσωματωμένο επίπεδο για το προϊόν αντίστοιχα μπορεί να θεωρηθεί ότι περιλαμβάνει τα λανθάνον διανύσματα όμοια των συστημάτων ανάλυσης ιδιάζουσας τιμής (SVD). </w:t>
+      </w:r>
+      <w:r>
+        <w:t xml:space="preserve">Η κλάση που χρησιμοποιείται </w:t>
+      </w:r>
+      <w:r>
+        <w:t>είναι η</w:t>
+      </w:r>
+      <w:r>
+        <w:t xml:space="preserve"> </w:t>
+      </w:r>
+      <w:r>
+        <w:rPr>
+          <w:i/>
+        </w:rPr>
+        <w:t>tf.keras.layers.Embedding</w:t>
+      </w:r>
+      <w:r>
+        <w:rPr>
+          <w:i/>
+        </w:rPr>
+        <w:t xml:space="preserve"> </w:t>
+      </w:r>
+      <w:r>
+        <w:t>μέσω της οποίας δημιουργείται το επίπεδο ενσωμάτωσης χρηστών και επίπεδο ενσωμάτωσης προϊόντων.</w:t>
       </w:r>
     </w:p>
     <w:p/>
     <w:p>
-      <w:r>
-        <w:t xml:space="preserve">Εφόσον </w:t>
-      </w:r>
-      <w:r>
-        <w:t>ολοκληρωθε</w:t>
-      </w:r>
-      <w:r>
-        <w:t>ί η κωδικοποίηση δεδομένων του αρχικού σετ και ο διαχωρισμός των δεδομένων σε σετ εκπαίδευσης και ελέγχου ακολουθεί η τροφοδότηση</w:t>
-      </w:r>
-      <w:r>
-        <w:t xml:space="preserve"> το</w:t>
-      </w:r>
-      <w:r>
-        <w:t>υ επιπέ</w:t>
-      </w:r>
-      <w:r>
-        <w:t>δο</w:t>
-      </w:r>
-      <w:r>
-        <w:t>υ</w:t>
-      </w:r>
-      <w:r>
-        <w:t xml:space="preserve"> ενσωμάτωσης, </w:t>
-      </w:r>
-      <w:r>
-        <w:t xml:space="preserve">ένα πλήρες συνδεδεμένο επίπεδο </w:t>
-      </w:r>
-      <w:r>
-        <w:t xml:space="preserve">το οποίο </w:t>
-      </w:r>
-      <w:r>
-        <w:t xml:space="preserve">μαθαίνει να </w:t>
-      </w:r>
-      <w:r>
-        <w:t>προβάλλ</w:t>
-      </w:r>
-      <w:r>
-        <w:t>ει</w:t>
+      <w:pPr>
+        <w:pStyle w:val="4"/>
+      </w:pPr>
+      <w:bookmarkStart w:id="72" w:name="_Toc61264476"/>
+      <w:r>
+        <w:t>Αρχιτεκτονική πολύ-επίπεδο νευρωνικού</w:t>
       </w:r>
       <w:r>
         <w:t xml:space="preserve"> </w:t>
       </w:r>
-      <w:r>
-        <w:t>τ</w:t>
-      </w:r>
-      <w:r>
-        <w:t>η</w:t>
-      </w:r>
-      <w:r>
-        <w:t>ν</w:t>
-      </w:r>
-      <w:r>
-        <w:t xml:space="preserve"> αναπαράσταση χρηστών ή </w:t>
-      </w:r>
-      <w:r>
-        <w:t>προϊόντων</w:t>
-      </w:r>
-      <w:r>
-        <w:t xml:space="preserve"> σε </w:t>
-      </w:r>
-      <w:r>
-        <w:t xml:space="preserve">πυκνά </w:t>
-      </w:r>
-      <w:r>
-        <w:t xml:space="preserve">διανύσματα. Το ενσωματωμένο επίπεδο για τον χρήστη όπως και το ενσωματωμένο επίπεδο για το προϊόν αντίστοιχα μπορεί να θεωρηθεί ότι περιλαμβάνει τα λανθάνον διανύσματα όμοια των συστημάτων ανάλυσης ιδιάζουσας τιμής (SVD). </w:t>
-      </w:r>
-      <w:r>
-        <w:t xml:space="preserve">Η κλάση που χρησιμοποιείται </w:t>
-      </w:r>
-      <w:r>
-        <w:t>είναι η</w:t>
-      </w:r>
-      <w:r>
-        <w:t xml:space="preserve"> </w:t>
-      </w:r>
-      <w:r>
-        <w:rPr>
-          <w:i/>
-        </w:rPr>
-        <w:t>tf.keras.layers.Embedding</w:t>
-      </w:r>
-      <w:r>
-        <w:rPr>
-          <w:i/>
-        </w:rPr>
-        <w:t xml:space="preserve"> </w:t>
-      </w:r>
-      <w:r>
-        <w:t>μέσω της οποίας δημιουργείται το επίπεδο ενσωμάτωσης χρηστών και επίπεδο ενσωμάτωσης προϊόντων.</w:t>
-      </w:r>
-    </w:p>
-    <w:p/>
-    <w:p>
-      <w:pPr>
-        <w:pStyle w:val="4"/>
-      </w:pPr>
-      <w:bookmarkStart w:id="73" w:name="_Toc61264476"/>
-      <w:r>
-        <w:t>Αρχιτεκτονική πολύ-επίπεδο νευρωνικού</w:t>
-      </w:r>
-      <w:r>
-        <w:t xml:space="preserve"> </w:t>
-      </w:r>
-      <w:bookmarkEnd w:id="73"/>
+      <w:bookmarkEnd w:id="72"/>
       <w:r>
         <w:t>δικτύου</w:t>
       </w:r>
@@ -31825,226 +31575,226 @@
       <w:pPr>
         <w:pStyle w:val="2"/>
       </w:pPr>
-      <w:bookmarkStart w:id="74" w:name="_Toc61264477"/>
+      <w:bookmarkStart w:id="73" w:name="_Toc61264477"/>
       <w:r>
         <w:t>Φιλτράρισμα Περιεχομένου με Τυχαία Δάση</w:t>
+      </w:r>
+      <w:bookmarkEnd w:id="73"/>
+    </w:p>
+    <w:p/>
+    <w:p>
+      <w:pPr>
+        <w:pStyle w:val="3"/>
+      </w:pPr>
+      <w:bookmarkStart w:id="74" w:name="_Toc61264478"/>
+      <w:r>
+        <w:t>Δεδομένα εισόδου</w:t>
       </w:r>
       <w:bookmarkEnd w:id="74"/>
     </w:p>
     <w:p/>
     <w:p>
+      <w:r>
+        <w:t>Για τις υλοποιήσεις περιεχομένου η είσοδος δεδομένων που απαιτείται για την εξαγωγή προτάσεων είναι ο πίνακας χαρακτηριστικών κάθε ρούχου και ο πίνακας χρηστών-αξιολογήσεων που περιλαμβάνει τις αξιολογήσεις κάθε χρήστη για όλα τα ρούχα που περιέχονται στη βάση δεδομένων.</w:t>
+      </w:r>
+    </w:p>
+    <w:p/>
+    <w:p>
       <w:pPr>
         <w:pStyle w:val="3"/>
       </w:pPr>
-      <w:bookmarkStart w:id="75" w:name="_Toc61264478"/>
-      <w:r>
-        <w:t>Δεδομένα εισόδου</w:t>
+      <w:bookmarkStart w:id="75" w:name="_Toc61264479"/>
+      <w:r>
+        <w:t>Βήματα υλοποίησης</w:t>
       </w:r>
       <w:bookmarkEnd w:id="75"/>
     </w:p>
     <w:p/>
     <w:p>
-      <w:r>
-        <w:t>Για τις υλοποιήσεις περιεχομένου η είσοδος δεδομένων που απαιτείται για την εξαγωγή προτάσεων είναι ο πίνακας χαρακτηριστικών κάθε ρούχου και ο πίνακας χρηστών-αξιολογήσεων που περιλαμβάνει τις αξιολογήσεις κάθε χρήστη για όλα τα ρούχα που περιέχονται στη βάση δεδομένων.</w:t>
+      <w:pPr>
+        <w:pStyle w:val="4"/>
+      </w:pPr>
+      <w:r>
+        <w:t>Επιλογή βιβλιοθήκης μοντέλου</w:t>
       </w:r>
     </w:p>
     <w:p/>
     <w:p>
-      <w:pPr>
-        <w:pStyle w:val="3"/>
-      </w:pPr>
-      <w:bookmarkStart w:id="76" w:name="_Toc61264479"/>
-      <w:r>
-        <w:t>Βήματα υλοποίησης</w:t>
+      <w:r>
+        <w:t>Για την εξαγωγή προτάσεων κάθε Τυχαίο Δάσος χρειάζεται να εκπαιδευτεί με της αξιολογήσεις το</w:t>
+      </w:r>
+      <w:r>
+        <w:t>υ</w:t>
+      </w:r>
+      <w:r>
+        <w:t xml:space="preserve"> χρήστη </w:t>
+      </w:r>
+      <w:r>
+        <w:t xml:space="preserve">και να αναλύσει τα χαρακτηριστικά κάθε ρούχου </w:t>
+      </w:r>
+      <w:r>
+        <w:t xml:space="preserve">ώστε να αντιληφθεί τις προτιμήσεις του. </w:t>
+      </w:r>
+      <w:r>
+        <w:t>Πρώτο βήμα αυτής της υλοποίησης είναι για κάθε χρήστη να λαμβάνει τα απαραίτητα δεδομένα δηλαδή κάθε αξιολόγηση που αντιστοιχεί στα χαρακτηριστικά ενός ρούχου.</w:t>
+      </w:r>
+      <w:r>
+        <w:t xml:space="preserve"> </w:t>
+      </w:r>
+      <w:r>
+        <w:t>Η υλοποίηση τρέχει κάθε Τυχαίο Δάσος κάνοντας χρήση της βιβλιοθήκης</w:t>
+      </w:r>
+      <w:r>
+        <w:t xml:space="preserve">  </w:t>
+      </w:r>
+      <w:r>
+        <w:rPr>
+          <w:lang w:val="en-US"/>
+        </w:rPr>
+        <w:t>RandomForestRegressor</w:t>
+      </w:r>
+      <w:r>
+        <w:t xml:space="preserve"> </w:t>
+      </w:r>
+      <w:r>
+        <w:t xml:space="preserve">της </w:t>
+      </w:r>
+      <w:r>
+        <w:rPr>
+          <w:lang w:val="en-US"/>
+        </w:rPr>
+        <w:t>sklearn</w:t>
+      </w:r>
+      <w:r>
+        <w:t>, μια βιβλιοθήκη που δοθέντος</w:t>
+      </w:r>
+      <w:r>
+        <w:t xml:space="preserve"> </w:t>
+      </w:r>
+      <w:r>
+        <w:t>ενός</w:t>
+      </w:r>
+      <w:r>
+        <w:t xml:space="preserve"> </w:t>
+      </w:r>
+      <w:r>
+        <w:t>αριθμού</w:t>
+      </w:r>
+      <w:r>
+        <w:t xml:space="preserve"> δέντρων αποφάσεων</w:t>
+      </w:r>
+      <w:r>
+        <w:t xml:space="preserve"> ταξινόμησης</w:t>
+      </w:r>
+      <w:r>
+        <w:t xml:space="preserve"> σε διάφορα υπο-δείγματα του συνόλου δεδομένων χρησιμοποιεί τον μέσο όρο για τη βελτίωση της ακρίβειας </w:t>
+      </w:r>
+      <w:r>
+        <w:t>πρόγνωσης των προτάσεων.</w:t>
+      </w:r>
+    </w:p>
+    <w:p/>
+    <w:p>
+      <w:pPr>
+        <w:pStyle w:val="4"/>
+      </w:pPr>
+      <w:bookmarkStart w:id="76" w:name="_Toc61264481"/>
+      <w:r>
+        <w:t>Επιλογή παραμέτρων</w:t>
       </w:r>
       <w:bookmarkEnd w:id="76"/>
     </w:p>
     <w:p/>
     <w:p>
-      <w:pPr>
-        <w:pStyle w:val="4"/>
-      </w:pPr>
-      <w:r>
-        <w:t>Επιλογή βιβλιοθήκης μοντέλου</w:t>
+      <w:r>
+        <w:t xml:space="preserve">Ένα τυχαίο δάσος μπορεί να εκπαιδευτεί </w:t>
+      </w:r>
+      <w:r>
+        <w:t>έχοντας του τεθεί</w:t>
+      </w:r>
+      <w:r>
+        <w:t xml:space="preserve"> διαφορετικές ρυθμίσεις </w:t>
+      </w:r>
+      <w:r>
+        <w:t>παραμέτρων</w:t>
+      </w:r>
+      <w:r>
+        <w:t>. Ο αριθμός εκτιμητών και το μέγιστο βάθος κάθε δένδρου απόφασης των τυχαίων δασών είνα</w:t>
+      </w:r>
+      <w:r>
+        <w:t xml:space="preserve">ι οι βασικότεροι παράμετροι που επηρεάζουν την επίδοση των μοντέλων. Γι’ αυτό το σκοπό έγινε χρήση της βιβλιοθήκης ανοιχτού κώδικα </w:t>
+      </w:r>
+      <w:r>
+        <w:rPr>
+          <w:lang w:val="en-US"/>
+        </w:rPr>
+        <w:t>python</w:t>
+      </w:r>
+      <w:r>
+        <w:t xml:space="preserve">: </w:t>
+      </w:r>
+      <w:r>
+        <w:rPr>
+          <w:lang w:val="en-US"/>
+        </w:rPr>
+        <w:t>Optuna</w:t>
+      </w:r>
+      <w:r>
+        <w:t xml:space="preserve"> </w:t>
+      </w:r>
+      <w:r>
+        <w:t>η οποία αναζητά σε ένα χώρο</w:t>
+      </w:r>
+      <w:r>
+        <w:t xml:space="preserve"> περιορισμένου εύρους τις βέλτιστες παραμέτρους που δίνουν επιθυμητές επιδόσεις τα μοντέλα Τυχαίων Δασών </w:t>
       </w:r>
     </w:p>
     <w:p/>
     <w:p>
-      <w:r>
-        <w:t>Για την εξαγωγή προτάσεων κάθε Τυχαίο Δάσος χρειάζεται να εκπαιδευτεί με της αξιολογήσεις το</w:t>
-      </w:r>
-      <w:r>
-        <w:t>υ</w:t>
-      </w:r>
-      <w:r>
-        <w:t xml:space="preserve"> χρήστη </w:t>
-      </w:r>
-      <w:r>
-        <w:t xml:space="preserve">και να αναλύσει τα χαρακτηριστικά κάθε ρούχου </w:t>
-      </w:r>
-      <w:r>
-        <w:t xml:space="preserve">ώστε να αντιληφθεί τις προτιμήσεις του. </w:t>
-      </w:r>
-      <w:r>
-        <w:t>Πρώτο βήμα αυτής της υλοποίησης είναι για κάθε χρήστη να λαμβάνει τα απαραίτητα δεδομένα δηλαδή κάθε αξιολόγηση που αντιστοιχεί στα χαρακτηριστικά ενός ρούχου.</w:t>
-      </w:r>
-      <w:r>
-        <w:t xml:space="preserve"> </w:t>
-      </w:r>
-      <w:r>
-        <w:t>Η υλοποίηση τρέχει κάθε Τυχαίο Δάσος κάνοντας χρήση της βιβλιοθήκης</w:t>
-      </w:r>
-      <w:r>
-        <w:t xml:space="preserve">  </w:t>
-      </w:r>
-      <w:r>
-        <w:rPr>
-          <w:lang w:val="en-US"/>
-        </w:rPr>
-        <w:t>RandomForestRegressor</w:t>
-      </w:r>
-      <w:r>
-        <w:t xml:space="preserve"> </w:t>
-      </w:r>
-      <w:r>
-        <w:t xml:space="preserve">της </w:t>
-      </w:r>
-      <w:r>
-        <w:rPr>
-          <w:lang w:val="en-US"/>
-        </w:rPr>
-        <w:t>sklearn</w:t>
-      </w:r>
-      <w:r>
-        <w:t>, μια βιβλιοθήκη που δοθέντος</w:t>
-      </w:r>
-      <w:r>
-        <w:t xml:space="preserve"> </w:t>
-      </w:r>
-      <w:r>
-        <w:t>ενός</w:t>
-      </w:r>
-      <w:r>
-        <w:t xml:space="preserve"> </w:t>
-      </w:r>
-      <w:r>
-        <w:t>αριθμού</w:t>
-      </w:r>
-      <w:r>
-        <w:t xml:space="preserve"> δέντρων αποφάσεων</w:t>
-      </w:r>
-      <w:r>
-        <w:t xml:space="preserve"> ταξινόμησης</w:t>
-      </w:r>
-      <w:r>
-        <w:t xml:space="preserve"> σε διάφορα υπο-δείγματα του συνόλου δεδομένων χρησιμοποιεί τον μέσο όρο για τη βελτίωση της ακρίβειας </w:t>
-      </w:r>
-      <w:r>
-        <w:t>πρόγνωσης των προτάσεων.</w:t>
-      </w:r>
-    </w:p>
-    <w:p/>
-    <w:p>
-      <w:pPr>
-        <w:pStyle w:val="4"/>
-      </w:pPr>
-      <w:bookmarkStart w:id="77" w:name="_Toc61264481"/>
-      <w:r>
-        <w:t>Επιλογή παραμέτρων</w:t>
+      <w:pPr>
+        <w:pStyle w:val="2"/>
+      </w:pPr>
+      <w:bookmarkStart w:id="77" w:name="_Toc61264482"/>
+      <w:r>
+        <w:t>Φιλτράρισμα Περιεχομένου με Νευρωνικά Δίκτυα</w:t>
       </w:r>
       <w:bookmarkEnd w:id="77"/>
     </w:p>
     <w:p/>
     <w:p>
-      <w:r>
-        <w:t xml:space="preserve">Ένα τυχαίο δάσος μπορεί να εκπαιδευτεί </w:t>
-      </w:r>
-      <w:r>
-        <w:t>έχοντας του τεθεί</w:t>
-      </w:r>
-      <w:r>
-        <w:t xml:space="preserve"> διαφορετικές ρυθμίσεις </w:t>
-      </w:r>
-      <w:r>
-        <w:t>παραμέτρων</w:t>
-      </w:r>
-      <w:r>
-        <w:t>. Ο αριθμός εκτιμητών και το μέγιστο βάθος κάθε δένδρου απόφασης των τυχαίων δασών είνα</w:t>
-      </w:r>
-      <w:r>
-        <w:t xml:space="preserve">ι οι βασικότεροι παράμετροι που επηρεάζουν την επίδοση των μοντέλων. Γι’ αυτό το σκοπό έγινε χρήση της βιβλιοθήκης ανοιχτού κώδικα </w:t>
-      </w:r>
-      <w:r>
-        <w:rPr>
-          <w:lang w:val="en-US"/>
-        </w:rPr>
-        <w:t>python</w:t>
-      </w:r>
-      <w:r>
-        <w:t xml:space="preserve">: </w:t>
-      </w:r>
-      <w:r>
-        <w:rPr>
-          <w:lang w:val="en-US"/>
-        </w:rPr>
-        <w:t>Optuna</w:t>
-      </w:r>
-      <w:r>
-        <w:t xml:space="preserve"> </w:t>
-      </w:r>
-      <w:r>
-        <w:t>η οποία αναζητά σε ένα χώρο</w:t>
-      </w:r>
-      <w:r>
-        <w:t xml:space="preserve"> περιορισμένου εύρους τις βέλτιστες παραμέτρους που δίνουν επιθυμητές επιδόσεις τα μοντέλα Τυχαίων Δασών </w:t>
-      </w:r>
-    </w:p>
-    <w:p/>
-    <w:p>
-      <w:pPr>
-        <w:pStyle w:val="2"/>
-      </w:pPr>
-      <w:bookmarkStart w:id="78" w:name="_Toc61264482"/>
-      <w:r>
-        <w:t>Φιλτράρισμα Περιεχομένου με Νευρωνικά Δίκτυα</w:t>
+      <w:pPr>
+        <w:pStyle w:val="3"/>
+      </w:pPr>
+      <w:bookmarkStart w:id="78" w:name="_Toc61264483"/>
+      <w:r>
+        <w:t>Δεδομένα Εισόδου</w:t>
       </w:r>
       <w:bookmarkEnd w:id="78"/>
     </w:p>
     <w:p/>
     <w:p>
+      <w:r>
+        <w:t>Για τις υλοποιήσεις περιεχομένου η είσοδος δεδομένων που απαιτείται για την εξαγωγή προτάσεων είναι ο πίνακας χαρακτηριστικών κάθε ρούχου και ο πίνακας χρηστών-αξιολογήσεων που περιλαμβάνει τις αξιολογήσεις κάθε χρήστη για όλα τα ρούχα που περιέχονται στη βάση δεδομένων.</w:t>
+      </w:r>
+    </w:p>
+    <w:p/>
+    <w:p>
       <w:pPr>
         <w:pStyle w:val="3"/>
       </w:pPr>
-      <w:bookmarkStart w:id="79" w:name="_Toc61264483"/>
-      <w:r>
-        <w:t>Δεδομένα Εισόδου</w:t>
+      <w:bookmarkStart w:id="79" w:name="_Toc61264484"/>
+      <w:r>
+        <w:t>Βήματα υλοποίησης</w:t>
       </w:r>
       <w:bookmarkEnd w:id="79"/>
     </w:p>
     <w:p/>
     <w:p>
-      <w:r>
-        <w:t>Για τις υλοποιήσεις περιεχομένου η είσοδος δεδομένων που απαιτείται για την εξαγωγή προτάσεων είναι ο πίνακας χαρακτηριστικών κάθε ρούχου και ο πίνακας χρηστών-αξιολογήσεων που περιλαμβάνει τις αξιολογήσεις κάθε χρήστη για όλα τα ρούχα που περιέχονται στη βάση δεδομένων.</w:t>
-      </w:r>
-    </w:p>
-    <w:p/>
-    <w:p>
-      <w:pPr>
-        <w:pStyle w:val="3"/>
-      </w:pPr>
-      <w:bookmarkStart w:id="80" w:name="_Toc61264484"/>
-      <w:r>
-        <w:t>Βήματα υλοποίησης</w:t>
-      </w:r>
+      <w:pPr>
+        <w:pStyle w:val="4"/>
+      </w:pPr>
+      <w:bookmarkStart w:id="80" w:name="_Toc61264485"/>
       <w:bookmarkEnd w:id="80"/>
-    </w:p>
-    <w:p/>
-    <w:p>
-      <w:pPr>
-        <w:pStyle w:val="4"/>
-      </w:pPr>
-      <w:bookmarkStart w:id="81" w:name="_Toc61264485"/>
-      <w:bookmarkEnd w:id="81"/>
       <w:r>
         <w:t>Επιλογή βιβλιοθήκης μοντέλου</w:t>
       </w:r>
@@ -32320,12 +32070,59 @@
           <w:szCs w:val="40"/>
         </w:rPr>
       </w:pPr>
-      <w:r>
+    </w:p>
+    <w:p>
+      <w:pPr>
         <w:rPr>
           <w:sz w:val="40"/>
           <w:szCs w:val="40"/>
         </w:rPr>
-        <w:lastRenderedPageBreak/>
+      </w:pPr>
+    </w:p>
+    <w:p>
+      <w:pPr>
+        <w:rPr>
+          <w:sz w:val="40"/>
+          <w:szCs w:val="40"/>
+        </w:rPr>
+      </w:pPr>
+    </w:p>
+    <w:p>
+      <w:pPr>
+        <w:rPr>
+          <w:sz w:val="40"/>
+          <w:szCs w:val="40"/>
+        </w:rPr>
+      </w:pPr>
+    </w:p>
+    <w:p>
+      <w:pPr>
+        <w:rPr>
+          <w:sz w:val="40"/>
+          <w:szCs w:val="40"/>
+        </w:rPr>
+      </w:pPr>
+    </w:p>
+    <w:p>
+      <w:pPr>
+        <w:rPr>
+          <w:sz w:val="40"/>
+          <w:szCs w:val="40"/>
+        </w:rPr>
+      </w:pPr>
+    </w:p>
+    <w:p>
+      <w:pPr>
+        <w:rPr>
+          <w:sz w:val="40"/>
+          <w:szCs w:val="40"/>
+        </w:rPr>
+      </w:pPr>
+      <w:r>
+        <w:rPr>
+          <w:sz w:val="40"/>
+          <w:szCs w:val="40"/>
+        </w:rPr>
         <w:t>Κεφάλαιο</w:t>
       </w:r>
     </w:p>
@@ -32336,121 +32133,730 @@
           <w:bottom w:val="single" w:sz="4" w:space="1" w:color="auto"/>
         </w:pBdr>
       </w:pPr>
-      <w:bookmarkStart w:id="82" w:name="_Toc61264486"/>
+      <w:bookmarkStart w:id="81" w:name="_Toc61264486"/>
       <w:r>
         <w:t>Πειράματα και αποτελέσματα</w:t>
+      </w:r>
+      <w:bookmarkEnd w:id="81"/>
+    </w:p>
+    <w:p/>
+    <w:p>
+      <w:pPr>
+        <w:pStyle w:val="2"/>
+      </w:pPr>
+      <w:r>
+        <w:t>Διαχωρισμός δεδομένων</w:t>
+      </w:r>
+    </w:p>
+    <w:p/>
+    <w:p>
+      <w:r>
+        <w:t xml:space="preserve">Το σύνολο δεδομένων για την διεξαγωγή πειραμάτων αποτελείται από </w:t>
+      </w:r>
+      <w:r>
+        <w:t>100</w:t>
+      </w:r>
+      <w:r>
+        <w:t xml:space="preserve"> χρήστες που έχουν αξιολογήσει </w:t>
+      </w:r>
+      <w:r>
+        <w:t>προϊόντα</w:t>
+      </w:r>
+      <w:r>
+        <w:t xml:space="preserve"> με αρνητικές, ενδιάμεσες </w:t>
+      </w:r>
+      <w:r>
+        <w:t>και</w:t>
+      </w:r>
+      <w:r>
+        <w:t xml:space="preserve"> θετικές βαθμολογίες. Καθώς </w:t>
+      </w:r>
+      <w:r>
+        <w:t>ο μοναδικός τρόπος</w:t>
+      </w:r>
+      <w:r>
+        <w:t xml:space="preserve"> αξιολόγησης των </w:t>
+      </w:r>
+      <w:r>
+        <w:t>προτάσεων</w:t>
+      </w:r>
+      <w:r>
+        <w:t xml:space="preserve"> </w:t>
+      </w:r>
+      <w:r>
+        <w:t xml:space="preserve">ήταν η </w:t>
+      </w:r>
+      <w:r>
+        <w:t>χρήση των ήδη γνωστών βαθμολογιών</w:t>
+      </w:r>
+      <w:r>
+        <w:t>,</w:t>
+      </w:r>
+      <w:r>
+        <w:t xml:space="preserve"> τα δεδομένα χωρίστηκαν</w:t>
+      </w:r>
+      <w:r>
+        <w:t xml:space="preserve"> </w:t>
+      </w:r>
+      <w:r>
+        <w:t>ώστε</w:t>
+      </w:r>
+      <w:r>
+        <w:t>:</w:t>
+      </w:r>
+      <w:r>
+        <w:t xml:space="preserve"> </w:t>
+      </w:r>
+      <w:r>
+        <w:t xml:space="preserve">το </w:t>
+      </w:r>
+      <w:r>
+        <w:t xml:space="preserve">80% των αξιολογήσεων κάθε χρήστη να </w:t>
+      </w:r>
+      <w:r>
+        <w:t>περιέχονται</w:t>
+      </w:r>
+      <w:r>
+        <w:t xml:space="preserve"> </w:t>
+      </w:r>
+      <w:r>
+        <w:t>σ</w:t>
+      </w:r>
+      <w:r>
+        <w:t>τα δεδομένα εκπαίδευσης, 10</w:t>
+      </w:r>
+      <w:r>
+        <w:t>%</w:t>
+      </w:r>
+      <w:r>
+        <w:t xml:space="preserve"> </w:t>
+      </w:r>
+      <w:r>
+        <w:t xml:space="preserve">κάθε χρήστη να περιέχονται στα δεδομένα </w:t>
+      </w:r>
+      <w:r>
+        <w:t xml:space="preserve">επικύρωσης και </w:t>
+      </w:r>
+      <w:r>
+        <w:t xml:space="preserve">το υπόλοιπο </w:t>
+      </w:r>
+      <w:r>
+        <w:t xml:space="preserve">10% </w:t>
+      </w:r>
+      <w:r>
+        <w:t>σ</w:t>
+      </w:r>
+      <w:r>
+        <w:t>τα δεδομένα ελέγχου.</w:t>
+      </w:r>
+      <w:r>
+        <w:t xml:space="preserve"> </w:t>
+      </w:r>
+    </w:p>
+    <w:p>
+      <w:r>
+        <w:rPr>
+          <w:noProof/>
+          <w:lang w:val="en-US"/>
+        </w:rPr>
+        <w:drawing>
+          <wp:inline distT="0" distB="0" distL="0" distR="0">
+            <wp:extent cx="5271770" cy="2075180"/>
+            <wp:effectExtent l="0" t="0" r="5080" b="1270"/>
+            <wp:docPr id="8" name="Εικόνα 8" descr="C:\Users\Mpountouridis\Downloads\TRAIN_TEST_SPLIT (1).png"/>
+            <wp:cNvGraphicFramePr>
+              <a:graphicFrameLocks xmlns:a="http://schemas.openxmlformats.org/drawingml/2006/main" noChangeAspect="1"/>
+            </wp:cNvGraphicFramePr>
+            <a:graphic xmlns:a="http://schemas.openxmlformats.org/drawingml/2006/main">
+              <a:graphicData uri="http://schemas.openxmlformats.org/drawingml/2006/picture">
+                <pic:pic xmlns:pic="http://schemas.openxmlformats.org/drawingml/2006/picture">
+                  <pic:nvPicPr>
+                    <pic:cNvPr id="0" name="Picture 6" descr="C:\Users\Mpountouridis\Downloads\TRAIN_TEST_SPLIT (1).png"/>
+                    <pic:cNvPicPr>
+                      <a:picLocks noChangeAspect="1" noChangeArrowheads="1"/>
+                    </pic:cNvPicPr>
+                  </pic:nvPicPr>
+                  <pic:blipFill>
+                    <a:blip r:embed="rId19">
+                      <a:extLst>
+                        <a:ext uri="{28A0092B-C50C-407E-A947-70E740481C1C}">
+                          <a14:useLocalDpi xmlns:a14="http://schemas.microsoft.com/office/drawing/2010/main" val="0"/>
+                        </a:ext>
+                      </a:extLst>
+                    </a:blip>
+                    <a:srcRect/>
+                    <a:stretch>
+                      <a:fillRect/>
+                    </a:stretch>
+                  </pic:blipFill>
+                  <pic:spPr bwMode="auto">
+                    <a:xfrm>
+                      <a:off x="0" y="0"/>
+                      <a:ext cx="5271770" cy="2075180"/>
+                    </a:xfrm>
+                    <a:prstGeom prst="rect">
+                      <a:avLst/>
+                    </a:prstGeom>
+                    <a:noFill/>
+                    <a:ln>
+                      <a:noFill/>
+                    </a:ln>
+                  </pic:spPr>
+                </pic:pic>
+              </a:graphicData>
+            </a:graphic>
+          </wp:inline>
+        </w:drawing>
+      </w:r>
+    </w:p>
+    <w:p>
+      <w:pPr>
+        <w:rPr>
+          <w:sz w:val="2"/>
+          <w:szCs w:val="2"/>
+        </w:rPr>
+      </w:pPr>
+    </w:p>
+    <w:p>
+      <w:pPr>
+        <w:pStyle w:val="aa"/>
+        <w:jc w:val="center"/>
+      </w:pPr>
+      <w:r>
+        <w:t xml:space="preserve">Εικόνα </w:t>
+      </w:r>
+      <w:fldSimple w:instr=" SEQ Εικόνα \* ARABIC ">
+        <w:r>
+          <w:rPr>
+            <w:noProof/>
+          </w:rPr>
+          <w:t>10</w:t>
+        </w:r>
+      </w:fldSimple>
+      <w:r>
+        <w:t xml:space="preserve"> Αναπαράσταση Διαχωρισμού Δεδομένων</w:t>
+      </w:r>
+      <w:r>
+        <w:t xml:space="preserve"> - 1 </w:t>
+      </w:r>
+    </w:p>
+    <w:p>
+      <w:r>
+        <w:lastRenderedPageBreak/>
+        <w:t xml:space="preserve">Από αυτό των διαχωρισμό </w:t>
+      </w:r>
+      <w:r>
+        <w:t>δεδομένων εξαιρούνται υλοποιήσεις που</w:t>
+      </w:r>
+      <w:r>
+        <w:t xml:space="preserve"> </w:t>
+      </w:r>
+      <w:r>
+        <w:t>κατά</w:t>
+      </w:r>
+      <w:r>
+        <w:t xml:space="preserve"> την εκπα</w:t>
+      </w:r>
+      <w:r>
+        <w:t>ίδευση τους δε χρησιμοποιούν</w:t>
+      </w:r>
+      <w:r>
+        <w:t xml:space="preserve"> δεδομένα επικύρωσης.</w:t>
+      </w:r>
+      <w:r>
+        <w:t xml:space="preserve"> Αυτές οι υλοποιήσεις θα έχουν το ίδιο σετ ελέγχου και ελαφρός αυξημένο σετ εκπαίδευσης.</w:t>
+      </w:r>
+    </w:p>
+    <w:p>
+      <w:r>
+        <w:rPr>
+          <w:noProof/>
+          <w:lang w:val="en-US"/>
+        </w:rPr>
+        <w:drawing>
+          <wp:inline distT="0" distB="0" distL="0" distR="0">
+            <wp:extent cx="5271770" cy="2099310"/>
+            <wp:effectExtent l="0" t="0" r="5080" b="0"/>
+            <wp:docPr id="6" name="Εικόνα 6" descr="C:\Users\Mpountouridis\Downloads\TRAIN_TEST_SPLIT_2.png"/>
+            <wp:cNvGraphicFramePr>
+              <a:graphicFrameLocks xmlns:a="http://schemas.openxmlformats.org/drawingml/2006/main" noChangeAspect="1"/>
+            </wp:cNvGraphicFramePr>
+            <a:graphic xmlns:a="http://schemas.openxmlformats.org/drawingml/2006/main">
+              <a:graphicData uri="http://schemas.openxmlformats.org/drawingml/2006/picture">
+                <pic:pic xmlns:pic="http://schemas.openxmlformats.org/drawingml/2006/picture">
+                  <pic:nvPicPr>
+                    <pic:cNvPr id="0" name="Picture 5" descr="C:\Users\Mpountouridis\Downloads\TRAIN_TEST_SPLIT_2.png"/>
+                    <pic:cNvPicPr>
+                      <a:picLocks noChangeAspect="1" noChangeArrowheads="1"/>
+                    </pic:cNvPicPr>
+                  </pic:nvPicPr>
+                  <pic:blipFill>
+                    <a:blip r:embed="rId20">
+                      <a:extLst>
+                        <a:ext uri="{28A0092B-C50C-407E-A947-70E740481C1C}">
+                          <a14:useLocalDpi xmlns:a14="http://schemas.microsoft.com/office/drawing/2010/main" val="0"/>
+                        </a:ext>
+                      </a:extLst>
+                    </a:blip>
+                    <a:srcRect/>
+                    <a:stretch>
+                      <a:fillRect/>
+                    </a:stretch>
+                  </pic:blipFill>
+                  <pic:spPr bwMode="auto">
+                    <a:xfrm>
+                      <a:off x="0" y="0"/>
+                      <a:ext cx="5271770" cy="2099310"/>
+                    </a:xfrm>
+                    <a:prstGeom prst="rect">
+                      <a:avLst/>
+                    </a:prstGeom>
+                    <a:noFill/>
+                    <a:ln>
+                      <a:noFill/>
+                    </a:ln>
+                  </pic:spPr>
+                </pic:pic>
+              </a:graphicData>
+            </a:graphic>
+          </wp:inline>
+        </w:drawing>
+      </w:r>
+    </w:p>
+    <w:p>
+      <w:pPr>
+        <w:pStyle w:val="aa"/>
+        <w:jc w:val="center"/>
+        <w:rPr>
+          <w:lang w:val="en-US"/>
+        </w:rPr>
+      </w:pPr>
+      <w:r>
+        <w:t xml:space="preserve">Εικόνα </w:t>
+      </w:r>
+      <w:fldSimple w:instr=" SEQ Εικόνα \* ARABIC ">
+        <w:r>
+          <w:rPr>
+            <w:noProof/>
+          </w:rPr>
+          <w:t>11</w:t>
+        </w:r>
+      </w:fldSimple>
+      <w:r>
+        <w:rPr>
+          <w:lang w:val="en-US"/>
+        </w:rPr>
+        <w:t xml:space="preserve"> </w:t>
+      </w:r>
+      <w:r>
+        <w:t>Αναπαράσταση Διαχωρισμού Δεδομένων</w:t>
+      </w:r>
+      <w:r>
+        <w:rPr>
+          <w:lang w:val="en-US"/>
+        </w:rPr>
+        <w:t xml:space="preserve"> - 2</w:t>
+      </w:r>
+    </w:p>
+    <w:p/>
+    <w:p>
+      <w:pPr>
+        <w:pStyle w:val="2"/>
+      </w:pPr>
+      <w:r>
+        <w:t>Διαχωρισμός αξιολογήσεων</w:t>
+      </w:r>
+    </w:p>
+    <w:p>
+      <w:pPr>
+        <w:rPr>
+          <w:sz w:val="16"/>
+          <w:szCs w:val="16"/>
+        </w:rPr>
+      </w:pPr>
+    </w:p>
+    <w:p>
+      <w:pPr>
+        <w:rPr>
+          <w:noProof/>
+        </w:rPr>
+      </w:pPr>
+      <w:r>
+        <w:t>Ένα σύστημα προτάσεων έχει σαν τελικό στόχο να προβάλει προϊόντα ή υπηρεσίες όσο κατά το δυνατόν πιο κοντά στις προτιμήσεις του χρήστη. Γι’ αυτό ακριβώς τον λόγο είναι απαραίτητο να αξιολογήσουμε πόσο πετυχημένα υλοποιούν το καθήκον τους</w:t>
+      </w:r>
+      <w:r>
+        <w:t xml:space="preserve"> με μ</w:t>
+      </w:r>
+      <w:r>
+        <w:t xml:space="preserve">ετρικές όπως το </w:t>
+      </w:r>
+      <w:r>
+        <w:rPr>
+          <w:lang w:val="en-US"/>
+        </w:rPr>
+        <w:t>accuracy</w:t>
+      </w:r>
+      <w:r>
+        <w:t xml:space="preserve">, </w:t>
+      </w:r>
+      <w:r>
+        <w:t xml:space="preserve">το </w:t>
+      </w:r>
+      <w:r>
+        <w:rPr>
+          <w:lang w:val="en-US"/>
+        </w:rPr>
+        <w:t>precision</w:t>
+      </w:r>
+      <w:r>
+        <w:t xml:space="preserve">, </w:t>
+      </w:r>
+      <w:r>
+        <w:t xml:space="preserve">και το </w:t>
+      </w:r>
+      <w:r>
+        <w:rPr>
+          <w:lang w:val="en-US"/>
+        </w:rPr>
+        <w:t>recall</w:t>
+      </w:r>
+      <w:r>
+        <w:t xml:space="preserve"> θεωρώντας τις προτάσεις σαν ένα πρόβλημα δυαδικής ταξινόμησης όπου ένα σύστημα με χαμηλό precision και </w:t>
+      </w:r>
+      <w:r>
+        <w:rPr>
+          <w:lang w:val="en-US"/>
+        </w:rPr>
+        <w:t>recall</w:t>
+      </w:r>
+      <w:r>
+        <w:t xml:space="preserve"> </w:t>
+      </w:r>
+      <w:r>
+        <w:t xml:space="preserve">θα υστερεί αφού θα αδυνατεί να αναγνωρίσει τις πραγματικές προτιμήσεις του χρήστη. </w:t>
+      </w:r>
+      <w:r>
+        <w:t xml:space="preserve"> </w:t>
+      </w:r>
+    </w:p>
+    <w:p>
+      <w:r>
+        <w:rPr>
+          <w:noProof/>
+          <w:lang w:val="en-US"/>
+        </w:rPr>
+        <w:drawing>
+          <wp:anchor distT="0" distB="0" distL="114300" distR="114300" simplePos="0" relativeHeight="251667456" behindDoc="0" locked="0" layoutInCell="1" allowOverlap="1">
+            <wp:simplePos x="0" y="0"/>
+            <wp:positionH relativeFrom="margin">
+              <wp:align>center</wp:align>
+            </wp:positionH>
+            <wp:positionV relativeFrom="paragraph">
+              <wp:posOffset>4776</wp:posOffset>
+            </wp:positionV>
+            <wp:extent cx="4349363" cy="2335517"/>
+            <wp:effectExtent l="0" t="0" r="0" b="8255"/>
+            <wp:wrapSquare wrapText="bothSides"/>
+            <wp:docPr id="18" name="Εικόνα 18" descr="C:\Users\Mpountouridis\Downloads\ratings.png"/>
+            <wp:cNvGraphicFramePr>
+              <a:graphicFrameLocks xmlns:a="http://schemas.openxmlformats.org/drawingml/2006/main" noChangeAspect="1"/>
+            </wp:cNvGraphicFramePr>
+            <a:graphic xmlns:a="http://schemas.openxmlformats.org/drawingml/2006/main">
+              <a:graphicData uri="http://schemas.openxmlformats.org/drawingml/2006/picture">
+                <pic:pic xmlns:pic="http://schemas.openxmlformats.org/drawingml/2006/picture">
+                  <pic:nvPicPr>
+                    <pic:cNvPr id="0" name="Picture 6" descr="C:\Users\Mpountouridis\Downloads\ratings.png"/>
+                    <pic:cNvPicPr>
+                      <a:picLocks noChangeAspect="1" noChangeArrowheads="1"/>
+                    </pic:cNvPicPr>
+                  </pic:nvPicPr>
+                  <pic:blipFill>
+                    <a:blip r:embed="rId21">
+                      <a:extLst>
+                        <a:ext uri="{28A0092B-C50C-407E-A947-70E740481C1C}">
+                          <a14:useLocalDpi xmlns:a14="http://schemas.microsoft.com/office/drawing/2010/main" val="0"/>
+                        </a:ext>
+                      </a:extLst>
+                    </a:blip>
+                    <a:srcRect/>
+                    <a:stretch>
+                      <a:fillRect/>
+                    </a:stretch>
+                  </pic:blipFill>
+                  <pic:spPr bwMode="auto">
+                    <a:xfrm>
+                      <a:off x="0" y="0"/>
+                      <a:ext cx="4349363" cy="2335517"/>
+                    </a:xfrm>
+                    <a:prstGeom prst="rect">
+                      <a:avLst/>
+                    </a:prstGeom>
+                    <a:noFill/>
+                    <a:ln>
+                      <a:noFill/>
+                    </a:ln>
+                  </pic:spPr>
+                </pic:pic>
+              </a:graphicData>
+            </a:graphic>
+          </wp:anchor>
+        </w:drawing>
+      </w:r>
+    </w:p>
+    <w:p/>
+    <w:p/>
+    <w:p/>
+    <w:p/>
+    <w:p/>
+    <w:p/>
+    <w:p>
+      <w:pPr>
+        <w:pStyle w:val="aa"/>
+      </w:pPr>
+    </w:p>
+    <w:p>
+      <w:pPr>
+        <w:pStyle w:val="aa"/>
+        <w:jc w:val="center"/>
+      </w:pPr>
+      <w:r>
+        <w:t xml:space="preserve">Εικόνα </w:t>
+      </w:r>
+      <w:fldSimple w:instr=" SEQ Εικόνα \* ARABIC ">
+        <w:r>
+          <w:rPr>
+            <w:noProof/>
+          </w:rPr>
+          <w:t>12</w:t>
+        </w:r>
+      </w:fldSimple>
+      <w:r>
+        <w:t xml:space="preserve"> Διαχωρισμός αξιολογήσεων</w:t>
+      </w:r>
+    </w:p>
+    <w:p>
+      <w:pPr>
+        <w:pStyle w:val="2"/>
+      </w:pPr>
+      <w:bookmarkStart w:id="82" w:name="_Toc61264487"/>
+      <w:r>
+        <w:lastRenderedPageBreak/>
+        <w:t>Υλοποίηση συνεργατικού φιλτραρί</w:t>
+      </w:r>
+      <w:r>
+        <w:t>σμα</w:t>
+      </w:r>
+      <w:r>
+        <w:t>τος</w:t>
+      </w:r>
+      <w:r>
+        <w:t xml:space="preserve"> με επίκεντρο τον χρήστη</w:t>
       </w:r>
       <w:bookmarkEnd w:id="82"/>
     </w:p>
     <w:p/>
-    <w:p/>
     <w:p>
-      <w:pPr>
-        <w:pStyle w:val="2"/>
-      </w:pPr>
-      <w:bookmarkStart w:id="83" w:name="_Toc61264487"/>
-      <w:r>
-        <w:t>Υλοποίηση συνεργατικού φιλτραρί</w:t>
-      </w:r>
-      <w:r>
-        <w:t>σμα</w:t>
-      </w:r>
-      <w:r>
-        <w:t>τος</w:t>
-      </w:r>
-      <w:r>
-        <w:t xml:space="preserve"> με επίκεντρο τον χρήστη</w:t>
-      </w:r>
-      <w:bookmarkEnd w:id="83"/>
+      <w:r>
+        <w:t xml:space="preserve">Η παρούσα υλοποίηση χρησιμοποιεί τον δεύτερο διαχωρισμό δεδομένων. </w:t>
+      </w:r>
+      <w:bookmarkStart w:id="83" w:name="_Toc61264488"/>
+      <w:r>
+        <w:t>Τα δεδομένα εκπαίδευσης χρησιμοποιούνται και δημιουργούν προτάσεις για το σετ ελέγχου. Οι προτάσεις αυτές συγκρίνονται με τις πραγματικές τιμές που υπάρχουν στο σετ ελέγχου και έτσι αξιολογείται η ικανότητα εξαγωγής προτάσεων του μοντέλου.</w:t>
+      </w:r>
     </w:p>
     <w:p/>
     <w:p>
-      <w:r>
-        <w:t xml:space="preserve">Το σύνολο δεδομένων για την διεξαγωγή πειραμάτων αυτής της υλοποίησης αποτελείται από 9 χρήστες που έχουν αξιολογήσει ρούχα με αρνητικές, ουδέτερες ή θετικές βαθμολογίες. Ενδεικτικά για 4 από τους 9 συνολικούς χρήστες διεξάχθηκαν πειράματα για την εκτίμηση </w:t>
-      </w:r>
-      <w:r>
-        <w:t>των βαθμολογιών τους. Καθώς δεν υπήρχε άλλος τρόπος αξιολόγησης των αποτελεσμάτων πέρα από την χρήση των ήδη γνωστών βαθμολογιών τα δεδομένα χωρίστηκαν σε δεδομένα εκπαίδευσης (</w:t>
-      </w:r>
-      <w:r>
+      <w:pPr>
+        <w:pStyle w:val="3"/>
         <w:rPr>
           <w:lang w:val="en-US"/>
         </w:rPr>
-        <w:t>train</w:t>
-      </w:r>
-      <w:r>
+      </w:pPr>
+      <w:r>
+        <w:rPr>
+          <w:lang w:val="en-US"/>
+        </w:rPr>
+        <w:t xml:space="preserve">Accuracy, recall, precision </w:t>
+      </w:r>
+      <w:r>
+        <w:t>και</w:t>
+      </w:r>
+      <w:r>
+        <w:rPr>
+          <w:lang w:val="en-US"/>
+        </w:rPr>
         <w:t xml:space="preserve"> </w:t>
       </w:r>
       <w:r>
         <w:rPr>
           <w:lang w:val="en-US"/>
         </w:rPr>
-        <w:t>set</w:t>
-      </w:r>
-      <w:r>
-        <w:t>) και δεδομένα δοκιμής (</w:t>
-      </w:r>
-      <w:r>
+        <w:t>f1_score</w:t>
+      </w:r>
+    </w:p>
+    <w:p>
+      <w:pPr>
         <w:rPr>
           <w:lang w:val="en-US"/>
         </w:rPr>
-        <w:t>test</w:t>
-      </w:r>
-      <w:r>
-        <w:t xml:space="preserve"> </w:t>
-      </w:r>
-      <w:r>
-        <w:rPr>
+      </w:pPr>
+    </w:p>
+    <w:p>
+      <w:r>
+        <w:rPr>
+          <w:noProof/>
           <w:lang w:val="en-US"/>
         </w:rPr>
-        <w:t>set</w:t>
-      </w:r>
-      <w:r>
-        <w:t xml:space="preserve">). </w:t>
-      </w:r>
-      <w:r>
-        <w:t>Πιο συγκεκριμένα το 90 % των βαθμολογιών του χρήστη που ήταν στο επίκεντρο προτάσεων χρησιμοποιήθηκαν για την εύρεση των πιο όμοιων χρηστών ενώ το 10 % των ήδη γνωστών βαθμολογιών επανεκτιμήθηκε βάση την συνάρτηση πρόβλεψης ώστε να υπάρχει σύγκριση αποτελεσμάτων.</w:t>
+        <w:drawing>
+          <wp:anchor distT="0" distB="0" distL="114300" distR="114300" simplePos="0" relativeHeight="251668480" behindDoc="0" locked="0" layoutInCell="1" allowOverlap="1">
+            <wp:simplePos x="0" y="0"/>
+            <wp:positionH relativeFrom="margin">
+              <wp:align>center</wp:align>
+            </wp:positionH>
+            <wp:positionV relativeFrom="paragraph">
+              <wp:posOffset>1060506</wp:posOffset>
+            </wp:positionV>
+            <wp:extent cx="6177915" cy="2336165"/>
+            <wp:effectExtent l="0" t="0" r="0" b="6985"/>
+            <wp:wrapSquare wrapText="bothSides"/>
+            <wp:docPr id="7" name="Εικόνα 7"/>
+            <wp:cNvGraphicFramePr>
+              <a:graphicFrameLocks xmlns:a="http://schemas.openxmlformats.org/drawingml/2006/main" noChangeAspect="1"/>
+            </wp:cNvGraphicFramePr>
+            <a:graphic xmlns:a="http://schemas.openxmlformats.org/drawingml/2006/main">
+              <a:graphicData uri="http://schemas.openxmlformats.org/drawingml/2006/picture">
+                <pic:pic xmlns:pic="http://schemas.openxmlformats.org/drawingml/2006/picture">
+                  <pic:nvPicPr>
+                    <pic:cNvPr id="1" name=""/>
+                    <pic:cNvPicPr/>
+                  </pic:nvPicPr>
+                  <pic:blipFill>
+                    <a:blip r:embed="rId22">
+                      <a:extLst>
+                        <a:ext uri="{28A0092B-C50C-407E-A947-70E740481C1C}">
+                          <a14:useLocalDpi xmlns:a14="http://schemas.microsoft.com/office/drawing/2010/main" val="0"/>
+                        </a:ext>
+                      </a:extLst>
+                    </a:blip>
+                    <a:stretch>
+                      <a:fillRect/>
+                    </a:stretch>
+                  </pic:blipFill>
+                  <pic:spPr>
+                    <a:xfrm>
+                      <a:off x="0" y="0"/>
+                      <a:ext cx="6177915" cy="2336165"/>
+                    </a:xfrm>
+                    <a:prstGeom prst="rect">
+                      <a:avLst/>
+                    </a:prstGeom>
+                  </pic:spPr>
+                </pic:pic>
+              </a:graphicData>
+            </a:graphic>
+            <wp14:sizeRelH relativeFrom="margin">
+              <wp14:pctWidth>0</wp14:pctWidth>
+            </wp14:sizeRelH>
+            <wp14:sizeRelV relativeFrom="margin">
+              <wp14:pctHeight>0</wp14:pctHeight>
+            </wp14:sizeRelV>
+          </wp:anchor>
+        </w:drawing>
+      </w:r>
+      <w:r>
+        <w:t xml:space="preserve">Το διάγραμμα των τεσσάρων μετρικών ανά γείτονα δείχνει πως αλλάζει η ικανότητα πρόβλεψης του μοντέλου συναρτήσει της παραμέτρου και κατ’ επέκταση την ικανότητα δημιουργίας πετυχημένων προτάσεων για κάθε χρήστη. </w:t>
+      </w:r>
+    </w:p>
+    <w:p>
+      <w:pPr>
+        <w:pStyle w:val="aa"/>
+      </w:pPr>
+    </w:p>
+    <w:p>
+      <w:pPr>
+        <w:pStyle w:val="aa"/>
+        <w:jc w:val="center"/>
+      </w:pPr>
+      <w:r>
+        <w:t xml:space="preserve">Εικόνα </w:t>
+      </w:r>
+      <w:fldSimple w:instr=" SEQ Εικόνα \* ARABIC ">
+        <w:r>
+          <w:rPr>
+            <w:noProof/>
+          </w:rPr>
+          <w:t>13</w:t>
+        </w:r>
+      </w:fldSimple>
+      <w:r>
+        <w:t xml:space="preserve"> Διάγραμμα μετρικών υλοποίησης ανά γείτονα</w:t>
       </w:r>
     </w:p>
     <w:p/>
     <w:p>
-      <w:pPr>
-        <w:pStyle w:val="3"/>
-      </w:pPr>
-      <w:bookmarkStart w:id="84" w:name="_Toc61264488"/>
-      <w:r>
-        <w:t xml:space="preserve">Διάγραμμα </w:t>
-      </w:r>
-      <w:r>
-        <w:rPr>
-          <w:iCs/>
-        </w:rPr>
-        <w:t>Ρίζας Μέσου</w:t>
-      </w:r>
-      <w:r>
-        <w:t xml:space="preserve"> Τετραγωνικού Σφάλματος (</w:t>
+      <w:r>
+        <w:t xml:space="preserve">Στο διάγραμμα είναι εμφανές ότι για μεγάλες τιμές αριθμού γειτόνων έχουμε αύξηση του </w:t>
       </w:r>
       <w:r>
         <w:rPr>
           <w:lang w:val="en-US"/>
         </w:rPr>
-        <w:t>RMSE</w:t>
-      </w:r>
-      <w:r>
-        <w:t>)</w:t>
-      </w:r>
-      <w:r>
-        <w:t xml:space="preserve"> ανά γείτονα</w:t>
-      </w:r>
-      <w:bookmarkEnd w:id="84"/>
+        <w:t>recall</w:t>
+      </w:r>
+      <w:r>
+        <w:t xml:space="preserve"> </w:t>
+      </w:r>
+      <w:r>
+        <w:t xml:space="preserve">συνεπώς και του ποσοστού προτάσεων που πράγματι αρέσουν στους χρήστες και εντοπίστηκαν από το μοντέλο χωρίς ιδιαίτερη μείωση του </w:t>
+      </w:r>
+      <w:r>
+        <w:rPr>
+          <w:lang w:val="en-US"/>
+        </w:rPr>
+        <w:t>precision</w:t>
+      </w:r>
+      <w:r>
+        <w:t xml:space="preserve"> </w:t>
+      </w:r>
+      <w:r>
+        <w:t>δηλαδή του ποσοστού επιτυχίας των προϊόντων που θεωρήθηκαν αρεστά από το μοντέλο και όντως ήταν.</w:t>
+      </w:r>
     </w:p>
     <w:p/>
     <w:p>
+      <w:pPr>
+        <w:pStyle w:val="3"/>
+      </w:pPr>
+      <w:r>
+        <w:lastRenderedPageBreak/>
+        <w:t xml:space="preserve">  </w:t>
+      </w:r>
+      <w:r>
+        <w:rPr>
+          <w:iCs/>
+        </w:rPr>
+        <w:t>Μέσο</w:t>
+      </w:r>
+      <w:r>
+        <w:t xml:space="preserve"> </w:t>
+      </w:r>
+      <w:r>
+        <w:t>απόλυτο σφάλμα και ρίζα μέσου τετραγωνικού σφάλματος</w:t>
+      </w:r>
+    </w:p>
+    <w:p/>
+    <w:p>
+      <w:bookmarkStart w:id="84" w:name="_GoBack"/>
+      <w:bookmarkEnd w:id="84"/>
+    </w:p>
+    <w:bookmarkEnd w:id="83"/>
+    <w:p/>
+    <w:p>
       <w:r>
         <w:rPr>
           <w:noProof/>
           <w:lang w:val="en-US"/>
         </w:rPr>
-        <w:lastRenderedPageBreak/>
         <w:drawing>
           <wp:inline distT="0" distB="0" distL="0" distR="0">
             <wp:extent cx="5274310" cy="3726815"/>
@@ -32467,7 +32873,7 @@
                     <pic:cNvPicPr/>
                   </pic:nvPicPr>
                   <pic:blipFill>
-                    <a:blip r:embed="rId19">
+                    <a:blip r:embed="rId23">
                       <a:extLst>
                         <a:ext uri="{28A0092B-C50C-407E-A947-70E740481C1C}">
                           <a14:useLocalDpi xmlns:a14="http://schemas.microsoft.com/office/drawing/2010/main" val="0"/>
@@ -32503,27 +32909,14 @@
       <w:r>
         <w:t xml:space="preserve">Εικόνα </w:t>
       </w:r>
-      <w:r>
-        <w:fldChar w:fldCharType="begin"/>
-      </w:r>
-      <w:r>
-        <w:instrText xml:space="preserve"> SEQ Εικόνα \* ARABIC </w:instrText>
-      </w:r>
-      <w:r>
-        <w:fldChar w:fldCharType="separate"/>
-      </w:r>
-      <w:r>
-        <w:rPr>
-          <w:noProof/>
-        </w:rPr>
-        <w:t>13</w:t>
-      </w:r>
-      <w:r>
-        <w:rPr>
-          <w:noProof/>
-        </w:rPr>
-        <w:fldChar w:fldCharType="end"/>
-      </w:r>
+      <w:fldSimple w:instr=" SEQ Εικόνα \* ARABIC ">
+        <w:r>
+          <w:rPr>
+            <w:noProof/>
+          </w:rPr>
+          <w:t>14</w:t>
+        </w:r>
+      </w:fldSimple>
       <w:r>
         <w:t xml:space="preserve"> - Διάγραμμα Ρίζας Μέσου Τετραγωνικού Σφάλματος (</w:t>
       </w:r>
@@ -32555,6 +32948,7 @@
       </w:pPr>
       <w:bookmarkStart w:id="86" w:name="_Toc61264489"/>
       <w:r>
+        <w:lastRenderedPageBreak/>
         <w:t xml:space="preserve">Διάγραμμα </w:t>
       </w:r>
       <w:r>
@@ -32598,7 +32992,6 @@
           <w:noProof/>
           <w:lang w:val="en-US"/>
         </w:rPr>
-        <w:lastRenderedPageBreak/>
         <w:drawing>
           <wp:inline distT="0" distB="0" distL="0" distR="0">
             <wp:extent cx="5274310" cy="3726815"/>
@@ -32615,7 +33008,7 @@
                     <pic:cNvPicPr/>
                   </pic:nvPicPr>
                   <pic:blipFill>
-                    <a:blip r:embed="rId20">
+                    <a:blip r:embed="rId24">
                       <a:extLst>
                         <a:ext uri="{28A0092B-C50C-407E-A947-70E740481C1C}">
                           <a14:useLocalDpi xmlns:a14="http://schemas.microsoft.com/office/drawing/2010/main" val="0"/>
@@ -32651,27 +33044,14 @@
       <w:r>
         <w:t xml:space="preserve">Εικόνα </w:t>
       </w:r>
-      <w:r>
-        <w:fldChar w:fldCharType="begin"/>
-      </w:r>
-      <w:r>
-        <w:instrText xml:space="preserve"> SEQ Εικόνα \* ARABIC </w:instrText>
-      </w:r>
-      <w:r>
-        <w:fldChar w:fldCharType="separate"/>
-      </w:r>
-      <w:r>
-        <w:rPr>
-          <w:noProof/>
-        </w:rPr>
-        <w:t>14</w:t>
-      </w:r>
-      <w:r>
-        <w:rPr>
-          <w:noProof/>
-        </w:rPr>
-        <w:fldChar w:fldCharType="end"/>
-      </w:r>
+      <w:fldSimple w:instr=" SEQ Εικόνα \* ARABIC ">
+        <w:r>
+          <w:rPr>
+            <w:noProof/>
+          </w:rPr>
+          <w:t>15</w:t>
+        </w:r>
+      </w:fldSimple>
       <w:r>
         <w:t xml:space="preserve"> - Διάγραμμα Μέσου Απόλυτου Σφάλματος (</w:t>
       </w:r>
@@ -32799,7 +33179,6 @@
                 <w:i/>
                 <w:u w:val="single"/>
               </w:rPr>
-              <w:lastRenderedPageBreak/>
               <w:t>Γείτονες</w:t>
             </w:r>
           </w:p>
@@ -36400,6 +36779,7 @@
               <w:rPr>
                 <w:color w:val="000000"/>
               </w:rPr>
+              <w:lastRenderedPageBreak/>
               <w:t>9</w:t>
             </w:r>
           </w:p>
@@ -36516,7 +36896,6 @@
           <w:i/>
           <w:u w:val="single"/>
         </w:rPr>
-        <w:lastRenderedPageBreak/>
         <w:t xml:space="preserve">Χρήστης </w:t>
       </w:r>
       <w:r>
@@ -37864,6 +38243,7 @@
       </w:pPr>
       <w:bookmarkStart w:id="90" w:name="_Toc61264492"/>
       <w:r>
+        <w:lastRenderedPageBreak/>
         <w:t xml:space="preserve">Διάγραμμα </w:t>
       </w:r>
       <w:r>
@@ -37895,7 +38275,6 @@
     <w:p/>
     <w:p>
       <w:r>
-        <w:lastRenderedPageBreak/>
         <w:t>Βλ</w:t>
       </w:r>
       <w:r>
@@ -37956,7 +38335,7 @@
                     <pic:cNvPicPr/>
                   </pic:nvPicPr>
                   <pic:blipFill>
-                    <a:blip r:embed="rId21">
+                    <a:blip r:embed="rId25">
                       <a:extLst>
                         <a:ext uri="{28A0092B-C50C-407E-A947-70E740481C1C}">
                           <a14:useLocalDpi xmlns:a14="http://schemas.microsoft.com/office/drawing/2010/main" val="0"/>
@@ -37991,27 +38370,14 @@
       <w:r>
         <w:t xml:space="preserve">Εικόνα </w:t>
       </w:r>
-      <w:r>
-        <w:fldChar w:fldCharType="begin"/>
-      </w:r>
-      <w:r>
-        <w:instrText xml:space="preserve"> SEQ Εικόνα \* ARABIC </w:instrText>
-      </w:r>
-      <w:r>
-        <w:fldChar w:fldCharType="separate"/>
-      </w:r>
-      <w:r>
-        <w:rPr>
-          <w:noProof/>
-        </w:rPr>
-        <w:t>15</w:t>
-      </w:r>
-      <w:r>
-        <w:rPr>
-          <w:noProof/>
-        </w:rPr>
-        <w:fldChar w:fldCharType="end"/>
-      </w:r>
+      <w:fldSimple w:instr=" SEQ Εικόνα \* ARABIC ">
+        <w:r>
+          <w:rPr>
+            <w:noProof/>
+          </w:rPr>
+          <w:t>16</w:t>
+        </w:r>
+      </w:fldSimple>
       <w:r>
         <w:t xml:space="preserve"> - Ρίζα του</w:t>
       </w:r>
@@ -38136,7 +38502,7 @@
                     <pic:cNvPicPr/>
                   </pic:nvPicPr>
                   <pic:blipFill>
-                    <a:blip r:embed="rId22">
+                    <a:blip r:embed="rId26">
                       <a:extLst>
                         <a:ext uri="{28A0092B-C50C-407E-A947-70E740481C1C}">
                           <a14:useLocalDpi xmlns:a14="http://schemas.microsoft.com/office/drawing/2010/main" val="0"/>
@@ -38171,27 +38537,14 @@
       <w:r>
         <w:t xml:space="preserve">Εικόνα </w:t>
       </w:r>
-      <w:r>
-        <w:fldChar w:fldCharType="begin"/>
-      </w:r>
-      <w:r>
-        <w:instrText xml:space="preserve"> SEQ Εικόνα \* ARABIC </w:instrText>
-      </w:r>
-      <w:r>
-        <w:fldChar w:fldCharType="separate"/>
-      </w:r>
-      <w:r>
-        <w:rPr>
-          <w:noProof/>
-        </w:rPr>
-        <w:t>16</w:t>
-      </w:r>
-      <w:r>
-        <w:rPr>
-          <w:noProof/>
-        </w:rPr>
-        <w:fldChar w:fldCharType="end"/>
-      </w:r>
+      <w:fldSimple w:instr=" SEQ Εικόνα \* ARABIC ">
+        <w:r>
+          <w:rPr>
+            <w:noProof/>
+          </w:rPr>
+          <w:t>17</w:t>
+        </w:r>
+      </w:fldSimple>
       <w:r>
         <w:t xml:space="preserve"> - Ρίζα του</w:t>
       </w:r>
@@ -39575,14 +39928,12 @@
           <w:lang w:val="en-US"/>
         </w:rPr>
       </w:pPr>
-      <w:proofErr w:type="gramStart"/>
       <w:r>
         <w:rPr>
           <w:lang w:val="en-US"/>
         </w:rPr>
         <w:t>Rf</w:t>
       </w:r>
-      <w:proofErr w:type="gramEnd"/>
     </w:p>
     <w:p>
       <w:pPr>
@@ -39590,14 +39941,12 @@
           <w:lang w:val="en-US"/>
         </w:rPr>
       </w:pPr>
-      <w:proofErr w:type="gramStart"/>
       <w:r>
         <w:rPr>
           <w:lang w:val="en-US"/>
         </w:rPr>
         <w:t>hubrid</w:t>
       </w:r>
-      <w:proofErr w:type="gramEnd"/>
     </w:p>
     <w:p/>
     <w:p>
@@ -39608,94 +39957,6 @@
     <w:p>
       <w:r>
         <w:t xml:space="preserve"> </w:t>
-      </w:r>
-    </w:p>
-    <w:p>
-      <w:r>
-        <w:rPr>
-          <w:noProof/>
-          <w:lang w:val="en-US"/>
-        </w:rPr>
-        <w:drawing>
-          <wp:inline distT="0" distB="0" distL="0" distR="0" wp14:anchorId="3C425988" wp14:editId="58718D19">
-            <wp:extent cx="5274310" cy="2472055"/>
-            <wp:effectExtent l="0" t="0" r="2540" b="4445"/>
-            <wp:docPr id="5" name="Εικόνα 5"/>
-            <wp:cNvGraphicFramePr>
-              <a:graphicFrameLocks xmlns:a="http://schemas.openxmlformats.org/drawingml/2006/main" noChangeAspect="1"/>
-            </wp:cNvGraphicFramePr>
-            <a:graphic xmlns:a="http://schemas.openxmlformats.org/drawingml/2006/main">
-              <a:graphicData uri="http://schemas.openxmlformats.org/drawingml/2006/picture">
-                <pic:pic xmlns:pic="http://schemas.openxmlformats.org/drawingml/2006/picture">
-                  <pic:nvPicPr>
-                    <pic:cNvPr id="5" name="svd_split_data.png"/>
-                    <pic:cNvPicPr/>
-                  </pic:nvPicPr>
-                  <pic:blipFill>
-                    <a:blip r:embed="rId23">
-                      <a:extLst>
-                        <a:ext uri="{28A0092B-C50C-407E-A947-70E740481C1C}">
-                          <a14:useLocalDpi xmlns:a14="http://schemas.microsoft.com/office/drawing/2010/main" val="0"/>
-                        </a:ext>
-                      </a:extLst>
-                    </a:blip>
-                    <a:stretch>
-                      <a:fillRect/>
-                    </a:stretch>
-                  </pic:blipFill>
-                  <pic:spPr>
-                    <a:xfrm>
-                      <a:off x="0" y="0"/>
-                      <a:ext cx="5274310" cy="2472055"/>
-                    </a:xfrm>
-                    <a:prstGeom prst="rect">
-                      <a:avLst/>
-                    </a:prstGeom>
-                  </pic:spPr>
-                </pic:pic>
-              </a:graphicData>
-            </a:graphic>
-          </wp:inline>
-        </w:drawing>
-      </w:r>
-    </w:p>
-    <w:p>
-      <w:pPr>
-        <w:pStyle w:val="aa"/>
-        <w:jc w:val="center"/>
-      </w:pPr>
-    </w:p>
-    <w:p>
-      <w:pPr>
-        <w:pStyle w:val="aa"/>
-        <w:jc w:val="center"/>
-      </w:pPr>
-      <w:r>
-        <w:t xml:space="preserve">Εικόνα </w:t>
-      </w:r>
-      <w:r>
-        <w:fldChar w:fldCharType="begin"/>
-      </w:r>
-      <w:r>
-        <w:instrText xml:space="preserve"> SEQ Εικόνα \* ARABIC </w:instrText>
-      </w:r>
-      <w:r>
-        <w:fldChar w:fldCharType="separate"/>
-      </w:r>
-      <w:r>
-        <w:rPr>
-          <w:noProof/>
-        </w:rPr>
-        <w:t>11</w:t>
-      </w:r>
-      <w:r>
-        <w:rPr>
-          <w:noProof/>
-        </w:rPr>
-        <w:fldChar w:fldCharType="end"/>
-      </w:r>
-      <w:r>
-        <w:t xml:space="preserve"> - Αναπαράσταση διαχωρισμού συνόλου δεδομένων</w:t>
       </w:r>
     </w:p>
     <w:p/>
@@ -39703,8 +39964,8 @@
     <w:p/>
     <w:p/>
     <w:p/>
-    <w:bookmarkStart w:id="93" w:name="_Toc61264495" w:displacedByCustomXml="next"/>
-    <w:bookmarkStart w:id="94" w:name="_Toc54106828" w:displacedByCustomXml="next"/>
+    <w:bookmarkStart w:id="93" w:name="_Toc54106828" w:displacedByCustomXml="next"/>
+    <w:bookmarkStart w:id="94" w:name="_Toc61264495" w:displacedByCustomXml="next"/>
     <w:sdt>
       <w:sdtPr>
         <w:rPr>
@@ -39849,6 +40110,7 @@
                       <w:rPr>
                         <w:noProof/>
                       </w:rPr>
+                      <w:lastRenderedPageBreak/>
                       <w:t xml:space="preserve">[2] </w:t>
                     </w:r>
                   </w:p>
@@ -40444,7 +40706,6 @@
                       <w:rPr>
                         <w:noProof/>
                       </w:rPr>
-                      <w:lastRenderedPageBreak/>
                       <w:t xml:space="preserve">[12] </w:t>
                     </w:r>
                   </w:p>
@@ -40737,6 +40998,7 @@
                       <w:rPr>
                         <w:noProof/>
                       </w:rPr>
+                      <w:lastRenderedPageBreak/>
                       <w:t xml:space="preserve">[17] </w:t>
                     </w:r>
                   </w:p>
@@ -41273,7 +41535,6 @@
                       <w:rPr>
                         <w:noProof/>
                       </w:rPr>
-                      <w:lastRenderedPageBreak/>
                       <w:t xml:space="preserve">[26] </w:t>
                     </w:r>
                   </w:p>
@@ -44882,7 +45143,7 @@
 </file>
 
 <file path=customXml/itemProps1.xml><?xml version="1.0" encoding="utf-8"?>
-<ds:datastoreItem xmlns:ds="http://schemas.openxmlformats.org/officeDocument/2006/customXml" ds:itemID="{D43F0C5A-4AA4-4E08-BCE1-FBB4E393CC11}">
+<ds:datastoreItem xmlns:ds="http://schemas.openxmlformats.org/officeDocument/2006/customXml" ds:itemID="{24497784-3CC6-4F3B-A638-C93B7457C50C}">
   <ds:schemaRefs>
     <ds:schemaRef ds:uri="http://schemas.openxmlformats.org/officeDocument/2006/bibliography"/>
   </ds:schemaRefs>

--- a/διπλωματική.docx
+++ b/διπλωματική.docx
@@ -11913,7 +11913,6 @@
           <w:id w:val="-231074429"/>
           <w:citation/>
         </w:sdtPr>
-        <w:sdtEndPr/>
         <w:sdtContent>
           <w:r>
             <w:fldChar w:fldCharType="begin"/>
@@ -11982,7 +11981,6 @@
           <w:id w:val="1725646348"/>
           <w:citation/>
         </w:sdtPr>
-        <w:sdtEndPr/>
         <w:sdtContent>
           <w:r>
             <w:fldChar w:fldCharType="begin"/>
@@ -12718,7 +12716,6 @@
           <w:id w:val="-221904362"/>
           <w:citation/>
         </w:sdtPr>
-        <w:sdtEndPr/>
         <w:sdtContent>
           <w:r>
             <w:fldChar w:fldCharType="begin"/>
@@ -12965,7 +12962,6 @@
           <w:id w:val="83116364"/>
           <w:citation/>
         </w:sdtPr>
-        <w:sdtEndPr/>
         <w:sdtContent>
           <w:r>
             <w:fldChar w:fldCharType="begin"/>
@@ -13244,7 +13240,6 @@
           <w:id w:val="19601014"/>
           <w:citation/>
         </w:sdtPr>
-        <w:sdtEndPr/>
         <w:sdtContent>
           <w:r>
             <w:fldChar w:fldCharType="begin"/>
@@ -13747,7 +13742,6 @@
           <w:id w:val="217019118"/>
           <w:citation/>
         </w:sdtPr>
-        <w:sdtEndPr/>
         <w:sdtContent>
           <w:r>
             <w:rPr>
@@ -13809,7 +13803,6 @@
           <w:id w:val="1095056543"/>
           <w:citation/>
         </w:sdtPr>
-        <w:sdtEndPr/>
         <w:sdtContent>
           <w:r>
             <w:rPr>
@@ -13903,7 +13896,6 @@
           <w:id w:val="108941795"/>
           <w:citation/>
         </w:sdtPr>
-        <w:sdtEndPr/>
         <w:sdtContent>
           <w:r>
             <w:rPr>
@@ -15256,7 +15248,6 @@
           <w:id w:val="835346198"/>
           <w:citation/>
         </w:sdtPr>
-        <w:sdtEndPr/>
         <w:sdtContent>
           <w:r>
             <w:rPr>
@@ -15398,7 +15389,6 @@
           <w:id w:val="1701981728"/>
           <w:citation/>
         </w:sdtPr>
-        <w:sdtEndPr/>
         <w:sdtContent>
           <w:r>
             <w:rPr>
@@ -15495,7 +15485,6 @@
           <w:id w:val="-1617440726"/>
           <w:citation/>
         </w:sdtPr>
-        <w:sdtEndPr/>
         <w:sdtContent>
           <w:r>
             <w:rPr>
@@ -15681,7 +15670,6 @@
           <w:id w:val="-796054939"/>
           <w:citation/>
         </w:sdtPr>
-        <w:sdtEndPr/>
         <w:sdtContent>
           <w:r>
             <w:rPr>
@@ -16001,7 +15989,6 @@
           <w:id w:val="-212736782"/>
           <w:citation/>
         </w:sdtPr>
-        <w:sdtEndPr/>
         <w:sdtContent>
           <w:r>
             <w:fldChar w:fldCharType="begin"/>
@@ -17262,7 +17249,6 @@
           <w:id w:val="-829751551"/>
           <w:citation/>
         </w:sdtPr>
-        <w:sdtEndPr/>
         <w:sdtContent>
           <w:r>
             <w:fldChar w:fldCharType="begin"/>
@@ -17378,7 +17364,6 @@
           <w:id w:val="-44071000"/>
           <w:citation/>
         </w:sdtPr>
-        <w:sdtEndPr/>
         <w:sdtContent>
           <w:r>
             <w:rPr>
@@ -20236,7 +20221,6 @@
           <w:id w:val="-1646651311"/>
           <w:citation/>
         </w:sdtPr>
-        <w:sdtEndPr/>
         <w:sdtContent>
           <w:r>
             <w:rPr>
@@ -22619,7 +22603,6 @@
           <w:id w:val="-2064240457"/>
           <w:citation/>
         </w:sdtPr>
-        <w:sdtEndPr/>
         <w:sdtContent>
           <w:r>
             <w:fldChar w:fldCharType="begin"/>
@@ -23674,7 +23657,6 @@
           <w:id w:val="1351297075"/>
           <w:citation/>
         </w:sdtPr>
-        <w:sdtEndPr/>
         <w:sdtContent>
           <w:r>
             <w:fldChar w:fldCharType="begin"/>
@@ -23733,7 +23715,6 @@
           <w:id w:val="-837069693"/>
           <w:citation/>
         </w:sdtPr>
-        <w:sdtEndPr/>
         <w:sdtContent>
           <w:r>
             <w:fldChar w:fldCharType="begin"/>
@@ -23880,7 +23861,6 @@
           <w:id w:val="-1796826267"/>
           <w:citation/>
         </w:sdtPr>
-        <w:sdtEndPr/>
         <w:sdtContent>
           <w:r>
             <w:fldChar w:fldCharType="begin"/>
@@ -24024,7 +24004,6 @@
           <w:id w:val="-1260902867"/>
           <w:citation/>
         </w:sdtPr>
-        <w:sdtEndPr/>
         <w:sdtContent>
           <w:r>
             <w:fldChar w:fldCharType="begin"/>
@@ -24341,7 +24320,6 @@
           <w:id w:val="2093353200"/>
           <w:citation/>
         </w:sdtPr>
-        <w:sdtEndPr/>
         <w:sdtContent>
           <w:r>
             <w:rPr>
@@ -24529,7 +24507,6 @@
           <w:id w:val="1844592611"/>
           <w:citation/>
         </w:sdtPr>
-        <w:sdtEndPr/>
         <w:sdtContent>
           <w:r>
             <w:rPr>
@@ -24885,7 +24862,6 @@
           <w:id w:val="-1369840283"/>
           <w:citation/>
         </w:sdtPr>
-        <w:sdtEndPr/>
         <w:sdtContent>
           <w:r>
             <w:rPr>
@@ -28158,7 +28134,6 @@
           <w:id w:val="1282379112"/>
           <w:citation/>
         </w:sdtPr>
-        <w:sdtEndPr/>
         <w:sdtContent>
           <w:r>
             <w:fldChar w:fldCharType="begin"/>
@@ -28612,7 +28587,6 @@
           <w:id w:val="2009863514"/>
           <w:citation/>
         </w:sdtPr>
-        <w:sdtEndPr/>
         <w:sdtContent>
           <w:r>
             <w:fldChar w:fldCharType="begin"/>
@@ -30864,7 +30838,6 @@
           <w:id w:val="-31116492"/>
           <w:citation/>
         </w:sdtPr>
-        <w:sdtEndPr/>
         <w:sdtContent>
           <w:r>
             <w:fldChar w:fldCharType="begin"/>
@@ -32532,7 +32505,6 @@
           <w:id w:val="798497030"/>
           <w:citation/>
         </w:sdtPr>
-        <w:sdtEndPr/>
         <w:sdtContent>
           <w:r>
             <w:fldChar w:fldCharType="begin"/>
@@ -32652,7 +32624,6 @@
           <w:id w:val="-1229070163"/>
           <w:citation/>
         </w:sdtPr>
-        <w:sdtEndPr/>
         <w:sdtContent>
           <w:r>
             <w:fldChar w:fldCharType="begin"/>
@@ -38287,12 +38258,30 @@
       </w:r>
     </w:p>
     <w:p/>
-    <w:p>
+    <w:p/>
+    <w:p/>
+    <w:p>
+      <w:pPr>
+        <w:pStyle w:val="1"/>
+      </w:pPr>
+      <w:r>
+        <w:lastRenderedPageBreak/>
+        <w:t xml:space="preserve">Σύστημα Προτάσεων εν δράσει </w:t>
+      </w:r>
+    </w:p>
+    <w:p/>
+    <w:p>
+      <w:pPr>
+        <w:rPr>
+          <w:lang w:val="en-US"/>
+        </w:rPr>
+      </w:pPr>
       <w:bookmarkStart w:id="104" w:name="_GoBack"/>
       <w:bookmarkEnd w:id="104"/>
     </w:p>
-    <w:bookmarkStart w:id="105" w:name="_Toc54106828" w:displacedByCustomXml="next"/>
-    <w:bookmarkStart w:id="106" w:name="_Toc61445863" w:displacedByCustomXml="next"/>
+    <w:p/>
+    <w:bookmarkStart w:id="105" w:name="_Toc61445863" w:displacedByCustomXml="next"/>
+    <w:bookmarkStart w:id="106" w:name="_Toc54106828" w:displacedByCustomXml="next"/>
     <w:sdt>
       <w:sdtPr>
         <w:rPr>
@@ -38306,7 +38295,6 @@
           <w:docPartUnique/>
         </w:docPartObj>
       </w:sdtPr>
-      <w:sdtEndPr/>
       <w:sdtContent>
         <w:p>
           <w:pPr>
@@ -38333,7 +38321,6 @@
             <w:id w:val="111145805"/>
             <w:bibliography/>
           </w:sdtPr>
-          <w:sdtEndPr/>
           <w:sdtContent>
             <w:p>
               <w:pPr>
@@ -39035,6 +39022,7 @@
                       <w:rPr>
                         <w:noProof/>
                       </w:rPr>
+                      <w:lastRenderedPageBreak/>
                       <w:t xml:space="preserve">[12] </w:t>
                     </w:r>
                   </w:p>
@@ -39157,7 +39145,6 @@
                       <w:rPr>
                         <w:noProof/>
                       </w:rPr>
-                      <w:lastRenderedPageBreak/>
                       <w:t xml:space="preserve">[14] </w:t>
                     </w:r>
                   </w:p>
@@ -39864,6 +39851,7 @@
                       <w:rPr>
                         <w:noProof/>
                       </w:rPr>
+                      <w:lastRenderedPageBreak/>
                       <w:t xml:space="preserve">[26] </w:t>
                     </w:r>
                   </w:p>
@@ -43473,7 +43461,7 @@
 </file>
 
 <file path=customXml/itemProps1.xml><?xml version="1.0" encoding="utf-8"?>
-<ds:datastoreItem xmlns:ds="http://schemas.openxmlformats.org/officeDocument/2006/customXml" ds:itemID="{4526CAD0-7087-451A-BE49-5D48EE87BA9B}">
+<ds:datastoreItem xmlns:ds="http://schemas.openxmlformats.org/officeDocument/2006/customXml" ds:itemID="{E7766355-495F-4C9D-8FCB-97F377F95012}">
   <ds:schemaRefs>
     <ds:schemaRef ds:uri="http://schemas.openxmlformats.org/officeDocument/2006/bibliography"/>
   </ds:schemaRefs>

--- a/διπλωματική.docx
+++ b/διπλωματική.docx
@@ -26695,7 +26695,7 @@
             <v:path o:extrusionok="f" gradientshapeok="t" o:connecttype="rect"/>
             <o:lock v:ext="edit" aspectratio="t"/>
           </v:shapetype>
-          <v:shape id="_x0000_i1027" type="#_x0000_t75" style="width:416.95pt;height:404.45pt">
+          <v:shape id="_x0000_i1027" type="#_x0000_t75" style="width:417pt;height:404.35pt">
             <v:imagedata r:id="rId18" o:title="pre-features (1)"/>
           </v:shape>
         </w:pict>
@@ -38262,24 +38262,286 @@
     <w:p/>
     <w:p>
       <w:pPr>
-        <w:pStyle w:val="1"/>
+        <w:pStyle w:val="2"/>
       </w:pPr>
       <w:r>
         <w:lastRenderedPageBreak/>
-        <w:t xml:space="preserve">Σύστημα Προτάσεων εν δράσει </w:t>
+        <w:t xml:space="preserve"> Αποτελέσματα </w:t>
+      </w:r>
+      <w:r>
+        <w:t>αναζητήσεων</w:t>
+      </w:r>
+    </w:p>
+    <w:p>
+      <w:pPr>
+        <w:pStyle w:val="2"/>
+        <w:numPr>
+          <w:ilvl w:val="0"/>
+          <w:numId w:val="0"/>
+        </w:numPr>
+      </w:pPr>
+    </w:p>
+    <w:p>
+      <w:r>
+        <w:t>Σλιμ παντελόνια</w:t>
       </w:r>
     </w:p>
     <w:p/>
     <w:p>
       <w:pPr>
-        <w:rPr>
+        <w:pStyle w:val="2"/>
+        <w:numPr>
+          <w:ilvl w:val="0"/>
+          <w:numId w:val="0"/>
+        </w:numPr>
+      </w:pPr>
+      <w:r>
+        <w:rPr>
+          <w:noProof/>
           <w:lang w:val="en-US"/>
         </w:rPr>
-      </w:pPr>
+        <w:drawing>
+          <wp:inline distT="0" distB="0" distL="0" distR="0" wp14:anchorId="4A4E7FA6" wp14:editId="056D6447">
+            <wp:extent cx="5274310" cy="2649855"/>
+            <wp:effectExtent l="0" t="0" r="2540" b="0"/>
+            <wp:docPr id="34" name="Εικόνα 34"/>
+            <wp:cNvGraphicFramePr>
+              <a:graphicFrameLocks xmlns:a="http://schemas.openxmlformats.org/drawingml/2006/main" noChangeAspect="1"/>
+            </wp:cNvGraphicFramePr>
+            <a:graphic xmlns:a="http://schemas.openxmlformats.org/drawingml/2006/main">
+              <a:graphicData uri="http://schemas.openxmlformats.org/drawingml/2006/picture">
+                <pic:pic xmlns:pic="http://schemas.openxmlformats.org/drawingml/2006/picture">
+                  <pic:nvPicPr>
+                    <pic:cNvPr id="1" name=""/>
+                    <pic:cNvPicPr/>
+                  </pic:nvPicPr>
+                  <pic:blipFill>
+                    <a:blip r:embed="rId44"/>
+                    <a:stretch>
+                      <a:fillRect/>
+                    </a:stretch>
+                  </pic:blipFill>
+                  <pic:spPr>
+                    <a:xfrm>
+                      <a:off x="0" y="0"/>
+                      <a:ext cx="5274310" cy="2649855"/>
+                    </a:xfrm>
+                    <a:prstGeom prst="rect">
+                      <a:avLst/>
+                    </a:prstGeom>
+                  </pic:spPr>
+                </pic:pic>
+              </a:graphicData>
+            </a:graphic>
+          </wp:inline>
+        </w:drawing>
+      </w:r>
+      <w:r>
+        <w:t xml:space="preserve"> </w:t>
+      </w:r>
+    </w:p>
+    <w:p/>
+    <w:p/>
+    <w:p/>
+    <w:p>
+      <w:r>
+        <w:t xml:space="preserve">Μαύρη Αθλητική Φόρμα </w:t>
+      </w:r>
+    </w:p>
+    <w:p>
+      <w:r>
+        <w:rPr>
+          <w:noProof/>
+          <w:lang w:val="en-US"/>
+        </w:rPr>
+        <w:drawing>
+          <wp:inline distT="0" distB="0" distL="0" distR="0" wp14:anchorId="0A84A1FB" wp14:editId="3EC7B1FC">
+            <wp:extent cx="5274310" cy="2643505"/>
+            <wp:effectExtent l="0" t="0" r="2540" b="4445"/>
+            <wp:docPr id="36" name="Εικόνα 36"/>
+            <wp:cNvGraphicFramePr>
+              <a:graphicFrameLocks xmlns:a="http://schemas.openxmlformats.org/drawingml/2006/main" noChangeAspect="1"/>
+            </wp:cNvGraphicFramePr>
+            <a:graphic xmlns:a="http://schemas.openxmlformats.org/drawingml/2006/main">
+              <a:graphicData uri="http://schemas.openxmlformats.org/drawingml/2006/picture">
+                <pic:pic xmlns:pic="http://schemas.openxmlformats.org/drawingml/2006/picture">
+                  <pic:nvPicPr>
+                    <pic:cNvPr id="1" name=""/>
+                    <pic:cNvPicPr/>
+                  </pic:nvPicPr>
+                  <pic:blipFill>
+                    <a:blip r:embed="rId45"/>
+                    <a:stretch>
+                      <a:fillRect/>
+                    </a:stretch>
+                  </pic:blipFill>
+                  <pic:spPr>
+                    <a:xfrm>
+                      <a:off x="0" y="0"/>
+                      <a:ext cx="5274310" cy="2643505"/>
+                    </a:xfrm>
+                    <a:prstGeom prst="rect">
+                      <a:avLst/>
+                    </a:prstGeom>
+                  </pic:spPr>
+                </pic:pic>
+              </a:graphicData>
+            </a:graphic>
+          </wp:inline>
+        </w:drawing>
+      </w:r>
+    </w:p>
+    <w:p>
+      <w:pPr>
+        <w:rPr>
+          <w:lang w:val="en-US"/>
+        </w:rPr>
+      </w:pPr>
+    </w:p>
+    <w:p>
+      <w:pPr>
+        <w:rPr>
+          <w:lang w:val="en-US"/>
+        </w:rPr>
+      </w:pPr>
+    </w:p>
+    <w:p>
+      <w:pPr>
+        <w:rPr>
+          <w:lang w:val="en-US"/>
+        </w:rPr>
+      </w:pPr>
+    </w:p>
+    <w:p>
+      <w:pPr>
+        <w:rPr>
+          <w:lang w:val="en-US"/>
+        </w:rPr>
+      </w:pPr>
+    </w:p>
+    <w:p>
+      <w:pPr>
+        <w:rPr>
+          <w:lang w:val="en-US"/>
+        </w:rPr>
+      </w:pPr>
+    </w:p>
+    <w:p>
+      <w:r>
+        <w:t>Κοντές καλοκαιρινές πιτζάμες</w:t>
+      </w:r>
+    </w:p>
+    <w:p>
+      <w:r>
+        <w:rPr>
+          <w:noProof/>
+          <w:lang w:val="en-US"/>
+        </w:rPr>
+        <w:drawing>
+          <wp:inline distT="0" distB="0" distL="0" distR="0" wp14:anchorId="2B42E2A6" wp14:editId="0EC86173">
+            <wp:extent cx="5274310" cy="2646680"/>
+            <wp:effectExtent l="0" t="0" r="2540" b="1270"/>
+            <wp:docPr id="37" name="Εικόνα 37"/>
+            <wp:cNvGraphicFramePr>
+              <a:graphicFrameLocks xmlns:a="http://schemas.openxmlformats.org/drawingml/2006/main" noChangeAspect="1"/>
+            </wp:cNvGraphicFramePr>
+            <a:graphic xmlns:a="http://schemas.openxmlformats.org/drawingml/2006/main">
+              <a:graphicData uri="http://schemas.openxmlformats.org/drawingml/2006/picture">
+                <pic:pic xmlns:pic="http://schemas.openxmlformats.org/drawingml/2006/picture">
+                  <pic:nvPicPr>
+                    <pic:cNvPr id="1" name=""/>
+                    <pic:cNvPicPr/>
+                  </pic:nvPicPr>
+                  <pic:blipFill>
+                    <a:blip r:embed="rId46"/>
+                    <a:stretch>
+                      <a:fillRect/>
+                    </a:stretch>
+                  </pic:blipFill>
+                  <pic:spPr>
+                    <a:xfrm>
+                      <a:off x="0" y="0"/>
+                      <a:ext cx="5274310" cy="2646680"/>
+                    </a:xfrm>
+                    <a:prstGeom prst="rect">
+                      <a:avLst/>
+                    </a:prstGeom>
+                  </pic:spPr>
+                </pic:pic>
+              </a:graphicData>
+            </a:graphic>
+          </wp:inline>
+        </w:drawing>
+      </w:r>
+    </w:p>
+    <w:p>
       <w:bookmarkStart w:id="104" w:name="_GoBack"/>
       <w:bookmarkEnd w:id="104"/>
     </w:p>
-    <w:p/>
+    <w:p>
+      <w:pPr>
+        <w:rPr>
+          <w:lang w:val="en-US"/>
+        </w:rPr>
+      </w:pPr>
+      <w:r>
+        <w:t xml:space="preserve">Μακρύ παντελόνι </w:t>
+      </w:r>
+      <w:r>
+        <w:rPr>
+          <w:lang w:val="en-US"/>
+        </w:rPr>
+        <w:t>casual</w:t>
+      </w:r>
+    </w:p>
+    <w:p>
+      <w:pPr>
+        <w:rPr>
+          <w:lang w:val="en-US"/>
+        </w:rPr>
+      </w:pPr>
+      <w:r>
+        <w:rPr>
+          <w:noProof/>
+          <w:lang w:val="en-US"/>
+        </w:rPr>
+        <w:drawing>
+          <wp:inline distT="0" distB="0" distL="0" distR="0" wp14:anchorId="6701B401" wp14:editId="07A71181">
+            <wp:extent cx="5274310" cy="2679065"/>
+            <wp:effectExtent l="0" t="0" r="2540" b="6985"/>
+            <wp:docPr id="38" name="Εικόνα 38"/>
+            <wp:cNvGraphicFramePr>
+              <a:graphicFrameLocks xmlns:a="http://schemas.openxmlformats.org/drawingml/2006/main" noChangeAspect="1"/>
+            </wp:cNvGraphicFramePr>
+            <a:graphic xmlns:a="http://schemas.openxmlformats.org/drawingml/2006/main">
+              <a:graphicData uri="http://schemas.openxmlformats.org/drawingml/2006/picture">
+                <pic:pic xmlns:pic="http://schemas.openxmlformats.org/drawingml/2006/picture">
+                  <pic:nvPicPr>
+                    <pic:cNvPr id="1" name=""/>
+                    <pic:cNvPicPr/>
+                  </pic:nvPicPr>
+                  <pic:blipFill>
+                    <a:blip r:embed="rId47"/>
+                    <a:stretch>
+                      <a:fillRect/>
+                    </a:stretch>
+                  </pic:blipFill>
+                  <pic:spPr>
+                    <a:xfrm>
+                      <a:off x="0" y="0"/>
+                      <a:ext cx="5274310" cy="2679065"/>
+                    </a:xfrm>
+                    <a:prstGeom prst="rect">
+                      <a:avLst/>
+                    </a:prstGeom>
+                  </pic:spPr>
+                </pic:pic>
+              </a:graphicData>
+            </a:graphic>
+          </wp:inline>
+        </w:drawing>
+      </w:r>
+    </w:p>
     <w:bookmarkStart w:id="105" w:name="_Toc61445863" w:displacedByCustomXml="next"/>
     <w:bookmarkStart w:id="106" w:name="_Toc54106828" w:displacedByCustomXml="next"/>
     <w:sdt>
@@ -38427,6 +38689,7 @@
                       <w:rPr>
                         <w:noProof/>
                       </w:rPr>
+                      <w:lastRenderedPageBreak/>
                       <w:t xml:space="preserve">[2] </w:t>
                     </w:r>
                   </w:p>
@@ -39022,7 +39285,6 @@
                       <w:rPr>
                         <w:noProof/>
                       </w:rPr>
-                      <w:lastRenderedPageBreak/>
                       <w:t xml:space="preserve">[12] </w:t>
                     </w:r>
                   </w:p>
@@ -39315,6 +39577,7 @@
                       <w:rPr>
                         <w:noProof/>
                       </w:rPr>
+                      <w:lastRenderedPageBreak/>
                       <w:t xml:space="preserve">[17] </w:t>
                     </w:r>
                   </w:p>
@@ -39851,7 +40114,6 @@
                       <w:rPr>
                         <w:noProof/>
                       </w:rPr>
-                      <w:lastRenderedPageBreak/>
                       <w:t xml:space="preserve">[26] </w:t>
                     </w:r>
                   </w:p>
@@ -43461,7 +43723,7 @@
 </file>
 
 <file path=customXml/itemProps1.xml><?xml version="1.0" encoding="utf-8"?>
-<ds:datastoreItem xmlns:ds="http://schemas.openxmlformats.org/officeDocument/2006/customXml" ds:itemID="{E7766355-495F-4C9D-8FCB-97F377F95012}">
+<ds:datastoreItem xmlns:ds="http://schemas.openxmlformats.org/officeDocument/2006/customXml" ds:itemID="{349037ED-0B12-431B-B68D-6F8080EAF751}">
   <ds:schemaRefs>
     <ds:schemaRef ds:uri="http://schemas.openxmlformats.org/officeDocument/2006/bibliography"/>
   </ds:schemaRefs>

--- a/διπλωματική.docx
+++ b/διπλωματική.docx
@@ -11913,6 +11913,7 @@
           <w:id w:val="-231074429"/>
           <w:citation/>
         </w:sdtPr>
+        <w:sdtEndPr/>
         <w:sdtContent>
           <w:r>
             <w:fldChar w:fldCharType="begin"/>
@@ -11981,6 +11982,7 @@
           <w:id w:val="1725646348"/>
           <w:citation/>
         </w:sdtPr>
+        <w:sdtEndPr/>
         <w:sdtContent>
           <w:r>
             <w:fldChar w:fldCharType="begin"/>
@@ -12682,14 +12684,27 @@
       <w:r>
         <w:t xml:space="preserve">Εικόνα </w:t>
       </w:r>
-      <w:fldSimple w:instr=" SEQ Εικόνα \* ARABIC ">
-        <w:r>
-          <w:rPr>
-            <w:noProof/>
-          </w:rPr>
-          <w:t>1</w:t>
-        </w:r>
-      </w:fldSimple>
+      <w:r>
+        <w:fldChar w:fldCharType="begin"/>
+      </w:r>
+      <w:r>
+        <w:instrText xml:space="preserve"> SEQ Εικόνα \* ARABIC </w:instrText>
+      </w:r>
+      <w:r>
+        <w:fldChar w:fldCharType="separate"/>
+      </w:r>
+      <w:r>
+        <w:rPr>
+          <w:noProof/>
+        </w:rPr>
+        <w:t>1</w:t>
+      </w:r>
+      <w:r>
+        <w:rPr>
+          <w:noProof/>
+        </w:rPr>
+        <w:fldChar w:fldCharType="end"/>
+      </w:r>
       <w:r>
         <w:t xml:space="preserve"> - </w:t>
       </w:r>
@@ -12716,6 +12731,7 @@
           <w:id w:val="-221904362"/>
           <w:citation/>
         </w:sdtPr>
+        <w:sdtEndPr/>
         <w:sdtContent>
           <w:r>
             <w:fldChar w:fldCharType="begin"/>
@@ -12962,6 +12978,7 @@
           <w:id w:val="83116364"/>
           <w:citation/>
         </w:sdtPr>
+        <w:sdtEndPr/>
         <w:sdtContent>
           <w:r>
             <w:fldChar w:fldCharType="begin"/>
@@ -13221,14 +13238,27 @@
       <w:r>
         <w:t xml:space="preserve">Εικόνα </w:t>
       </w:r>
-      <w:fldSimple w:instr=" SEQ Εικόνα \* ARABIC ">
-        <w:r>
-          <w:rPr>
-            <w:noProof/>
-          </w:rPr>
-          <w:t>2</w:t>
-        </w:r>
-      </w:fldSimple>
+      <w:r>
+        <w:fldChar w:fldCharType="begin"/>
+      </w:r>
+      <w:r>
+        <w:instrText xml:space="preserve"> SEQ Εικόνα \* ARABIC </w:instrText>
+      </w:r>
+      <w:r>
+        <w:fldChar w:fldCharType="separate"/>
+      </w:r>
+      <w:r>
+        <w:rPr>
+          <w:noProof/>
+        </w:rPr>
+        <w:t>2</w:t>
+      </w:r>
+      <w:r>
+        <w:rPr>
+          <w:noProof/>
+        </w:rPr>
+        <w:fldChar w:fldCharType="end"/>
+      </w:r>
       <w:r>
         <w:t xml:space="preserve">  </w:t>
       </w:r>
@@ -13240,6 +13270,7 @@
           <w:id w:val="19601014"/>
           <w:citation/>
         </w:sdtPr>
+        <w:sdtEndPr/>
         <w:sdtContent>
           <w:r>
             <w:fldChar w:fldCharType="begin"/>
@@ -13742,6 +13773,7 @@
           <w:id w:val="217019118"/>
           <w:citation/>
         </w:sdtPr>
+        <w:sdtEndPr/>
         <w:sdtContent>
           <w:r>
             <w:rPr>
@@ -13803,6 +13835,7 @@
           <w:id w:val="1095056543"/>
           <w:citation/>
         </w:sdtPr>
+        <w:sdtEndPr/>
         <w:sdtContent>
           <w:r>
             <w:rPr>
@@ -13896,6 +13929,7 @@
           <w:id w:val="108941795"/>
           <w:citation/>
         </w:sdtPr>
+        <w:sdtEndPr/>
         <w:sdtContent>
           <w:r>
             <w:rPr>
@@ -15248,6 +15282,7 @@
           <w:id w:val="835346198"/>
           <w:citation/>
         </w:sdtPr>
+        <w:sdtEndPr/>
         <w:sdtContent>
           <w:r>
             <w:rPr>
@@ -15389,6 +15424,7 @@
           <w:id w:val="1701981728"/>
           <w:citation/>
         </w:sdtPr>
+        <w:sdtEndPr/>
         <w:sdtContent>
           <w:r>
             <w:rPr>
@@ -15485,6 +15521,7 @@
           <w:id w:val="-1617440726"/>
           <w:citation/>
         </w:sdtPr>
+        <w:sdtEndPr/>
         <w:sdtContent>
           <w:r>
             <w:rPr>
@@ -15670,6 +15707,7 @@
           <w:id w:val="-796054939"/>
           <w:citation/>
         </w:sdtPr>
+        <w:sdtEndPr/>
         <w:sdtContent>
           <w:r>
             <w:rPr>
@@ -15970,14 +16008,30 @@
       <w:r>
         <w:t xml:space="preserve">Εικόνα </w:t>
       </w:r>
-      <w:fldSimple w:instr=" SEQ Εικόνα \* ARABIC ">
-        <w:r>
-          <w:rPr>
-            <w:noProof/>
-          </w:rPr>
-          <w:t>3</w:t>
-        </w:r>
-      </w:fldSimple>
+      <w:r>
+        <w:fldChar w:fldCharType="begin"/>
+      </w:r>
+      <w:r>
+        <w:instrText xml:space="preserve"> SEQ Εικόνα </w:instrText>
+      </w:r>
+      <w:r>
+        <w:instrText xml:space="preserve">\* ARABIC </w:instrText>
+      </w:r>
+      <w:r>
+        <w:fldChar w:fldCharType="separate"/>
+      </w:r>
+      <w:r>
+        <w:rPr>
+          <w:noProof/>
+        </w:rPr>
+        <w:t>3</w:t>
+      </w:r>
+      <w:r>
+        <w:rPr>
+          <w:noProof/>
+        </w:rPr>
+        <w:fldChar w:fldCharType="end"/>
+      </w:r>
       <w:r>
         <w:t xml:space="preserve">  </w:t>
       </w:r>
@@ -15989,6 +16043,7 @@
           <w:id w:val="-212736782"/>
           <w:citation/>
         </w:sdtPr>
+        <w:sdtEndPr/>
         <w:sdtContent>
           <w:r>
             <w:fldChar w:fldCharType="begin"/>
@@ -16506,14 +16561,27 @@
       <w:r>
         <w:t xml:space="preserve">Εικόνα </w:t>
       </w:r>
-      <w:fldSimple w:instr=" SEQ Εικόνα \* ARABIC ">
-        <w:r>
-          <w:rPr>
-            <w:noProof/>
-          </w:rPr>
-          <w:t>4</w:t>
-        </w:r>
-      </w:fldSimple>
+      <w:r>
+        <w:fldChar w:fldCharType="begin"/>
+      </w:r>
+      <w:r>
+        <w:instrText xml:space="preserve"> SEQ Εικόνα \* ARABIC </w:instrText>
+      </w:r>
+      <w:r>
+        <w:fldChar w:fldCharType="separate"/>
+      </w:r>
+      <w:r>
+        <w:rPr>
+          <w:noProof/>
+        </w:rPr>
+        <w:t>4</w:t>
+      </w:r>
+      <w:r>
+        <w:rPr>
+          <w:noProof/>
+        </w:rPr>
+        <w:fldChar w:fldCharType="end"/>
+      </w:r>
       <w:r>
         <w:t xml:space="preserve"> </w:t>
       </w:r>
@@ -17224,14 +17292,27 @@
       <w:r>
         <w:t xml:space="preserve">Εικόνα </w:t>
       </w:r>
-      <w:fldSimple w:instr=" SEQ Εικόνα \* ARABIC ">
-        <w:r>
-          <w:rPr>
-            <w:noProof/>
-          </w:rPr>
-          <w:t>5</w:t>
-        </w:r>
-      </w:fldSimple>
+      <w:r>
+        <w:fldChar w:fldCharType="begin"/>
+      </w:r>
+      <w:r>
+        <w:instrText xml:space="preserve"> SEQ Εικόνα \* ARABIC </w:instrText>
+      </w:r>
+      <w:r>
+        <w:fldChar w:fldCharType="separate"/>
+      </w:r>
+      <w:r>
+        <w:rPr>
+          <w:noProof/>
+        </w:rPr>
+        <w:t>5</w:t>
+      </w:r>
+      <w:r>
+        <w:rPr>
+          <w:noProof/>
+        </w:rPr>
+        <w:fldChar w:fldCharType="end"/>
+      </w:r>
       <w:r>
         <w:t xml:space="preserve"> </w:t>
       </w:r>
@@ -17249,6 +17330,7 @@
           <w:id w:val="-829751551"/>
           <w:citation/>
         </w:sdtPr>
+        <w:sdtEndPr/>
         <w:sdtContent>
           <w:r>
             <w:fldChar w:fldCharType="begin"/>
@@ -17364,6 +17446,7 @@
           <w:id w:val="-44071000"/>
           <w:citation/>
         </w:sdtPr>
+        <w:sdtEndPr/>
         <w:sdtContent>
           <w:r>
             <w:rPr>
@@ -20221,6 +20304,7 @@
           <w:id w:val="-1646651311"/>
           <w:citation/>
         </w:sdtPr>
+        <w:sdtEndPr/>
         <w:sdtContent>
           <w:r>
             <w:rPr>
@@ -20757,14 +20841,27 @@
       <w:r>
         <w:t xml:space="preserve">Πίνακας </w:t>
       </w:r>
-      <w:fldSimple w:instr=" SEQ Πίνακας \* ARABIC ">
-        <w:r>
-          <w:rPr>
-            <w:noProof/>
-          </w:rPr>
-          <w:t>1</w:t>
-        </w:r>
-      </w:fldSimple>
+      <w:r>
+        <w:fldChar w:fldCharType="begin"/>
+      </w:r>
+      <w:r>
+        <w:instrText xml:space="preserve"> SEQ Πίνακας \* ARABIC </w:instrText>
+      </w:r>
+      <w:r>
+        <w:fldChar w:fldCharType="separate"/>
+      </w:r>
+      <w:r>
+        <w:rPr>
+          <w:noProof/>
+        </w:rPr>
+        <w:t>1</w:t>
+      </w:r>
+      <w:r>
+        <w:rPr>
+          <w:noProof/>
+        </w:rPr>
+        <w:fldChar w:fldCharType="end"/>
+      </w:r>
       <w:r>
         <w:t xml:space="preserve"> - Αναπαράσταση δεδομένων και εύρεση ομοιότητας</w:t>
       </w:r>
@@ -21471,14 +21568,27 @@
       <w:r>
         <w:t xml:space="preserve">Εξίσωση </w:t>
       </w:r>
-      <w:fldSimple w:instr=" SEQ Εξίσωση \* ARABIC ">
-        <w:r>
-          <w:rPr>
-            <w:noProof/>
-          </w:rPr>
-          <w:t>1</w:t>
-        </w:r>
-      </w:fldSimple>
+      <w:r>
+        <w:fldChar w:fldCharType="begin"/>
+      </w:r>
+      <w:r>
+        <w:instrText xml:space="preserve"> SEQ Εξίσωση \* ARABIC </w:instrText>
+      </w:r>
+      <w:r>
+        <w:fldChar w:fldCharType="separate"/>
+      </w:r>
+      <w:r>
+        <w:rPr>
+          <w:noProof/>
+        </w:rPr>
+        <w:t>1</w:t>
+      </w:r>
+      <w:r>
+        <w:rPr>
+          <w:noProof/>
+        </w:rPr>
+        <w:fldChar w:fldCharType="end"/>
+      </w:r>
       <w:r>
         <w:t xml:space="preserve"> - </w:t>
       </w:r>
@@ -22011,14 +22121,27 @@
       <w:r>
         <w:t xml:space="preserve">Εξίσωση </w:t>
       </w:r>
-      <w:fldSimple w:instr=" SEQ Εξίσωση \* ARABIC ">
-        <w:r>
-          <w:rPr>
-            <w:noProof/>
-          </w:rPr>
-          <w:t>2</w:t>
-        </w:r>
-      </w:fldSimple>
+      <w:r>
+        <w:fldChar w:fldCharType="begin"/>
+      </w:r>
+      <w:r>
+        <w:instrText xml:space="preserve"> SEQ Εξίσωση \* ARABIC </w:instrText>
+      </w:r>
+      <w:r>
+        <w:fldChar w:fldCharType="separate"/>
+      </w:r>
+      <w:r>
+        <w:rPr>
+          <w:noProof/>
+        </w:rPr>
+        <w:t>2</w:t>
+      </w:r>
+      <w:r>
+        <w:rPr>
+          <w:noProof/>
+        </w:rPr>
+        <w:fldChar w:fldCharType="end"/>
+      </w:r>
       <w:r>
         <w:t xml:space="preserve"> </w:t>
       </w:r>
@@ -22603,6 +22726,7 @@
           <w:id w:val="-2064240457"/>
           <w:citation/>
         </w:sdtPr>
+        <w:sdtEndPr/>
         <w:sdtContent>
           <w:r>
             <w:fldChar w:fldCharType="begin"/>
@@ -23657,6 +23781,7 @@
           <w:id w:val="1351297075"/>
           <w:citation/>
         </w:sdtPr>
+        <w:sdtEndPr/>
         <w:sdtContent>
           <w:r>
             <w:fldChar w:fldCharType="begin"/>
@@ -23715,6 +23840,7 @@
           <w:id w:val="-837069693"/>
           <w:citation/>
         </w:sdtPr>
+        <w:sdtEndPr/>
         <w:sdtContent>
           <w:r>
             <w:fldChar w:fldCharType="begin"/>
@@ -23861,6 +23987,7 @@
           <w:id w:val="-1796826267"/>
           <w:citation/>
         </w:sdtPr>
+        <w:sdtEndPr/>
         <w:sdtContent>
           <w:r>
             <w:fldChar w:fldCharType="begin"/>
@@ -24004,6 +24131,7 @@
           <w:id w:val="-1260902867"/>
           <w:citation/>
         </w:sdtPr>
+        <w:sdtEndPr/>
         <w:sdtContent>
           <w:r>
             <w:fldChar w:fldCharType="begin"/>
@@ -24320,6 +24448,7 @@
           <w:id w:val="2093353200"/>
           <w:citation/>
         </w:sdtPr>
+        <w:sdtEndPr/>
         <w:sdtContent>
           <w:r>
             <w:rPr>
@@ -24507,6 +24636,7 @@
           <w:id w:val="1844592611"/>
           <w:citation/>
         </w:sdtPr>
+        <w:sdtEndPr/>
         <w:sdtContent>
           <w:r>
             <w:rPr>
@@ -24862,6 +24992,7 @@
           <w:id w:val="-1369840283"/>
           <w:citation/>
         </w:sdtPr>
+        <w:sdtEndPr/>
         <w:sdtContent>
           <w:r>
             <w:rPr>
@@ -25168,14 +25299,27 @@
       <w:r>
         <w:t xml:space="preserve">Εικόνα </w:t>
       </w:r>
-      <w:fldSimple w:instr=" SEQ Εικόνα \* ARABIC ">
-        <w:r>
-          <w:rPr>
-            <w:noProof/>
-          </w:rPr>
-          <w:t>6</w:t>
-        </w:r>
-      </w:fldSimple>
+      <w:r>
+        <w:fldChar w:fldCharType="begin"/>
+      </w:r>
+      <w:r>
+        <w:instrText xml:space="preserve"> SEQ Εικόνα \* ARABIC </w:instrText>
+      </w:r>
+      <w:r>
+        <w:fldChar w:fldCharType="separate"/>
+      </w:r>
+      <w:r>
+        <w:rPr>
+          <w:noProof/>
+        </w:rPr>
+        <w:t>6</w:t>
+      </w:r>
+      <w:r>
+        <w:rPr>
+          <w:noProof/>
+        </w:rPr>
+        <w:fldChar w:fldCharType="end"/>
+      </w:r>
       <w:r>
         <w:t xml:space="preserve"> Διάγραμμα ρούχων ανά κατηγορία αρχικού σετ δεδομένων</w:t>
       </w:r>
@@ -25313,14 +25457,27 @@
       <w:r>
         <w:t xml:space="preserve">Εικόνα </w:t>
       </w:r>
-      <w:fldSimple w:instr=" SEQ Εικόνα \* ARABIC ">
-        <w:r>
-          <w:rPr>
-            <w:noProof/>
-          </w:rPr>
-          <w:t>7</w:t>
-        </w:r>
-      </w:fldSimple>
+      <w:r>
+        <w:fldChar w:fldCharType="begin"/>
+      </w:r>
+      <w:r>
+        <w:instrText xml:space="preserve"> SEQ Εικόνα \* ARABIC </w:instrText>
+      </w:r>
+      <w:r>
+        <w:fldChar w:fldCharType="separate"/>
+      </w:r>
+      <w:r>
+        <w:rPr>
+          <w:noProof/>
+        </w:rPr>
+        <w:t>7</w:t>
+      </w:r>
+      <w:r>
+        <w:rPr>
+          <w:noProof/>
+        </w:rPr>
+        <w:fldChar w:fldCharType="end"/>
+      </w:r>
       <w:r>
         <w:t xml:space="preserve"> Αναπαράσταση περίπτωσης επικάλυψης ρούχων ανά κατηγορία</w:t>
       </w:r>
@@ -25398,14 +25555,27 @@
       <w:r>
         <w:t xml:space="preserve">Εικόνα </w:t>
       </w:r>
-      <w:fldSimple w:instr=" SEQ Εικόνα \* ARABIC ">
-        <w:r>
-          <w:rPr>
-            <w:noProof/>
-          </w:rPr>
-          <w:t>8</w:t>
-        </w:r>
-      </w:fldSimple>
+      <w:r>
+        <w:fldChar w:fldCharType="begin"/>
+      </w:r>
+      <w:r>
+        <w:instrText xml:space="preserve"> SEQ Εικόνα \* ARABIC </w:instrText>
+      </w:r>
+      <w:r>
+        <w:fldChar w:fldCharType="separate"/>
+      </w:r>
+      <w:r>
+        <w:rPr>
+          <w:noProof/>
+        </w:rPr>
+        <w:t>8</w:t>
+      </w:r>
+      <w:r>
+        <w:rPr>
+          <w:noProof/>
+        </w:rPr>
+        <w:fldChar w:fldCharType="end"/>
+      </w:r>
       <w:r>
         <w:t xml:space="preserve"> </w:t>
       </w:r>
@@ -26719,14 +26889,27 @@
       <w:r>
         <w:t xml:space="preserve">Εικόνα </w:t>
       </w:r>
-      <w:fldSimple w:instr=" SEQ Εικόνα \* ARABIC ">
-        <w:r>
-          <w:rPr>
-            <w:noProof/>
-          </w:rPr>
-          <w:t>9</w:t>
-        </w:r>
-      </w:fldSimple>
+      <w:r>
+        <w:fldChar w:fldCharType="begin"/>
+      </w:r>
+      <w:r>
+        <w:instrText xml:space="preserve"> SEQ Εικόνα \* ARABIC </w:instrText>
+      </w:r>
+      <w:r>
+        <w:fldChar w:fldCharType="separate"/>
+      </w:r>
+      <w:r>
+        <w:rPr>
+          <w:noProof/>
+        </w:rPr>
+        <w:t>9</w:t>
+      </w:r>
+      <w:r>
+        <w:rPr>
+          <w:noProof/>
+        </w:rPr>
+        <w:fldChar w:fldCharType="end"/>
+      </w:r>
       <w:r>
         <w:t xml:space="preserve"> </w:t>
       </w:r>
@@ -27460,14 +27643,27 @@
       <w:r>
         <w:t xml:space="preserve"> </w:t>
       </w:r>
-      <w:fldSimple w:instr=" SEQ Πίνακας \* ARABIC ">
-        <w:r>
-          <w:rPr>
-            <w:noProof/>
-          </w:rPr>
-          <w:t>2</w:t>
-        </w:r>
-      </w:fldSimple>
+      <w:r>
+        <w:fldChar w:fldCharType="begin"/>
+      </w:r>
+      <w:r>
+        <w:instrText xml:space="preserve"> SEQ Πίνακας \* ARABIC </w:instrText>
+      </w:r>
+      <w:r>
+        <w:fldChar w:fldCharType="separate"/>
+      </w:r>
+      <w:r>
+        <w:rPr>
+          <w:noProof/>
+        </w:rPr>
+        <w:t>2</w:t>
+      </w:r>
+      <w:r>
+        <w:rPr>
+          <w:noProof/>
+        </w:rPr>
+        <w:fldChar w:fldCharType="end"/>
+      </w:r>
       <w:r>
         <w:rPr>
           <w:noProof/>
@@ -28079,14 +28275,27 @@
       <w:r>
         <w:t xml:space="preserve">Πίνακας </w:t>
       </w:r>
-      <w:fldSimple w:instr=" SEQ Πίνακας \* ARABIC ">
-        <w:r>
-          <w:rPr>
-            <w:noProof/>
-          </w:rPr>
-          <w:t>3</w:t>
-        </w:r>
-      </w:fldSimple>
+      <w:r>
+        <w:fldChar w:fldCharType="begin"/>
+      </w:r>
+      <w:r>
+        <w:instrText xml:space="preserve"> SEQ Πίνακας \* ARABIC </w:instrText>
+      </w:r>
+      <w:r>
+        <w:fldChar w:fldCharType="separate"/>
+      </w:r>
+      <w:r>
+        <w:rPr>
+          <w:noProof/>
+        </w:rPr>
+        <w:t>3</w:t>
+      </w:r>
+      <w:r>
+        <w:rPr>
+          <w:noProof/>
+        </w:rPr>
+        <w:fldChar w:fldCharType="end"/>
+      </w:r>
       <w:r>
         <w:t xml:space="preserve"> </w:t>
       </w:r>
@@ -28134,6 +28343,7 @@
           <w:id w:val="1282379112"/>
           <w:citation/>
         </w:sdtPr>
+        <w:sdtEndPr/>
         <w:sdtContent>
           <w:r>
             <w:fldChar w:fldCharType="begin"/>
@@ -28411,14 +28621,27 @@
       <w:r>
         <w:t xml:space="preserve"> </w:t>
       </w:r>
-      <w:fldSimple w:instr=" SEQ Εξίσωση \* ARABIC ">
-        <w:r>
-          <w:rPr>
-            <w:noProof/>
-          </w:rPr>
-          <w:t>3</w:t>
-        </w:r>
-      </w:fldSimple>
+      <w:r>
+        <w:fldChar w:fldCharType="begin"/>
+      </w:r>
+      <w:r>
+        <w:instrText xml:space="preserve"> SEQ Εξίσωση \* ARABIC </w:instrText>
+      </w:r>
+      <w:r>
+        <w:fldChar w:fldCharType="separate"/>
+      </w:r>
+      <w:r>
+        <w:rPr>
+          <w:noProof/>
+        </w:rPr>
+        <w:t>3</w:t>
+      </w:r>
+      <w:r>
+        <w:rPr>
+          <w:noProof/>
+        </w:rPr>
+        <w:fldChar w:fldCharType="end"/>
+      </w:r>
       <w:r>
         <w:t xml:space="preserve"> - Αναπαράσταση τύπου στάθμισης σημασίας ομοιότητας</w:t>
       </w:r>
@@ -28587,6 +28810,7 @@
           <w:id w:val="2009863514"/>
           <w:citation/>
         </w:sdtPr>
+        <w:sdtEndPr/>
         <w:sdtContent>
           <w:r>
             <w:fldChar w:fldCharType="begin"/>
@@ -29827,14 +30051,27 @@
       <w:r>
         <w:t xml:space="preserve"> </w:t>
       </w:r>
-      <w:fldSimple w:instr=" SEQ Πίνακας \* ARABIC ">
-        <w:r>
-          <w:rPr>
-            <w:noProof/>
-          </w:rPr>
-          <w:t>4</w:t>
-        </w:r>
-      </w:fldSimple>
+      <w:r>
+        <w:fldChar w:fldCharType="begin"/>
+      </w:r>
+      <w:r>
+        <w:instrText xml:space="preserve"> SEQ Πίνακας \* ARABIC </w:instrText>
+      </w:r>
+      <w:r>
+        <w:fldChar w:fldCharType="separate"/>
+      </w:r>
+      <w:r>
+        <w:rPr>
+          <w:noProof/>
+        </w:rPr>
+        <w:t>4</w:t>
+      </w:r>
+      <w:r>
+        <w:rPr>
+          <w:noProof/>
+        </w:rPr>
+        <w:fldChar w:fldCharType="end"/>
+      </w:r>
       <w:r>
         <w:t xml:space="preserve"> - </w:t>
       </w:r>
@@ -30215,14 +30452,27 @@
       <w:r>
         <w:t xml:space="preserve">Εξίσωση </w:t>
       </w:r>
-      <w:fldSimple w:instr=" SEQ Εξίσωση \* ARABIC ">
-        <w:r>
-          <w:rPr>
-            <w:noProof/>
-          </w:rPr>
-          <w:t>4</w:t>
-        </w:r>
-      </w:fldSimple>
+      <w:r>
+        <w:fldChar w:fldCharType="begin"/>
+      </w:r>
+      <w:r>
+        <w:instrText xml:space="preserve"> SEQ Εξίσωση \* ARABIC </w:instrText>
+      </w:r>
+      <w:r>
+        <w:fldChar w:fldCharType="separate"/>
+      </w:r>
+      <w:r>
+        <w:rPr>
+          <w:noProof/>
+        </w:rPr>
+        <w:t>4</w:t>
+      </w:r>
+      <w:r>
+        <w:rPr>
+          <w:noProof/>
+        </w:rPr>
+        <w:fldChar w:fldCharType="end"/>
+      </w:r>
       <w:r>
         <w:t xml:space="preserve"> - Τ</w:t>
       </w:r>
@@ -30838,6 +31088,7 @@
           <w:id w:val="-31116492"/>
           <w:citation/>
         </w:sdtPr>
+        <w:sdtEndPr/>
         <w:sdtContent>
           <w:r>
             <w:fldChar w:fldCharType="begin"/>
@@ -31605,14 +31856,27 @@
       <w:r>
         <w:t xml:space="preserve">Εξίσωση </w:t>
       </w:r>
-      <w:fldSimple w:instr=" SEQ Εξίσωση \* ARABIC ">
-        <w:r>
-          <w:rPr>
-            <w:noProof/>
-          </w:rPr>
-          <w:t>5</w:t>
-        </w:r>
-      </w:fldSimple>
+      <w:r>
+        <w:fldChar w:fldCharType="begin"/>
+      </w:r>
+      <w:r>
+        <w:instrText xml:space="preserve"> SEQ Εξίσωση \* ARABIC </w:instrText>
+      </w:r>
+      <w:r>
+        <w:fldChar w:fldCharType="separate"/>
+      </w:r>
+      <w:r>
+        <w:rPr>
+          <w:noProof/>
+        </w:rPr>
+        <w:t>5</w:t>
+      </w:r>
+      <w:r>
+        <w:rPr>
+          <w:noProof/>
+        </w:rPr>
+        <w:fldChar w:fldCharType="end"/>
+      </w:r>
       <w:r>
         <w:t xml:space="preserve"> - </w:t>
       </w:r>
@@ -32217,14 +32481,27 @@
       <w:r>
         <w:t xml:space="preserve">Πίνακας </w:t>
       </w:r>
-      <w:fldSimple w:instr=" SEQ Πίνακας \* ARABIC ">
-        <w:r>
-          <w:rPr>
-            <w:noProof/>
-          </w:rPr>
-          <w:t>5</w:t>
-        </w:r>
-      </w:fldSimple>
+      <w:r>
+        <w:fldChar w:fldCharType="begin"/>
+      </w:r>
+      <w:r>
+        <w:instrText xml:space="preserve"> SEQ Πίνακας \* ARABIC </w:instrText>
+      </w:r>
+      <w:r>
+        <w:fldChar w:fldCharType="separate"/>
+      </w:r>
+      <w:r>
+        <w:rPr>
+          <w:noProof/>
+        </w:rPr>
+        <w:t>5</w:t>
+      </w:r>
+      <w:r>
+        <w:rPr>
+          <w:noProof/>
+        </w:rPr>
+        <w:fldChar w:fldCharType="end"/>
+      </w:r>
       <w:r>
         <w:t xml:space="preserve">   </w:t>
       </w:r>
@@ -32505,6 +32782,7 @@
           <w:id w:val="798497030"/>
           <w:citation/>
         </w:sdtPr>
+        <w:sdtEndPr/>
         <w:sdtContent>
           <w:r>
             <w:fldChar w:fldCharType="begin"/>
@@ -32624,6 +32902,7 @@
           <w:id w:val="-1229070163"/>
           <w:citation/>
         </w:sdtPr>
+        <w:sdtEndPr/>
         <w:sdtContent>
           <w:r>
             <w:fldChar w:fldCharType="begin"/>
@@ -33425,14 +33704,27 @@
       <w:r>
         <w:t xml:space="preserve">Εικόνα </w:t>
       </w:r>
-      <w:fldSimple w:instr=" SEQ Εικόνα \* ARABIC ">
-        <w:r>
-          <w:rPr>
-            <w:noProof/>
-          </w:rPr>
-          <w:t>10</w:t>
-        </w:r>
-      </w:fldSimple>
+      <w:r>
+        <w:fldChar w:fldCharType="begin"/>
+      </w:r>
+      <w:r>
+        <w:instrText xml:space="preserve"> SEQ Εικόνα \* ARABIC </w:instrText>
+      </w:r>
+      <w:r>
+        <w:fldChar w:fldCharType="separate"/>
+      </w:r>
+      <w:r>
+        <w:rPr>
+          <w:noProof/>
+        </w:rPr>
+        <w:t>10</w:t>
+      </w:r>
+      <w:r>
+        <w:rPr>
+          <w:noProof/>
+        </w:rPr>
+        <w:fldChar w:fldCharType="end"/>
+      </w:r>
       <w:r>
         <w:t xml:space="preserve"> Αναπαράσταση Διαχωρισμού Δεδομένων</w:t>
       </w:r>
@@ -33534,14 +33826,27 @@
       <w:r>
         <w:t xml:space="preserve">Εικόνα </w:t>
       </w:r>
-      <w:fldSimple w:instr=" SEQ Εικόνα \* ARABIC ">
-        <w:r>
-          <w:rPr>
-            <w:noProof/>
-          </w:rPr>
-          <w:t>11</w:t>
-        </w:r>
-      </w:fldSimple>
+      <w:r>
+        <w:fldChar w:fldCharType="begin"/>
+      </w:r>
+      <w:r>
+        <w:instrText xml:space="preserve"> SEQ Εικόνα \* ARABIC </w:instrText>
+      </w:r>
+      <w:r>
+        <w:fldChar w:fldCharType="separate"/>
+      </w:r>
+      <w:r>
+        <w:rPr>
+          <w:noProof/>
+        </w:rPr>
+        <w:t>11</w:t>
+      </w:r>
+      <w:r>
+        <w:rPr>
+          <w:noProof/>
+        </w:rPr>
+        <w:fldChar w:fldCharType="end"/>
+      </w:r>
       <w:r>
         <w:rPr>
           <w:lang w:val="en-US"/>
@@ -33724,14 +34029,27 @@
       <w:r>
         <w:t xml:space="preserve">Εικόνα </w:t>
       </w:r>
-      <w:fldSimple w:instr=" SEQ Εικόνα \* ARABIC ">
-        <w:r>
-          <w:rPr>
-            <w:noProof/>
-          </w:rPr>
-          <w:t>12</w:t>
-        </w:r>
-      </w:fldSimple>
+      <w:r>
+        <w:fldChar w:fldCharType="begin"/>
+      </w:r>
+      <w:r>
+        <w:instrText xml:space="preserve"> SEQ Εικόνα \* ARABIC </w:instrText>
+      </w:r>
+      <w:r>
+        <w:fldChar w:fldCharType="separate"/>
+      </w:r>
+      <w:r>
+        <w:rPr>
+          <w:noProof/>
+        </w:rPr>
+        <w:t>12</w:t>
+      </w:r>
+      <w:r>
+        <w:rPr>
+          <w:noProof/>
+        </w:rPr>
+        <w:fldChar w:fldCharType="end"/>
+      </w:r>
       <w:r>
         <w:t xml:space="preserve"> Διαχωρισμός αξιολογήσεων</w:t>
       </w:r>
@@ -33983,14 +34301,27 @@
       <w:r>
         <w:t xml:space="preserve">Εικόνα </w:t>
       </w:r>
-      <w:fldSimple w:instr=" SEQ Εικόνα \* ARABIC ">
-        <w:r>
-          <w:rPr>
-            <w:noProof/>
-          </w:rPr>
-          <w:t>13</w:t>
-        </w:r>
-      </w:fldSimple>
+      <w:r>
+        <w:fldChar w:fldCharType="begin"/>
+      </w:r>
+      <w:r>
+        <w:instrText xml:space="preserve"> SEQ Εικόνα \* ARABIC </w:instrText>
+      </w:r>
+      <w:r>
+        <w:fldChar w:fldCharType="separate"/>
+      </w:r>
+      <w:r>
+        <w:rPr>
+          <w:noProof/>
+        </w:rPr>
+        <w:t>13</w:t>
+      </w:r>
+      <w:r>
+        <w:rPr>
+          <w:noProof/>
+        </w:rPr>
+        <w:fldChar w:fldCharType="end"/>
+      </w:r>
       <w:r>
         <w:t xml:space="preserve"> </w:t>
       </w:r>
@@ -34193,14 +34524,27 @@
       <w:r>
         <w:t xml:space="preserve">Εικόνα </w:t>
       </w:r>
-      <w:fldSimple w:instr=" SEQ Εικόνα \* ARABIC ">
-        <w:r>
-          <w:rPr>
-            <w:noProof/>
-          </w:rPr>
-          <w:t>14</w:t>
-        </w:r>
-      </w:fldSimple>
+      <w:r>
+        <w:fldChar w:fldCharType="begin"/>
+      </w:r>
+      <w:r>
+        <w:instrText xml:space="preserve"> SEQ Εικόνα \* ARABIC </w:instrText>
+      </w:r>
+      <w:r>
+        <w:fldChar w:fldCharType="separate"/>
+      </w:r>
+      <w:r>
+        <w:rPr>
+          <w:noProof/>
+        </w:rPr>
+        <w:t>14</w:t>
+      </w:r>
+      <w:r>
+        <w:rPr>
+          <w:noProof/>
+        </w:rPr>
+        <w:fldChar w:fldCharType="end"/>
+      </w:r>
       <w:r>
         <w:t xml:space="preserve"> </w:t>
       </w:r>
@@ -34565,14 +34909,27 @@
       <w:r>
         <w:t xml:space="preserve">Εικόνα </w:t>
       </w:r>
-      <w:fldSimple w:instr=" SEQ Εικόνα \* ARABIC ">
-        <w:r>
-          <w:rPr>
-            <w:noProof/>
-          </w:rPr>
-          <w:t>15</w:t>
-        </w:r>
-      </w:fldSimple>
+      <w:r>
+        <w:fldChar w:fldCharType="begin"/>
+      </w:r>
+      <w:r>
+        <w:instrText xml:space="preserve"> SEQ Εικόνα \* ARABIC </w:instrText>
+      </w:r>
+      <w:r>
+        <w:fldChar w:fldCharType="separate"/>
+      </w:r>
+      <w:r>
+        <w:rPr>
+          <w:noProof/>
+        </w:rPr>
+        <w:t>15</w:t>
+      </w:r>
+      <w:r>
+        <w:rPr>
+          <w:noProof/>
+        </w:rPr>
+        <w:fldChar w:fldCharType="end"/>
+      </w:r>
       <w:r>
         <w:t xml:space="preserve"> </w:t>
       </w:r>
@@ -34739,14 +35096,27 @@
       <w:r>
         <w:t xml:space="preserve">Εικόνα </w:t>
       </w:r>
-      <w:fldSimple w:instr=" SEQ Εικόνα \* ARABIC ">
-        <w:r>
-          <w:rPr>
-            <w:noProof/>
-          </w:rPr>
-          <w:t>16</w:t>
-        </w:r>
-      </w:fldSimple>
+      <w:r>
+        <w:fldChar w:fldCharType="begin"/>
+      </w:r>
+      <w:r>
+        <w:instrText xml:space="preserve"> SEQ Εικόνα \* ARABIC </w:instrText>
+      </w:r>
+      <w:r>
+        <w:fldChar w:fldCharType="separate"/>
+      </w:r>
+      <w:r>
+        <w:rPr>
+          <w:noProof/>
+        </w:rPr>
+        <w:t>16</w:t>
+      </w:r>
+      <w:r>
+        <w:rPr>
+          <w:noProof/>
+        </w:rPr>
+        <w:fldChar w:fldCharType="end"/>
+      </w:r>
       <w:r>
         <w:t xml:space="preserve"> </w:t>
       </w:r>
@@ -34962,14 +35332,27 @@
       <w:r>
         <w:t xml:space="preserve">Εικόνα </w:t>
       </w:r>
-      <w:fldSimple w:instr=" SEQ Εικόνα \* ARABIC ">
-        <w:r>
-          <w:rPr>
-            <w:noProof/>
-          </w:rPr>
-          <w:t>17</w:t>
-        </w:r>
-      </w:fldSimple>
+      <w:r>
+        <w:fldChar w:fldCharType="begin"/>
+      </w:r>
+      <w:r>
+        <w:instrText xml:space="preserve"> SEQ Εικόνα \* ARABIC </w:instrText>
+      </w:r>
+      <w:r>
+        <w:fldChar w:fldCharType="separate"/>
+      </w:r>
+      <w:r>
+        <w:rPr>
+          <w:noProof/>
+        </w:rPr>
+        <w:t>17</w:t>
+      </w:r>
+      <w:r>
+        <w:rPr>
+          <w:noProof/>
+        </w:rPr>
+        <w:fldChar w:fldCharType="end"/>
+      </w:r>
       <w:r>
         <w:t xml:space="preserve"> </w:t>
       </w:r>
@@ -35104,14 +35487,27 @@
       <w:r>
         <w:t xml:space="preserve">Εικόνα </w:t>
       </w:r>
-      <w:fldSimple w:instr=" SEQ Εικόνα \* ARABIC ">
-        <w:r>
-          <w:rPr>
-            <w:noProof/>
-          </w:rPr>
-          <w:t>18</w:t>
-        </w:r>
-      </w:fldSimple>
+      <w:r>
+        <w:fldChar w:fldCharType="begin"/>
+      </w:r>
+      <w:r>
+        <w:instrText xml:space="preserve"> SEQ Εικόνα \* ARABIC </w:instrText>
+      </w:r>
+      <w:r>
+        <w:fldChar w:fldCharType="separate"/>
+      </w:r>
+      <w:r>
+        <w:rPr>
+          <w:noProof/>
+        </w:rPr>
+        <w:t>18</w:t>
+      </w:r>
+      <w:r>
+        <w:rPr>
+          <w:noProof/>
+        </w:rPr>
+        <w:fldChar w:fldCharType="end"/>
+      </w:r>
       <w:r>
         <w:t xml:space="preserve">  </w:t>
       </w:r>
@@ -35720,14 +36116,27 @@
       <w:r>
         <w:t xml:space="preserve">Εικόνα </w:t>
       </w:r>
-      <w:fldSimple w:instr=" SEQ Εικόνα \* ARABIC ">
-        <w:r>
-          <w:rPr>
-            <w:noProof/>
-          </w:rPr>
-          <w:t>20</w:t>
-        </w:r>
-      </w:fldSimple>
+      <w:r>
+        <w:fldChar w:fldCharType="begin"/>
+      </w:r>
+      <w:r>
+        <w:instrText xml:space="preserve"> SEQ Εικόνα \* ARABIC </w:instrText>
+      </w:r>
+      <w:r>
+        <w:fldChar w:fldCharType="separate"/>
+      </w:r>
+      <w:r>
+        <w:rPr>
+          <w:noProof/>
+        </w:rPr>
+        <w:t>20</w:t>
+      </w:r>
+      <w:r>
+        <w:rPr>
+          <w:noProof/>
+        </w:rPr>
+        <w:fldChar w:fldCharType="end"/>
+      </w:r>
       <w:r>
         <w:t xml:space="preserve"> </w:t>
       </w:r>
@@ -35898,14 +36307,27 @@
       <w:r>
         <w:t xml:space="preserve">Εικόνα </w:t>
       </w:r>
-      <w:fldSimple w:instr=" SEQ Εικόνα \* ARABIC ">
-        <w:r>
-          <w:rPr>
-            <w:noProof/>
-          </w:rPr>
-          <w:t>21</w:t>
-        </w:r>
-      </w:fldSimple>
+      <w:r>
+        <w:fldChar w:fldCharType="begin"/>
+      </w:r>
+      <w:r>
+        <w:instrText xml:space="preserve"> SEQ Εικόνα \* ARABIC </w:instrText>
+      </w:r>
+      <w:r>
+        <w:fldChar w:fldCharType="separate"/>
+      </w:r>
+      <w:r>
+        <w:rPr>
+          <w:noProof/>
+        </w:rPr>
+        <w:t>21</w:t>
+      </w:r>
+      <w:r>
+        <w:rPr>
+          <w:noProof/>
+        </w:rPr>
+        <w:fldChar w:fldCharType="end"/>
+      </w:r>
       <w:r>
         <w:t xml:space="preserve"> </w:t>
       </w:r>
@@ -36361,14 +36783,27 @@
       <w:r>
         <w:t xml:space="preserve">Εικόνα </w:t>
       </w:r>
-      <w:fldSimple w:instr=" SEQ Εικόνα \* ARABIC ">
-        <w:r>
-          <w:rPr>
-            <w:noProof/>
-          </w:rPr>
-          <w:t>23</w:t>
-        </w:r>
-      </w:fldSimple>
+      <w:r>
+        <w:fldChar w:fldCharType="begin"/>
+      </w:r>
+      <w:r>
+        <w:instrText xml:space="preserve"> SEQ Εικόνα \* ARABIC </w:instrText>
+      </w:r>
+      <w:r>
+        <w:fldChar w:fldCharType="separate"/>
+      </w:r>
+      <w:r>
+        <w:rPr>
+          <w:noProof/>
+        </w:rPr>
+        <w:t>23</w:t>
+      </w:r>
+      <w:r>
+        <w:rPr>
+          <w:noProof/>
+        </w:rPr>
+        <w:fldChar w:fldCharType="end"/>
+      </w:r>
       <w:r>
         <w:t xml:space="preserve"> </w:t>
       </w:r>
@@ -36501,14 +36936,27 @@
       <w:r>
         <w:t xml:space="preserve">Εικόνα </w:t>
       </w:r>
-      <w:fldSimple w:instr=" SEQ Εικόνα \* ARABIC ">
-        <w:r>
-          <w:rPr>
-            <w:noProof/>
-          </w:rPr>
-          <w:t>24</w:t>
-        </w:r>
-      </w:fldSimple>
+      <w:r>
+        <w:fldChar w:fldCharType="begin"/>
+      </w:r>
+      <w:r>
+        <w:instrText xml:space="preserve"> SEQ Εικόνα \* ARABIC </w:instrText>
+      </w:r>
+      <w:r>
+        <w:fldChar w:fldCharType="separate"/>
+      </w:r>
+      <w:r>
+        <w:rPr>
+          <w:noProof/>
+        </w:rPr>
+        <w:t>24</w:t>
+      </w:r>
+      <w:r>
+        <w:rPr>
+          <w:noProof/>
+        </w:rPr>
+        <w:fldChar w:fldCharType="end"/>
+      </w:r>
       <w:r>
         <w:t xml:space="preserve"> </w:t>
       </w:r>
@@ -37042,14 +37490,27 @@
       <w:r>
         <w:t xml:space="preserve">Εικόνα </w:t>
       </w:r>
-      <w:fldSimple w:instr=" SEQ Εικόνα \* ARABIC ">
-        <w:r>
-          <w:rPr>
-            <w:noProof/>
-          </w:rPr>
-          <w:t>26</w:t>
-        </w:r>
-      </w:fldSimple>
+      <w:r>
+        <w:fldChar w:fldCharType="begin"/>
+      </w:r>
+      <w:r>
+        <w:instrText xml:space="preserve"> SEQ Εικόνα \* ARABIC </w:instrText>
+      </w:r>
+      <w:r>
+        <w:fldChar w:fldCharType="separate"/>
+      </w:r>
+      <w:r>
+        <w:rPr>
+          <w:noProof/>
+        </w:rPr>
+        <w:t>26</w:t>
+      </w:r>
+      <w:r>
+        <w:rPr>
+          <w:noProof/>
+        </w:rPr>
+        <w:fldChar w:fldCharType="end"/>
+      </w:r>
       <w:r>
         <w:t xml:space="preserve"> </w:t>
       </w:r>
@@ -37166,14 +37627,27 @@
       <w:r>
         <w:t xml:space="preserve">Εικόνα </w:t>
       </w:r>
-      <w:fldSimple w:instr=" SEQ Εικόνα \* ARABIC ">
-        <w:r>
-          <w:rPr>
-            <w:noProof/>
-          </w:rPr>
-          <w:t>27</w:t>
-        </w:r>
-      </w:fldSimple>
+      <w:r>
+        <w:fldChar w:fldCharType="begin"/>
+      </w:r>
+      <w:r>
+        <w:instrText xml:space="preserve"> SEQ Εικόνα \* ARABIC </w:instrText>
+      </w:r>
+      <w:r>
+        <w:fldChar w:fldCharType="separate"/>
+      </w:r>
+      <w:r>
+        <w:rPr>
+          <w:noProof/>
+        </w:rPr>
+        <w:t>27</w:t>
+      </w:r>
+      <w:r>
+        <w:rPr>
+          <w:noProof/>
+        </w:rPr>
+        <w:fldChar w:fldCharType="end"/>
+      </w:r>
       <w:r>
         <w:t xml:space="preserve"> </w:t>
       </w:r>
@@ -37355,14 +37829,27 @@
       <w:r>
         <w:t xml:space="preserve">Εικόνα </w:t>
       </w:r>
-      <w:fldSimple w:instr=" SEQ Εικόνα \* ARABIC ">
-        <w:r>
-          <w:rPr>
-            <w:noProof/>
-          </w:rPr>
-          <w:t>28</w:t>
-        </w:r>
-      </w:fldSimple>
+      <w:r>
+        <w:fldChar w:fldCharType="begin"/>
+      </w:r>
+      <w:r>
+        <w:instrText xml:space="preserve"> SEQ Εικόνα \* ARABIC </w:instrText>
+      </w:r>
+      <w:r>
+        <w:fldChar w:fldCharType="separate"/>
+      </w:r>
+      <w:r>
+        <w:rPr>
+          <w:noProof/>
+        </w:rPr>
+        <w:t>28</w:t>
+      </w:r>
+      <w:r>
+        <w:rPr>
+          <w:noProof/>
+        </w:rPr>
+        <w:fldChar w:fldCharType="end"/>
+      </w:r>
       <w:r>
         <w:t xml:space="preserve"> </w:t>
       </w:r>
@@ -37555,14 +38042,30 @@
       <w:r>
         <w:t xml:space="preserve">Εικόνα </w:t>
       </w:r>
-      <w:fldSimple w:instr=" SEQ Εικόνα \* ARABIC ">
-        <w:r>
-          <w:rPr>
-            <w:noProof/>
-          </w:rPr>
-          <w:t>29</w:t>
-        </w:r>
-      </w:fldSimple>
+      <w:r>
+        <w:fldChar w:fldCharType="begin"/>
+      </w:r>
+      <w:r>
+        <w:instrText xml:space="preserve"> SEQ Εικόνα \* ARABIC</w:instrText>
+      </w:r>
+      <w:r>
+        <w:instrText xml:space="preserve"> </w:instrText>
+      </w:r>
+      <w:r>
+        <w:fldChar w:fldCharType="separate"/>
+      </w:r>
+      <w:r>
+        <w:rPr>
+          <w:noProof/>
+        </w:rPr>
+        <w:t>29</w:t>
+      </w:r>
+      <w:r>
+        <w:rPr>
+          <w:noProof/>
+        </w:rPr>
+        <w:fldChar w:fldCharType="end"/>
+      </w:r>
       <w:r>
         <w:t xml:space="preserve"> Υλοποίηση Φιλτραρίσματος Περιεχομένου με Νευρωνικά Δίκτυα - Διάγραμμα μετρικών </w:t>
       </w:r>
@@ -37691,14 +38194,27 @@
       <w:r>
         <w:t xml:space="preserve">Εικόνα </w:t>
       </w:r>
-      <w:fldSimple w:instr=" SEQ Εικόνα \* ARABIC ">
-        <w:r>
-          <w:rPr>
-            <w:noProof/>
-          </w:rPr>
-          <w:t>30</w:t>
-        </w:r>
-      </w:fldSimple>
+      <w:r>
+        <w:fldChar w:fldCharType="begin"/>
+      </w:r>
+      <w:r>
+        <w:instrText xml:space="preserve"> SEQ Εικόνα \* ARABIC </w:instrText>
+      </w:r>
+      <w:r>
+        <w:fldChar w:fldCharType="separate"/>
+      </w:r>
+      <w:r>
+        <w:rPr>
+          <w:noProof/>
+        </w:rPr>
+        <w:t>30</w:t>
+      </w:r>
+      <w:r>
+        <w:rPr>
+          <w:noProof/>
+        </w:rPr>
+        <w:fldChar w:fldCharType="end"/>
+      </w:r>
       <w:r>
         <w:t xml:space="preserve"> Υλοποίηση Φιλτραρίσματος Περιεχομένου με Νευρωνικά Δίκτυα - Διάγραμμα Κάλυψης και Ποικιλίας – </w:t>
       </w:r>
@@ -37877,14 +38393,27 @@
       <w:r>
         <w:t xml:space="preserve">Εικόνα </w:t>
       </w:r>
-      <w:fldSimple w:instr=" SEQ Εικόνα \* ARABIC ">
-        <w:r>
-          <w:rPr>
-            <w:noProof/>
-          </w:rPr>
-          <w:t>31</w:t>
-        </w:r>
-      </w:fldSimple>
+      <w:r>
+        <w:fldChar w:fldCharType="begin"/>
+      </w:r>
+      <w:r>
+        <w:instrText xml:space="preserve"> SEQ Εικόνα \* ARABIC </w:instrText>
+      </w:r>
+      <w:r>
+        <w:fldChar w:fldCharType="separate"/>
+      </w:r>
+      <w:r>
+        <w:rPr>
+          <w:noProof/>
+        </w:rPr>
+        <w:t>31</w:t>
+      </w:r>
+      <w:r>
+        <w:rPr>
+          <w:noProof/>
+        </w:rPr>
+        <w:fldChar w:fldCharType="end"/>
+      </w:r>
       <w:r>
         <w:t xml:space="preserve"> </w:t>
       </w:r>
@@ -38003,14 +38532,27 @@
         <w:lastRenderedPageBreak/>
         <w:t xml:space="preserve">Εικόνα </w:t>
       </w:r>
-      <w:fldSimple w:instr=" SEQ Εικόνα \* ARABIC ">
-        <w:r>
-          <w:rPr>
-            <w:noProof/>
-          </w:rPr>
-          <w:t>32</w:t>
-        </w:r>
-      </w:fldSimple>
+      <w:r>
+        <w:fldChar w:fldCharType="begin"/>
+      </w:r>
+      <w:r>
+        <w:instrText xml:space="preserve"> SEQ Εικόνα \* ARABIC </w:instrText>
+      </w:r>
+      <w:r>
+        <w:fldChar w:fldCharType="separate"/>
+      </w:r>
+      <w:r>
+        <w:rPr>
+          <w:noProof/>
+        </w:rPr>
+        <w:t>32</w:t>
+      </w:r>
+      <w:r>
+        <w:rPr>
+          <w:noProof/>
+        </w:rPr>
+        <w:fldChar w:fldCharType="end"/>
+      </w:r>
       <w:r>
         <w:t xml:space="preserve"> </w:t>
       </w:r>
@@ -38137,14 +38679,27 @@
       <w:r>
         <w:t xml:space="preserve">Εικόνα </w:t>
       </w:r>
-      <w:fldSimple w:instr=" SEQ Εικόνα \* ARABIC ">
-        <w:r>
-          <w:rPr>
-            <w:noProof/>
-          </w:rPr>
-          <w:t>33</w:t>
-        </w:r>
-      </w:fldSimple>
+      <w:r>
+        <w:fldChar w:fldCharType="begin"/>
+      </w:r>
+      <w:r>
+        <w:instrText xml:space="preserve"> SEQ Εικόνα \* ARABIC </w:instrText>
+      </w:r>
+      <w:r>
+        <w:fldChar w:fldCharType="separate"/>
+      </w:r>
+      <w:r>
+        <w:rPr>
+          <w:noProof/>
+        </w:rPr>
+        <w:t>33</w:t>
+      </w:r>
+      <w:r>
+        <w:rPr>
+          <w:noProof/>
+        </w:rPr>
+        <w:fldChar w:fldCharType="end"/>
+      </w:r>
       <w:r>
         <w:t xml:space="preserve"> </w:t>
       </w:r>
@@ -38236,14 +38791,27 @@
       <w:r>
         <w:t xml:space="preserve">Εικόνα </w:t>
       </w:r>
-      <w:fldSimple w:instr=" SEQ Εικόνα \* ARABIC ">
-        <w:r>
-          <w:rPr>
-            <w:noProof/>
-          </w:rPr>
-          <w:t>34</w:t>
-        </w:r>
-      </w:fldSimple>
+      <w:r>
+        <w:fldChar w:fldCharType="begin"/>
+      </w:r>
+      <w:r>
+        <w:instrText xml:space="preserve"> SEQ Εικόνα \* ARABIC </w:instrText>
+      </w:r>
+      <w:r>
+        <w:fldChar w:fldCharType="separate"/>
+      </w:r>
+      <w:r>
+        <w:rPr>
+          <w:noProof/>
+        </w:rPr>
+        <w:t>34</w:t>
+      </w:r>
+      <w:r>
+        <w:rPr>
+          <w:noProof/>
+        </w:rPr>
+        <w:fldChar w:fldCharType="end"/>
+      </w:r>
       <w:r>
         <w:t xml:space="preserve"> </w:t>
       </w:r>
@@ -38474,10 +39042,7 @@
         </w:drawing>
       </w:r>
     </w:p>
-    <w:p>
-      <w:bookmarkStart w:id="104" w:name="_GoBack"/>
-      <w:bookmarkEnd w:id="104"/>
-    </w:p>
+    <w:p/>
     <w:p>
       <w:pPr>
         <w:rPr>
@@ -38542,8 +39107,66 @@
         </w:drawing>
       </w:r>
     </w:p>
-    <w:bookmarkStart w:id="105" w:name="_Toc61445863" w:displacedByCustomXml="next"/>
-    <w:bookmarkStart w:id="106" w:name="_Toc54106828" w:displacedByCustomXml="next"/>
+    <w:p>
+      <w:pPr>
+        <w:rPr>
+          <w:lang w:val="en-US"/>
+        </w:rPr>
+      </w:pPr>
+    </w:p>
+    <w:p>
+      <w:r>
+        <w:t xml:space="preserve">Άσπρα φορέματα </w:t>
+      </w:r>
+    </w:p>
+    <w:p>
+      <w:r>
+        <w:rPr>
+          <w:noProof/>
+          <w:lang w:val="en-US"/>
+        </w:rPr>
+        <w:lastRenderedPageBreak/>
+        <w:drawing>
+          <wp:inline distT="0" distB="0" distL="0" distR="0" wp14:anchorId="0BFEFA33" wp14:editId="25D2C8A5">
+            <wp:extent cx="5274310" cy="2614930"/>
+            <wp:effectExtent l="0" t="0" r="2540" b="0"/>
+            <wp:docPr id="39" name="Εικόνα 39"/>
+            <wp:cNvGraphicFramePr>
+              <a:graphicFrameLocks xmlns:a="http://schemas.openxmlformats.org/drawingml/2006/main" noChangeAspect="1"/>
+            </wp:cNvGraphicFramePr>
+            <a:graphic xmlns:a="http://schemas.openxmlformats.org/drawingml/2006/main">
+              <a:graphicData uri="http://schemas.openxmlformats.org/drawingml/2006/picture">
+                <pic:pic xmlns:pic="http://schemas.openxmlformats.org/drawingml/2006/picture">
+                  <pic:nvPicPr>
+                    <pic:cNvPr id="1" name=""/>
+                    <pic:cNvPicPr/>
+                  </pic:nvPicPr>
+                  <pic:blipFill>
+                    <a:blip r:embed="rId48"/>
+                    <a:stretch>
+                      <a:fillRect/>
+                    </a:stretch>
+                  </pic:blipFill>
+                  <pic:spPr>
+                    <a:xfrm>
+                      <a:off x="0" y="0"/>
+                      <a:ext cx="5274310" cy="2614930"/>
+                    </a:xfrm>
+                    <a:prstGeom prst="rect">
+                      <a:avLst/>
+                    </a:prstGeom>
+                  </pic:spPr>
+                </pic:pic>
+              </a:graphicData>
+            </a:graphic>
+          </wp:inline>
+        </w:drawing>
+      </w:r>
+      <w:bookmarkStart w:id="104" w:name="_GoBack"/>
+      <w:bookmarkEnd w:id="104"/>
+    </w:p>
+    <w:bookmarkStart w:id="105" w:name="_Toc54106828" w:displacedByCustomXml="next"/>
+    <w:bookmarkStart w:id="106" w:name="_Toc61445863" w:displacedByCustomXml="next"/>
     <w:sdt>
       <w:sdtPr>
         <w:rPr>
@@ -38557,6 +39180,7 @@
           <w:docPartUnique/>
         </w:docPartObj>
       </w:sdtPr>
+      <w:sdtEndPr/>
       <w:sdtContent>
         <w:p>
           <w:pPr>
@@ -38583,6 +39207,7 @@
             <w:id w:val="111145805"/>
             <w:bibliography/>
           </w:sdtPr>
+          <w:sdtEndPr/>
           <w:sdtContent>
             <w:p>
               <w:pPr>
@@ -38689,7 +39314,6 @@
                       <w:rPr>
                         <w:noProof/>
                       </w:rPr>
-                      <w:lastRenderedPageBreak/>
                       <w:t xml:space="preserve">[2] </w:t>
                     </w:r>
                   </w:p>
@@ -39163,6 +39787,7 @@
                       <w:rPr>
                         <w:noProof/>
                       </w:rPr>
+                      <w:lastRenderedPageBreak/>
                       <w:t xml:space="preserve">[10] </w:t>
                     </w:r>
                   </w:p>
@@ -39577,7 +40202,6 @@
                       <w:rPr>
                         <w:noProof/>
                       </w:rPr>
-                      <w:lastRenderedPageBreak/>
                       <w:t xml:space="preserve">[17] </w:t>
                     </w:r>
                   </w:p>
@@ -39992,6 +40616,7 @@
                       <w:rPr>
                         <w:noProof/>
                       </w:rPr>
+                      <w:lastRenderedPageBreak/>
                       <w:t xml:space="preserve">[24] </w:t>
                     </w:r>
                   </w:p>
@@ -43723,7 +44348,7 @@
 </file>
 
 <file path=customXml/itemProps1.xml><?xml version="1.0" encoding="utf-8"?>
-<ds:datastoreItem xmlns:ds="http://schemas.openxmlformats.org/officeDocument/2006/customXml" ds:itemID="{349037ED-0B12-431B-B68D-6F8080EAF751}">
+<ds:datastoreItem xmlns:ds="http://schemas.openxmlformats.org/officeDocument/2006/customXml" ds:itemID="{6CC87681-4D56-466F-A55B-42233DE346B9}">
   <ds:schemaRefs>
     <ds:schemaRef ds:uri="http://schemas.openxmlformats.org/officeDocument/2006/bibliography"/>
   </ds:schemaRefs>

--- a/διπλωματική.docx
+++ b/διπλωματική.docx
@@ -7,7 +7,7 @@
         <w:rPr>
           <w:noProof/>
           <w:bdr w:val="none" w:sz="0" w:space="0" w:color="auto" w:frame="1"/>
-          <w:lang w:val="en-US"/>
+          <w:lang w:eastAsia="el-GR"/>
         </w:rPr>
         <w:drawing>
           <wp:anchor distT="0" distB="0" distL="114300" distR="114300" simplePos="0" relativeHeight="251658240" behindDoc="1" locked="0" layoutInCell="1" allowOverlap="1">
@@ -19243,7 +19243,7 @@
       <w:r>
         <w:rPr>
           <w:noProof/>
-          <w:lang w:val="en-US"/>
+          <w:lang w:eastAsia="el-GR"/>
         </w:rPr>
         <w:lastRenderedPageBreak/>
         <w:drawing>
@@ -19298,27 +19298,14 @@
       <w:r>
         <w:t xml:space="preserve">Εικόνα </w:t>
       </w:r>
-      <w:r>
-        <w:fldChar w:fldCharType="begin"/>
-      </w:r>
-      <w:r>
-        <w:instrText xml:space="preserve"> SEQ Εικόνα \* ARABIC </w:instrText>
-      </w:r>
-      <w:r>
-        <w:fldChar w:fldCharType="separate"/>
-      </w:r>
-      <w:r>
-        <w:rPr>
-          <w:noProof/>
-        </w:rPr>
-        <w:t>1</w:t>
-      </w:r>
-      <w:r>
-        <w:rPr>
-          <w:noProof/>
-        </w:rPr>
-        <w:fldChar w:fldCharType="end"/>
-      </w:r>
+      <w:fldSimple w:instr=" SEQ Εικόνα \* ARABIC ">
+        <w:r>
+          <w:rPr>
+            <w:noProof/>
+          </w:rPr>
+          <w:t>1</w:t>
+        </w:r>
+      </w:fldSimple>
       <w:r>
         <w:t xml:space="preserve"> - </w:t>
       </w:r>
@@ -19743,7 +19730,7 @@
       <w:r>
         <w:rPr>
           <w:noProof/>
-          <w:lang w:val="en-US"/>
+          <w:lang w:eastAsia="el-GR"/>
         </w:rPr>
         <w:drawing>
           <wp:anchor distT="0" distB="0" distL="114300" distR="114300" simplePos="0" relativeHeight="251662336" behindDoc="0" locked="0" layoutInCell="1" allowOverlap="1">
@@ -19853,27 +19840,14 @@
       <w:r>
         <w:t xml:space="preserve">Εικόνα </w:t>
       </w:r>
-      <w:r>
-        <w:fldChar w:fldCharType="begin"/>
-      </w:r>
-      <w:r>
-        <w:instrText xml:space="preserve"> SEQ Εικόνα \* ARABIC </w:instrText>
-      </w:r>
-      <w:r>
-        <w:fldChar w:fldCharType="separate"/>
-      </w:r>
-      <w:r>
-        <w:rPr>
-          <w:noProof/>
-        </w:rPr>
-        <w:t>2</w:t>
-      </w:r>
-      <w:r>
-        <w:rPr>
-          <w:noProof/>
-        </w:rPr>
-        <w:fldChar w:fldCharType="end"/>
-      </w:r>
+      <w:fldSimple w:instr=" SEQ Εικόνα \* ARABIC ">
+        <w:r>
+          <w:rPr>
+            <w:noProof/>
+          </w:rPr>
+          <w:t>2</w:t>
+        </w:r>
+      </w:fldSimple>
       <w:r>
         <w:t xml:space="preserve">  </w:t>
       </w:r>
@@ -22554,7 +22528,7 @@
       <w:r>
         <w:rPr>
           <w:noProof/>
-          <w:lang w:val="en-US"/>
+          <w:lang w:eastAsia="el-GR"/>
         </w:rPr>
         <w:drawing>
           <wp:anchor distT="0" distB="0" distL="114300" distR="114300" simplePos="0" relativeHeight="251663360" behindDoc="0" locked="0" layoutInCell="1" allowOverlap="1">
@@ -22628,27 +22602,14 @@
       <w:r>
         <w:t xml:space="preserve">Εικόνα </w:t>
       </w:r>
-      <w:r>
-        <w:fldChar w:fldCharType="begin"/>
-      </w:r>
-      <w:r>
-        <w:instrText xml:space="preserve"> SEQ Εικόνα \* ARABIC </w:instrText>
-      </w:r>
-      <w:r>
-        <w:fldChar w:fldCharType="separate"/>
-      </w:r>
-      <w:r>
-        <w:rPr>
-          <w:noProof/>
-        </w:rPr>
-        <w:t>3</w:t>
-      </w:r>
-      <w:r>
-        <w:rPr>
-          <w:noProof/>
-        </w:rPr>
-        <w:fldChar w:fldCharType="end"/>
-      </w:r>
+      <w:fldSimple w:instr=" SEQ Εικόνα \* ARABIC ">
+        <w:r>
+          <w:rPr>
+            <w:noProof/>
+          </w:rPr>
+          <w:t>3</w:t>
+        </w:r>
+      </w:fldSimple>
       <w:r>
         <w:t xml:space="preserve">  </w:t>
       </w:r>
@@ -23005,6 +22966,7 @@
       <w:r>
         <w:rPr>
           <w:noProof/>
+          <w:lang w:val="el-GR" w:eastAsia="el-GR"/>
         </w:rPr>
         <w:drawing>
           <wp:anchor distT="0" distB="0" distL="114300" distR="114300" simplePos="0" relativeHeight="251664384" behindDoc="0" locked="0" layoutInCell="1" allowOverlap="1">
@@ -23176,27 +23138,14 @@
       <w:r>
         <w:t xml:space="preserve">Εικόνα </w:t>
       </w:r>
-      <w:r>
-        <w:fldChar w:fldCharType="begin"/>
-      </w:r>
-      <w:r>
-        <w:instrText xml:space="preserve"> SEQ Εικόνα \* ARABIC </w:instrText>
-      </w:r>
-      <w:r>
-        <w:fldChar w:fldCharType="separate"/>
-      </w:r>
-      <w:r>
-        <w:rPr>
-          <w:noProof/>
-        </w:rPr>
-        <w:t>4</w:t>
-      </w:r>
-      <w:r>
-        <w:rPr>
-          <w:noProof/>
-        </w:rPr>
-        <w:fldChar w:fldCharType="end"/>
-      </w:r>
+      <w:fldSimple w:instr=" SEQ Εικόνα \* ARABIC ">
+        <w:r>
+          <w:rPr>
+            <w:noProof/>
+          </w:rPr>
+          <w:t>4</w:t>
+        </w:r>
+      </w:fldSimple>
       <w:r>
         <w:t xml:space="preserve"> </w:t>
       </w:r>
@@ -23816,7 +23765,7 @@
       <w:r>
         <w:rPr>
           <w:noProof/>
-          <w:lang w:val="en-US"/>
+          <w:lang w:eastAsia="el-GR"/>
         </w:rPr>
         <w:drawing>
           <wp:anchor distT="0" distB="0" distL="114300" distR="114300" simplePos="0" relativeHeight="251665408" behindDoc="0" locked="0" layoutInCell="1" allowOverlap="1">
@@ -23912,27 +23861,14 @@
       <w:r>
         <w:t xml:space="preserve">Εικόνα </w:t>
       </w:r>
-      <w:r>
-        <w:fldChar w:fldCharType="begin"/>
-      </w:r>
-      <w:r>
-        <w:instrText xml:space="preserve"> SEQ Εικόνα \* ARABIC </w:instrText>
-      </w:r>
-      <w:r>
-        <w:fldChar w:fldCharType="separate"/>
-      </w:r>
-      <w:r>
-        <w:rPr>
-          <w:noProof/>
-        </w:rPr>
-        <w:t>5</w:t>
-      </w:r>
-      <w:r>
-        <w:rPr>
-          <w:noProof/>
-        </w:rPr>
-        <w:fldChar w:fldCharType="end"/>
-      </w:r>
+      <w:fldSimple w:instr=" SEQ Εικόνα \* ARABIC ">
+        <w:r>
+          <w:rPr>
+            <w:noProof/>
+          </w:rPr>
+          <w:t>5</w:t>
+        </w:r>
+      </w:fldSimple>
       <w:r>
         <w:t xml:space="preserve"> </w:t>
       </w:r>
@@ -27458,27 +27394,14 @@
       <w:r>
         <w:t xml:space="preserve">Πίνακας </w:t>
       </w:r>
-      <w:r>
-        <w:fldChar w:fldCharType="begin"/>
-      </w:r>
-      <w:r>
-        <w:instrText xml:space="preserve"> SEQ Πίνακας \* ARABIC </w:instrText>
-      </w:r>
-      <w:r>
-        <w:fldChar w:fldCharType="separate"/>
-      </w:r>
-      <w:r>
-        <w:rPr>
-          <w:noProof/>
-        </w:rPr>
-        <w:t>1</w:t>
-      </w:r>
-      <w:r>
-        <w:rPr>
-          <w:noProof/>
-        </w:rPr>
-        <w:fldChar w:fldCharType="end"/>
-      </w:r>
+      <w:fldSimple w:instr=" SEQ Πίνακας \* ARABIC ">
+        <w:r>
+          <w:rPr>
+            <w:noProof/>
+          </w:rPr>
+          <w:t>1</w:t>
+        </w:r>
+      </w:fldSimple>
       <w:r>
         <w:t xml:space="preserve"> - Αναπαράσταση δεδομένων και εύρεση ομοιότητας</w:t>
       </w:r>
@@ -28185,27 +28108,14 @@
       <w:r>
         <w:t xml:space="preserve">Εξίσωση </w:t>
       </w:r>
-      <w:r>
-        <w:fldChar w:fldCharType="begin"/>
-      </w:r>
-      <w:r>
-        <w:instrText xml:space="preserve"> SEQ Εξίσωση \* ARABIC </w:instrText>
-      </w:r>
-      <w:r>
-        <w:fldChar w:fldCharType="separate"/>
-      </w:r>
-      <w:r>
-        <w:rPr>
-          <w:noProof/>
-        </w:rPr>
-        <w:t>1</w:t>
-      </w:r>
-      <w:r>
-        <w:rPr>
-          <w:noProof/>
-        </w:rPr>
-        <w:fldChar w:fldCharType="end"/>
-      </w:r>
+      <w:fldSimple w:instr=" SEQ Εξίσωση \* ARABIC ">
+        <w:r>
+          <w:rPr>
+            <w:noProof/>
+          </w:rPr>
+          <w:t>1</w:t>
+        </w:r>
+      </w:fldSimple>
       <w:r>
         <w:t xml:space="preserve"> - </w:t>
       </w:r>
@@ -28738,27 +28648,14 @@
       <w:r>
         <w:t xml:space="preserve">Εξίσωση </w:t>
       </w:r>
-      <w:r>
-        <w:fldChar w:fldCharType="begin"/>
-      </w:r>
-      <w:r>
-        <w:instrText xml:space="preserve"> SEQ Εξίσωση \* ARABIC </w:instrText>
-      </w:r>
-      <w:r>
-        <w:fldChar w:fldCharType="separate"/>
-      </w:r>
-      <w:r>
-        <w:rPr>
-          <w:noProof/>
-        </w:rPr>
-        <w:t>2</w:t>
-      </w:r>
-      <w:r>
-        <w:rPr>
-          <w:noProof/>
-        </w:rPr>
-        <w:fldChar w:fldCharType="end"/>
-      </w:r>
+      <w:fldSimple w:instr=" SEQ Εξίσωση \* ARABIC ">
+        <w:r>
+          <w:rPr>
+            <w:noProof/>
+          </w:rPr>
+          <w:t>2</w:t>
+        </w:r>
+      </w:fldSimple>
       <w:r>
         <w:t xml:space="preserve"> </w:t>
       </w:r>
@@ -31869,7 +31766,7 @@
       <w:r>
         <w:rPr>
           <w:noProof/>
-          <w:lang w:val="en-US"/>
+          <w:lang w:eastAsia="el-GR"/>
         </w:rPr>
         <w:drawing>
           <wp:inline distT="0" distB="0" distL="0" distR="0" wp14:anchorId="2C46919E" wp14:editId="36C4BEB1">
@@ -31917,27 +31814,14 @@
       <w:r>
         <w:t xml:space="preserve">Εικόνα </w:t>
       </w:r>
-      <w:r>
-        <w:fldChar w:fldCharType="begin"/>
-      </w:r>
-      <w:r>
-        <w:instrText xml:space="preserve"> SEQ Εικόνα \* ARABIC </w:instrText>
-      </w:r>
-      <w:r>
-        <w:fldChar w:fldCharType="separate"/>
-      </w:r>
-      <w:r>
-        <w:rPr>
-          <w:noProof/>
-        </w:rPr>
-        <w:t>6</w:t>
-      </w:r>
-      <w:r>
-        <w:rPr>
-          <w:noProof/>
-        </w:rPr>
-        <w:fldChar w:fldCharType="end"/>
-      </w:r>
+      <w:fldSimple w:instr=" SEQ Εικόνα \* ARABIC ">
+        <w:r>
+          <w:rPr>
+            <w:noProof/>
+          </w:rPr>
+          <w:t>6</w:t>
+        </w:r>
+      </w:fldSimple>
       <w:r>
         <w:t xml:space="preserve"> Διάγραμμα ρούχων ανά κατηγορία αρχικού σετ δεδομένων</w:t>
       </w:r>
@@ -31953,7 +31837,7 @@
       <w:r>
         <w:rPr>
           <w:noProof/>
-          <w:lang w:val="en-US"/>
+          <w:lang w:eastAsia="el-GR"/>
         </w:rPr>
         <w:drawing>
           <wp:anchor distT="0" distB="0" distL="114300" distR="114300" simplePos="0" relativeHeight="251666432" behindDoc="0" locked="0" layoutInCell="1" allowOverlap="1">
@@ -32077,59 +31961,46 @@
       <w:r>
         <w:t xml:space="preserve">Εικόνα </w:t>
       </w:r>
-      <w:r>
-        <w:fldChar w:fldCharType="begin"/>
-      </w:r>
-      <w:r>
-        <w:instrText xml:space="preserve"> SEQ Εικόνα \* ARABIC </w:instrText>
-      </w:r>
-      <w:r>
-        <w:fldChar w:fldCharType="separate"/>
-      </w:r>
+      <w:fldSimple w:instr=" SEQ Εικόνα \* ARABIC ">
+        <w:r>
+          <w:rPr>
+            <w:noProof/>
+          </w:rPr>
+          <w:t>7</w:t>
+        </w:r>
+      </w:fldSimple>
+      <w:r>
+        <w:t xml:space="preserve"> Αναπαράσταση περίπτωσης επικάλυψης ρούχων ανά κατηγορία</w:t>
+      </w:r>
+      <w:bookmarkEnd w:id="53"/>
+    </w:p>
+    <w:p>
+      <w:r>
+        <w:t>Η διπλωματική εργασία περιλαμβάνει δέκα κατηγορίες ρούχων όσο κατά το</w:t>
+      </w:r>
+      <w:r>
+        <w:t xml:space="preserve"> δυνατόν μη επικαλυπτόμενες</w:t>
+      </w:r>
+      <w:r>
+        <w:t xml:space="preserve"> και</w:t>
+      </w:r>
+      <w:r>
+        <w:t xml:space="preserve"> όχι απαραίτητα </w:t>
+      </w:r>
+      <w:r>
+        <w:t>ομοιόμορφα κατανεμημένες.</w:t>
+      </w:r>
+    </w:p>
+    <w:p>
+      <w:pPr>
+        <w:rPr>
+          <w:lang w:val="en-US"/>
+        </w:rPr>
+      </w:pPr>
       <w:r>
         <w:rPr>
           <w:noProof/>
-        </w:rPr>
-        <w:t>7</w:t>
-      </w:r>
-      <w:r>
-        <w:rPr>
-          <w:noProof/>
-        </w:rPr>
-        <w:fldChar w:fldCharType="end"/>
-      </w:r>
-      <w:r>
-        <w:t xml:space="preserve"> Αναπαράσταση περίπτωσης επικάλυψης ρούχων ανά κατηγορία</w:t>
-      </w:r>
-      <w:bookmarkEnd w:id="53"/>
-    </w:p>
-    <w:p>
-      <w:r>
-        <w:t>Η διπλωματική εργασία περιλαμβάνει δέκα κατηγορίες ρούχων όσο κατά το</w:t>
-      </w:r>
-      <w:r>
-        <w:t xml:space="preserve"> δυνατόν μη επικαλυπτόμενες</w:t>
-      </w:r>
-      <w:r>
-        <w:t xml:space="preserve"> και</w:t>
-      </w:r>
-      <w:r>
-        <w:t xml:space="preserve"> όχι απαραίτητα </w:t>
-      </w:r>
-      <w:r>
-        <w:t>ομοιόμορφα κατανεμημένες.</w:t>
-      </w:r>
-    </w:p>
-    <w:p>
-      <w:pPr>
-        <w:rPr>
-          <w:lang w:val="en-US"/>
-        </w:rPr>
-      </w:pPr>
-      <w:r>
-        <w:rPr>
-          <w:noProof/>
-          <w:lang w:val="en-US"/>
+          <w:lang w:eastAsia="el-GR"/>
         </w:rPr>
         <w:drawing>
           <wp:inline distT="0" distB="0" distL="0" distR="0" wp14:anchorId="7C60CB95" wp14:editId="3FB7A1B8">
@@ -32177,27 +32048,14 @@
       <w:r>
         <w:t xml:space="preserve">Εικόνα </w:t>
       </w:r>
-      <w:r>
-        <w:fldChar w:fldCharType="begin"/>
-      </w:r>
-      <w:r>
-        <w:instrText xml:space="preserve"> SEQ Εικόνα \* ARABIC </w:instrText>
-      </w:r>
-      <w:r>
-        <w:fldChar w:fldCharType="separate"/>
-      </w:r>
-      <w:r>
-        <w:rPr>
-          <w:noProof/>
-        </w:rPr>
-        <w:t>8</w:t>
-      </w:r>
-      <w:r>
-        <w:rPr>
-          <w:noProof/>
-        </w:rPr>
-        <w:fldChar w:fldCharType="end"/>
-      </w:r>
+      <w:fldSimple w:instr=" SEQ Εικόνα \* ARABIC ">
+        <w:r>
+          <w:rPr>
+            <w:noProof/>
+          </w:rPr>
+          <w:t>8</w:t>
+        </w:r>
+      </w:fldSimple>
       <w:r>
         <w:t xml:space="preserve"> </w:t>
       </w:r>
@@ -33488,7 +33346,7 @@
             <v:path o:extrusionok="f" gradientshapeok="t" o:connecttype="rect"/>
             <o:lock v:ext="edit" aspectratio="t"/>
           </v:shapetype>
-          <v:shape id="_x0000_i1027" type="#_x0000_t75" style="width:417pt;height:404.25pt">
+          <v:shape id="_x0000_i1027" type="#_x0000_t75" style="width:417.05pt;height:404.15pt">
             <v:imagedata r:id="rId18" o:title="pre-features (1)"/>
           </v:shape>
         </w:pict>
@@ -33513,27 +33371,14 @@
       <w:r>
         <w:t xml:space="preserve">Εικόνα </w:t>
       </w:r>
-      <w:r>
-        <w:fldChar w:fldCharType="begin"/>
-      </w:r>
-      <w:r>
-        <w:instrText xml:space="preserve"> SEQ Εικόνα \* ARABIC </w:instrText>
-      </w:r>
-      <w:r>
-        <w:fldChar w:fldCharType="separate"/>
-      </w:r>
-      <w:r>
-        <w:rPr>
-          <w:noProof/>
-        </w:rPr>
-        <w:t>9</w:t>
-      </w:r>
-      <w:r>
-        <w:rPr>
-          <w:noProof/>
-        </w:rPr>
-        <w:fldChar w:fldCharType="end"/>
-      </w:r>
+      <w:fldSimple w:instr=" SEQ Εικόνα \* ARABIC ">
+        <w:r>
+          <w:rPr>
+            <w:noProof/>
+          </w:rPr>
+          <w:t>9</w:t>
+        </w:r>
+      </w:fldSimple>
       <w:r>
         <w:t xml:space="preserve"> </w:t>
       </w:r>
@@ -34268,27 +34113,14 @@
       <w:r>
         <w:t xml:space="preserve"> </w:t>
       </w:r>
-      <w:r>
-        <w:fldChar w:fldCharType="begin"/>
-      </w:r>
-      <w:r>
-        <w:instrText xml:space="preserve"> SEQ Πίνακας \* ARABIC </w:instrText>
-      </w:r>
-      <w:r>
-        <w:fldChar w:fldCharType="separate"/>
-      </w:r>
-      <w:r>
-        <w:rPr>
-          <w:noProof/>
-        </w:rPr>
-        <w:t>2</w:t>
-      </w:r>
-      <w:r>
-        <w:rPr>
-          <w:noProof/>
-        </w:rPr>
-        <w:fldChar w:fldCharType="end"/>
-      </w:r>
+      <w:fldSimple w:instr=" SEQ Πίνακας \* ARABIC ">
+        <w:r>
+          <w:rPr>
+            <w:noProof/>
+          </w:rPr>
+          <w:t>2</w:t>
+        </w:r>
+      </w:fldSimple>
       <w:r>
         <w:rPr>
           <w:noProof/>
@@ -34900,27 +34732,14 @@
       <w:r>
         <w:t xml:space="preserve">Πίνακας </w:t>
       </w:r>
-      <w:r>
-        <w:fldChar w:fldCharType="begin"/>
-      </w:r>
-      <w:r>
-        <w:instrText xml:space="preserve"> SEQ Πίνακας \* ARABIC </w:instrText>
-      </w:r>
-      <w:r>
-        <w:fldChar w:fldCharType="separate"/>
-      </w:r>
-      <w:r>
-        <w:rPr>
-          <w:noProof/>
-        </w:rPr>
-        <w:t>3</w:t>
-      </w:r>
-      <w:r>
-        <w:rPr>
-          <w:noProof/>
-        </w:rPr>
-        <w:fldChar w:fldCharType="end"/>
-      </w:r>
+      <w:fldSimple w:instr=" SEQ Πίνακας \* ARABIC ">
+        <w:r>
+          <w:rPr>
+            <w:noProof/>
+          </w:rPr>
+          <w:t>3</w:t>
+        </w:r>
+      </w:fldSimple>
       <w:r>
         <w:t xml:space="preserve"> </w:t>
       </w:r>
@@ -35246,27 +35065,14 @@
       <w:r>
         <w:t xml:space="preserve"> </w:t>
       </w:r>
-      <w:r>
-        <w:fldChar w:fldCharType="begin"/>
-      </w:r>
-      <w:r>
-        <w:instrText xml:space="preserve"> SEQ Εξίσωση \* ARABIC </w:instrText>
-      </w:r>
-      <w:r>
-        <w:fldChar w:fldCharType="separate"/>
-      </w:r>
-      <w:r>
-        <w:rPr>
-          <w:noProof/>
-        </w:rPr>
-        <w:t>3</w:t>
-      </w:r>
-      <w:r>
-        <w:rPr>
-          <w:noProof/>
-        </w:rPr>
-        <w:fldChar w:fldCharType="end"/>
-      </w:r>
+      <w:fldSimple w:instr=" SEQ Εξίσωση \* ARABIC ">
+        <w:r>
+          <w:rPr>
+            <w:noProof/>
+          </w:rPr>
+          <w:t>3</w:t>
+        </w:r>
+      </w:fldSimple>
       <w:r>
         <w:t xml:space="preserve"> - Αναπαράσταση τύπου στάθμισης σημασίας ομοιότητας</w:t>
       </w:r>
@@ -36676,27 +36482,14 @@
       <w:r>
         <w:t xml:space="preserve"> </w:t>
       </w:r>
-      <w:r>
-        <w:fldChar w:fldCharType="begin"/>
-      </w:r>
-      <w:r>
-        <w:instrText xml:space="preserve"> SEQ Πίνακας \* ARABIC </w:instrText>
-      </w:r>
-      <w:r>
-        <w:fldChar w:fldCharType="separate"/>
-      </w:r>
-      <w:r>
-        <w:rPr>
-          <w:noProof/>
-        </w:rPr>
-        <w:t>4</w:t>
-      </w:r>
-      <w:r>
-        <w:rPr>
-          <w:noProof/>
-        </w:rPr>
-        <w:fldChar w:fldCharType="end"/>
-      </w:r>
+      <w:fldSimple w:instr=" SEQ Πίνακας \* ARABIC ">
+        <w:r>
+          <w:rPr>
+            <w:noProof/>
+          </w:rPr>
+          <w:t>4</w:t>
+        </w:r>
+      </w:fldSimple>
       <w:r>
         <w:t xml:space="preserve"> - </w:t>
       </w:r>
@@ -37077,27 +36870,14 @@
       <w:r>
         <w:t xml:space="preserve">Εξίσωση </w:t>
       </w:r>
-      <w:r>
-        <w:fldChar w:fldCharType="begin"/>
-      </w:r>
-      <w:r>
-        <w:instrText xml:space="preserve"> SEQ Εξίσωση \* ARABIC </w:instrText>
-      </w:r>
-      <w:r>
-        <w:fldChar w:fldCharType="separate"/>
-      </w:r>
-      <w:r>
-        <w:rPr>
-          <w:noProof/>
-        </w:rPr>
-        <w:t>4</w:t>
-      </w:r>
-      <w:r>
-        <w:rPr>
-          <w:noProof/>
-        </w:rPr>
-        <w:fldChar w:fldCharType="end"/>
-      </w:r>
+      <w:fldSimple w:instr=" SEQ Εξίσωση \* ARABIC ">
+        <w:r>
+          <w:rPr>
+            <w:noProof/>
+          </w:rPr>
+          <w:t>4</w:t>
+        </w:r>
+      </w:fldSimple>
       <w:r>
         <w:t xml:space="preserve"> - Τ</w:t>
       </w:r>
@@ -38481,27 +38261,14 @@
       <w:r>
         <w:t xml:space="preserve">Εξίσωση </w:t>
       </w:r>
-      <w:r>
-        <w:fldChar w:fldCharType="begin"/>
-      </w:r>
-      <w:r>
-        <w:instrText xml:space="preserve"> SEQ Εξίσωση \* ARABIC </w:instrText>
-      </w:r>
-      <w:r>
-        <w:fldChar w:fldCharType="separate"/>
-      </w:r>
-      <w:r>
-        <w:rPr>
-          <w:noProof/>
-        </w:rPr>
-        <w:t>5</w:t>
-      </w:r>
-      <w:r>
-        <w:rPr>
-          <w:noProof/>
-        </w:rPr>
-        <w:fldChar w:fldCharType="end"/>
-      </w:r>
+      <w:fldSimple w:instr=" SEQ Εξίσωση \* ARABIC ">
+        <w:r>
+          <w:rPr>
+            <w:noProof/>
+          </w:rPr>
+          <w:t>5</w:t>
+        </w:r>
+      </w:fldSimple>
       <w:r>
         <w:t xml:space="preserve"> - </w:t>
       </w:r>
@@ -39106,27 +38873,14 @@
       <w:r>
         <w:t xml:space="preserve">Πίνακας </w:t>
       </w:r>
-      <w:r>
-        <w:fldChar w:fldCharType="begin"/>
-      </w:r>
-      <w:r>
-        <w:instrText xml:space="preserve"> SEQ Πίνακας \* ARABIC </w:instrText>
-      </w:r>
-      <w:r>
-        <w:fldChar w:fldCharType="separate"/>
-      </w:r>
-      <w:r>
-        <w:rPr>
-          <w:noProof/>
-        </w:rPr>
-        <w:t>5</w:t>
-      </w:r>
-      <w:r>
-        <w:rPr>
-          <w:noProof/>
-        </w:rPr>
-        <w:fldChar w:fldCharType="end"/>
-      </w:r>
+      <w:fldSimple w:instr=" SEQ Πίνακας \* ARABIC ">
+        <w:r>
+          <w:rPr>
+            <w:noProof/>
+          </w:rPr>
+          <w:t>5</w:t>
+        </w:r>
+      </w:fldSimple>
       <w:r>
         <w:t xml:space="preserve">   </w:t>
       </w:r>
@@ -40261,7 +40015,7 @@
       <w:r>
         <w:rPr>
           <w:noProof/>
-          <w:lang w:val="en-US"/>
+          <w:lang w:eastAsia="el-GR"/>
         </w:rPr>
         <w:drawing>
           <wp:inline distT="0" distB="0" distL="0" distR="0">
@@ -40330,27 +40084,14 @@
       <w:r>
         <w:t xml:space="preserve">Εικόνα </w:t>
       </w:r>
-      <w:r>
-        <w:fldChar w:fldCharType="begin"/>
-      </w:r>
-      <w:r>
-        <w:instrText xml:space="preserve"> SEQ Εικόνα \* ARABIC </w:instrText>
-      </w:r>
-      <w:r>
-        <w:fldChar w:fldCharType="separate"/>
-      </w:r>
-      <w:r>
-        <w:rPr>
-          <w:noProof/>
-        </w:rPr>
-        <w:t>10</w:t>
-      </w:r>
-      <w:r>
-        <w:rPr>
-          <w:noProof/>
-        </w:rPr>
-        <w:fldChar w:fldCharType="end"/>
-      </w:r>
+      <w:fldSimple w:instr=" SEQ Εικόνα \* ARABIC ">
+        <w:r>
+          <w:rPr>
+            <w:noProof/>
+          </w:rPr>
+          <w:t>10</w:t>
+        </w:r>
+      </w:fldSimple>
       <w:r>
         <w:t xml:space="preserve"> Αναπαράσταση Διαχωρισμού Δεδομένων</w:t>
       </w:r>
@@ -40393,7 +40134,7 @@
       <w:r>
         <w:rPr>
           <w:noProof/>
-          <w:lang w:val="en-US"/>
+          <w:lang w:eastAsia="el-GR"/>
         </w:rPr>
         <w:drawing>
           <wp:inline distT="0" distB="0" distL="0" distR="0">
@@ -40457,27 +40198,14 @@
       <w:r>
         <w:t xml:space="preserve">Εικόνα </w:t>
       </w:r>
-      <w:r>
-        <w:fldChar w:fldCharType="begin"/>
-      </w:r>
-      <w:r>
-        <w:instrText xml:space="preserve"> SEQ Εικόνα \* ARABIC </w:instrText>
-      </w:r>
-      <w:r>
-        <w:fldChar w:fldCharType="separate"/>
-      </w:r>
-      <w:r>
-        <w:rPr>
-          <w:noProof/>
-        </w:rPr>
-        <w:t>11</w:t>
-      </w:r>
-      <w:r>
-        <w:rPr>
-          <w:noProof/>
-        </w:rPr>
-        <w:fldChar w:fldCharType="end"/>
-      </w:r>
+      <w:fldSimple w:instr=" SEQ Εικόνα \* ARABIC ">
+        <w:r>
+          <w:rPr>
+            <w:noProof/>
+          </w:rPr>
+          <w:t>11</w:t>
+        </w:r>
+      </w:fldSimple>
       <w:r>
         <w:rPr>
           <w:lang w:val="en-US"/>
@@ -40582,7 +40310,7 @@
       <w:r>
         <w:rPr>
           <w:noProof/>
-          <w:lang w:val="en-US"/>
+          <w:lang w:eastAsia="el-GR"/>
         </w:rPr>
         <w:drawing>
           <wp:anchor distT="0" distB="0" distL="114300" distR="114300" simplePos="0" relativeHeight="251667456" behindDoc="0" locked="0" layoutInCell="1" allowOverlap="1">
@@ -40662,27 +40390,14 @@
       <w:r>
         <w:t xml:space="preserve">Εικόνα </w:t>
       </w:r>
-      <w:r>
-        <w:fldChar w:fldCharType="begin"/>
-      </w:r>
-      <w:r>
-        <w:instrText xml:space="preserve"> SEQ Εικόνα \* ARABIC </w:instrText>
-      </w:r>
-      <w:r>
-        <w:fldChar w:fldCharType="separate"/>
-      </w:r>
-      <w:r>
-        <w:rPr>
-          <w:noProof/>
-        </w:rPr>
-        <w:t>12</w:t>
-      </w:r>
-      <w:r>
-        <w:rPr>
-          <w:noProof/>
-        </w:rPr>
-        <w:fldChar w:fldCharType="end"/>
-      </w:r>
+      <w:fldSimple w:instr=" SEQ Εικόνα \* ARABIC ">
+        <w:r>
+          <w:rPr>
+            <w:noProof/>
+          </w:rPr>
+          <w:t>12</w:t>
+        </w:r>
+      </w:fldSimple>
       <w:r>
         <w:t xml:space="preserve"> Διαχωρισμός αξιολογήσεων</w:t>
       </w:r>
@@ -40884,7 +40599,7 @@
       <w:r>
         <w:rPr>
           <w:noProof/>
-          <w:lang w:val="en-US"/>
+          <w:lang w:eastAsia="el-GR"/>
         </w:rPr>
         <w:drawing>
           <wp:inline distT="0" distB="0" distL="0" distR="0" wp14:anchorId="7738AD99" wp14:editId="684CCA01">
@@ -40936,27 +40651,14 @@
       <w:r>
         <w:t xml:space="preserve">Εικόνα </w:t>
       </w:r>
-      <w:r>
-        <w:fldChar w:fldCharType="begin"/>
-      </w:r>
-      <w:r>
-        <w:instrText xml:space="preserve"> SEQ Εικόνα \* ARABIC </w:instrText>
-      </w:r>
-      <w:r>
-        <w:fldChar w:fldCharType="separate"/>
-      </w:r>
-      <w:r>
-        <w:rPr>
-          <w:noProof/>
-        </w:rPr>
-        <w:t>13</w:t>
-      </w:r>
-      <w:r>
-        <w:rPr>
-          <w:noProof/>
-        </w:rPr>
-        <w:fldChar w:fldCharType="end"/>
-      </w:r>
+      <w:fldSimple w:instr=" SEQ Εικόνα \* ARABIC ">
+        <w:r>
+          <w:rPr>
+            <w:noProof/>
+          </w:rPr>
+          <w:t>13</w:t>
+        </w:r>
+      </w:fldSimple>
       <w:r>
         <w:t xml:space="preserve"> </w:t>
       </w:r>
@@ -41084,7 +40786,7 @@
       <w:r>
         <w:rPr>
           <w:noProof/>
-          <w:lang w:val="en-US"/>
+          <w:lang w:eastAsia="el-GR"/>
         </w:rPr>
         <w:lastRenderedPageBreak/>
         <w:drawing>
@@ -41161,27 +40863,14 @@
       <w:r>
         <w:t xml:space="preserve">Εικόνα </w:t>
       </w:r>
-      <w:r>
-        <w:fldChar w:fldCharType="begin"/>
-      </w:r>
-      <w:r>
-        <w:instrText xml:space="preserve"> SEQ Εικόνα \* ARABIC </w:instrText>
-      </w:r>
-      <w:r>
-        <w:fldChar w:fldCharType="separate"/>
-      </w:r>
-      <w:r>
-        <w:rPr>
-          <w:noProof/>
-        </w:rPr>
-        <w:t>14</w:t>
-      </w:r>
-      <w:r>
-        <w:rPr>
-          <w:noProof/>
-        </w:rPr>
-        <w:fldChar w:fldCharType="end"/>
-      </w:r>
+      <w:fldSimple w:instr=" SEQ Εικόνα \* ARABIC ">
+        <w:r>
+          <w:rPr>
+            <w:noProof/>
+          </w:rPr>
+          <w:t>14</w:t>
+        </w:r>
+      </w:fldSimple>
       <w:r>
         <w:t xml:space="preserve"> </w:t>
       </w:r>
@@ -41423,7 +41112,7 @@
       <w:r>
         <w:rPr>
           <w:noProof/>
-          <w:lang w:val="en-US"/>
+          <w:lang w:eastAsia="el-GR"/>
         </w:rPr>
         <w:lastRenderedPageBreak/>
         <w:drawing>
@@ -41548,27 +41237,14 @@
       <w:r>
         <w:t xml:space="preserve">Εικόνα </w:t>
       </w:r>
-      <w:r>
-        <w:fldChar w:fldCharType="begin"/>
-      </w:r>
-      <w:r>
-        <w:instrText xml:space="preserve"> SEQ Εικόνα \* ARABIC </w:instrText>
-      </w:r>
-      <w:r>
-        <w:fldChar w:fldCharType="separate"/>
-      </w:r>
-      <w:r>
-        <w:rPr>
-          <w:noProof/>
-        </w:rPr>
-        <w:t>15</w:t>
-      </w:r>
-      <w:r>
-        <w:rPr>
-          <w:noProof/>
-        </w:rPr>
-        <w:fldChar w:fldCharType="end"/>
-      </w:r>
+      <w:fldSimple w:instr=" SEQ Εικόνα \* ARABIC ">
+        <w:r>
+          <w:rPr>
+            <w:noProof/>
+          </w:rPr>
+          <w:t>15</w:t>
+        </w:r>
+      </w:fldSimple>
       <w:r>
         <w:t xml:space="preserve"> </w:t>
       </w:r>
@@ -41627,7 +41303,7 @@
       <w:r>
         <w:rPr>
           <w:noProof/>
-          <w:lang w:val="en-US"/>
+          <w:lang w:eastAsia="el-GR"/>
         </w:rPr>
         <w:drawing>
           <wp:anchor distT="0" distB="0" distL="114300" distR="114300" simplePos="0" relativeHeight="251669504" behindDoc="0" locked="0" layoutInCell="1" allowOverlap="1">
@@ -41737,27 +41413,14 @@
       <w:r>
         <w:t xml:space="preserve">Εικόνα </w:t>
       </w:r>
-      <w:r>
-        <w:fldChar w:fldCharType="begin"/>
-      </w:r>
-      <w:r>
-        <w:instrText xml:space="preserve"> SEQ Εικόνα \* ARABIC </w:instrText>
-      </w:r>
-      <w:r>
-        <w:fldChar w:fldCharType="separate"/>
-      </w:r>
-      <w:r>
-        <w:rPr>
-          <w:noProof/>
-        </w:rPr>
-        <w:t>16</w:t>
-      </w:r>
-      <w:r>
-        <w:rPr>
-          <w:noProof/>
-        </w:rPr>
-        <w:fldChar w:fldCharType="end"/>
-      </w:r>
+      <w:fldSimple w:instr=" SEQ Εικόνα \* ARABIC ">
+        <w:r>
+          <w:rPr>
+            <w:noProof/>
+          </w:rPr>
+          <w:t>16</w:t>
+        </w:r>
+      </w:fldSimple>
       <w:r>
         <w:t xml:space="preserve"> </w:t>
       </w:r>
@@ -41869,7 +41532,7 @@
       <w:r>
         <w:rPr>
           <w:noProof/>
-          <w:lang w:val="en-US"/>
+          <w:lang w:eastAsia="el-GR"/>
         </w:rPr>
         <w:lastRenderedPageBreak/>
         <w:drawing>
@@ -41975,27 +41638,14 @@
       <w:r>
         <w:t xml:space="preserve">Εικόνα </w:t>
       </w:r>
-      <w:r>
-        <w:fldChar w:fldCharType="begin"/>
-      </w:r>
-      <w:r>
-        <w:instrText xml:space="preserve"> SEQ Εικόνα \* ARABIC </w:instrText>
-      </w:r>
-      <w:r>
-        <w:fldChar w:fldCharType="separate"/>
-      </w:r>
-      <w:r>
-        <w:rPr>
-          <w:noProof/>
-        </w:rPr>
-        <w:t>17</w:t>
-      </w:r>
-      <w:r>
-        <w:rPr>
-          <w:noProof/>
-        </w:rPr>
-        <w:fldChar w:fldCharType="end"/>
-      </w:r>
+      <w:fldSimple w:instr=" SEQ Εικόνα \* ARABIC ">
+        <w:r>
+          <w:rPr>
+            <w:noProof/>
+          </w:rPr>
+          <w:t>17</w:t>
+        </w:r>
+      </w:fldSimple>
       <w:r>
         <w:t xml:space="preserve"> </w:t>
       </w:r>
@@ -42056,7 +41706,7 @@
       <w:r>
         <w:rPr>
           <w:noProof/>
-          <w:lang w:val="en-US"/>
+          <w:lang w:eastAsia="el-GR"/>
         </w:rPr>
         <w:drawing>
           <wp:anchor distT="0" distB="0" distL="114300" distR="114300" simplePos="0" relativeHeight="251672576" behindDoc="0" locked="0" layoutInCell="1" allowOverlap="1">
@@ -42132,27 +41782,14 @@
       <w:r>
         <w:t xml:space="preserve">Εικόνα </w:t>
       </w:r>
-      <w:r>
-        <w:fldChar w:fldCharType="begin"/>
-      </w:r>
-      <w:r>
-        <w:instrText xml:space="preserve"> SEQ Εικόνα \* ARABIC </w:instrText>
-      </w:r>
-      <w:r>
-        <w:fldChar w:fldCharType="separate"/>
-      </w:r>
-      <w:r>
-        <w:rPr>
-          <w:noProof/>
-        </w:rPr>
-        <w:t>18</w:t>
-      </w:r>
-      <w:r>
-        <w:rPr>
-          <w:noProof/>
-        </w:rPr>
-        <w:fldChar w:fldCharType="end"/>
-      </w:r>
+      <w:fldSimple w:instr=" SEQ Εικόνα \* ARABIC ">
+        <w:r>
+          <w:rPr>
+            <w:noProof/>
+          </w:rPr>
+          <w:t>18</w:t>
+        </w:r>
+      </w:fldSimple>
       <w:r>
         <w:t xml:space="preserve">  </w:t>
       </w:r>
@@ -42423,7 +42060,7 @@
       <w:r>
         <w:rPr>
           <w:noProof/>
-          <w:lang w:val="en-US"/>
+          <w:lang w:eastAsia="el-GR"/>
         </w:rPr>
         <w:drawing>
           <wp:inline distT="0" distB="0" distL="0" distR="0" wp14:anchorId="475FD595" wp14:editId="7838A0F2">
@@ -42680,7 +42317,7 @@
       <w:r>
         <w:rPr>
           <w:noProof/>
-          <w:lang w:val="en-US"/>
+          <w:lang w:eastAsia="el-GR"/>
         </w:rPr>
         <w:drawing>
           <wp:inline distT="0" distB="0" distL="0" distR="0" wp14:anchorId="471C7B6B" wp14:editId="65FA580D">
@@ -42732,24 +42369,14 @@
       <w:r>
         <w:t xml:space="preserve">Εικόνα </w:t>
       </w:r>
-      <w:r>
-        <w:fldChar w:fldCharType="begin"/>
-      </w:r>
-      <w:r>
-        <w:instrText xml:space="preserve"> SEQ Εικόνα \* ARABIC </w:instrText>
-      </w:r>
-      <w:r>
-        <w:fldChar w:fldCharType="separate"/>
-      </w:r>
-      <w:r>
-        <w:rPr>
-          <w:noProof/>
-        </w:rPr>
-        <w:t>20</w:t>
-      </w:r>
-      <w:r>
-        <w:fldChar w:fldCharType="end"/>
-      </w:r>
+      <w:fldSimple w:instr=" SEQ Εικόνα \* ARABIC ">
+        <w:r>
+          <w:rPr>
+            <w:noProof/>
+          </w:rPr>
+          <w:t>20</w:t>
+        </w:r>
+      </w:fldSimple>
       <w:r>
         <w:t xml:space="preserve"> Υλοποίηση </w:t>
       </w:r>
@@ -42868,7 +42495,7 @@
       <w:r>
         <w:rPr>
           <w:noProof/>
-          <w:lang w:val="en-US"/>
+          <w:lang w:eastAsia="el-GR"/>
         </w:rPr>
         <w:drawing>
           <wp:inline distT="0" distB="0" distL="0" distR="0" wp14:anchorId="0C4A707E" wp14:editId="76057BF8">
@@ -43073,7 +42700,7 @@
       <w:r>
         <w:rPr>
           <w:noProof/>
-          <w:lang w:val="en-US"/>
+          <w:lang w:eastAsia="el-GR"/>
         </w:rPr>
         <w:drawing>
           <wp:inline distT="0" distB="0" distL="0" distR="0" wp14:anchorId="354FF684" wp14:editId="62CF45A0">
@@ -43121,27 +42748,14 @@
       <w:r>
         <w:t xml:space="preserve">Εικόνα </w:t>
       </w:r>
-      <w:r>
-        <w:fldChar w:fldCharType="begin"/>
-      </w:r>
-      <w:r>
-        <w:instrText xml:space="preserve"> SEQ Εικόνα \* ARABIC </w:instrText>
-      </w:r>
-      <w:r>
-        <w:fldChar w:fldCharType="separate"/>
-      </w:r>
-      <w:r>
-        <w:rPr>
-          <w:noProof/>
-        </w:rPr>
-        <w:t>22</w:t>
-      </w:r>
-      <w:r>
-        <w:rPr>
-          <w:noProof/>
-        </w:rPr>
-        <w:fldChar w:fldCharType="end"/>
-      </w:r>
+      <w:fldSimple w:instr=" SEQ Εικόνα \* ARABIC ">
+        <w:r>
+          <w:rPr>
+            <w:noProof/>
+          </w:rPr>
+          <w:t>22</w:t>
+        </w:r>
+      </w:fldSimple>
       <w:r>
         <w:t xml:space="preserve"> </w:t>
       </w:r>
@@ -43211,7 +42825,7 @@
       <w:r>
         <w:rPr>
           <w:noProof/>
-          <w:lang w:val="en-US"/>
+          <w:lang w:eastAsia="el-GR"/>
         </w:rPr>
         <w:drawing>
           <wp:inline distT="0" distB="0" distL="0" distR="0" wp14:anchorId="68E87ECF" wp14:editId="14202FC0">
@@ -43258,24 +42872,14 @@
       <w:r>
         <w:t xml:space="preserve">Εικόνα </w:t>
       </w:r>
-      <w:r>
-        <w:fldChar w:fldCharType="begin"/>
-      </w:r>
-      <w:r>
-        <w:instrText xml:space="preserve"> SEQ Εικόνα \* ARABIC </w:instrText>
-      </w:r>
-      <w:r>
-        <w:fldChar w:fldCharType="separate"/>
-      </w:r>
-      <w:r>
-        <w:rPr>
-          <w:noProof/>
-        </w:rPr>
-        <w:t>23</w:t>
-      </w:r>
-      <w:r>
-        <w:fldChar w:fldCharType="end"/>
-      </w:r>
+      <w:fldSimple w:instr=" SEQ Εικόνα \* ARABIC ">
+        <w:r>
+          <w:rPr>
+            <w:noProof/>
+          </w:rPr>
+          <w:t>23</w:t>
+        </w:r>
+      </w:fldSimple>
       <w:r>
         <w:t xml:space="preserve"> Υλοποίηση </w:t>
       </w:r>
@@ -43356,7 +42960,7 @@
       <w:r>
         <w:rPr>
           <w:noProof/>
-          <w:lang w:val="en-US"/>
+          <w:lang w:eastAsia="el-GR"/>
         </w:rPr>
         <w:drawing>
           <wp:inline distT="0" distB="0" distL="0" distR="0" wp14:anchorId="68BDD5B7" wp14:editId="01B7E550">
@@ -43404,24 +43008,14 @@
       <w:r>
         <w:t xml:space="preserve">Εικόνα </w:t>
       </w:r>
-      <w:r>
-        <w:fldChar w:fldCharType="begin"/>
-      </w:r>
-      <w:r>
-        <w:instrText xml:space="preserve"> SEQ Εικόνα \* ARABIC </w:instrText>
-      </w:r>
-      <w:r>
-        <w:fldChar w:fldCharType="separate"/>
-      </w:r>
-      <w:r>
-        <w:rPr>
-          <w:noProof/>
-        </w:rPr>
-        <w:t>24</w:t>
-      </w:r>
-      <w:r>
-        <w:fldChar w:fldCharType="end"/>
-      </w:r>
+      <w:fldSimple w:instr=" SEQ Εικόνα \* ARABIC ">
+        <w:r>
+          <w:rPr>
+            <w:noProof/>
+          </w:rPr>
+          <w:t>24</w:t>
+        </w:r>
+      </w:fldSimple>
       <w:r>
         <w:t xml:space="preserve"> </w:t>
       </w:r>
@@ -43549,7 +43143,7 @@
       <w:r>
         <w:rPr>
           <w:noProof/>
-          <w:lang w:val="en-US"/>
+          <w:lang w:eastAsia="el-GR"/>
         </w:rPr>
         <w:drawing>
           <wp:inline distT="0" distB="0" distL="0" distR="0" wp14:anchorId="00A99CE1" wp14:editId="7B5C8882">
@@ -43605,27 +43199,14 @@
       <w:r>
         <w:t xml:space="preserve">Εικόνα </w:t>
       </w:r>
-      <w:r>
-        <w:fldChar w:fldCharType="begin"/>
-      </w:r>
-      <w:r>
-        <w:instrText xml:space="preserve"> SEQ Εικόνα \* ARABIC </w:instrText>
-      </w:r>
-      <w:r>
-        <w:fldChar w:fldCharType="separate"/>
-      </w:r>
-      <w:r>
-        <w:rPr>
-          <w:noProof/>
-        </w:rPr>
-        <w:t>25</w:t>
-      </w:r>
-      <w:r>
-        <w:rPr>
-          <w:noProof/>
-        </w:rPr>
-        <w:fldChar w:fldCharType="end"/>
-      </w:r>
+      <w:fldSimple w:instr=" SEQ Εικόνα \* ARABIC ">
+        <w:r>
+          <w:rPr>
+            <w:noProof/>
+          </w:rPr>
+          <w:t>25</w:t>
+        </w:r>
+      </w:fldSimple>
       <w:r>
         <w:t xml:space="preserve"> </w:t>
       </w:r>
@@ -43685,7 +43266,7 @@
       <w:r>
         <w:rPr>
           <w:noProof/>
-          <w:lang w:val="en-US"/>
+          <w:lang w:eastAsia="el-GR"/>
         </w:rPr>
         <w:drawing>
           <wp:inline distT="0" distB="0" distL="0" distR="0" wp14:anchorId="3F04CEA0" wp14:editId="5BF3D323">
@@ -43733,24 +43314,14 @@
       <w:r>
         <w:t xml:space="preserve">Εικόνα </w:t>
       </w:r>
-      <w:r>
-        <w:fldChar w:fldCharType="begin"/>
-      </w:r>
-      <w:r>
-        <w:instrText xml:space="preserve"> SEQ Εικόνα \* ARABIC </w:instrText>
-      </w:r>
-      <w:r>
-        <w:fldChar w:fldCharType="separate"/>
-      </w:r>
-      <w:r>
-        <w:rPr>
-          <w:noProof/>
-        </w:rPr>
-        <w:t>26</w:t>
-      </w:r>
-      <w:r>
-        <w:fldChar w:fldCharType="end"/>
-      </w:r>
+      <w:fldSimple w:instr=" SEQ Εικόνα \* ARABIC ">
+        <w:r>
+          <w:rPr>
+            <w:noProof/>
+          </w:rPr>
+          <w:t>26</w:t>
+        </w:r>
+      </w:fldSimple>
       <w:r>
         <w:t xml:space="preserve"> Υλοποίηση </w:t>
       </w:r>
@@ -43884,7 +43455,7 @@
       <w:r>
         <w:rPr>
           <w:noProof/>
-          <w:lang w:val="en-US"/>
+          <w:lang w:eastAsia="el-GR"/>
         </w:rPr>
         <w:drawing>
           <wp:inline distT="0" distB="0" distL="0" distR="0" wp14:anchorId="3EEC713D" wp14:editId="6102908D">
@@ -44159,7 +43730,7 @@
       <w:r>
         <w:rPr>
           <w:noProof/>
-          <w:lang w:val="en-US"/>
+          <w:lang w:eastAsia="el-GR"/>
         </w:rPr>
         <w:drawing>
           <wp:inline distT="0" distB="0" distL="0" distR="0" wp14:anchorId="50419EBB" wp14:editId="7AF1A834">
@@ -44365,7 +43936,7 @@
       <w:r>
         <w:rPr>
           <w:noProof/>
-          <w:lang w:val="en-US"/>
+          <w:lang w:eastAsia="el-GR"/>
         </w:rPr>
         <w:drawing>
           <wp:inline distT="0" distB="0" distL="0" distR="0" wp14:anchorId="4C0D520C" wp14:editId="1D67AF96">
@@ -44594,7 +44165,7 @@
       <w:r>
         <w:rPr>
           <w:noProof/>
-          <w:lang w:val="en-US"/>
+          <w:lang w:eastAsia="el-GR"/>
         </w:rPr>
         <w:lastRenderedPageBreak/>
         <w:drawing>
@@ -44643,27 +44214,14 @@
       <w:r>
         <w:t xml:space="preserve">Εικόνα </w:t>
       </w:r>
-      <w:r>
-        <w:fldChar w:fldCharType="begin"/>
-      </w:r>
-      <w:r>
-        <w:instrText xml:space="preserve"> SEQ Εικόνα \* ARABIC </w:instrText>
-      </w:r>
-      <w:r>
-        <w:fldChar w:fldCharType="separate"/>
-      </w:r>
-      <w:r>
-        <w:rPr>
-          <w:noProof/>
-        </w:rPr>
-        <w:t>30</w:t>
-      </w:r>
-      <w:r>
-        <w:rPr>
-          <w:noProof/>
-        </w:rPr>
-        <w:fldChar w:fldCharType="end"/>
-      </w:r>
+      <w:fldSimple w:instr=" SEQ Εικόνα \* ARABIC ">
+        <w:r>
+          <w:rPr>
+            <w:noProof/>
+          </w:rPr>
+          <w:t>30</w:t>
+        </w:r>
+      </w:fldSimple>
       <w:r>
         <w:t xml:space="preserve"> </w:t>
       </w:r>
@@ -44737,7 +44295,7 @@
       <w:r>
         <w:rPr>
           <w:noProof/>
-          <w:lang w:val="en-US"/>
+          <w:lang w:eastAsia="el-GR"/>
         </w:rPr>
         <w:drawing>
           <wp:inline distT="0" distB="0" distL="0" distR="0" wp14:anchorId="5B383A41" wp14:editId="35838F81">
@@ -44785,24 +44343,14 @@
       <w:r>
         <w:t xml:space="preserve">Εικόνα </w:t>
       </w:r>
-      <w:r>
-        <w:fldChar w:fldCharType="begin"/>
-      </w:r>
-      <w:r>
-        <w:instrText xml:space="preserve"> SEQ Εικόνα \* ARABIC </w:instrText>
-      </w:r>
-      <w:r>
-        <w:fldChar w:fldCharType="separate"/>
-      </w:r>
-      <w:r>
-        <w:rPr>
-          <w:noProof/>
-        </w:rPr>
-        <w:t>31</w:t>
-      </w:r>
-      <w:r>
-        <w:fldChar w:fldCharType="end"/>
-      </w:r>
+      <w:fldSimple w:instr=" SEQ Εικόνα \* ARABIC ">
+        <w:r>
+          <w:rPr>
+            <w:noProof/>
+          </w:rPr>
+          <w:t>31</w:t>
+        </w:r>
+      </w:fldSimple>
       <w:r>
         <w:t xml:space="preserve"> Υλοποίηση </w:t>
       </w:r>
@@ -44893,7 +44441,7 @@
       <w:r>
         <w:rPr>
           <w:noProof/>
-          <w:lang w:val="en-US"/>
+          <w:lang w:eastAsia="el-GR"/>
         </w:rPr>
         <w:lastRenderedPageBreak/>
         <w:drawing>
@@ -44941,24 +44489,14 @@
       <w:r>
         <w:t xml:space="preserve">Εικόνα </w:t>
       </w:r>
-      <w:r>
-        <w:fldChar w:fldCharType="begin"/>
-      </w:r>
-      <w:r>
-        <w:instrText xml:space="preserve"> SEQ Εικόνα \* ARABIC </w:instrText>
-      </w:r>
-      <w:r>
-        <w:fldChar w:fldCharType="separate"/>
-      </w:r>
-      <w:r>
-        <w:rPr>
-          <w:noProof/>
-        </w:rPr>
-        <w:t>32</w:t>
-      </w:r>
-      <w:r>
-        <w:fldChar w:fldCharType="end"/>
-      </w:r>
+      <w:fldSimple w:instr=" SEQ Εικόνα \* ARABIC ">
+        <w:r>
+          <w:rPr>
+            <w:noProof/>
+          </w:rPr>
+          <w:t>32</w:t>
+        </w:r>
+      </w:fldSimple>
       <w:r>
         <w:t xml:space="preserve">  </w:t>
       </w:r>
@@ -45066,7 +44604,7 @@
       <w:r>
         <w:rPr>
           <w:noProof/>
-          <w:lang w:val="en-US"/>
+          <w:lang w:eastAsia="el-GR"/>
         </w:rPr>
         <w:drawing>
           <wp:inline distT="0" distB="0" distL="0" distR="0" wp14:anchorId="385A71AA" wp14:editId="6097127A">
@@ -45114,27 +44652,14 @@
       <w:r>
         <w:t xml:space="preserve">Εικόνα </w:t>
       </w:r>
-      <w:r>
-        <w:fldChar w:fldCharType="begin"/>
-      </w:r>
-      <w:r>
-        <w:instrText xml:space="preserve"> SEQ Εικόνα \* ARABIC </w:instrText>
-      </w:r>
-      <w:r>
-        <w:fldChar w:fldCharType="separate"/>
-      </w:r>
-      <w:r>
-        <w:rPr>
-          <w:noProof/>
-        </w:rPr>
-        <w:t>33</w:t>
-      </w:r>
-      <w:r>
-        <w:rPr>
-          <w:noProof/>
-        </w:rPr>
-        <w:fldChar w:fldCharType="end"/>
-      </w:r>
+      <w:fldSimple w:instr=" SEQ Εικόνα \* ARABIC ">
+        <w:r>
+          <w:rPr>
+            <w:noProof/>
+          </w:rPr>
+          <w:t>33</w:t>
+        </w:r>
+      </w:fldSimple>
       <w:r>
         <w:t xml:space="preserve"> </w:t>
       </w:r>
@@ -45238,7 +44763,7 @@
       <w:r>
         <w:rPr>
           <w:noProof/>
-          <w:lang w:val="en-US"/>
+          <w:lang w:eastAsia="el-GR"/>
         </w:rPr>
         <w:drawing>
           <wp:inline distT="0" distB="0" distL="0" distR="0" wp14:anchorId="5605ADCD" wp14:editId="58A73A52">
@@ -45286,24 +44811,14 @@
       <w:r>
         <w:t xml:space="preserve">Εικόνα </w:t>
       </w:r>
-      <w:r>
-        <w:fldChar w:fldCharType="begin"/>
-      </w:r>
-      <w:r>
-        <w:instrText xml:space="preserve"> SEQ Εικόνα \* ARABIC </w:instrText>
-      </w:r>
-      <w:r>
-        <w:fldChar w:fldCharType="separate"/>
-      </w:r>
-      <w:r>
-        <w:rPr>
-          <w:noProof/>
-        </w:rPr>
-        <w:t>34</w:t>
-      </w:r>
-      <w:r>
-        <w:fldChar w:fldCharType="end"/>
-      </w:r>
+      <w:fldSimple w:instr=" SEQ Εικόνα \* ARABIC ">
+        <w:r>
+          <w:rPr>
+            <w:noProof/>
+          </w:rPr>
+          <w:t>34</w:t>
+        </w:r>
+      </w:fldSimple>
       <w:r>
         <w:t xml:space="preserve"> Υλοποίηση </w:t>
       </w:r>
@@ -45464,7 +44979,7 @@
       <w:r>
         <w:rPr>
           <w:noProof/>
-          <w:lang w:val="en-US"/>
+          <w:lang w:eastAsia="el-GR"/>
         </w:rPr>
         <w:lastRenderedPageBreak/>
         <w:drawing>
@@ -45770,7 +45285,7 @@
       <w:r>
         <w:rPr>
           <w:noProof/>
-          <w:lang w:val="en-US"/>
+          <w:lang w:eastAsia="el-GR"/>
         </w:rPr>
         <w:drawing>
           <wp:inline distT="0" distB="0" distL="0" distR="0" wp14:anchorId="32386D73" wp14:editId="44D98A29">
@@ -45981,7 +45496,7 @@
       <w:r>
         <w:rPr>
           <w:noProof/>
-          <w:lang w:val="en-US"/>
+          <w:lang w:eastAsia="el-GR"/>
         </w:rPr>
         <w:lastRenderedPageBreak/>
         <w:drawing>
@@ -46295,7 +45810,7 @@
       <w:r>
         <w:rPr>
           <w:noProof/>
-          <w:lang w:val="en-US"/>
+          <w:lang w:eastAsia="el-GR"/>
         </w:rPr>
         <w:drawing>
           <wp:inline distT="0" distB="0" distL="0" distR="0" wp14:anchorId="4B845B89" wp14:editId="07645C68">
@@ -46343,27 +45858,14 @@
       <w:r>
         <w:t xml:space="preserve">Εικόνα </w:t>
       </w:r>
-      <w:r>
-        <w:fldChar w:fldCharType="begin"/>
-      </w:r>
-      <w:r>
-        <w:instrText xml:space="preserve"> SEQ Εικόνα \* ARABIC </w:instrText>
-      </w:r>
-      <w:r>
-        <w:fldChar w:fldCharType="separate"/>
-      </w:r>
-      <w:r>
-        <w:rPr>
-          <w:noProof/>
-        </w:rPr>
-        <w:t>38</w:t>
-      </w:r>
-      <w:r>
-        <w:rPr>
-          <w:noProof/>
-        </w:rPr>
-        <w:fldChar w:fldCharType="end"/>
-      </w:r>
+      <w:fldSimple w:instr=" SEQ Εικόνα \* ARABIC ">
+        <w:r>
+          <w:rPr>
+            <w:noProof/>
+          </w:rPr>
+          <w:t>38</w:t>
+        </w:r>
+      </w:fldSimple>
       <w:r>
         <w:t xml:space="preserve"> </w:t>
       </w:r>
@@ -46425,7 +45927,7 @@
       <w:r>
         <w:rPr>
           <w:noProof/>
-          <w:lang w:val="en-US"/>
+          <w:lang w:eastAsia="el-GR"/>
         </w:rPr>
         <w:lastRenderedPageBreak/>
         <w:drawing>
@@ -46477,24 +45979,14 @@
       <w:r>
         <w:t xml:space="preserve">Εικόνα </w:t>
       </w:r>
-      <w:r>
-        <w:fldChar w:fldCharType="begin"/>
-      </w:r>
-      <w:r>
-        <w:instrText xml:space="preserve"> SEQ Εικόνα \* ARABIC </w:instrText>
-      </w:r>
-      <w:r>
-        <w:fldChar w:fldCharType="separate"/>
-      </w:r>
-      <w:r>
-        <w:rPr>
-          <w:noProof/>
-        </w:rPr>
-        <w:t>39</w:t>
-      </w:r>
-      <w:r>
-        <w:fldChar w:fldCharType="end"/>
-      </w:r>
+      <w:fldSimple w:instr=" SEQ Εικόνα \* ARABIC ">
+        <w:r>
+          <w:rPr>
+            <w:noProof/>
+          </w:rPr>
+          <w:t>39</w:t>
+        </w:r>
+      </w:fldSimple>
       <w:r>
         <w:t xml:space="preserve"> </w:t>
       </w:r>
@@ -46564,7 +46056,7 @@
       <w:r>
         <w:rPr>
           <w:noProof/>
-          <w:lang w:val="en-US"/>
+          <w:lang w:eastAsia="el-GR"/>
         </w:rPr>
         <w:drawing>
           <wp:inline distT="0" distB="0" distL="0" distR="0" wp14:anchorId="1DDCFA44" wp14:editId="0D27439D">
@@ -46612,24 +46104,14 @@
       <w:r>
         <w:t xml:space="preserve">Εικόνα </w:t>
       </w:r>
-      <w:r>
-        <w:fldChar w:fldCharType="begin"/>
-      </w:r>
-      <w:r>
-        <w:instrText xml:space="preserve"> SEQ Εικόνα \* ARABIC </w:instrText>
-      </w:r>
-      <w:r>
-        <w:fldChar w:fldCharType="separate"/>
-      </w:r>
-      <w:r>
-        <w:rPr>
-          <w:noProof/>
-        </w:rPr>
-        <w:t>40</w:t>
-      </w:r>
-      <w:r>
-        <w:fldChar w:fldCharType="end"/>
-      </w:r>
+      <w:fldSimple w:instr=" SEQ Εικόνα \* ARABIC ">
+        <w:r>
+          <w:rPr>
+            <w:noProof/>
+          </w:rPr>
+          <w:t>40</w:t>
+        </w:r>
+      </w:fldSimple>
       <w:r>
         <w:t xml:space="preserve">  </w:t>
       </w:r>
@@ -46720,7 +46202,7 @@
       <w:r>
         <w:rPr>
           <w:noProof/>
-          <w:lang w:val="en-US"/>
+          <w:lang w:eastAsia="el-GR"/>
         </w:rPr>
         <w:drawing>
           <wp:inline distT="0" distB="0" distL="0" distR="0" wp14:anchorId="6EDCFF95" wp14:editId="05C5D046">
@@ -46768,27 +46250,14 @@
       <w:r>
         <w:t xml:space="preserve">Εικόνα </w:t>
       </w:r>
-      <w:r>
-        <w:fldChar w:fldCharType="begin"/>
-      </w:r>
-      <w:r>
-        <w:instrText xml:space="preserve"> SEQ Εικόνα \* ARABIC </w:instrText>
-      </w:r>
-      <w:r>
-        <w:fldChar w:fldCharType="separate"/>
-      </w:r>
-      <w:r>
-        <w:rPr>
-          <w:noProof/>
-        </w:rPr>
-        <w:t>41</w:t>
-      </w:r>
-      <w:r>
-        <w:rPr>
-          <w:noProof/>
-        </w:rPr>
-        <w:fldChar w:fldCharType="end"/>
-      </w:r>
+      <w:fldSimple w:instr=" SEQ Εικόνα \* ARABIC ">
+        <w:r>
+          <w:rPr>
+            <w:noProof/>
+          </w:rPr>
+          <w:t>41</w:t>
+        </w:r>
+      </w:fldSimple>
       <w:r>
         <w:t xml:space="preserve"> </w:t>
       </w:r>
@@ -46854,7 +46323,7 @@
       <w:r>
         <w:rPr>
           <w:noProof/>
-          <w:lang w:val="en-US"/>
+          <w:lang w:eastAsia="el-GR"/>
         </w:rPr>
         <w:drawing>
           <wp:inline distT="0" distB="0" distL="0" distR="0" wp14:anchorId="2BB685D5" wp14:editId="062476FF">
@@ -46915,24 +46384,14 @@
       <w:r>
         <w:t xml:space="preserve">Εικόνα </w:t>
       </w:r>
-      <w:r>
-        <w:fldChar w:fldCharType="begin"/>
-      </w:r>
-      <w:r>
-        <w:instrText xml:space="preserve"> SEQ Εικόνα \* ARABIC </w:instrText>
-      </w:r>
-      <w:r>
-        <w:fldChar w:fldCharType="separate"/>
-      </w:r>
-      <w:r>
-        <w:rPr>
-          <w:noProof/>
-        </w:rPr>
-        <w:t>42</w:t>
-      </w:r>
-      <w:r>
-        <w:fldChar w:fldCharType="end"/>
-      </w:r>
+      <w:fldSimple w:instr=" SEQ Εικόνα \* ARABIC ">
+        <w:r>
+          <w:rPr>
+            <w:noProof/>
+          </w:rPr>
+          <w:t>42</w:t>
+        </w:r>
+      </w:fldSimple>
       <w:r>
         <w:t xml:space="preserve"> </w:t>
       </w:r>
@@ -47072,7 +46531,7 @@
       <w:r>
         <w:rPr>
           <w:noProof/>
-          <w:lang w:val="en-US"/>
+          <w:lang w:eastAsia="el-GR"/>
         </w:rPr>
         <w:drawing>
           <wp:inline distT="0" distB="0" distL="0" distR="0" wp14:anchorId="47E46A95" wp14:editId="20451A6A">
@@ -47120,27 +46579,14 @@
       <w:r>
         <w:t xml:space="preserve">Εικόνα </w:t>
       </w:r>
-      <w:r>
-        <w:fldChar w:fldCharType="begin"/>
-      </w:r>
-      <w:r>
-        <w:instrText xml:space="preserve"> SEQ Εικόνα \* ARABIC </w:instrText>
-      </w:r>
-      <w:r>
-        <w:fldChar w:fldCharType="separate"/>
-      </w:r>
-      <w:r>
-        <w:rPr>
-          <w:noProof/>
-        </w:rPr>
-        <w:t>43</w:t>
-      </w:r>
-      <w:r>
-        <w:rPr>
-          <w:noProof/>
-        </w:rPr>
-        <w:fldChar w:fldCharType="end"/>
-      </w:r>
+      <w:fldSimple w:instr=" SEQ Εικόνα \* ARABIC ">
+        <w:r>
+          <w:rPr>
+            <w:noProof/>
+          </w:rPr>
+          <w:t>43</w:t>
+        </w:r>
+      </w:fldSimple>
       <w:r>
         <w:t xml:space="preserve"> </w:t>
       </w:r>
@@ -47278,7 +46724,7 @@
       <w:r>
         <w:rPr>
           <w:noProof/>
-          <w:lang w:val="en-US"/>
+          <w:lang w:eastAsia="el-GR"/>
         </w:rPr>
         <w:lastRenderedPageBreak/>
         <w:drawing>
@@ -47326,24 +46772,14 @@
       <w:r>
         <w:t xml:space="preserve">Εικόνα </w:t>
       </w:r>
-      <w:r>
-        <w:fldChar w:fldCharType="begin"/>
-      </w:r>
-      <w:r>
-        <w:instrText xml:space="preserve"> SEQ Εικόνα \* ARABIC </w:instrText>
-      </w:r>
-      <w:r>
-        <w:fldChar w:fldCharType="separate"/>
-      </w:r>
-      <w:r>
-        <w:rPr>
-          <w:noProof/>
-        </w:rPr>
-        <w:t>44</w:t>
-      </w:r>
-      <w:r>
-        <w:fldChar w:fldCharType="end"/>
-      </w:r>
+      <w:fldSimple w:instr=" SEQ Εικόνα \* ARABIC ">
+        <w:r>
+          <w:rPr>
+            <w:noProof/>
+          </w:rPr>
+          <w:t>44</w:t>
+        </w:r>
+      </w:fldSimple>
       <w:r>
         <w:t xml:space="preserve"> </w:t>
       </w:r>
@@ -47430,7 +46866,7 @@
       <w:r>
         <w:rPr>
           <w:noProof/>
-          <w:lang w:val="en-US"/>
+          <w:lang w:eastAsia="el-GR"/>
         </w:rPr>
         <w:drawing>
           <wp:inline distT="0" distB="0" distL="0" distR="0" wp14:anchorId="7F537979" wp14:editId="649F6F6B">
@@ -47478,24 +46914,14 @@
       <w:r>
         <w:t xml:space="preserve">Εικόνα </w:t>
       </w:r>
-      <w:r>
-        <w:fldChar w:fldCharType="begin"/>
-      </w:r>
-      <w:r>
-        <w:instrText xml:space="preserve"> SEQ Εικόνα \* ARABIC </w:instrText>
-      </w:r>
-      <w:r>
-        <w:fldChar w:fldCharType="separate"/>
-      </w:r>
-      <w:r>
-        <w:rPr>
-          <w:noProof/>
-        </w:rPr>
-        <w:t>45</w:t>
-      </w:r>
-      <w:r>
-        <w:fldChar w:fldCharType="end"/>
-      </w:r>
+      <w:fldSimple w:instr=" SEQ Εικόνα \* ARABIC ">
+        <w:r>
+          <w:rPr>
+            <w:noProof/>
+          </w:rPr>
+          <w:t>45</w:t>
+        </w:r>
+      </w:fldSimple>
       <w:r>
         <w:t xml:space="preserve"> Υλοποίηση Φιλτραρίσματος Περιεχομένου με Νευρωνικά Δίκτυα -</w:t>
       </w:r>
@@ -47621,7 +47047,7 @@
       <w:r>
         <w:rPr>
           <w:noProof/>
-          <w:lang w:val="en-US"/>
+          <w:lang w:eastAsia="el-GR"/>
         </w:rPr>
         <w:lastRenderedPageBreak/>
         <w:drawing>
@@ -47670,27 +47096,14 @@
       <w:r>
         <w:t xml:space="preserve">Εικόνα </w:t>
       </w:r>
-      <w:r>
-        <w:fldChar w:fldCharType="begin"/>
-      </w:r>
-      <w:r>
-        <w:instrText xml:space="preserve"> SEQ Εικόνα \* ARABIC </w:instrText>
-      </w:r>
-      <w:r>
-        <w:fldChar w:fldCharType="separate"/>
-      </w:r>
-      <w:r>
-        <w:rPr>
-          <w:noProof/>
-        </w:rPr>
-        <w:t>46</w:t>
-      </w:r>
-      <w:r>
-        <w:rPr>
-          <w:noProof/>
-        </w:rPr>
-        <w:fldChar w:fldCharType="end"/>
-      </w:r>
+      <w:fldSimple w:instr=" SEQ Εικόνα \* ARABIC ">
+        <w:r>
+          <w:rPr>
+            <w:noProof/>
+          </w:rPr>
+          <w:t>46</w:t>
+        </w:r>
+      </w:fldSimple>
       <w:r>
         <w:t xml:space="preserve"> Υλοποίηση Φιλτραρίσματος Περιεχομένου με Νευρωνικά Δίκτυα - Διάγραμμα μετρικών </w:t>
       </w:r>
@@ -47763,7 +47176,7 @@
       <w:r>
         <w:rPr>
           <w:noProof/>
-          <w:lang w:val="en-US"/>
+          <w:lang w:eastAsia="el-GR"/>
         </w:rPr>
         <w:drawing>
           <wp:inline distT="0" distB="0" distL="0" distR="0" wp14:anchorId="50BBCE0A" wp14:editId="5706632D">
@@ -47810,24 +47223,14 @@
       <w:r>
         <w:t xml:space="preserve">Εικόνα </w:t>
       </w:r>
-      <w:r>
-        <w:fldChar w:fldCharType="begin"/>
-      </w:r>
-      <w:r>
-        <w:instrText xml:space="preserve"> SEQ Εικόνα \* ARABIC </w:instrText>
-      </w:r>
-      <w:r>
-        <w:fldChar w:fldCharType="separate"/>
-      </w:r>
-      <w:r>
-        <w:rPr>
-          <w:noProof/>
-        </w:rPr>
-        <w:t>47</w:t>
-      </w:r>
-      <w:r>
-        <w:fldChar w:fldCharType="end"/>
-      </w:r>
+      <w:fldSimple w:instr=" SEQ Εικόνα \* ARABIC ">
+        <w:r>
+          <w:rPr>
+            <w:noProof/>
+          </w:rPr>
+          <w:t>47</w:t>
+        </w:r>
+      </w:fldSimple>
       <w:r>
         <w:t xml:space="preserve"> Υλοποίηση Φιλτραρίσματος Περιεχομένου με Νευρωνικά Δίκτυα - Διάγραμμα μετρικών </w:t>
       </w:r>
@@ -47909,7 +47312,7 @@
       <w:r>
         <w:rPr>
           <w:noProof/>
-          <w:lang w:val="en-US"/>
+          <w:lang w:eastAsia="el-GR"/>
         </w:rPr>
         <w:lastRenderedPageBreak/>
         <w:drawing>
@@ -47958,24 +47361,14 @@
       <w:r>
         <w:t xml:space="preserve">Εικόνα </w:t>
       </w:r>
-      <w:r>
-        <w:fldChar w:fldCharType="begin"/>
-      </w:r>
-      <w:r>
-        <w:instrText xml:space="preserve"> SEQ Εικόνα \* ARABIC </w:instrText>
-      </w:r>
-      <w:r>
-        <w:fldChar w:fldCharType="separate"/>
-      </w:r>
-      <w:r>
-        <w:rPr>
-          <w:noProof/>
-        </w:rPr>
-        <w:t>48</w:t>
-      </w:r>
-      <w:r>
-        <w:fldChar w:fldCharType="end"/>
-      </w:r>
+      <w:fldSimple w:instr=" SEQ Εικόνα \* ARABIC ">
+        <w:r>
+          <w:rPr>
+            <w:noProof/>
+          </w:rPr>
+          <w:t>48</w:t>
+        </w:r>
+      </w:fldSimple>
       <w:r>
         <w:t xml:space="preserve"> Υλοποίηση Φιλτραρίσματος Περιεχομένου με Νευρωνικά Δίκτυα - Διάγραμμα μετρικών </w:t>
       </w:r>
@@ -48068,7 +47461,7 @@
       <w:r>
         <w:rPr>
           <w:noProof/>
-          <w:lang w:val="en-US"/>
+          <w:lang w:eastAsia="el-GR"/>
         </w:rPr>
         <w:drawing>
           <wp:inline distT="0" distB="0" distL="0" distR="0" wp14:anchorId="524B6482" wp14:editId="322C0A80">
@@ -48116,27 +47509,14 @@
       <w:r>
         <w:t xml:space="preserve">Εικόνα </w:t>
       </w:r>
-      <w:r>
-        <w:fldChar w:fldCharType="begin"/>
-      </w:r>
-      <w:r>
-        <w:instrText xml:space="preserve"> SEQ Εικόνα \* ARABIC </w:instrText>
-      </w:r>
-      <w:r>
-        <w:fldChar w:fldCharType="separate"/>
-      </w:r>
-      <w:r>
-        <w:rPr>
-          <w:noProof/>
-        </w:rPr>
-        <w:t>49</w:t>
-      </w:r>
-      <w:r>
-        <w:rPr>
-          <w:noProof/>
-        </w:rPr>
-        <w:fldChar w:fldCharType="end"/>
-      </w:r>
+      <w:fldSimple w:instr=" SEQ Εικόνα \* ARABIC ">
+        <w:r>
+          <w:rPr>
+            <w:noProof/>
+          </w:rPr>
+          <w:t>49</w:t>
+        </w:r>
+      </w:fldSimple>
       <w:r>
         <w:t xml:space="preserve"> Υλοποίηση Φιλτραρίσματος Περιεχομένου με Νευρωνικά Δίκτυα - Διάγραμμα Κάλυψης και Ποικιλίας – </w:t>
       </w:r>
@@ -48198,7 +47578,7 @@
       <w:r>
         <w:rPr>
           <w:noProof/>
-          <w:lang w:val="en-US"/>
+          <w:lang w:eastAsia="el-GR"/>
         </w:rPr>
         <w:drawing>
           <wp:inline distT="0" distB="0" distL="0" distR="0" wp14:anchorId="6150F167" wp14:editId="65DD27B5">
@@ -48245,24 +47625,14 @@
       <w:r>
         <w:t xml:space="preserve">Εικόνα </w:t>
       </w:r>
-      <w:r>
-        <w:fldChar w:fldCharType="begin"/>
-      </w:r>
-      <w:r>
-        <w:instrText xml:space="preserve"> SEQ Εικόνα \* ARABIC </w:instrText>
-      </w:r>
-      <w:r>
-        <w:fldChar w:fldCharType="separate"/>
-      </w:r>
-      <w:r>
-        <w:rPr>
-          <w:noProof/>
-        </w:rPr>
-        <w:t>50</w:t>
-      </w:r>
-      <w:r>
-        <w:fldChar w:fldCharType="end"/>
-      </w:r>
+      <w:fldSimple w:instr=" SEQ Εικόνα \* ARABIC ">
+        <w:r>
+          <w:rPr>
+            <w:noProof/>
+          </w:rPr>
+          <w:t>50</w:t>
+        </w:r>
+      </w:fldSimple>
       <w:r>
         <w:t xml:space="preserve"> Υλοποίηση Φιλτραρίσματος Περιεχομένου με Νευρωνικά Δίκτυα - Διάγραμ</w:t>
       </w:r>
@@ -48396,7 +47766,7 @@
       <w:r>
         <w:rPr>
           <w:noProof/>
-          <w:lang w:val="en-US"/>
+          <w:lang w:eastAsia="el-GR"/>
         </w:rPr>
         <w:lastRenderedPageBreak/>
         <w:drawing>
@@ -48445,27 +47815,14 @@
       <w:r>
         <w:t xml:space="preserve">Εικόνα </w:t>
       </w:r>
-      <w:r>
-        <w:fldChar w:fldCharType="begin"/>
-      </w:r>
-      <w:r>
-        <w:instrText xml:space="preserve"> SEQ Εικόνα \* ARABIC </w:instrText>
-      </w:r>
-      <w:r>
-        <w:fldChar w:fldCharType="separate"/>
-      </w:r>
-      <w:r>
-        <w:rPr>
-          <w:noProof/>
-        </w:rPr>
-        <w:t>51</w:t>
-      </w:r>
-      <w:r>
-        <w:rPr>
-          <w:noProof/>
-        </w:rPr>
-        <w:fldChar w:fldCharType="end"/>
-      </w:r>
+      <w:fldSimple w:instr=" SEQ Εικόνα \* ARABIC ">
+        <w:r>
+          <w:rPr>
+            <w:noProof/>
+          </w:rPr>
+          <w:t>51</w:t>
+        </w:r>
+      </w:fldSimple>
       <w:r>
         <w:t xml:space="preserve"> </w:t>
       </w:r>
@@ -48529,7 +47886,7 @@
       <w:r>
         <w:rPr>
           <w:noProof/>
-          <w:lang w:val="en-US"/>
+          <w:lang w:eastAsia="el-GR"/>
         </w:rPr>
         <w:drawing>
           <wp:inline distT="0" distB="0" distL="0" distR="0" wp14:anchorId="231B9CA4" wp14:editId="48616F39">
@@ -48580,24 +47937,14 @@
       <w:r>
         <w:t xml:space="preserve">Εικόνα </w:t>
       </w:r>
-      <w:r>
-        <w:fldChar w:fldCharType="begin"/>
-      </w:r>
-      <w:r>
-        <w:instrText xml:space="preserve"> SEQ Εικόνα \* ARABIC </w:instrText>
-      </w:r>
-      <w:r>
-        <w:fldChar w:fldCharType="separate"/>
-      </w:r>
-      <w:r>
-        <w:rPr>
-          <w:noProof/>
-        </w:rPr>
-        <w:t>52</w:t>
-      </w:r>
-      <w:r>
-        <w:fldChar w:fldCharType="end"/>
-      </w:r>
+      <w:fldSimple w:instr=" SEQ Εικόνα \* ARABIC ">
+        <w:r>
+          <w:rPr>
+            <w:noProof/>
+          </w:rPr>
+          <w:t>52</w:t>
+        </w:r>
+      </w:fldSimple>
       <w:r>
         <w:t xml:space="preserve"> </w:t>
       </w:r>
@@ -48723,7 +48070,7 @@
       <w:r>
         <w:rPr>
           <w:noProof/>
-          <w:lang w:val="en-US"/>
+          <w:lang w:eastAsia="el-GR"/>
         </w:rPr>
         <w:lastRenderedPageBreak/>
         <w:drawing>
@@ -48765,24 +48112,14 @@
       <w:r>
         <w:t xml:space="preserve">Εικόνα </w:t>
       </w:r>
-      <w:r>
-        <w:fldChar w:fldCharType="begin"/>
-      </w:r>
-      <w:r>
-        <w:instrText xml:space="preserve"> SEQ Εικόνα \* ARABIC </w:instrText>
-      </w:r>
-      <w:r>
-        <w:fldChar w:fldCharType="separate"/>
-      </w:r>
-      <w:r>
-        <w:rPr>
-          <w:noProof/>
-        </w:rPr>
-        <w:t>53</w:t>
-      </w:r>
-      <w:r>
-        <w:fldChar w:fldCharType="end"/>
-      </w:r>
+      <w:fldSimple w:instr=" SEQ Εικόνα \* ARABIC ">
+        <w:r>
+          <w:rPr>
+            <w:noProof/>
+          </w:rPr>
+          <w:t>53</w:t>
+        </w:r>
+      </w:fldSimple>
       <w:r>
         <w:t xml:space="preserve"> </w:t>
       </w:r>
@@ -48916,7 +48253,7 @@
       <w:r>
         <w:rPr>
           <w:noProof/>
-          <w:lang w:val="en-US"/>
+          <w:lang w:eastAsia="el-GR"/>
         </w:rPr>
         <w:drawing>
           <wp:inline distT="0" distB="0" distL="0" distR="0" wp14:anchorId="1C3B46D9" wp14:editId="09C2842E">
@@ -48964,27 +48301,14 @@
       <w:r>
         <w:t xml:space="preserve">Εικόνα </w:t>
       </w:r>
-      <w:r>
-        <w:fldChar w:fldCharType="begin"/>
-      </w:r>
-      <w:r>
-        <w:instrText xml:space="preserve"> SEQ Εικόνα \* ARABIC </w:instrText>
-      </w:r>
-      <w:r>
-        <w:fldChar w:fldCharType="separate"/>
-      </w:r>
-      <w:r>
-        <w:rPr>
-          <w:noProof/>
-        </w:rPr>
-        <w:t>54</w:t>
-      </w:r>
-      <w:r>
-        <w:rPr>
-          <w:noProof/>
-        </w:rPr>
-        <w:fldChar w:fldCharType="end"/>
-      </w:r>
+      <w:fldSimple w:instr=" SEQ Εικόνα \* ARABIC ">
+        <w:r>
+          <w:rPr>
+            <w:noProof/>
+          </w:rPr>
+          <w:t>54</w:t>
+        </w:r>
+      </w:fldSimple>
       <w:r>
         <w:t xml:space="preserve"> </w:t>
       </w:r>
@@ -49050,7 +48374,7 @@
       <w:r>
         <w:rPr>
           <w:noProof/>
-          <w:lang w:val="en-US"/>
+          <w:lang w:eastAsia="el-GR"/>
         </w:rPr>
         <w:drawing>
           <wp:inline distT="0" distB="0" distL="0" distR="0" wp14:anchorId="3D73A420" wp14:editId="3C1152DA">
@@ -49128,7 +48452,7 @@
       <w:r>
         <w:rPr>
           <w:noProof/>
-          <w:lang w:val="en-US"/>
+          <w:lang w:eastAsia="el-GR"/>
         </w:rPr>
         <w:drawing>
           <wp:inline distT="0" distB="0" distL="0" distR="0" wp14:anchorId="3C3505ED" wp14:editId="17181F6E">
@@ -49176,24 +48500,14 @@
       <w:r>
         <w:t xml:space="preserve">Εικόνα </w:t>
       </w:r>
-      <w:r>
-        <w:fldChar w:fldCharType="begin"/>
-      </w:r>
-      <w:r>
-        <w:instrText xml:space="preserve"> SEQ Εικόνα \* ARABIC </w:instrText>
-      </w:r>
-      <w:r>
-        <w:fldChar w:fldCharType="separate"/>
-      </w:r>
-      <w:r>
-        <w:rPr>
-          <w:noProof/>
-        </w:rPr>
-        <w:t>55</w:t>
-      </w:r>
-      <w:r>
-        <w:fldChar w:fldCharType="end"/>
-      </w:r>
+      <w:fldSimple w:instr=" SEQ Εικόνα \* ARABIC ">
+        <w:r>
+          <w:rPr>
+            <w:noProof/>
+          </w:rPr>
+          <w:t>55</w:t>
+        </w:r>
+      </w:fldSimple>
       <w:r>
         <w:t xml:space="preserve"> </w:t>
       </w:r>
@@ -49261,7 +48575,7 @@
       <w:r>
         <w:rPr>
           <w:noProof/>
-          <w:lang w:val="en-US"/>
+          <w:lang w:eastAsia="el-GR"/>
         </w:rPr>
         <w:lastRenderedPageBreak/>
         <w:drawing>
@@ -49309,24 +48623,14 @@
       <w:r>
         <w:t xml:space="preserve">Εικόνα </w:t>
       </w:r>
-      <w:r>
-        <w:fldChar w:fldCharType="begin"/>
-      </w:r>
-      <w:r>
-        <w:instrText xml:space="preserve"> SEQ Εικόνα \* ARABIC </w:instrText>
-      </w:r>
-      <w:r>
-        <w:fldChar w:fldCharType="separate"/>
-      </w:r>
-      <w:r>
-        <w:rPr>
-          <w:noProof/>
-        </w:rPr>
-        <w:t>56</w:t>
-      </w:r>
-      <w:r>
-        <w:fldChar w:fldCharType="end"/>
-      </w:r>
+      <w:fldSimple w:instr=" SEQ Εικόνα \* ARABIC ">
+        <w:r>
+          <w:rPr>
+            <w:noProof/>
+          </w:rPr>
+          <w:t>56</w:t>
+        </w:r>
+      </w:fldSimple>
       <w:r>
         <w:t xml:space="preserve"> </w:t>
       </w:r>
@@ -49399,7 +48703,7 @@
       <w:r>
         <w:rPr>
           <w:noProof/>
-          <w:lang w:val="en-US"/>
+          <w:lang w:eastAsia="el-GR"/>
         </w:rPr>
         <w:drawing>
           <wp:inline distT="0" distB="0" distL="0" distR="0" wp14:anchorId="0F32D140" wp14:editId="5129CDFE">
@@ -49446,24 +48750,14 @@
       <w:r>
         <w:t xml:space="preserve">Εικόνα </w:t>
       </w:r>
-      <w:r>
-        <w:fldChar w:fldCharType="begin"/>
-      </w:r>
-      <w:r>
-        <w:instrText xml:space="preserve"> SEQ Εικόνα \* ARABIC </w:instrText>
-      </w:r>
-      <w:r>
-        <w:fldChar w:fldCharType="separate"/>
-      </w:r>
-      <w:r>
-        <w:rPr>
-          <w:noProof/>
-        </w:rPr>
-        <w:t>57</w:t>
-      </w:r>
-      <w:r>
-        <w:fldChar w:fldCharType="end"/>
-      </w:r>
+      <w:fldSimple w:instr=" SEQ Εικόνα \* ARABIC ">
+        <w:r>
+          <w:rPr>
+            <w:noProof/>
+          </w:rPr>
+          <w:t>57</w:t>
+        </w:r>
+      </w:fldSimple>
       <w:r>
         <w:t xml:space="preserve"> </w:t>
       </w:r>
@@ -49488,8 +48782,6 @@
       <w:r>
         <w:t>6</w:t>
       </w:r>
-      <w:bookmarkStart w:id="160" w:name="_GoBack"/>
-      <w:bookmarkEnd w:id="160"/>
       <w:r>
         <w:t>0</w:t>
       </w:r>
@@ -49507,11 +48799,11 @@
       <w:pPr>
         <w:pStyle w:val="2"/>
       </w:pPr>
-      <w:bookmarkStart w:id="161" w:name="_Toc61618764"/>
+      <w:bookmarkStart w:id="160" w:name="_Toc61618764"/>
       <w:r>
         <w:t>Συνοπτική αναπαράσταση όλων των υλοποιήσεων</w:t>
       </w:r>
-      <w:bookmarkEnd w:id="161"/>
+      <w:bookmarkEnd w:id="160"/>
     </w:p>
     <w:p>
       <w:pPr>
@@ -49528,7 +48820,7 @@
           <w:lang w:val="en-US"/>
         </w:rPr>
       </w:pPr>
-      <w:bookmarkStart w:id="162" w:name="_Toc61618765"/>
+      <w:bookmarkStart w:id="161" w:name="_Toc61618765"/>
       <w:r>
         <w:rPr>
           <w:lang w:val="en-US"/>
@@ -49544,7 +48836,7 @@
         </w:rPr>
         <w:t xml:space="preserve"> f1_score</w:t>
       </w:r>
-      <w:bookmarkEnd w:id="162"/>
+      <w:bookmarkEnd w:id="161"/>
     </w:p>
     <w:p>
       <w:pPr>
@@ -49572,7 +48864,7 @@
       <w:r>
         <w:rPr>
           <w:noProof/>
-          <w:lang w:val="en-US"/>
+          <w:lang w:eastAsia="el-GR"/>
         </w:rPr>
         <w:drawing>
           <wp:anchor distT="0" distB="0" distL="114300" distR="114300" simplePos="0" relativeHeight="251675648" behindDoc="0" locked="0" layoutInCell="1" allowOverlap="1">
@@ -49699,7 +48991,7 @@
         <w:pStyle w:val="aa"/>
         <w:jc w:val="center"/>
       </w:pPr>
-      <w:bookmarkStart w:id="163" w:name="_Toc61618669"/>
+      <w:bookmarkStart w:id="162" w:name="_Toc61618669"/>
       <w:r>
         <w:t>Εικόνα</w:t>
       </w:r>
@@ -49847,7 +49139,7 @@
       <w:r>
         <w:t>30</w:t>
       </w:r>
-      <w:bookmarkEnd w:id="163"/>
+      <w:bookmarkEnd w:id="162"/>
     </w:p>
     <w:p>
       <w:pPr>
@@ -49925,7 +49217,7 @@
       <w:r>
         <w:rPr>
           <w:noProof/>
-          <w:lang w:val="en-US"/>
+          <w:lang w:eastAsia="el-GR"/>
         </w:rPr>
         <w:drawing>
           <wp:anchor distT="0" distB="0" distL="114300" distR="114300" simplePos="0" relativeHeight="251676672" behindDoc="0" locked="0" layoutInCell="1" allowOverlap="1">
@@ -49992,7 +49284,7 @@
         <w:pStyle w:val="aa"/>
         <w:jc w:val="center"/>
       </w:pPr>
-      <w:bookmarkStart w:id="164" w:name="_Toc61618670"/>
+      <w:bookmarkStart w:id="163" w:name="_Toc61618670"/>
       <w:r>
         <w:t>Εικόνα</w:t>
       </w:r>
@@ -50140,18 +49432,18 @@
         </w:rPr>
         <w:t>K</w:t>
       </w:r>
+      <w:bookmarkEnd w:id="163"/>
+    </w:p>
+    <w:p/>
+    <w:p>
+      <w:pPr>
+        <w:pStyle w:val="3"/>
+      </w:pPr>
+      <w:bookmarkStart w:id="164" w:name="_Toc61618766"/>
+      <w:r>
+        <w:t>Μέσο απόλυτο σφάλμα (MAE) και ρίζα μέσου τετραγωνικού σφάλματος (RMSE)</w:t>
+      </w:r>
       <w:bookmarkEnd w:id="164"/>
-    </w:p>
-    <w:p/>
-    <w:p>
-      <w:pPr>
-        <w:pStyle w:val="3"/>
-      </w:pPr>
-      <w:bookmarkStart w:id="165" w:name="_Toc61618766"/>
-      <w:r>
-        <w:t>Μέσο απόλυτο σφάλμα (MAE) και ρίζα μέσου τετραγωνικού σφάλματος (RMSE)</w:t>
-      </w:r>
-      <w:bookmarkEnd w:id="165"/>
     </w:p>
     <w:p/>
     <w:p>
@@ -50192,7 +49484,7 @@
       <w:r>
         <w:rPr>
           <w:noProof/>
-          <w:lang w:val="en-US"/>
+          <w:lang w:eastAsia="el-GR"/>
         </w:rPr>
         <w:drawing>
           <wp:anchor distT="0" distB="0" distL="114300" distR="114300" simplePos="0" relativeHeight="251674624" behindDoc="0" locked="0" layoutInCell="1" allowOverlap="1">
@@ -50255,31 +49547,18 @@
         <w:pStyle w:val="aa"/>
         <w:jc w:val="center"/>
       </w:pPr>
-      <w:bookmarkStart w:id="166" w:name="_Toc61618671"/>
+      <w:bookmarkStart w:id="165" w:name="_Toc61618671"/>
       <w:r>
         <w:t xml:space="preserve">Εικόνα </w:t>
       </w:r>
-      <w:r>
-        <w:fldChar w:fldCharType="begin"/>
-      </w:r>
-      <w:r>
-        <w:instrText xml:space="preserve"> SEQ Εικόνα \* ARABIC </w:instrText>
-      </w:r>
-      <w:r>
-        <w:fldChar w:fldCharType="separate"/>
-      </w:r>
-      <w:r>
-        <w:rPr>
-          <w:noProof/>
-        </w:rPr>
-        <w:t>60</w:t>
-      </w:r>
-      <w:r>
-        <w:rPr>
-          <w:noProof/>
-        </w:rPr>
-        <w:fldChar w:fldCharType="end"/>
-      </w:r>
+      <w:fldSimple w:instr=" SEQ Εικόνα \* ARABIC ">
+        <w:r>
+          <w:rPr>
+            <w:noProof/>
+          </w:rPr>
+          <w:t>60</w:t>
+        </w:r>
+      </w:fldSimple>
       <w:r>
         <w:t xml:space="preserve"> </w:t>
       </w:r>
@@ -50292,7 +49571,7 @@
       <w:r>
         <w:t>Διάγραμμα μετρικών rmse και mae – data30</w:t>
       </w:r>
-      <w:bookmarkEnd w:id="166"/>
+      <w:bookmarkEnd w:id="165"/>
     </w:p>
     <w:p/>
     <w:p>
@@ -50342,7 +49621,7 @@
       <w:r>
         <w:rPr>
           <w:noProof/>
-          <w:lang w:val="en-US"/>
+          <w:lang w:eastAsia="el-GR"/>
         </w:rPr>
         <w:drawing>
           <wp:anchor distT="0" distB="0" distL="114300" distR="114300" simplePos="0" relativeHeight="251677696" behindDoc="0" locked="0" layoutInCell="1" allowOverlap="1">
@@ -50400,123 +49679,92 @@
         <w:pStyle w:val="aa"/>
         <w:jc w:val="center"/>
       </w:pPr>
-      <w:bookmarkStart w:id="167" w:name="_Toc61618672"/>
+      <w:bookmarkStart w:id="166" w:name="_Toc61618672"/>
       <w:r>
         <w:t xml:space="preserve">Εικόνα </w:t>
       </w:r>
-      <w:r>
-        <w:fldChar w:fldCharType="begin"/>
-      </w:r>
-      <w:r>
-        <w:instrText xml:space="preserve"> SEQ Εικόνα \* ARABIC </w:instrText>
-      </w:r>
-      <w:r>
-        <w:fldChar w:fldCharType="separate"/>
-      </w:r>
+      <w:fldSimple w:instr=" SEQ Εικόνα \* ARABIC ">
+        <w:r>
+          <w:rPr>
+            <w:noProof/>
+          </w:rPr>
+          <w:t>61</w:t>
+        </w:r>
+      </w:fldSimple>
+      <w:r>
+        <w:t xml:space="preserve">  </w:t>
+      </w:r>
+      <w:r>
+        <w:rPr>
+          <w:lang w:val="en-US"/>
+        </w:rPr>
+        <w:t>Y</w:t>
+      </w:r>
+      <w:r>
+        <w:t>λο</w:t>
+      </w:r>
+      <w:r>
+        <w:t xml:space="preserve">ποίηση Υβριδικού Συστήματος  - Διάγραμμα μετρικών </w:t>
+      </w:r>
+      <w:r>
+        <w:rPr>
+          <w:lang w:val="en-US"/>
+        </w:rPr>
+        <w:t>rmse</w:t>
+      </w:r>
+      <w:r>
+        <w:t xml:space="preserve"> και </w:t>
+      </w:r>
+      <w:r>
+        <w:rPr>
+          <w:lang w:val="en-US"/>
+        </w:rPr>
+        <w:t>mae</w:t>
+      </w:r>
+      <w:r>
+        <w:t xml:space="preserve"> – </w:t>
+      </w:r>
+      <w:r>
+        <w:rPr>
+          <w:lang w:val="en-US"/>
+        </w:rPr>
+        <w:t>movielens</w:t>
+      </w:r>
+      <w:r>
+        <w:t xml:space="preserve"> 100</w:t>
+      </w:r>
+      <w:r>
+        <w:rPr>
+          <w:lang w:val="en-US"/>
+        </w:rPr>
+        <w:t>K</w:t>
+      </w:r>
+      <w:bookmarkEnd w:id="166"/>
+    </w:p>
+    <w:p/>
+    <w:p>
+      <w:pPr>
+        <w:pStyle w:val="2"/>
+      </w:pPr>
       <w:r>
         <w:rPr>
           <w:noProof/>
-        </w:rPr>
-        <w:t>61</w:t>
-      </w:r>
-      <w:r>
-        <w:fldChar w:fldCharType="end"/>
-      </w:r>
-      <w:r>
-        <w:t xml:space="preserve">  </w:t>
-      </w:r>
-      <w:r>
-        <w:rPr>
-          <w:lang w:val="en-US"/>
-        </w:rPr>
-        <w:t>Y</w:t>
-      </w:r>
-      <w:r>
-        <w:t>λο</w:t>
-      </w:r>
-      <w:r>
-        <w:t xml:space="preserve">ποίηση Υβριδικού Συστήματος  - Διάγραμμα μετρικών </w:t>
-      </w:r>
-      <w:r>
-        <w:rPr>
-          <w:lang w:val="en-US"/>
-        </w:rPr>
-        <w:t>rmse</w:t>
-      </w:r>
-      <w:r>
-        <w:t xml:space="preserve"> και </w:t>
-      </w:r>
-      <w:r>
-        <w:rPr>
-          <w:lang w:val="en-US"/>
-        </w:rPr>
-        <w:t>mae</w:t>
-      </w:r>
-      <w:r>
-        <w:t xml:space="preserve"> – </w:t>
-      </w:r>
-      <w:r>
-        <w:rPr>
-          <w:lang w:val="en-US"/>
-        </w:rPr>
-        <w:t>movielens</w:t>
-      </w:r>
-      <w:r>
-        <w:t xml:space="preserve"> 100</w:t>
-      </w:r>
-      <w:r>
-        <w:rPr>
-          <w:lang w:val="en-US"/>
-        </w:rPr>
-        <w:t>K</w:t>
-      </w:r>
-      <w:bookmarkEnd w:id="167"/>
-    </w:p>
-    <w:p/>
-    <w:p/>
-    <w:p/>
-    <w:p>
-      <w:pPr>
-        <w:pStyle w:val="2"/>
-      </w:pPr>
-      <w:r>
-        <w:t xml:space="preserve"> </w:t>
-      </w:r>
-      <w:bookmarkStart w:id="168" w:name="_Toc61618767"/>
-      <w:r>
-        <w:t xml:space="preserve">Αποτελέσματα </w:t>
-      </w:r>
-      <w:r>
-        <w:t>αναζητήσεων</w:t>
-      </w:r>
-      <w:bookmarkEnd w:id="168"/>
-    </w:p>
-    <w:p/>
-    <w:p>
-      <w:r>
-        <w:t>Σλιμ παντελόνια</w:t>
-      </w:r>
-    </w:p>
-    <w:p/>
-    <w:p>
-      <w:pPr>
-        <w:pStyle w:val="2"/>
-        <w:numPr>
-          <w:ilvl w:val="0"/>
-          <w:numId w:val="0"/>
-        </w:numPr>
-      </w:pPr>
-      <w:bookmarkStart w:id="169" w:name="_Toc61618768"/>
-      <w:r>
-        <w:rPr>
-          <w:noProof/>
-          <w:lang w:val="en-US"/>
-        </w:rPr>
+          <w:lang w:eastAsia="el-GR"/>
+        </w:rPr>
+        <w:lastRenderedPageBreak/>
         <w:drawing>
-          <wp:inline distT="0" distB="0" distL="0" distR="0" wp14:anchorId="4A4E7FA6" wp14:editId="056D6447">
-            <wp:extent cx="5274310" cy="2649855"/>
-            <wp:effectExtent l="0" t="0" r="2540" b="0"/>
-            <wp:docPr id="34" name="Εικόνα 34"/>
+          <wp:anchor distT="0" distB="0" distL="114300" distR="114300" simplePos="0" relativeHeight="251678720" behindDoc="0" locked="0" layoutInCell="1" allowOverlap="1">
+            <wp:simplePos x="0" y="0"/>
+            <wp:positionH relativeFrom="margin">
+              <wp:align>center</wp:align>
+            </wp:positionH>
+            <wp:positionV relativeFrom="paragraph">
+              <wp:posOffset>436257</wp:posOffset>
+            </wp:positionV>
+            <wp:extent cx="7056120" cy="4089400"/>
+            <wp:effectExtent l="0" t="0" r="0" b="6350"/>
+            <wp:wrapSquare wrapText="bothSides"/>
+            <wp:docPr id="42" name="Εικόνα 42"/>
             <wp:cNvGraphicFramePr>
               <a:graphicFrameLocks xmlns:a="http://schemas.openxmlformats.org/drawingml/2006/main" noChangeAspect="1"/>
             </wp:cNvGraphicFramePr>
@@ -50528,7 +49776,13 @@
                     <pic:cNvPicPr/>
                   </pic:nvPicPr>
                   <pic:blipFill>
-                    <a:blip r:embed="rId71"/>
+                    <a:blip r:embed="rId71">
+                      <a:extLst>
+                        <a:ext uri="{28A0092B-C50C-407E-A947-70E740481C1C}">
+                          <a14:useLocalDpi xmlns:a14="http://schemas.microsoft.com/office/drawing/2010/main" val="0"/>
+                        </a:ext>
+                      </a:extLst>
+                    </a:blip>
                     <a:stretch>
                       <a:fillRect/>
                     </a:stretch>
@@ -50536,7 +49790,7 @@
                   <pic:spPr>
                     <a:xfrm>
                       <a:off x="0" y="0"/>
-                      <a:ext cx="5274310" cy="2649855"/>
+                      <a:ext cx="7056120" cy="4089400"/>
                     </a:xfrm>
                     <a:prstGeom prst="rect">
                       <a:avLst/>
@@ -50545,32 +49799,48 @@
                 </pic:pic>
               </a:graphicData>
             </a:graphic>
-          </wp:inline>
+            <wp14:sizeRelH relativeFrom="margin">
+              <wp14:pctWidth>0</wp14:pctWidth>
+            </wp14:sizeRelH>
+            <wp14:sizeRelV relativeFrom="margin">
+              <wp14:pctHeight>0</wp14:pctHeight>
+            </wp14:sizeRelV>
+          </wp:anchor>
         </w:drawing>
       </w:r>
-      <w:bookmarkEnd w:id="169"/>
       <w:r>
         <w:t xml:space="preserve"> </w:t>
       </w:r>
-    </w:p>
-    <w:p/>
-    <w:p>
-      <w:r>
-        <w:t xml:space="preserve">Μαύρη Αθλητική Φόρμα </w:t>
-      </w:r>
-    </w:p>
-    <w:p/>
+      <w:bookmarkStart w:id="167" w:name="_Toc61618767"/>
+      <w:r>
+        <w:t xml:space="preserve">Αποτελέσματα </w:t>
+      </w:r>
+      <w:r>
+        <w:t>αναζητήσεων</w:t>
+      </w:r>
+      <w:bookmarkStart w:id="168" w:name="_GoBack"/>
+      <w:bookmarkEnd w:id="167"/>
+      <w:bookmarkEnd w:id="168"/>
+    </w:p>
     <w:p>
       <w:r>
         <w:rPr>
           <w:noProof/>
-          <w:lang w:val="en-US"/>
+          <w:lang w:eastAsia="el-GR"/>
         </w:rPr>
         <w:drawing>
-          <wp:inline distT="0" distB="0" distL="0" distR="0" wp14:anchorId="0A84A1FB" wp14:editId="3EC7B1FC">
-            <wp:extent cx="5274310" cy="2643505"/>
-            <wp:effectExtent l="0" t="0" r="2540" b="4445"/>
-            <wp:docPr id="36" name="Εικόνα 36"/>
+          <wp:anchor distT="0" distB="0" distL="114300" distR="114300" simplePos="0" relativeHeight="251679744" behindDoc="0" locked="0" layoutInCell="1" allowOverlap="1">
+            <wp:simplePos x="0" y="0"/>
+            <wp:positionH relativeFrom="margin">
+              <wp:align>center</wp:align>
+            </wp:positionH>
+            <wp:positionV relativeFrom="paragraph">
+              <wp:posOffset>4513292</wp:posOffset>
+            </wp:positionV>
+            <wp:extent cx="6889115" cy="4045585"/>
+            <wp:effectExtent l="0" t="0" r="6985" b="0"/>
+            <wp:wrapSquare wrapText="bothSides"/>
+            <wp:docPr id="67" name="Εικόνα 67"/>
             <wp:cNvGraphicFramePr>
               <a:graphicFrameLocks xmlns:a="http://schemas.openxmlformats.org/drawingml/2006/main" noChangeAspect="1"/>
             </wp:cNvGraphicFramePr>
@@ -50582,7 +49852,13 @@
                     <pic:cNvPicPr/>
                   </pic:nvPicPr>
                   <pic:blipFill>
-                    <a:blip r:embed="rId72"/>
+                    <a:blip r:embed="rId72">
+                      <a:extLst>
+                        <a:ext uri="{28A0092B-C50C-407E-A947-70E740481C1C}">
+                          <a14:useLocalDpi xmlns:a14="http://schemas.microsoft.com/office/drawing/2010/main" val="0"/>
+                        </a:ext>
+                      </a:extLst>
+                    </a:blip>
                     <a:stretch>
                       <a:fillRect/>
                     </a:stretch>
@@ -50590,7 +49866,7 @@
                   <pic:spPr>
                     <a:xfrm>
                       <a:off x="0" y="0"/>
-                      <a:ext cx="5274310" cy="2643505"/>
+                      <a:ext cx="6889115" cy="4045585"/>
                     </a:xfrm>
                     <a:prstGeom prst="rect">
                       <a:avLst/>
@@ -50599,216 +49875,22 @@
                 </pic:pic>
               </a:graphicData>
             </a:graphic>
-          </wp:inline>
+            <wp14:sizeRelH relativeFrom="margin">
+              <wp14:pctWidth>0</wp14:pctWidth>
+            </wp14:sizeRelH>
+            <wp14:sizeRelV relativeFrom="margin">
+              <wp14:pctHeight>0</wp14:pctHeight>
+            </wp14:sizeRelV>
+          </wp:anchor>
         </w:drawing>
       </w:r>
     </w:p>
-    <w:p>
-      <w:pPr>
-        <w:rPr>
-          <w:lang w:val="en-US"/>
-        </w:rPr>
-      </w:pPr>
-    </w:p>
-    <w:p>
-      <w:pPr>
-        <w:rPr>
-          <w:lang w:val="en-US"/>
-        </w:rPr>
-      </w:pPr>
-    </w:p>
-    <w:p>
-      <w:pPr>
-        <w:rPr>
-          <w:lang w:val="en-US"/>
-        </w:rPr>
-      </w:pPr>
-    </w:p>
-    <w:p>
-      <w:pPr>
-        <w:rPr>
-          <w:lang w:val="en-US"/>
-        </w:rPr>
-      </w:pPr>
-    </w:p>
-    <w:p>
-      <w:pPr>
-        <w:rPr>
-          <w:lang w:val="en-US"/>
-        </w:rPr>
-      </w:pPr>
-    </w:p>
-    <w:p>
-      <w:r>
-        <w:t>Κοντές καλοκαιρινές πιτζάμες</w:t>
-      </w:r>
-    </w:p>
-    <w:p>
-      <w:r>
-        <w:rPr>
-          <w:noProof/>
-          <w:lang w:val="en-US"/>
-        </w:rPr>
-        <w:drawing>
-          <wp:inline distT="0" distB="0" distL="0" distR="0" wp14:anchorId="2B42E2A6" wp14:editId="0EC86173">
-            <wp:extent cx="5274310" cy="2646680"/>
-            <wp:effectExtent l="0" t="0" r="2540" b="1270"/>
-            <wp:docPr id="37" name="Εικόνα 37"/>
-            <wp:cNvGraphicFramePr>
-              <a:graphicFrameLocks xmlns:a="http://schemas.openxmlformats.org/drawingml/2006/main" noChangeAspect="1"/>
-            </wp:cNvGraphicFramePr>
-            <a:graphic xmlns:a="http://schemas.openxmlformats.org/drawingml/2006/main">
-              <a:graphicData uri="http://schemas.openxmlformats.org/drawingml/2006/picture">
-                <pic:pic xmlns:pic="http://schemas.openxmlformats.org/drawingml/2006/picture">
-                  <pic:nvPicPr>
-                    <pic:cNvPr id="1" name=""/>
-                    <pic:cNvPicPr/>
-                  </pic:nvPicPr>
-                  <pic:blipFill>
-                    <a:blip r:embed="rId73"/>
-                    <a:stretch>
-                      <a:fillRect/>
-                    </a:stretch>
-                  </pic:blipFill>
-                  <pic:spPr>
-                    <a:xfrm>
-                      <a:off x="0" y="0"/>
-                      <a:ext cx="5274310" cy="2646680"/>
-                    </a:xfrm>
-                    <a:prstGeom prst="rect">
-                      <a:avLst/>
-                    </a:prstGeom>
-                  </pic:spPr>
-                </pic:pic>
-              </a:graphicData>
-            </a:graphic>
-          </wp:inline>
-        </w:drawing>
-      </w:r>
-    </w:p>
     <w:p/>
-    <w:p>
-      <w:pPr>
-        <w:rPr>
-          <w:lang w:val="en-US"/>
-        </w:rPr>
-      </w:pPr>
-      <w:r>
-        <w:t xml:space="preserve">Μακρύ παντελόνι </w:t>
-      </w:r>
-      <w:r>
-        <w:rPr>
-          <w:lang w:val="en-US"/>
-        </w:rPr>
-        <w:t>casual</w:t>
-      </w:r>
-    </w:p>
-    <w:p>
-      <w:pPr>
-        <w:rPr>
-          <w:lang w:val="en-US"/>
-        </w:rPr>
-      </w:pPr>
-      <w:r>
-        <w:rPr>
-          <w:noProof/>
-          <w:lang w:val="en-US"/>
-        </w:rPr>
-        <w:drawing>
-          <wp:inline distT="0" distB="0" distL="0" distR="0" wp14:anchorId="6701B401" wp14:editId="07A71181">
-            <wp:extent cx="5274310" cy="2679065"/>
-            <wp:effectExtent l="0" t="0" r="2540" b="6985"/>
-            <wp:docPr id="38" name="Εικόνα 38"/>
-            <wp:cNvGraphicFramePr>
-              <a:graphicFrameLocks xmlns:a="http://schemas.openxmlformats.org/drawingml/2006/main" noChangeAspect="1"/>
-            </wp:cNvGraphicFramePr>
-            <a:graphic xmlns:a="http://schemas.openxmlformats.org/drawingml/2006/main">
-              <a:graphicData uri="http://schemas.openxmlformats.org/drawingml/2006/picture">
-                <pic:pic xmlns:pic="http://schemas.openxmlformats.org/drawingml/2006/picture">
-                  <pic:nvPicPr>
-                    <pic:cNvPr id="1" name=""/>
-                    <pic:cNvPicPr/>
-                  </pic:nvPicPr>
-                  <pic:blipFill>
-                    <a:blip r:embed="rId74"/>
-                    <a:stretch>
-                      <a:fillRect/>
-                    </a:stretch>
-                  </pic:blipFill>
-                  <pic:spPr>
-                    <a:xfrm>
-                      <a:off x="0" y="0"/>
-                      <a:ext cx="5274310" cy="2679065"/>
-                    </a:xfrm>
-                    <a:prstGeom prst="rect">
-                      <a:avLst/>
-                    </a:prstGeom>
-                  </pic:spPr>
-                </pic:pic>
-              </a:graphicData>
-            </a:graphic>
-          </wp:inline>
-        </w:drawing>
-      </w:r>
-    </w:p>
-    <w:p>
-      <w:pPr>
-        <w:rPr>
-          <w:lang w:val="en-US"/>
-        </w:rPr>
-      </w:pPr>
-    </w:p>
-    <w:p>
-      <w:r>
-        <w:t xml:space="preserve">Άσπρα φορέματα </w:t>
-      </w:r>
-    </w:p>
-    <w:p>
-      <w:r>
-        <w:rPr>
-          <w:noProof/>
-          <w:lang w:val="en-US"/>
-        </w:rPr>
-        <w:lastRenderedPageBreak/>
-        <w:drawing>
-          <wp:inline distT="0" distB="0" distL="0" distR="0" wp14:anchorId="0BFEFA33" wp14:editId="25D2C8A5">
-            <wp:extent cx="5274310" cy="2614930"/>
-            <wp:effectExtent l="0" t="0" r="2540" b="0"/>
-            <wp:docPr id="39" name="Εικόνα 39"/>
-            <wp:cNvGraphicFramePr>
-              <a:graphicFrameLocks xmlns:a="http://schemas.openxmlformats.org/drawingml/2006/main" noChangeAspect="1"/>
-            </wp:cNvGraphicFramePr>
-            <a:graphic xmlns:a="http://schemas.openxmlformats.org/drawingml/2006/main">
-              <a:graphicData uri="http://schemas.openxmlformats.org/drawingml/2006/picture">
-                <pic:pic xmlns:pic="http://schemas.openxmlformats.org/drawingml/2006/picture">
-                  <pic:nvPicPr>
-                    <pic:cNvPr id="1" name=""/>
-                    <pic:cNvPicPr/>
-                  </pic:nvPicPr>
-                  <pic:blipFill>
-                    <a:blip r:embed="rId75"/>
-                    <a:stretch>
-                      <a:fillRect/>
-                    </a:stretch>
-                  </pic:blipFill>
-                  <pic:spPr>
-                    <a:xfrm>
-                      <a:off x="0" y="0"/>
-                      <a:ext cx="5274310" cy="2614930"/>
-                    </a:xfrm>
-                    <a:prstGeom prst="rect">
-                      <a:avLst/>
-                    </a:prstGeom>
-                  </pic:spPr>
-                </pic:pic>
-              </a:graphicData>
-            </a:graphic>
-          </wp:inline>
-        </w:drawing>
-      </w:r>
-    </w:p>
+    <w:p/>
+    <w:p/>
+    <w:p/>
+    <w:bookmarkStart w:id="169" w:name="_Toc61618769" w:displacedByCustomXml="next"/>
     <w:bookmarkStart w:id="170" w:name="_Toc54106828" w:displacedByCustomXml="next"/>
-    <w:bookmarkStart w:id="171" w:name="_Toc61618769" w:displacedByCustomXml="next"/>
     <w:sdt>
       <w:sdtPr>
         <w:rPr>
@@ -50840,8 +49922,8 @@
           <w:r>
             <w:t>Βιβλιογραφία</w:t>
           </w:r>
-          <w:bookmarkEnd w:id="171"/>
           <w:bookmarkEnd w:id="170"/>
+          <w:bookmarkEnd w:id="169"/>
         </w:p>
         <w:p/>
         <w:sdt>
@@ -51429,7 +50511,6 @@
                       <w:rPr>
                         <w:noProof/>
                       </w:rPr>
-                      <w:lastRenderedPageBreak/>
                       <w:t xml:space="preserve">[10] </w:t>
                     </w:r>
                   </w:p>
@@ -51613,6 +50694,7 @@
                       <w:rPr>
                         <w:noProof/>
                       </w:rPr>
+                      <w:lastRenderedPageBreak/>
                       <w:t xml:space="preserve">[13] </w:t>
                     </w:r>
                   </w:p>
@@ -52258,7 +51340,6 @@
                       <w:rPr>
                         <w:noProof/>
                       </w:rPr>
-                      <w:lastRenderedPageBreak/>
                       <w:t xml:space="preserve">[24] </w:t>
                     </w:r>
                   </w:p>
@@ -56070,7 +55151,7 @@
 </file>
 
 <file path=customXml/itemProps1.xml><?xml version="1.0" encoding="utf-8"?>
-<ds:datastoreItem xmlns:ds="http://schemas.openxmlformats.org/officeDocument/2006/customXml" ds:itemID="{0A698A01-94A6-4458-9F25-7FA82B1B015E}">
+<ds:datastoreItem xmlns:ds="http://schemas.openxmlformats.org/officeDocument/2006/customXml" ds:itemID="{69D34B9F-F459-432E-ADBB-55A24C446144}">
   <ds:schemaRefs>
     <ds:schemaRef ds:uri="http://schemas.openxmlformats.org/officeDocument/2006/bibliography"/>
   </ds:schemaRefs>
